--- a/ThesisReport_AlexandrosVasilakis_3612.docx
+++ b/ThesisReport_AlexandrosVasilakis_3612.docx
@@ -65,7 +65,7 @@
                     </pic:cNvPicPr>
                   </pic:nvPicPr>
                   <pic:blipFill>
-                    <a:blip r:embed="rId5">
+                    <a:blip r:embed="rId6">
                       <a:extLst>
                         <a:ext uri="{28A0092B-C50C-407E-A947-70E740481C1C}">
                           <a14:useLocalDpi xmlns:a14="http://schemas.microsoft.com/office/drawing/2010/main" val="0"/>
@@ -107,61 +107,7 @@
     </w:p>
     <w:p>
       <w:pPr>
-        <w:rPr>
-          <w:rFonts w:ascii="Times New Roman" w:eastAsia="Times New Roman" w:hAnsi="Times New Roman" w:cs="Times New Roman"/>
-          <w:lang w:eastAsia="en-GB"/>
-        </w:rPr>
-      </w:pPr>
-      <w:r>
-        <w:rPr>
-          <w:rFonts w:ascii="Arial" w:eastAsia="Times New Roman" w:hAnsi="Arial" w:cs="Arial"/>
-          <w:color w:val="000000"/>
-          <w:sz w:val="22"/>
-          <w:szCs w:val="22"/>
-          <w:lang w:eastAsia="en-GB"/>
-        </w:rPr>
-        <w:t> </w:t>
-      </w:r>
-    </w:p>
-    <w:p>
-      <w:pPr>
-        <w:spacing w:after="240"/>
-        <w:rPr>
-          <w:rFonts w:ascii="Times New Roman" w:eastAsia="Times New Roman" w:hAnsi="Times New Roman" w:cs="Times New Roman"/>
-          <w:lang w:eastAsia="en-GB"/>
-        </w:rPr>
-      </w:pPr>
-      <w:r>
-        <w:rPr>
-          <w:rFonts w:ascii="Times New Roman" w:eastAsia="Times New Roman" w:hAnsi="Times New Roman" w:cs="Times New Roman"/>
-          <w:lang w:eastAsia="en-GB"/>
-        </w:rPr>
-        <w:br/>
-      </w:r>
-      <w:r>
-        <w:rPr>
-          <w:rFonts w:ascii="Times New Roman" w:eastAsia="Times New Roman" w:hAnsi="Times New Roman" w:cs="Times New Roman"/>
-          <w:lang w:eastAsia="en-GB"/>
-        </w:rPr>
-        <w:br/>
-      </w:r>
-      <w:r>
-        <w:rPr>
-          <w:rFonts w:ascii="Times New Roman" w:eastAsia="Times New Roman" w:hAnsi="Times New Roman" w:cs="Times New Roman"/>
-          <w:lang w:eastAsia="en-GB"/>
-        </w:rPr>
-        <w:br/>
-      </w:r>
-    </w:p>
-    <w:p>
-      <w:pPr>
         <w:jc w:val="center"/>
-        <w:rPr>
-          <w:rFonts w:ascii="Times New Roman" w:eastAsia="Times New Roman" w:hAnsi="Times New Roman" w:cs="Times New Roman"/>
-          <w:lang w:eastAsia="en-GB"/>
-        </w:rPr>
-      </w:pPr>
-      <w:r>
         <w:rPr>
           <w:rFonts w:ascii="Arial" w:eastAsia="Times New Roman" w:hAnsi="Arial" w:cs="Arial"/>
           <w:b/>
@@ -171,34 +117,273 @@
           <w:szCs w:val="42"/>
           <w:lang w:eastAsia="en-GB"/>
         </w:rPr>
-        <w:t>An autonomous web platform for browsing and exploring semantic (RDF) data.</w:t>
-      </w:r>
-    </w:p>
-    <w:p>
-      <w:pPr>
-        <w:rPr>
-          <w:rFonts w:ascii="Times New Roman" w:eastAsia="Times New Roman" w:hAnsi="Times New Roman" w:cs="Times New Roman"/>
-          <w:lang w:eastAsia="en-GB"/>
-        </w:rPr>
       </w:pPr>
     </w:p>
     <w:p>
       <w:pPr>
         <w:jc w:val="center"/>
         <w:rPr>
-          <w:rFonts w:ascii="Times New Roman" w:eastAsia="Times New Roman" w:hAnsi="Times New Roman" w:cs="Times New Roman"/>
-          <w:lang w:eastAsia="en-GB"/>
-        </w:rPr>
-      </w:pPr>
-      <w:r>
-        <w:rPr>
-          <w:rFonts w:ascii="Arial" w:eastAsia="Times New Roman" w:hAnsi="Arial" w:cs="Arial"/>
+          <w:rFonts w:ascii="Arial" w:eastAsia="Times New Roman" w:hAnsi="Arial" w:cs="Arial"/>
+          <w:b/>
+          <w:bCs/>
+          <w:color w:val="000000"/>
+          <w:sz w:val="42"/>
+          <w:szCs w:val="42"/>
+          <w:lang w:eastAsia="en-GB"/>
+        </w:rPr>
+      </w:pPr>
+    </w:p>
+    <w:p>
+      <w:pPr>
+        <w:jc w:val="center"/>
+        <w:rPr>
+          <w:rFonts w:ascii="Arial" w:eastAsia="Times New Roman" w:hAnsi="Arial" w:cs="Arial"/>
+          <w:b/>
+          <w:bCs/>
+          <w:color w:val="000000"/>
+          <w:sz w:val="42"/>
+          <w:szCs w:val="42"/>
+          <w:lang w:eastAsia="en-GB"/>
+        </w:rPr>
+      </w:pPr>
+    </w:p>
+    <w:p>
+      <w:pPr>
+        <w:jc w:val="center"/>
+        <w:rPr>
+          <w:rFonts w:ascii="Arial" w:eastAsia="Times New Roman" w:hAnsi="Arial" w:cs="Arial"/>
+          <w:b/>
+          <w:bCs/>
+          <w:color w:val="000000"/>
+          <w:sz w:val="42"/>
+          <w:szCs w:val="42"/>
+          <w:lang w:eastAsia="en-GB"/>
+        </w:rPr>
+      </w:pPr>
+    </w:p>
+    <w:p>
+      <w:pPr>
+        <w:jc w:val="center"/>
+        <w:rPr>
+          <w:rFonts w:ascii="Arial" w:eastAsia="Times New Roman" w:hAnsi="Arial" w:cs="Arial"/>
+          <w:b/>
+          <w:bCs/>
+          <w:color w:val="000000"/>
+          <w:sz w:val="42"/>
+          <w:szCs w:val="42"/>
+          <w:lang w:eastAsia="en-GB"/>
+        </w:rPr>
+      </w:pPr>
+    </w:p>
+    <w:p>
+      <w:pPr>
+        <w:jc w:val="center"/>
+        <w:rPr>
+          <w:rFonts w:ascii="Arial" w:eastAsia="Times New Roman" w:hAnsi="Arial" w:cs="Arial"/>
+          <w:b/>
+          <w:bCs/>
+          <w:color w:val="000000"/>
+          <w:sz w:val="42"/>
+          <w:szCs w:val="42"/>
+          <w:lang w:eastAsia="en-GB"/>
+        </w:rPr>
+      </w:pPr>
+    </w:p>
+    <w:p>
+      <w:pPr>
+        <w:jc w:val="center"/>
+        <w:rPr>
+          <w:rFonts w:ascii="Times New Roman" w:eastAsia="Times New Roman" w:hAnsi="Times New Roman" w:cs="Times New Roman"/>
+          <w:lang w:val="el-GR" w:eastAsia="en-GB"/>
+        </w:rPr>
+      </w:pPr>
+      <w:r>
+        <w:rPr>
+          <w:rFonts w:ascii="Arial" w:eastAsia="Times New Roman" w:hAnsi="Arial" w:cs="Arial"/>
+          <w:b/>
+          <w:bCs/>
+          <w:color w:val="000000"/>
+          <w:sz w:val="42"/>
+          <w:szCs w:val="42"/>
+          <w:lang w:val="el-GR" w:eastAsia="en-GB"/>
+        </w:rPr>
+        <w:t>Αυτόνομη διαδικτυακή πλατφόρμα για την περιήγηση και εξερεύνηση σημασιολογικών (</w:t>
+      </w:r>
+      <w:r>
+        <w:rPr>
+          <w:rFonts w:ascii="Arial" w:eastAsia="Times New Roman" w:hAnsi="Arial" w:cs="Arial"/>
+          <w:b/>
+          <w:bCs/>
+          <w:color w:val="000000"/>
+          <w:sz w:val="42"/>
+          <w:szCs w:val="42"/>
+          <w:lang w:val="en-US" w:eastAsia="en-GB"/>
+        </w:rPr>
+        <w:t>RDF</w:t>
+      </w:r>
+      <w:r>
+        <w:rPr>
+          <w:rFonts w:ascii="Arial" w:eastAsia="Times New Roman" w:hAnsi="Arial" w:cs="Arial"/>
+          <w:b/>
+          <w:bCs/>
+          <w:color w:val="000000"/>
+          <w:sz w:val="42"/>
+          <w:szCs w:val="42"/>
+          <w:lang w:val="el-GR" w:eastAsia="en-GB"/>
+        </w:rPr>
+        <w:t>)</w:t>
+      </w:r>
+      <w:r>
+        <w:rPr>
+          <w:rFonts w:ascii="Arial" w:eastAsia="Times New Roman" w:hAnsi="Arial" w:cs="Arial"/>
+          <w:b/>
+          <w:bCs/>
+          <w:color w:val="000000"/>
+          <w:sz w:val="42"/>
+          <w:szCs w:val="42"/>
+          <w:lang w:val="el-GR" w:eastAsia="en-GB"/>
+        </w:rPr>
+        <w:t xml:space="preserve"> </w:t>
+      </w:r>
+      <w:r>
+        <w:rPr>
+          <w:rFonts w:ascii="Arial" w:eastAsia="Times New Roman" w:hAnsi="Arial" w:cs="Arial"/>
+          <w:b/>
+          <w:bCs/>
+          <w:color w:val="000000"/>
+          <w:sz w:val="42"/>
+          <w:szCs w:val="42"/>
+          <w:lang w:val="el-GR" w:eastAsia="en-GB"/>
+        </w:rPr>
+        <w:t>δεδομένων</w:t>
+      </w:r>
+    </w:p>
+    <w:p>
+      <w:pPr>
+        <w:rPr>
+          <w:rFonts w:ascii="Times New Roman" w:eastAsia="Times New Roman" w:hAnsi="Times New Roman" w:cs="Times New Roman"/>
+          <w:lang w:eastAsia="en-GB"/>
+        </w:rPr>
+      </w:pPr>
+    </w:p>
+    <w:p>
+      <w:pPr>
+        <w:spacing w:after="240"/>
+        <w:jc w:val="center"/>
+        <w:rPr>
+          <w:rFonts w:ascii="Times New Roman" w:eastAsia="Times New Roman" w:hAnsi="Times New Roman" w:cs="Times New Roman"/>
+          <w:lang w:eastAsia="en-GB"/>
+        </w:rPr>
+      </w:pPr>
+      <w:r>
+        <w:rPr>
+          <w:rFonts w:ascii="Times New Roman" w:eastAsia="Times New Roman" w:hAnsi="Times New Roman" w:cs="Times New Roman"/>
+          <w:noProof/>
+          <w:lang w:eastAsia="en-GB"/>
+        </w:rPr>
+        <mc:AlternateContent>
+          <mc:Choice Requires="wps">
+            <w:drawing>
+              <wp:anchor distT="0" distB="0" distL="114300" distR="114300" simplePos="0" relativeHeight="251659264" behindDoc="0" locked="0" layoutInCell="1" allowOverlap="1" wp14:anchorId="6EF1746F" wp14:editId="7DA5F937">
+                <wp:simplePos x="0" y="0"/>
+                <wp:positionH relativeFrom="column">
+                  <wp:posOffset>63500</wp:posOffset>
+                </wp:positionH>
+                <wp:positionV relativeFrom="paragraph">
+                  <wp:posOffset>81915</wp:posOffset>
+                </wp:positionV>
+                <wp:extent cx="5765800" cy="0"/>
+                <wp:effectExtent l="0" t="12700" r="12700" b="12700"/>
+                <wp:wrapNone/>
+                <wp:docPr id="2" name="Straight Connector 2"/>
+                <wp:cNvGraphicFramePr/>
+                <a:graphic xmlns:a="http://schemas.openxmlformats.org/drawingml/2006/main">
+                  <a:graphicData uri="http://schemas.microsoft.com/office/word/2010/wordprocessingShape">
+                    <wps:wsp>
+                      <wps:cNvCnPr/>
+                      <wps:spPr>
+                        <a:xfrm>
+                          <a:off x="0" y="0"/>
+                          <a:ext cx="5765800" cy="0"/>
+                        </a:xfrm>
+                        <a:prstGeom prst="line">
+                          <a:avLst/>
+                        </a:prstGeom>
+                        <a:ln w="22225">
+                          <a:solidFill>
+                            <a:schemeClr val="tx1"/>
+                          </a:solidFill>
+                        </a:ln>
+                      </wps:spPr>
+                      <wps:style>
+                        <a:lnRef idx="1">
+                          <a:schemeClr val="accent1"/>
+                        </a:lnRef>
+                        <a:fillRef idx="0">
+                          <a:schemeClr val="accent1"/>
+                        </a:fillRef>
+                        <a:effectRef idx="0">
+                          <a:schemeClr val="accent1"/>
+                        </a:effectRef>
+                        <a:fontRef idx="minor">
+                          <a:schemeClr val="tx1"/>
+                        </a:fontRef>
+                      </wps:style>
+                      <wps:bodyPr/>
+                    </wps:wsp>
+                  </a:graphicData>
+                </a:graphic>
+                <wp14:sizeRelH relativeFrom="margin">
+                  <wp14:pctWidth>0</wp14:pctWidth>
+                </wp14:sizeRelH>
+                <wp14:sizeRelV relativeFrom="margin">
+                  <wp14:pctHeight>0</wp14:pctHeight>
+                </wp14:sizeRelV>
+              </wp:anchor>
+            </w:drawing>
+          </mc:Choice>
+          <mc:Fallback>
+            <w:pict>
+              <v:line w14:anchorId="763C8690" id="Straight Connector 2" o:spid="_x0000_s1026" style="position:absolute;z-index:251659264;visibility:visible;mso-wrap-style:square;mso-width-percent:0;mso-height-percent:0;mso-wrap-distance-left:9pt;mso-wrap-distance-top:0;mso-wrap-distance-right:9pt;mso-wrap-distance-bottom:0;mso-position-horizontal:absolute;mso-position-horizontal-relative:text;mso-position-vertical:absolute;mso-position-vertical-relative:text;mso-width-percent:0;mso-height-percent:0;mso-width-relative:margin;mso-height-relative:margin" from="5pt,6.45pt" to="459pt,6.45pt" o:gfxdata="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" strokecolor="black [3213]" strokeweight="1.75pt">
+                <v:stroke joinstyle="miter"/>
+              </v:line>
+            </w:pict>
+          </mc:Fallback>
+        </mc:AlternateContent>
+      </w:r>
+    </w:p>
+    <w:p>
+      <w:pPr>
+        <w:jc w:val="center"/>
+        <w:rPr>
+          <w:rFonts w:ascii="Times New Roman" w:eastAsia="Times New Roman" w:hAnsi="Times New Roman" w:cs="Times New Roman"/>
+          <w:lang w:eastAsia="en-GB"/>
+        </w:rPr>
+      </w:pPr>
+      <w:r>
+        <w:rPr>
+          <w:rFonts w:ascii="Arial" w:eastAsia="Times New Roman" w:hAnsi="Arial" w:cs="Arial"/>
+          <w:b/>
+          <w:bCs/>
           <w:color w:val="000000"/>
           <w:sz w:val="30"/>
           <w:szCs w:val="30"/>
           <w:lang w:eastAsia="en-GB"/>
         </w:rPr>
-        <w:t>Bachelor Thesis</w:t>
+        <w:t>Alexandros Vasilakis</w:t>
+      </w:r>
+      <w:r>
+        <w:rPr>
+          <w:rFonts w:ascii="Arial" w:eastAsia="Times New Roman" w:hAnsi="Arial" w:cs="Arial"/>
+          <w:b/>
+          <w:bCs/>
+          <w:color w:val="000000"/>
+          <w:sz w:val="30"/>
+          <w:szCs w:val="30"/>
+          <w:lang w:eastAsia="en-GB"/>
+        </w:rPr>
+        <w:br/>
+        <w:t>CSD 3612</w:t>
       </w:r>
     </w:p>
     <w:p>
@@ -209,10 +394,93 @@
           <w:lang w:eastAsia="en-GB"/>
         </w:rPr>
       </w:pPr>
-    </w:p>
-    <w:p>
-      <w:pPr>
-        <w:jc w:val="center"/>
+      <w:r>
+        <w:rPr>
+          <w:rFonts w:ascii="Times New Roman" w:eastAsia="Times New Roman" w:hAnsi="Times New Roman" w:cs="Times New Roman"/>
+          <w:lang w:eastAsia="en-GB"/>
+        </w:rPr>
+        <w:br/>
+      </w:r>
+      <w:r>
+        <w:rPr>
+          <w:rFonts w:ascii="Times New Roman" w:eastAsia="Times New Roman" w:hAnsi="Times New Roman" w:cs="Times New Roman"/>
+          <w:lang w:eastAsia="en-GB"/>
+        </w:rPr>
+        <w:br/>
+      </w:r>
+      <w:r>
+        <w:rPr>
+          <w:rFonts w:ascii="Times New Roman" w:eastAsia="Times New Roman" w:hAnsi="Times New Roman" w:cs="Times New Roman"/>
+          <w:lang w:eastAsia="en-GB"/>
+        </w:rPr>
+        <w:br/>
+      </w:r>
+      <w:r>
+        <w:rPr>
+          <w:rFonts w:ascii="Times New Roman" w:eastAsia="Times New Roman" w:hAnsi="Times New Roman" w:cs="Times New Roman"/>
+          <w:lang w:eastAsia="en-GB"/>
+        </w:rPr>
+        <w:br/>
+      </w:r>
+      <w:r>
+        <w:rPr>
+          <w:rFonts w:ascii="Times New Roman" w:eastAsia="Times New Roman" w:hAnsi="Times New Roman" w:cs="Times New Roman"/>
+          <w:lang w:eastAsia="en-GB"/>
+        </w:rPr>
+        <w:br/>
+      </w:r>
+      <w:r>
+        <w:rPr>
+          <w:rFonts w:ascii="Times New Roman" w:eastAsia="Times New Roman" w:hAnsi="Times New Roman" w:cs="Times New Roman"/>
+          <w:lang w:eastAsia="en-GB"/>
+        </w:rPr>
+        <w:br/>
+      </w:r>
+      <w:r>
+        <w:rPr>
+          <w:rFonts w:ascii="Times New Roman" w:eastAsia="Times New Roman" w:hAnsi="Times New Roman" w:cs="Times New Roman"/>
+          <w:lang w:eastAsia="en-GB"/>
+        </w:rPr>
+        <w:br/>
+      </w:r>
+      <w:r>
+        <w:rPr>
+          <w:rFonts w:ascii="Times New Roman" w:eastAsia="Times New Roman" w:hAnsi="Times New Roman" w:cs="Times New Roman"/>
+          <w:lang w:eastAsia="en-GB"/>
+        </w:rPr>
+        <w:br/>
+      </w:r>
+      <w:r>
+        <w:rPr>
+          <w:rFonts w:ascii="Times New Roman" w:eastAsia="Times New Roman" w:hAnsi="Times New Roman" w:cs="Times New Roman"/>
+          <w:lang w:eastAsia="en-GB"/>
+        </w:rPr>
+        <w:br/>
+      </w:r>
+      <w:r>
+        <w:rPr>
+          <w:rFonts w:ascii="Times New Roman" w:eastAsia="Times New Roman" w:hAnsi="Times New Roman" w:cs="Times New Roman"/>
+          <w:lang w:eastAsia="en-GB"/>
+        </w:rPr>
+        <w:br/>
+      </w:r>
+      <w:r>
+        <w:rPr>
+          <w:rFonts w:ascii="Times New Roman" w:eastAsia="Times New Roman" w:hAnsi="Times New Roman" w:cs="Times New Roman"/>
+          <w:lang w:eastAsia="en-GB"/>
+        </w:rPr>
+        <w:br/>
+      </w:r>
+      <w:r>
+        <w:rPr>
+          <w:rFonts w:ascii="Times New Roman" w:eastAsia="Times New Roman" w:hAnsi="Times New Roman" w:cs="Times New Roman"/>
+          <w:lang w:eastAsia="en-GB"/>
+        </w:rPr>
+        <w:br/>
+      </w:r>
+    </w:p>
+    <w:p>
+      <w:pPr>
         <w:rPr>
           <w:rFonts w:ascii="Times New Roman" w:eastAsia="Times New Roman" w:hAnsi="Times New Roman" w:cs="Times New Roman"/>
           <w:lang w:eastAsia="en-GB"/>
@@ -226,143 +494,7 @@
           <w:szCs w:val="26"/>
           <w:lang w:eastAsia="en-GB"/>
         </w:rPr>
-        <w:t>by</w:t>
-      </w:r>
-    </w:p>
-    <w:p>
-      <w:pPr>
-        <w:spacing w:after="240"/>
-        <w:rPr>
-          <w:rFonts w:ascii="Times New Roman" w:eastAsia="Times New Roman" w:hAnsi="Times New Roman" w:cs="Times New Roman"/>
-          <w:lang w:eastAsia="en-GB"/>
-        </w:rPr>
-      </w:pPr>
-    </w:p>
-    <w:p>
-      <w:pPr>
-        <w:jc w:val="center"/>
-        <w:rPr>
-          <w:rFonts w:ascii="Times New Roman" w:eastAsia="Times New Roman" w:hAnsi="Times New Roman" w:cs="Times New Roman"/>
-          <w:lang w:eastAsia="en-GB"/>
-        </w:rPr>
-      </w:pPr>
-      <w:r>
-        <w:rPr>
-          <w:rFonts w:ascii="Arial" w:eastAsia="Times New Roman" w:hAnsi="Arial" w:cs="Arial"/>
-          <w:b/>
-          <w:bCs/>
-          <w:color w:val="000000"/>
-          <w:sz w:val="30"/>
-          <w:szCs w:val="30"/>
-          <w:lang w:eastAsia="en-GB"/>
-        </w:rPr>
-        <w:t>Alexandros Vasilakis</w:t>
-      </w:r>
-      <w:r>
-        <w:rPr>
-          <w:rFonts w:ascii="Arial" w:eastAsia="Times New Roman" w:hAnsi="Arial" w:cs="Arial"/>
-          <w:b/>
-          <w:bCs/>
-          <w:color w:val="000000"/>
-          <w:sz w:val="30"/>
-          <w:szCs w:val="30"/>
-          <w:lang w:eastAsia="en-GB"/>
-        </w:rPr>
-        <w:br/>
-        <w:t>CSD 3612</w:t>
-      </w:r>
-    </w:p>
-    <w:p>
-      <w:pPr>
-        <w:spacing w:after="240"/>
-        <w:rPr>
-          <w:rFonts w:ascii="Times New Roman" w:eastAsia="Times New Roman" w:hAnsi="Times New Roman" w:cs="Times New Roman"/>
-          <w:lang w:eastAsia="en-GB"/>
-        </w:rPr>
-      </w:pPr>
-      <w:r>
-        <w:rPr>
-          <w:rFonts w:ascii="Times New Roman" w:eastAsia="Times New Roman" w:hAnsi="Times New Roman" w:cs="Times New Roman"/>
-          <w:lang w:eastAsia="en-GB"/>
-        </w:rPr>
-        <w:br/>
-      </w:r>
-      <w:r>
-        <w:rPr>
-          <w:rFonts w:ascii="Times New Roman" w:eastAsia="Times New Roman" w:hAnsi="Times New Roman" w:cs="Times New Roman"/>
-          <w:lang w:eastAsia="en-GB"/>
-        </w:rPr>
-        <w:br/>
-      </w:r>
-      <w:r>
-        <w:rPr>
-          <w:rFonts w:ascii="Times New Roman" w:eastAsia="Times New Roman" w:hAnsi="Times New Roman" w:cs="Times New Roman"/>
-          <w:lang w:eastAsia="en-GB"/>
-        </w:rPr>
-        <w:br/>
-      </w:r>
-      <w:r>
-        <w:rPr>
-          <w:rFonts w:ascii="Times New Roman" w:eastAsia="Times New Roman" w:hAnsi="Times New Roman" w:cs="Times New Roman"/>
-          <w:lang w:eastAsia="en-GB"/>
-        </w:rPr>
-        <w:br/>
-      </w:r>
-      <w:r>
-        <w:rPr>
-          <w:rFonts w:ascii="Times New Roman" w:eastAsia="Times New Roman" w:hAnsi="Times New Roman" w:cs="Times New Roman"/>
-          <w:lang w:eastAsia="en-GB"/>
-        </w:rPr>
-        <w:br/>
-      </w:r>
-      <w:r>
-        <w:rPr>
-          <w:rFonts w:ascii="Times New Roman" w:eastAsia="Times New Roman" w:hAnsi="Times New Roman" w:cs="Times New Roman"/>
-          <w:lang w:eastAsia="en-GB"/>
-        </w:rPr>
-        <w:br/>
-      </w:r>
-      <w:r>
-        <w:rPr>
-          <w:rFonts w:ascii="Times New Roman" w:eastAsia="Times New Roman" w:hAnsi="Times New Roman" w:cs="Times New Roman"/>
-          <w:lang w:eastAsia="en-GB"/>
-        </w:rPr>
-        <w:br/>
-      </w:r>
-      <w:r>
-        <w:rPr>
-          <w:rFonts w:ascii="Times New Roman" w:eastAsia="Times New Roman" w:hAnsi="Times New Roman" w:cs="Times New Roman"/>
-          <w:lang w:eastAsia="en-GB"/>
-        </w:rPr>
-        <w:br/>
-      </w:r>
-      <w:r>
-        <w:rPr>
-          <w:rFonts w:ascii="Times New Roman" w:eastAsia="Times New Roman" w:hAnsi="Times New Roman" w:cs="Times New Roman"/>
-          <w:lang w:eastAsia="en-GB"/>
-        </w:rPr>
-        <w:br/>
-      </w:r>
-      <w:r>
-        <w:rPr>
-          <w:rFonts w:ascii="Times New Roman" w:eastAsia="Times New Roman" w:hAnsi="Times New Roman" w:cs="Times New Roman"/>
-          <w:lang w:eastAsia="en-GB"/>
-        </w:rPr>
-        <w:br/>
-      </w:r>
-      <w:r>
-        <w:rPr>
-          <w:rFonts w:ascii="Times New Roman" w:eastAsia="Times New Roman" w:hAnsi="Times New Roman" w:cs="Times New Roman"/>
-          <w:lang w:eastAsia="en-GB"/>
-        </w:rPr>
-        <w:br/>
-      </w:r>
-      <w:r>
-        <w:rPr>
-          <w:rFonts w:ascii="Times New Roman" w:eastAsia="Times New Roman" w:hAnsi="Times New Roman" w:cs="Times New Roman"/>
-          <w:lang w:eastAsia="en-GB"/>
-        </w:rPr>
-        <w:br/>
+        <w:t>Supervisor: Pavlos Fafalios</w:t>
       </w:r>
     </w:p>
     <w:p>
@@ -380,7 +512,7 @@
           <w:szCs w:val="26"/>
           <w:lang w:eastAsia="en-GB"/>
         </w:rPr>
-        <w:t>Supervisor: Pavlos Fafalios</w:t>
+        <w:t>Professor: Yannis Tzitzikas</w:t>
       </w:r>
     </w:p>
     <w:p>
@@ -398,17 +530,20 @@
           <w:szCs w:val="26"/>
           <w:lang w:eastAsia="en-GB"/>
         </w:rPr>
-        <w:t>Professor: Yannis Tzitzikas</w:t>
-      </w:r>
-    </w:p>
-    <w:p>
-      <w:pPr>
-        <w:rPr>
-          <w:rFonts w:ascii="Times New Roman" w:eastAsia="Times New Roman" w:hAnsi="Times New Roman" w:cs="Times New Roman"/>
-          <w:lang w:eastAsia="en-GB"/>
-        </w:rPr>
-      </w:pPr>
-      <w:r>
+        <w:t>Member of the monitoring/evaluation Committee: Dimitris Plexousakis</w:t>
+      </w:r>
+    </w:p>
+    <w:p>
+      <w:pPr>
+        <w:rPr>
+          <w:rFonts w:ascii="Times New Roman" w:eastAsia="Times New Roman" w:hAnsi="Times New Roman" w:cs="Times New Roman"/>
+          <w:lang w:eastAsia="en-GB"/>
+        </w:rPr>
+      </w:pPr>
+    </w:p>
+    <w:p>
+      <w:pPr>
+        <w:jc w:val="center"/>
         <w:rPr>
           <w:rFonts w:ascii="Arial" w:eastAsia="Times New Roman" w:hAnsi="Arial" w:cs="Arial"/>
           <w:color w:val="000000"/>
@@ -416,24 +551,6 @@
           <w:szCs w:val="26"/>
           <w:lang w:eastAsia="en-GB"/>
         </w:rPr>
-        <w:t>Member of the monitoring/evaluation Committee: Dimitris Plexousakis</w:t>
-      </w:r>
-    </w:p>
-    <w:p>
-      <w:pPr>
-        <w:rPr>
-          <w:rFonts w:ascii="Times New Roman" w:eastAsia="Times New Roman" w:hAnsi="Times New Roman" w:cs="Times New Roman"/>
-          <w:lang w:eastAsia="en-GB"/>
-        </w:rPr>
-      </w:pPr>
-    </w:p>
-    <w:p>
-      <w:pPr>
-        <w:jc w:val="center"/>
-        <w:rPr>
-          <w:rFonts w:ascii="Times New Roman" w:eastAsia="Times New Roman" w:hAnsi="Times New Roman" w:cs="Times New Roman"/>
-          <w:lang w:eastAsia="en-GB"/>
-        </w:rPr>
       </w:pPr>
       <w:r>
         <w:rPr>
@@ -444,6 +561,27 @@
           <w:lang w:eastAsia="en-GB"/>
         </w:rPr>
         <w:t>Ηράκλειο, Ιούλιος 2024</w:t>
+      </w:r>
+    </w:p>
+    <w:p>
+      <w:pPr>
+        <w:rPr>
+          <w:rFonts w:ascii="Arial" w:eastAsia="Times New Roman" w:hAnsi="Arial" w:cs="Arial"/>
+          <w:color w:val="000000"/>
+          <w:sz w:val="26"/>
+          <w:szCs w:val="26"/>
+          <w:lang w:val="en-US" w:eastAsia="en-GB"/>
+        </w:rPr>
+      </w:pPr>
+      <w:r>
+        <w:rPr>
+          <w:rFonts w:ascii="Arial" w:eastAsia="Times New Roman" w:hAnsi="Arial" w:cs="Arial"/>
+          <w:color w:val="000000"/>
+          <w:sz w:val="26"/>
+          <w:szCs w:val="26"/>
+          <w:lang w:eastAsia="en-GB"/>
+        </w:rPr>
+        <w:br w:type="page"/>
       </w:r>
     </w:p>
     <w:p>
@@ -462,7 +600,34 @@
           <w:szCs w:val="30"/>
           <w:lang w:eastAsia="en-GB"/>
         </w:rPr>
+        <w:lastRenderedPageBreak/>
         <w:t>Table of Contents:</w:t>
+      </w:r>
+    </w:p>
+    <w:p>
+      <w:pPr>
+        <w:numPr>
+          <w:ilvl w:val="0"/>
+          <w:numId w:val="1"/>
+        </w:numPr>
+        <w:textAlignment w:val="baseline"/>
+        <w:rPr>
+          <w:rFonts w:ascii="Arial" w:eastAsia="Times New Roman" w:hAnsi="Arial" w:cs="Arial"/>
+          <w:color w:val="000000"/>
+          <w:sz w:val="26"/>
+          <w:szCs w:val="26"/>
+          <w:lang w:eastAsia="en-GB"/>
+        </w:rPr>
+      </w:pPr>
+      <w:r>
+        <w:rPr>
+          <w:rFonts w:ascii="Arial" w:eastAsia="Times New Roman" w:hAnsi="Arial" w:cs="Arial"/>
+          <w:color w:val="000000"/>
+          <w:sz w:val="26"/>
+          <w:szCs w:val="26"/>
+          <w:lang w:val="en-US" w:eastAsia="en-GB"/>
+        </w:rPr>
+        <w:t>Acknowledgements</w:t>
       </w:r>
     </w:p>
     <w:p>
@@ -507,6 +672,127 @@
           <w:lang w:eastAsia="en-GB"/>
         </w:rPr>
       </w:pPr>
+      <w:r>
+        <w:rPr>
+          <w:rFonts w:ascii="Arial" w:eastAsia="Times New Roman" w:hAnsi="Arial" w:cs="Arial"/>
+          <w:color w:val="000000"/>
+          <w:sz w:val="26"/>
+          <w:szCs w:val="26"/>
+          <w:lang w:val="en-US" w:eastAsia="en-GB"/>
+        </w:rPr>
+        <w:t>Table of figures</w:t>
+      </w:r>
+    </w:p>
+    <w:p>
+      <w:pPr>
+        <w:numPr>
+          <w:ilvl w:val="0"/>
+          <w:numId w:val="2"/>
+        </w:numPr>
+        <w:textAlignment w:val="baseline"/>
+        <w:rPr>
+          <w:rFonts w:ascii="Arial" w:eastAsia="Times New Roman" w:hAnsi="Arial" w:cs="Arial"/>
+          <w:color w:val="000000"/>
+          <w:sz w:val="26"/>
+          <w:szCs w:val="26"/>
+          <w:lang w:eastAsia="en-GB"/>
+        </w:rPr>
+      </w:pPr>
+      <w:r>
+        <w:rPr>
+          <w:rFonts w:ascii="Arial" w:eastAsia="Times New Roman" w:hAnsi="Arial" w:cs="Arial"/>
+          <w:color w:val="000000"/>
+          <w:sz w:val="26"/>
+          <w:szCs w:val="26"/>
+          <w:lang w:val="en-US" w:eastAsia="en-GB"/>
+        </w:rPr>
+        <w:t>List of Tables</w:t>
+      </w:r>
+    </w:p>
+    <w:p>
+      <w:pPr>
+        <w:numPr>
+          <w:ilvl w:val="0"/>
+          <w:numId w:val="2"/>
+        </w:numPr>
+        <w:textAlignment w:val="baseline"/>
+        <w:rPr>
+          <w:rFonts w:ascii="Arial" w:eastAsia="Times New Roman" w:hAnsi="Arial" w:cs="Arial"/>
+          <w:color w:val="000000"/>
+          <w:sz w:val="26"/>
+          <w:szCs w:val="26"/>
+          <w:lang w:eastAsia="en-GB"/>
+        </w:rPr>
+      </w:pPr>
+      <w:r>
+        <w:rPr>
+          <w:rFonts w:ascii="Arial" w:eastAsia="Times New Roman" w:hAnsi="Arial" w:cs="Arial"/>
+          <w:color w:val="000000"/>
+          <w:sz w:val="26"/>
+          <w:szCs w:val="26"/>
+          <w:lang w:val="en-US" w:eastAsia="en-GB"/>
+        </w:rPr>
+        <w:t>System Requirements</w:t>
+      </w:r>
+    </w:p>
+    <w:p>
+      <w:pPr>
+        <w:numPr>
+          <w:ilvl w:val="0"/>
+          <w:numId w:val="1"/>
+        </w:numPr>
+        <w:spacing w:before="100" w:beforeAutospacing="1" w:after="100" w:afterAutospacing="1"/>
+        <w:textAlignment w:val="baseline"/>
+        <w:rPr>
+          <w:rFonts w:ascii="Arial" w:eastAsia="Times New Roman" w:hAnsi="Arial" w:cs="Arial"/>
+          <w:color w:val="000000"/>
+          <w:sz w:val="26"/>
+          <w:szCs w:val="26"/>
+          <w:lang w:eastAsia="en-GB"/>
+        </w:rPr>
+      </w:pPr>
+      <w:r>
+        <w:rPr>
+          <w:rFonts w:ascii="Arial" w:eastAsia="Times New Roman" w:hAnsi="Arial" w:cs="Arial"/>
+          <w:color w:val="000000"/>
+          <w:sz w:val="26"/>
+          <w:szCs w:val="26"/>
+          <w:lang w:val="el-GR" w:eastAsia="en-GB"/>
+        </w:rPr>
+        <w:t>T</w:t>
+      </w:r>
+      <w:proofErr w:type="spellStart"/>
+      <w:r>
+        <w:rPr>
+          <w:rFonts w:ascii="Arial" w:eastAsia="Times New Roman" w:hAnsi="Arial" w:cs="Arial"/>
+          <w:color w:val="000000"/>
+          <w:sz w:val="26"/>
+          <w:szCs w:val="26"/>
+          <w:lang w:val="en-US" w:eastAsia="en-GB"/>
+        </w:rPr>
+        <w:t>roubleshooting</w:t>
+      </w:r>
+      <w:proofErr w:type="spellEnd"/>
+      <w:r>
+        <w:rPr>
+          <w:rFonts w:ascii="Arial" w:eastAsia="Times New Roman" w:hAnsi="Arial" w:cs="Arial"/>
+          <w:color w:val="000000"/>
+          <w:sz w:val="26"/>
+          <w:szCs w:val="26"/>
+          <w:lang w:val="en-US" w:eastAsia="en-GB"/>
+        </w:rPr>
+        <w:t>(</w:t>
+      </w:r>
+      <w:r>
+        <w:rPr>
+          <w:rFonts w:ascii="Arial" w:eastAsia="Times New Roman" w:hAnsi="Arial" w:cs="Arial"/>
+          <w:color w:val="000000"/>
+          <w:sz w:val="26"/>
+          <w:szCs w:val="26"/>
+          <w:lang w:val="el-GR" w:eastAsia="en-GB"/>
+        </w:rPr>
+        <w:t>Αντιμετώπιση προβλημάτων)</w:t>
+      </w:r>
     </w:p>
     <w:p>
       <w:pPr>
@@ -558,8 +844,27 @@
           <w:szCs w:val="26"/>
           <w:lang w:eastAsia="en-GB"/>
         </w:rPr>
-        <w:lastRenderedPageBreak/>
-        <w:t>App optimization - Improvements</w:t>
+        <w:t xml:space="preserve">App optimization </w:t>
+      </w:r>
+      <w:r>
+        <w:rPr>
+          <w:rFonts w:ascii="Arial" w:eastAsia="Times New Roman" w:hAnsi="Arial" w:cs="Arial"/>
+          <w:color w:val="000000"/>
+          <w:sz w:val="26"/>
+          <w:szCs w:val="26"/>
+          <w:lang w:eastAsia="en-GB"/>
+        </w:rPr>
+        <w:t>–</w:t>
+      </w:r>
+      <w:r>
+        <w:rPr>
+          <w:rFonts w:ascii="Arial" w:eastAsia="Times New Roman" w:hAnsi="Arial" w:cs="Arial"/>
+          <w:color w:val="000000"/>
+          <w:sz w:val="26"/>
+          <w:szCs w:val="26"/>
+          <w:lang w:eastAsia="en-GB"/>
+        </w:rPr>
+        <w:t xml:space="preserve"> Improvements</w:t>
       </w:r>
     </w:p>
     <w:p>
@@ -639,31 +944,12 @@
     </w:p>
     <w:p>
       <w:pPr>
-        <w:spacing w:after="320"/>
-        <w:jc w:val="center"/>
-        <w:rPr>
-          <w:rFonts w:ascii="Times New Roman" w:eastAsia="Times New Roman" w:hAnsi="Times New Roman" w:cs="Times New Roman"/>
-          <w:lang w:eastAsia="en-GB"/>
-        </w:rPr>
-      </w:pPr>
-      <w:r>
         <w:rPr>
           <w:rFonts w:ascii="Arial" w:eastAsia="Times New Roman" w:hAnsi="Arial" w:cs="Arial"/>
           <w:color w:val="666666"/>
           <w:sz w:val="30"/>
           <w:szCs w:val="30"/>
-          <w:lang w:eastAsia="en-GB"/>
-        </w:rPr>
-        <w:t>Abstract</w:t>
-      </w:r>
-    </w:p>
-    <w:p>
-      <w:pPr>
-        <w:spacing w:after="320"/>
-        <w:jc w:val="center"/>
-        <w:rPr>
-          <w:rFonts w:ascii="Times New Roman" w:eastAsia="Times New Roman" w:hAnsi="Times New Roman" w:cs="Times New Roman"/>
-          <w:lang w:eastAsia="en-GB"/>
+          <w:lang w:val="en-US" w:eastAsia="en-GB"/>
         </w:rPr>
       </w:pPr>
       <w:r>
@@ -674,11 +960,485 @@
           <w:szCs w:val="30"/>
           <w:lang w:eastAsia="en-GB"/>
         </w:rPr>
+        <w:br w:type="page"/>
+      </w:r>
+    </w:p>
+    <w:sdt>
+      <w:sdtPr>
+        <w:id w:val="268908993"/>
+        <w:docPartObj>
+          <w:docPartGallery w:val="Table of Contents"/>
+          <w:docPartUnique/>
+        </w:docPartObj>
+      </w:sdtPr>
+      <w:sdtEndPr>
+        <w:rPr>
+          <w:rFonts w:asciiTheme="minorHAnsi" w:eastAsiaTheme="minorHAnsi" w:hAnsiTheme="minorHAnsi" w:cstheme="minorBidi"/>
+          <w:noProof/>
+          <w:color w:val="auto"/>
+          <w:sz w:val="24"/>
+          <w:szCs w:val="24"/>
+          <w:lang w:val="en-GR"/>
+        </w:rPr>
+      </w:sdtEndPr>
+      <w:sdtContent>
+        <w:p>
+          <w:pPr>
+            <w:pStyle w:val="TOCHeading"/>
+          </w:pPr>
+          <w:r>
+            <w:t>Table of Contents</w:t>
+          </w:r>
+        </w:p>
+        <w:p>
+          <w:pPr>
+            <w:pStyle w:val="TOC1"/>
+            <w:tabs>
+              <w:tab w:val="right" w:leader="dot" w:pos="9016"/>
+            </w:tabs>
+            <w:rPr>
+              <w:rFonts w:eastAsiaTheme="minorEastAsia" w:cstheme="minorBidi"/>
+              <w:b w:val="0"/>
+              <w:bCs w:val="0"/>
+              <w:caps/>
+              <w:noProof/>
+              <w:lang w:eastAsia="en-GB"/>
+            </w:rPr>
+          </w:pPr>
+          <w:r>
+            <w:rPr>
+              <w:b w:val="0"/>
+              <w:bCs w:val="0"/>
+            </w:rPr>
+            <w:fldChar w:fldCharType="begin"/>
+          </w:r>
+          <w:r>
+            <w:instrText xml:space="preserve"> TOC \o "1-3" \h \z \u </w:instrText>
+          </w:r>
+          <w:r>
+            <w:rPr>
+              <w:b w:val="0"/>
+              <w:bCs w:val="0"/>
+            </w:rPr>
+            <w:fldChar w:fldCharType="separate"/>
+          </w:r>
+          <w:hyperlink w:anchor="_Toc170074371" w:history="1">
+            <w:r>
+              <w:rPr>
+                <w:rStyle w:val="Hyperlink"/>
+                <w:rFonts w:eastAsia="Times New Roman"/>
+                <w:noProof/>
+                <w:lang w:eastAsia="en-GB"/>
+              </w:rPr>
+              <w:t>Περίληψη</w:t>
+            </w:r>
+            <w:r>
+              <w:rPr>
+                <w:noProof/>
+                <w:webHidden/>
+              </w:rPr>
+              <w:tab/>
+            </w:r>
+            <w:r>
+              <w:rPr>
+                <w:noProof/>
+                <w:webHidden/>
+              </w:rPr>
+              <w:fldChar w:fldCharType="begin"/>
+            </w:r>
+            <w:r>
+              <w:rPr>
+                <w:noProof/>
+                <w:webHidden/>
+              </w:rPr>
+              <w:instrText xml:space="preserve"> PAGEREF _Toc170074371 \h </w:instrText>
+            </w:r>
+            <w:r>
+              <w:rPr>
+                <w:noProof/>
+                <w:webHidden/>
+              </w:rPr>
+            </w:r>
+            <w:r>
+              <w:rPr>
+                <w:noProof/>
+                <w:webHidden/>
+              </w:rPr>
+              <w:fldChar w:fldCharType="separate"/>
+            </w:r>
+            <w:r>
+              <w:rPr>
+                <w:noProof/>
+                <w:webHidden/>
+              </w:rPr>
+              <w:t>6</w:t>
+            </w:r>
+            <w:r>
+              <w:rPr>
+                <w:noProof/>
+                <w:webHidden/>
+              </w:rPr>
+              <w:fldChar w:fldCharType="end"/>
+            </w:r>
+          </w:hyperlink>
+        </w:p>
+        <w:p>
+          <w:r>
+            <w:rPr>
+              <w:b/>
+              <w:bCs/>
+              <w:noProof/>
+            </w:rPr>
+            <w:fldChar w:fldCharType="end"/>
+          </w:r>
+        </w:p>
+      </w:sdtContent>
+    </w:sdt>
+    <w:p>
+      <w:pPr>
+        <w:rPr>
+          <w:rFonts w:ascii="Arial" w:eastAsia="Times New Roman" w:hAnsi="Arial" w:cs="Arial"/>
+          <w:color w:val="666666"/>
+          <w:sz w:val="30"/>
+          <w:szCs w:val="30"/>
+          <w:lang w:val="el-GR" w:eastAsia="en-GB"/>
+        </w:rPr>
+      </w:pPr>
+      <w:r>
+        <w:rPr>
+          <w:rFonts w:ascii="Arial" w:eastAsia="Times New Roman" w:hAnsi="Arial" w:cs="Arial"/>
+          <w:color w:val="666666"/>
+          <w:sz w:val="30"/>
+          <w:szCs w:val="30"/>
+          <w:lang w:val="el-GR" w:eastAsia="en-GB"/>
+        </w:rPr>
+        <w:br w:type="page"/>
+      </w:r>
+    </w:p>
+    <w:p>
+      <w:pPr>
+        <w:rPr>
+          <w:rFonts w:ascii="Arial" w:eastAsia="Times New Roman" w:hAnsi="Arial" w:cs="Arial"/>
+          <w:color w:val="666666"/>
+          <w:sz w:val="30"/>
+          <w:szCs w:val="30"/>
+          <w:lang w:val="el-GR" w:eastAsia="en-GB"/>
+        </w:rPr>
+      </w:pPr>
+      <w:r>
+        <w:rPr>
+          <w:rFonts w:ascii="Arial" w:eastAsia="Times New Roman" w:hAnsi="Arial" w:cs="Arial"/>
+          <w:color w:val="666666"/>
+          <w:sz w:val="30"/>
+          <w:szCs w:val="30"/>
+          <w:lang w:val="el-GR" w:eastAsia="en-GB"/>
+        </w:rPr>
+        <w:lastRenderedPageBreak/>
+        <w:t xml:space="preserve">Πίνακας </w:t>
+      </w:r>
+      <w:r>
+        <w:rPr>
+          <w:rFonts w:ascii="Arial" w:eastAsia="Times New Roman" w:hAnsi="Arial" w:cs="Arial"/>
+          <w:color w:val="666666"/>
+          <w:sz w:val="30"/>
+          <w:szCs w:val="30"/>
+          <w:lang w:val="el-GR" w:eastAsia="en-GB"/>
+        </w:rPr>
+        <w:t>Περιεχ</w:t>
+      </w:r>
+      <w:r>
+        <w:rPr>
+          <w:rFonts w:ascii="Arial" w:eastAsia="Times New Roman" w:hAnsi="Arial" w:cs="Arial"/>
+          <w:color w:val="666666"/>
+          <w:sz w:val="30"/>
+          <w:szCs w:val="30"/>
+          <w:lang w:val="el-GR" w:eastAsia="en-GB"/>
+        </w:rPr>
+        <w:t>ομένων</w:t>
+      </w:r>
+    </w:p>
+    <w:p>
+      <w:pPr>
+        <w:rPr>
+          <w:lang w:val="el-GR" w:eastAsia="en-GB"/>
+        </w:rPr>
+      </w:pPr>
+    </w:p>
+    <w:p>
+      <w:pPr>
+        <w:pStyle w:val="ListParagraph"/>
+        <w:numPr>
+          <w:ilvl w:val="0"/>
+          <w:numId w:val="14"/>
+        </w:numPr>
+        <w:rPr>
+          <w:lang w:val="el-GR" w:eastAsia="en-GB"/>
+        </w:rPr>
+      </w:pPr>
+      <w:r>
+        <w:rPr>
+          <w:lang w:val="el-GR" w:eastAsia="en-GB"/>
+        </w:rPr>
         <w:t>Περίληψη</w:t>
       </w:r>
     </w:p>
     <w:p>
       <w:pPr>
+        <w:pStyle w:val="ListParagraph"/>
+        <w:numPr>
+          <w:ilvl w:val="0"/>
+          <w:numId w:val="14"/>
+        </w:numPr>
+        <w:rPr>
+          <w:lang w:val="el-GR" w:eastAsia="en-GB"/>
+        </w:rPr>
+      </w:pPr>
+      <w:r>
+        <w:rPr>
+          <w:lang w:val="el-GR" w:eastAsia="en-GB"/>
+        </w:rPr>
+        <w:t>Λίστα</w:t>
+      </w:r>
+      <w:r>
+        <w:rPr>
+          <w:lang w:val="el-GR" w:eastAsia="en-GB"/>
+        </w:rPr>
+        <w:t xml:space="preserve"> εικόνων</w:t>
+      </w:r>
+    </w:p>
+    <w:p>
+      <w:pPr>
+        <w:pStyle w:val="ListParagraph"/>
+        <w:numPr>
+          <w:ilvl w:val="0"/>
+          <w:numId w:val="14"/>
+        </w:numPr>
+        <w:rPr>
+          <w:lang w:val="el-GR" w:eastAsia="en-GB"/>
+        </w:rPr>
+      </w:pPr>
+      <w:r>
+        <w:rPr>
+          <w:lang w:val="el-GR" w:eastAsia="en-GB"/>
+        </w:rPr>
+        <w:t xml:space="preserve"> Απαιτήσεις Συστήματος</w:t>
+      </w:r>
+    </w:p>
+    <w:p>
+      <w:pPr>
+        <w:pStyle w:val="ListParagraph"/>
+        <w:numPr>
+          <w:ilvl w:val="0"/>
+          <w:numId w:val="14"/>
+        </w:numPr>
+        <w:rPr>
+          <w:lang w:val="el-GR" w:eastAsia="en-GB"/>
+        </w:rPr>
+      </w:pPr>
+      <w:r>
+        <w:rPr>
+          <w:lang w:val="el-GR" w:eastAsia="en-GB"/>
+        </w:rPr>
+        <w:t>Αντιμετώπιση προβλημάτων</w:t>
+      </w:r>
+    </w:p>
+    <w:p>
+      <w:pPr>
+        <w:pStyle w:val="ListParagraph"/>
+        <w:numPr>
+          <w:ilvl w:val="0"/>
+          <w:numId w:val="14"/>
+        </w:numPr>
+        <w:rPr>
+          <w:lang w:val="el-GR" w:eastAsia="en-GB"/>
+        </w:rPr>
+      </w:pPr>
+      <w:r>
+        <w:rPr>
+          <w:lang w:val="el-GR" w:eastAsia="en-GB"/>
+        </w:rPr>
+        <w:t>Επίλογος</w:t>
+      </w:r>
+    </w:p>
+    <w:p>
+      <w:pPr>
+        <w:pStyle w:val="ListParagraph"/>
+        <w:numPr>
+          <w:ilvl w:val="0"/>
+          <w:numId w:val="14"/>
+        </w:numPr>
+        <w:rPr>
+          <w:lang w:val="el-GR" w:eastAsia="en-GB"/>
+        </w:rPr>
+      </w:pPr>
+      <w:r>
+        <w:rPr>
+          <w:lang w:val="el-GR" w:eastAsia="en-GB"/>
+        </w:rPr>
+        <w:t>Αναφορές / Πηγές</w:t>
+      </w:r>
+    </w:p>
+    <w:p>
+      <w:pPr>
+        <w:pStyle w:val="ListParagraph"/>
+        <w:numPr>
+          <w:ilvl w:val="0"/>
+          <w:numId w:val="14"/>
+        </w:numPr>
+        <w:rPr>
+          <w:lang w:val="el-GR" w:eastAsia="en-GB"/>
+        </w:rPr>
+      </w:pPr>
+      <w:r>
+        <w:rPr>
+          <w:lang w:val="el-GR" w:eastAsia="en-GB"/>
+        </w:rPr>
+        <w:t>Παραρτήματα</w:t>
+      </w:r>
+    </w:p>
+    <w:p>
+      <w:pPr>
+        <w:pStyle w:val="ListParagraph"/>
+        <w:numPr>
+          <w:ilvl w:val="0"/>
+          <w:numId w:val="14"/>
+        </w:numPr>
+        <w:rPr>
+          <w:lang w:val="el-GR" w:eastAsia="en-GB"/>
+        </w:rPr>
+      </w:pPr>
+      <w:r>
+        <w:rPr>
+          <w:lang w:eastAsia="en-GB"/>
+        </w:rPr>
+        <w:br w:type="page"/>
+      </w:r>
+    </w:p>
+    <w:p>
+      <w:pPr>
+        <w:rPr>
+          <w:rFonts w:ascii="Arial" w:eastAsia="Times New Roman" w:hAnsi="Arial" w:cs="Arial"/>
+          <w:color w:val="666666"/>
+          <w:sz w:val="30"/>
+          <w:szCs w:val="30"/>
+          <w:lang w:eastAsia="en-GB"/>
+        </w:rPr>
+      </w:pPr>
+    </w:p>
+    <w:p>
+      <w:pPr>
+        <w:spacing w:after="320"/>
+        <w:jc w:val="center"/>
+        <w:rPr>
+          <w:rFonts w:ascii="Arial" w:eastAsia="Times New Roman" w:hAnsi="Arial" w:cs="Arial"/>
+          <w:color w:val="666666"/>
+          <w:sz w:val="30"/>
+          <w:szCs w:val="30"/>
+          <w:lang w:eastAsia="en-GB"/>
+        </w:rPr>
+      </w:pPr>
+      <w:r>
+        <w:rPr>
+          <w:rFonts w:ascii="Arial" w:eastAsia="Times New Roman" w:hAnsi="Arial" w:cs="Arial"/>
+          <w:color w:val="666666"/>
+          <w:sz w:val="30"/>
+          <w:szCs w:val="30"/>
+          <w:lang w:eastAsia="en-GB"/>
+        </w:rPr>
+        <w:t>Abstract</w:t>
+      </w:r>
+    </w:p>
+    <w:p>
+      <w:pPr>
+        <w:rPr>
+          <w:lang w:val="en-US" w:eastAsia="en-GB"/>
+        </w:rPr>
+      </w:pPr>
+      <w:r>
+        <w:rPr>
+          <w:lang w:val="el-GR" w:eastAsia="en-GB"/>
+        </w:rPr>
+        <w:t>Αναφορά</w:t>
+      </w:r>
+      <w:r>
+        <w:rPr>
+          <w:lang w:val="en-US" w:eastAsia="en-GB"/>
+        </w:rPr>
+        <w:t xml:space="preserve"> </w:t>
+      </w:r>
+      <w:r>
+        <w:rPr>
+          <w:lang w:val="en-US" w:eastAsia="en-GB"/>
+        </w:rPr>
+        <w:t>pom</w:t>
+      </w:r>
+      <w:r>
+        <w:rPr>
+          <w:lang w:val="en-US" w:eastAsia="en-GB"/>
+        </w:rPr>
+        <w:t>.</w:t>
+      </w:r>
+      <w:r>
+        <w:rPr>
+          <w:lang w:val="en-US" w:eastAsia="en-GB"/>
+        </w:rPr>
+        <w:t>xml</w:t>
+      </w:r>
+      <w:r>
+        <w:rPr>
+          <w:lang w:val="en-US" w:eastAsia="en-GB"/>
+        </w:rPr>
+        <w:t xml:space="preserve"> </w:t>
+      </w:r>
+      <w:r>
+        <w:rPr>
+          <w:lang w:val="en-US" w:eastAsia="en-GB"/>
+        </w:rPr>
+        <w:t>file</w:t>
+      </w:r>
+    </w:p>
+    <w:p>
+      <w:pPr>
+        <w:rPr>
+          <w:rFonts w:ascii="Arial" w:eastAsia="Times New Roman" w:hAnsi="Arial" w:cs="Arial"/>
+          <w:color w:val="666666"/>
+          <w:sz w:val="30"/>
+          <w:szCs w:val="30"/>
+          <w:lang w:val="en-US" w:eastAsia="en-GB"/>
+        </w:rPr>
+      </w:pPr>
+      <w:r>
+        <w:rPr>
+          <w:rFonts w:ascii="Arial" w:eastAsia="Times New Roman" w:hAnsi="Arial" w:cs="Arial"/>
+          <w:color w:val="666666"/>
+          <w:sz w:val="30"/>
+          <w:szCs w:val="30"/>
+          <w:lang w:eastAsia="en-GB"/>
+        </w:rPr>
+        <w:br w:type="page"/>
+      </w:r>
+    </w:p>
+    <w:p>
+      <w:pPr>
+        <w:pStyle w:val="Heading1"/>
+        <w:rPr>
+          <w:rFonts w:ascii="Times New Roman" w:eastAsia="Times New Roman" w:hAnsi="Times New Roman" w:cs="Times New Roman"/>
+          <w:lang w:eastAsia="en-GB"/>
+        </w:rPr>
+      </w:pPr>
+      <w:bookmarkStart w:id="0" w:name="_Toc170074371"/>
+      <w:r>
+        <w:rPr>
+          <w:rFonts w:eastAsia="Times New Roman"/>
+          <w:lang w:eastAsia="en-GB"/>
+        </w:rPr>
+        <w:lastRenderedPageBreak/>
+        <w:t>Περίληψη</w:t>
+      </w:r>
+      <w:bookmarkEnd w:id="0"/>
+    </w:p>
+    <w:p>
+      <w:pPr>
         <w:jc w:val="both"/>
         <w:rPr>
           <w:rFonts w:ascii="Times New Roman" w:eastAsia="Times New Roman" w:hAnsi="Times New Roman" w:cs="Times New Roman"/>
@@ -725,7 +1485,23 @@
           <w:color w:val="000000"/>
           <w:lang w:eastAsia="en-GB"/>
         </w:rPr>
-        <w:t>Προκειμένου να γίνει η φόρτωση και η διαχείριση των RDF δεδομένων ήταν απαραίτητο να χρησιμοποιηθεί ένας εξυπηρετητής δικτύου (web server). Στην συγκεκριμένη εφαρμογή χρησιμοποιήθηκε ο Αpache Tomcat που αποτελεί έναν open source Semantic Web Framework(πλαίσιο ανοικτού κώδικα Σημασιολογικού Ιστού) που παρέχει υποστήριξη Java. </w:t>
+        <w:t>Προκειμένου να γίνει η φόρτωση και η διαχείριση των RDF δεδομένων ήταν απαραίτητο να χρησιμοποιηθεί ένας εξυπηρετητής δικτύου (web server). Στην συγκεκριμένη εφαρμογή χρησιμοποιήθηκε ο Αpache Tomcat</w:t>
+      </w:r>
+      <w:r>
+        <w:rPr>
+          <w:rFonts w:ascii="Arial" w:eastAsia="Times New Roman" w:hAnsi="Arial" w:cs="Arial"/>
+          <w:color w:val="000000"/>
+          <w:lang w:val="el-GR" w:eastAsia="en-GB"/>
+        </w:rPr>
+        <w:t>,</w:t>
+      </w:r>
+      <w:r>
+        <w:rPr>
+          <w:rFonts w:ascii="Arial" w:eastAsia="Times New Roman" w:hAnsi="Arial" w:cs="Arial"/>
+          <w:color w:val="000000"/>
+          <w:lang w:eastAsia="en-GB"/>
+        </w:rPr>
+        <w:t xml:space="preserve"> που αποτελεί έναν open source Semantic Web Framework(πλαίσιο ανοικτού κώδικα Σημασιολογικού Ιστού) που παρέχει υποστήριξη Java. </w:t>
       </w:r>
     </w:p>
     <w:p>
@@ -769,23 +1545,6 @@
           <w:lang w:eastAsia="en-GB"/>
         </w:rPr>
       </w:pPr>
-    </w:p>
-    <w:p>
-      <w:pPr>
-        <w:jc w:val="both"/>
-        <w:rPr>
-          <w:rFonts w:ascii="Times New Roman" w:eastAsia="Times New Roman" w:hAnsi="Times New Roman" w:cs="Times New Roman"/>
-          <w:lang w:eastAsia="en-GB"/>
-        </w:rPr>
-      </w:pPr>
-      <w:r>
-        <w:rPr>
-          <w:rFonts w:ascii="Arial" w:eastAsia="Times New Roman" w:hAnsi="Arial" w:cs="Arial"/>
-          <w:color w:val="000000"/>
-          <w:lang w:eastAsia="en-GB"/>
-        </w:rPr>
-        <w:t>Στην παρούσα εφαρμογή, στόχος ήταν </w:t>
-      </w:r>
     </w:p>
     <w:p>
       <w:pPr>
@@ -810,7 +1569,7 @@
           <w:szCs w:val="22"/>
           <w:lang w:eastAsia="en-GB"/>
         </w:rPr>
-        <w:t>Η παρούσα εφαρμογή αποτελεί την δημιουργία ενός Java Web Application και χρήση της βιβλιοθήκης Apache Jena(server)  για διάβασμα των RDF αρχείων που υπάρχουν σε ένα φάκελο </w:t>
+        <w:t>Η παρούσα εφαρμογή αποτελεί την δημιουργία ενός Java Web Application και χρήση της βιβλιοθήκης Apache Jena(server) για διάβασμα των RDF αρχείων που υπάρχουν σε ένα φάκελο </w:t>
       </w:r>
     </w:p>
     <w:p>
@@ -835,7 +1594,7 @@
       <w:pPr>
         <w:rPr>
           <w:rFonts w:ascii="Times New Roman" w:eastAsia="Times New Roman" w:hAnsi="Times New Roman" w:cs="Times New Roman"/>
-          <w:lang w:eastAsia="en-GB"/>
+          <w:lang w:val="el-GR" w:eastAsia="en-GB"/>
         </w:rPr>
       </w:pPr>
     </w:p>
@@ -1052,7 +1811,6 @@
           <w:color w:val="000000"/>
           <w:lang w:eastAsia="en-GB"/>
         </w:rPr>
-        <w:lastRenderedPageBreak/>
         <w:t>Επιπλέον στήλη που παραπέμπει σε σελίδα με περισσότερες πληροφορίες για κάθε καταχώρηση</w:t>
       </w:r>
     </w:p>
@@ -1191,6 +1949,7 @@
           <w:color w:val="000000"/>
           <w:lang w:eastAsia="en-GB"/>
         </w:rPr>
+        <w:lastRenderedPageBreak/>
         <w:t> -&gt; Αφού για μια καταχώρηση(record)(row) επιλέξουμε να δούμε περισσότερες πληροφορίες πατώντας το “More Info”, σε νέα σελίδα εμφανίζονται (αν υπάρχουν)(εδώ έχει προστεθεί η δυνατότητα OPTIONAL, σε περιπτώσεις που για κάποιο πεδίο δεν είναι γνωστή αυτή η πληροφορία) περισσότερα πεδία. Στην περίπτωση του παραδείγματος είναι:</w:t>
       </w:r>
     </w:p>
@@ -1493,7 +2252,8 @@
       <w:pPr>
         <w:ind w:left="720"/>
         <w:rPr>
-          <w:rFonts w:ascii="Times New Roman" w:eastAsia="Times New Roman" w:hAnsi="Times New Roman" w:cs="Times New Roman"/>
+          <w:rFonts w:ascii="Arial" w:eastAsia="Times New Roman" w:hAnsi="Arial" w:cs="Arial"/>
+          <w:color w:val="000000"/>
           <w:lang w:eastAsia="en-GB"/>
         </w:rPr>
       </w:pPr>
@@ -1517,6 +2277,15 @@
     </w:p>
     <w:p>
       <w:pPr>
+        <w:ind w:left="720"/>
+        <w:rPr>
+          <w:rFonts w:ascii="Times New Roman" w:eastAsia="Times New Roman" w:hAnsi="Times New Roman" w:cs="Times New Roman"/>
+          <w:lang w:val="en-US" w:eastAsia="en-GB"/>
+        </w:rPr>
+      </w:pPr>
+    </w:p>
+    <w:p>
+      <w:pPr>
         <w:rPr>
           <w:rFonts w:ascii="Times New Roman" w:eastAsia="Times New Roman" w:hAnsi="Times New Roman" w:cs="Times New Roman"/>
           <w:lang w:eastAsia="en-GB"/>
@@ -1595,7 +2364,6 @@
           <w:color w:val="000000"/>
           <w:lang w:eastAsia="en-GB"/>
         </w:rPr>
-        <w:lastRenderedPageBreak/>
         <w:t>Ονόματα</w:t>
       </w:r>
     </w:p>
@@ -1634,7 +2402,8 @@
     <w:p>
       <w:pPr>
         <w:rPr>
-          <w:rFonts w:ascii="Times New Roman" w:eastAsia="Times New Roman" w:hAnsi="Times New Roman" w:cs="Times New Roman"/>
+          <w:rFonts w:ascii="Arial" w:eastAsia="Times New Roman" w:hAnsi="Arial" w:cs="Arial"/>
+          <w:color w:val="000000"/>
           <w:lang w:eastAsia="en-GB"/>
         </w:rPr>
       </w:pPr>
@@ -1649,49 +2418,529 @@
     </w:p>
     <w:p>
       <w:pPr>
-        <w:spacing w:after="240"/>
-        <w:rPr>
-          <w:rFonts w:ascii="Times New Roman" w:eastAsia="Times New Roman" w:hAnsi="Times New Roman" w:cs="Times New Roman"/>
-          <w:lang w:eastAsia="en-GB"/>
-        </w:rPr>
-      </w:pPr>
-      <w:r>
-        <w:rPr>
-          <w:rFonts w:ascii="Times New Roman" w:eastAsia="Times New Roman" w:hAnsi="Times New Roman" w:cs="Times New Roman"/>
-          <w:lang w:eastAsia="en-GB"/>
-        </w:rPr>
-        <w:br/>
-      </w:r>
-      <w:r>
-        <w:rPr>
-          <w:rFonts w:ascii="Times New Roman" w:eastAsia="Times New Roman" w:hAnsi="Times New Roman" w:cs="Times New Roman"/>
-          <w:lang w:eastAsia="en-GB"/>
-        </w:rPr>
-        <w:br/>
-      </w:r>
-      <w:r>
-        <w:rPr>
-          <w:rFonts w:ascii="Times New Roman" w:eastAsia="Times New Roman" w:hAnsi="Times New Roman" w:cs="Times New Roman"/>
-          <w:lang w:eastAsia="en-GB"/>
-        </w:rPr>
-        <w:br/>
-      </w:r>
-    </w:p>
-    <w:p>
-      <w:pPr>
-        <w:rPr>
-          <w:rFonts w:ascii="Times New Roman" w:eastAsia="Times New Roman" w:hAnsi="Times New Roman" w:cs="Times New Roman"/>
-          <w:lang w:eastAsia="en-GB"/>
-        </w:rPr>
-      </w:pPr>
-      <w:r>
+        <w:rPr>
+          <w:rFonts w:ascii="Arial" w:eastAsia="Times New Roman" w:hAnsi="Arial" w:cs="Arial"/>
+          <w:color w:val="000000"/>
+          <w:lang w:eastAsia="en-GB"/>
+        </w:rPr>
+      </w:pPr>
+    </w:p>
+    <w:p>
+      <w:pPr>
         <w:rPr>
           <w:rFonts w:ascii="Arial" w:eastAsia="Times New Roman" w:hAnsi="Arial" w:cs="Arial"/>
           <w:b/>
           <w:bCs/>
           <w:color w:val="000000"/>
-          <w:lang w:eastAsia="en-GB"/>
-        </w:rPr>
+          <w:lang w:val="el-GR" w:eastAsia="en-GB"/>
+        </w:rPr>
+      </w:pPr>
+      <w:r>
+        <w:rPr>
+          <w:rFonts w:ascii="Arial" w:eastAsia="Times New Roman" w:hAnsi="Arial" w:cs="Arial"/>
+          <w:b/>
+          <w:bCs/>
+          <w:color w:val="000000"/>
+          <w:lang w:val="el-GR" w:eastAsia="en-GB"/>
+        </w:rPr>
+        <w:br w:type="page"/>
+      </w:r>
+    </w:p>
+    <w:p>
+      <w:pPr>
+        <w:rPr>
+          <w:rFonts w:ascii="Arial" w:eastAsia="Times New Roman" w:hAnsi="Arial" w:cs="Arial"/>
+          <w:b/>
+          <w:bCs/>
+          <w:color w:val="000000"/>
+          <w:lang w:val="el-GR" w:eastAsia="en-GB"/>
+        </w:rPr>
+      </w:pPr>
+      <w:r>
+        <w:rPr>
+          <w:rFonts w:ascii="Arial" w:eastAsia="Times New Roman" w:hAnsi="Arial" w:cs="Arial"/>
+          <w:b/>
+          <w:bCs/>
+          <w:color w:val="000000"/>
+          <w:lang w:val="el-GR" w:eastAsia="en-GB"/>
+        </w:rPr>
+        <w:lastRenderedPageBreak/>
+        <w:t>Πλοήγηση εφαρμογής</w:t>
+      </w:r>
+    </w:p>
+    <w:p>
+      <w:pPr>
+        <w:rPr>
+          <w:rFonts w:ascii="Arial" w:eastAsia="Times New Roman" w:hAnsi="Arial" w:cs="Arial"/>
+          <w:color w:val="000000"/>
+          <w:lang w:val="el-GR" w:eastAsia="en-GB"/>
+        </w:rPr>
+      </w:pPr>
+      <w:r>
+        <w:rPr>
+          <w:rFonts w:ascii="Arial" w:eastAsia="Times New Roman" w:hAnsi="Arial" w:cs="Arial"/>
+          <w:color w:val="000000"/>
+          <w:lang w:val="el-GR" w:eastAsia="en-GB"/>
+        </w:rPr>
+        <w:t>Αρχικά βλέπουμε την αρχική σελίδα της εφαρμογής:</w:t>
+      </w:r>
+    </w:p>
+    <w:p>
+      <w:pPr>
+        <w:rPr>
+          <w:rFonts w:ascii="Arial" w:eastAsia="Times New Roman" w:hAnsi="Arial" w:cs="Arial"/>
+          <w:color w:val="000000"/>
+          <w:lang w:val="el-GR" w:eastAsia="en-GB"/>
+        </w:rPr>
+      </w:pPr>
+      <w:r>
+        <w:rPr>
+          <w:rFonts w:ascii="Arial" w:eastAsia="Times New Roman" w:hAnsi="Arial" w:cs="Arial"/>
+          <w:noProof/>
+          <w:color w:val="000000"/>
+          <w:lang w:val="el-GR" w:eastAsia="en-GB"/>
+        </w:rPr>
+        <w:drawing>
+          <wp:inline distT="0" distB="0" distL="0" distR="0" wp14:anchorId="23787CB3" wp14:editId="2DB8032E">
+            <wp:extent cx="5731510" cy="2984500"/>
+            <wp:effectExtent l="0" t="0" r="0" b="0"/>
+            <wp:docPr id="6" name="Picture 6"/>
+            <wp:cNvGraphicFramePr>
+              <a:graphicFrameLocks xmlns:a="http://schemas.openxmlformats.org/drawingml/2006/main" noChangeAspect="1"/>
+            </wp:cNvGraphicFramePr>
+            <a:graphic xmlns:a="http://schemas.openxmlformats.org/drawingml/2006/main">
+              <a:graphicData uri="http://schemas.openxmlformats.org/drawingml/2006/picture">
+                <pic:pic xmlns:pic="http://schemas.openxmlformats.org/drawingml/2006/picture">
+                  <pic:nvPicPr>
+                    <pic:cNvPr id="6" name="Picture 6"/>
+                    <pic:cNvPicPr/>
+                  </pic:nvPicPr>
+                  <pic:blipFill>
+                    <a:blip r:embed="rId7" cstate="print">
+                      <a:extLst>
+                        <a:ext uri="{28A0092B-C50C-407E-A947-70E740481C1C}">
+                          <a14:useLocalDpi xmlns:a14="http://schemas.microsoft.com/office/drawing/2010/main" val="0"/>
+                        </a:ext>
+                      </a:extLst>
+                    </a:blip>
+                    <a:stretch>
+                      <a:fillRect/>
+                    </a:stretch>
+                  </pic:blipFill>
+                  <pic:spPr>
+                    <a:xfrm>
+                      <a:off x="0" y="0"/>
+                      <a:ext cx="5731510" cy="2984500"/>
+                    </a:xfrm>
+                    <a:prstGeom prst="rect">
+                      <a:avLst/>
+                    </a:prstGeom>
+                  </pic:spPr>
+                </pic:pic>
+              </a:graphicData>
+            </a:graphic>
+          </wp:inline>
+        </w:drawing>
+      </w:r>
+    </w:p>
+    <w:p>
+      <w:pPr>
+        <w:rPr>
+          <w:rFonts w:ascii="Arial" w:eastAsia="Times New Roman" w:hAnsi="Arial" w:cs="Arial"/>
+          <w:color w:val="000000"/>
+          <w:lang w:val="el-GR" w:eastAsia="en-GB"/>
+        </w:rPr>
+      </w:pPr>
+      <w:r>
+        <w:rPr>
+          <w:rFonts w:ascii="Arial" w:eastAsia="Times New Roman" w:hAnsi="Arial" w:cs="Arial"/>
+          <w:color w:val="000000"/>
+          <w:lang w:val="el-GR" w:eastAsia="en-GB"/>
+        </w:rPr>
+        <w:t>Υπάρχουν:</w:t>
+      </w:r>
+    </w:p>
+    <w:p>
+      <w:pPr>
+        <w:pStyle w:val="ListParagraph"/>
+        <w:numPr>
+          <w:ilvl w:val="1"/>
+          <w:numId w:val="9"/>
+        </w:numPr>
+        <w:rPr>
+          <w:rFonts w:ascii="Arial" w:eastAsia="Times New Roman" w:hAnsi="Arial" w:cs="Arial"/>
+          <w:color w:val="000000"/>
+          <w:lang w:val="el-GR" w:eastAsia="en-GB"/>
+        </w:rPr>
+      </w:pPr>
+      <w:r>
+        <w:rPr>
+          <w:rFonts w:ascii="Arial" w:eastAsia="Times New Roman" w:hAnsi="Arial" w:cs="Arial"/>
+          <w:color w:val="000000"/>
+          <w:lang w:val="el-GR" w:eastAsia="en-GB"/>
+        </w:rPr>
+        <w:t>Κουμπί επαναφορά στην αρχική σελίδα</w:t>
+      </w:r>
+    </w:p>
+    <w:p>
+      <w:pPr>
+        <w:pStyle w:val="ListParagraph"/>
+        <w:numPr>
+          <w:ilvl w:val="1"/>
+          <w:numId w:val="9"/>
+        </w:numPr>
+        <w:rPr>
+          <w:rFonts w:ascii="Arial" w:eastAsia="Times New Roman" w:hAnsi="Arial" w:cs="Arial"/>
+          <w:color w:val="000000"/>
+          <w:lang w:val="el-GR" w:eastAsia="en-GB"/>
+        </w:rPr>
+      </w:pPr>
+      <w:r>
+        <w:rPr>
+          <w:rFonts w:ascii="Arial" w:eastAsia="Times New Roman" w:hAnsi="Arial" w:cs="Arial"/>
+          <w:color w:val="000000"/>
+          <w:lang w:val="el-GR" w:eastAsia="en-GB"/>
+        </w:rPr>
+        <w:t>Κατηγορίες εφαρμογής</w:t>
+      </w:r>
+    </w:p>
+    <w:p>
+      <w:pPr>
+        <w:pStyle w:val="ListParagraph"/>
+        <w:numPr>
+          <w:ilvl w:val="1"/>
+          <w:numId w:val="9"/>
+        </w:numPr>
+        <w:rPr>
+          <w:rFonts w:ascii="Arial" w:eastAsia="Times New Roman" w:hAnsi="Arial" w:cs="Arial"/>
+          <w:color w:val="000000"/>
+          <w:lang w:val="el-GR" w:eastAsia="en-GB"/>
+        </w:rPr>
+      </w:pPr>
+      <w:r>
+        <w:rPr>
+          <w:rFonts w:ascii="Arial" w:eastAsia="Times New Roman" w:hAnsi="Arial" w:cs="Arial"/>
+          <w:color w:val="000000"/>
+          <w:lang w:val="el-GR" w:eastAsia="en-GB"/>
+        </w:rPr>
+        <w:t>Τίτλος Καλωσορίσματος</w:t>
+      </w:r>
+    </w:p>
+    <w:p>
+      <w:pPr>
+        <w:pStyle w:val="ListParagraph"/>
+        <w:numPr>
+          <w:ilvl w:val="1"/>
+          <w:numId w:val="9"/>
+        </w:numPr>
+        <w:rPr>
+          <w:rFonts w:ascii="Arial" w:eastAsia="Times New Roman" w:hAnsi="Arial" w:cs="Arial"/>
+          <w:color w:val="000000"/>
+          <w:lang w:val="el-GR" w:eastAsia="en-GB"/>
+        </w:rPr>
+      </w:pPr>
+      <w:r>
+        <w:rPr>
+          <w:rFonts w:ascii="Arial" w:eastAsia="Times New Roman" w:hAnsi="Arial" w:cs="Arial"/>
+          <w:color w:val="000000"/>
+          <w:lang w:val="el-GR" w:eastAsia="en-GB"/>
+        </w:rPr>
+        <w:t>Κύριος Τίτλος Εφαρμογής</w:t>
+      </w:r>
+    </w:p>
+    <w:p>
+      <w:pPr>
+        <w:pStyle w:val="ListParagraph"/>
+        <w:numPr>
+          <w:ilvl w:val="1"/>
+          <w:numId w:val="9"/>
+        </w:numPr>
+        <w:rPr>
+          <w:rFonts w:ascii="Arial" w:eastAsia="Times New Roman" w:hAnsi="Arial" w:cs="Arial"/>
+          <w:color w:val="000000"/>
+          <w:lang w:val="el-GR" w:eastAsia="en-GB"/>
+        </w:rPr>
+      </w:pPr>
+      <w:r>
+        <w:rPr>
+          <w:rFonts w:ascii="Arial" w:eastAsia="Times New Roman" w:hAnsi="Arial" w:cs="Arial"/>
+          <w:color w:val="000000"/>
+          <w:lang w:val="el-GR" w:eastAsia="en-GB"/>
+        </w:rPr>
+        <w:t>Υπότιτλος Εφαρμογής</w:t>
+      </w:r>
+    </w:p>
+    <w:p>
+      <w:pPr>
+        <w:pStyle w:val="ListParagraph"/>
+        <w:numPr>
+          <w:ilvl w:val="1"/>
+          <w:numId w:val="9"/>
+        </w:numPr>
+        <w:rPr>
+          <w:rFonts w:ascii="Arial" w:eastAsia="Times New Roman" w:hAnsi="Arial" w:cs="Arial"/>
+          <w:color w:val="000000"/>
+          <w:lang w:val="el-GR" w:eastAsia="en-GB"/>
+        </w:rPr>
+      </w:pPr>
+      <w:r>
+        <w:rPr>
+          <w:rFonts w:ascii="Arial" w:eastAsia="Times New Roman" w:hAnsi="Arial" w:cs="Arial"/>
+          <w:color w:val="000000"/>
+          <w:lang w:val="el-GR" w:eastAsia="en-GB"/>
+        </w:rPr>
+        <w:t>Περιγραφή Εφαρμογής</w:t>
+      </w:r>
+    </w:p>
+    <w:p>
+      <w:pPr>
+        <w:rPr>
+          <w:rFonts w:ascii="Arial" w:eastAsia="Times New Roman" w:hAnsi="Arial" w:cs="Arial"/>
+          <w:color w:val="000000"/>
+          <w:lang w:val="el-GR" w:eastAsia="en-GB"/>
+        </w:rPr>
+      </w:pPr>
+    </w:p>
+    <w:p>
+      <w:pPr>
+        <w:rPr>
+          <w:rFonts w:ascii="Arial" w:eastAsia="Times New Roman" w:hAnsi="Arial" w:cs="Arial"/>
+          <w:color w:val="000000"/>
+          <w:lang w:val="el-GR" w:eastAsia="en-GB"/>
+        </w:rPr>
+      </w:pPr>
+      <w:r>
+        <w:rPr>
+          <w:rFonts w:ascii="Arial" w:eastAsia="Times New Roman" w:hAnsi="Arial" w:cs="Arial"/>
+          <w:color w:val="000000"/>
+          <w:lang w:val="el-GR" w:eastAsia="en-GB"/>
+        </w:rPr>
+        <w:t>Αφού επιλεγεί μια κατηγορία εμφανίζεται η παρακάτω σελίδα:</w:t>
+      </w:r>
+    </w:p>
+    <w:p>
+      <w:pPr>
+        <w:rPr>
+          <w:rFonts w:ascii="Arial" w:eastAsia="Times New Roman" w:hAnsi="Arial" w:cs="Arial"/>
+          <w:color w:val="000000"/>
+          <w:lang w:val="el-GR" w:eastAsia="en-GB"/>
+        </w:rPr>
+      </w:pPr>
+    </w:p>
+    <w:p>
+      <w:pPr>
+        <w:spacing w:after="240"/>
+        <w:rPr>
+          <w:rFonts w:ascii="Times New Roman" w:eastAsia="Times New Roman" w:hAnsi="Times New Roman" w:cs="Times New Roman"/>
+          <w:b/>
+          <w:bCs/>
+          <w:lang w:val="el-GR" w:eastAsia="en-GB"/>
+        </w:rPr>
+      </w:pPr>
+    </w:p>
+    <w:p>
+      <w:pPr>
+        <w:rPr>
+          <w:rFonts w:ascii="Times New Roman" w:eastAsia="Times New Roman" w:hAnsi="Times New Roman" w:cs="Times New Roman"/>
+          <w:lang w:eastAsia="en-GB"/>
+        </w:rPr>
+      </w:pPr>
+      <w:r>
+        <w:rPr>
+          <w:rFonts w:ascii="Times New Roman" w:eastAsia="Times New Roman" w:hAnsi="Times New Roman" w:cs="Times New Roman"/>
+          <w:lang w:eastAsia="en-GB"/>
+        </w:rPr>
+        <w:br w:type="page"/>
+      </w:r>
+    </w:p>
+    <w:p>
+      <w:pPr>
+        <w:rPr>
+          <w:rFonts w:ascii="Arial" w:eastAsia="Times New Roman" w:hAnsi="Arial" w:cs="Arial"/>
+          <w:color w:val="000000"/>
+          <w:lang w:val="el-GR" w:eastAsia="en-GB"/>
+        </w:rPr>
+      </w:pPr>
+      <w:r>
+        <w:rPr>
+          <w:rFonts w:ascii="Arial" w:eastAsia="Times New Roman" w:hAnsi="Arial" w:cs="Arial"/>
+          <w:color w:val="000000"/>
+          <w:lang w:val="el-GR" w:eastAsia="en-GB"/>
+        </w:rPr>
+        <w:lastRenderedPageBreak/>
+        <w:t xml:space="preserve">Για την δημιουργία των </w:t>
+      </w:r>
+      <w:r>
+        <w:rPr>
+          <w:rFonts w:ascii="Arial" w:eastAsia="Times New Roman" w:hAnsi="Arial" w:cs="Arial"/>
+          <w:color w:val="000000"/>
+          <w:lang w:val="en-US" w:eastAsia="en-GB"/>
+        </w:rPr>
+        <w:t>charts</w:t>
+      </w:r>
+      <w:r>
+        <w:rPr>
+          <w:rFonts w:ascii="Arial" w:eastAsia="Times New Roman" w:hAnsi="Arial" w:cs="Arial"/>
+          <w:color w:val="000000"/>
+          <w:lang w:val="el-GR" w:eastAsia="en-GB"/>
+        </w:rPr>
+        <w:t xml:space="preserve">, </w:t>
+      </w:r>
+      <w:r>
+        <w:rPr>
+          <w:rFonts w:ascii="Arial" w:eastAsia="Times New Roman" w:hAnsi="Arial" w:cs="Arial"/>
+          <w:color w:val="000000"/>
+          <w:lang w:val="el-GR" w:eastAsia="en-GB"/>
+        </w:rPr>
+        <w:t>είχε επιλεγεί αρχικά το A</w:t>
+      </w:r>
+      <w:r>
+        <w:rPr>
+          <w:rFonts w:ascii="Arial" w:eastAsia="Times New Roman" w:hAnsi="Arial" w:cs="Arial"/>
+          <w:color w:val="000000"/>
+          <w:lang w:val="en-US" w:eastAsia="en-GB"/>
+        </w:rPr>
+        <w:t>G</w:t>
+      </w:r>
+      <w:r>
+        <w:rPr>
+          <w:rFonts w:ascii="Arial" w:eastAsia="Times New Roman" w:hAnsi="Arial" w:cs="Arial"/>
+          <w:color w:val="000000"/>
+          <w:lang w:val="el-GR" w:eastAsia="en-GB"/>
+        </w:rPr>
+        <w:t xml:space="preserve"> </w:t>
+      </w:r>
+      <w:r>
+        <w:rPr>
+          <w:rFonts w:ascii="Arial" w:eastAsia="Times New Roman" w:hAnsi="Arial" w:cs="Arial"/>
+          <w:color w:val="000000"/>
+          <w:lang w:val="en-US" w:eastAsia="en-GB"/>
+        </w:rPr>
+        <w:t>Charts</w:t>
+      </w:r>
+      <w:r>
+        <w:rPr>
+          <w:rFonts w:ascii="Arial" w:eastAsia="Times New Roman" w:hAnsi="Arial" w:cs="Arial"/>
+          <w:color w:val="000000"/>
+          <w:lang w:val="el-GR" w:eastAsia="en-GB"/>
+        </w:rPr>
+        <w:t xml:space="preserve">, </w:t>
+      </w:r>
+      <w:r>
+        <w:rPr>
+          <w:rFonts w:ascii="Arial" w:eastAsia="Times New Roman" w:hAnsi="Arial" w:cs="Arial"/>
+          <w:color w:val="000000"/>
+          <w:lang w:val="el-GR" w:eastAsia="en-GB"/>
+        </w:rPr>
+        <w:t xml:space="preserve">ωστόσο στην συνέχεια, λόγω </w:t>
+      </w:r>
+      <w:r>
+        <w:rPr>
+          <w:rFonts w:ascii="Arial" w:eastAsia="Times New Roman" w:hAnsi="Arial" w:cs="Arial"/>
+          <w:color w:val="000000"/>
+          <w:lang w:val="el-GR" w:eastAsia="en-GB"/>
+        </w:rPr>
+        <w:t xml:space="preserve">πιο εύκολης και δωρεάν χρήση της, επιλέχτηκε η βιβλιοθήκη </w:t>
+      </w:r>
+      <w:r>
+        <w:rPr>
+          <w:rFonts w:ascii="Arial" w:eastAsia="Times New Roman" w:hAnsi="Arial" w:cs="Arial"/>
+          <w:color w:val="000000"/>
+          <w:lang w:val="en-US" w:eastAsia="en-GB"/>
+        </w:rPr>
+        <w:t>Chart</w:t>
+      </w:r>
+      <w:r>
+        <w:rPr>
+          <w:rFonts w:ascii="Arial" w:eastAsia="Times New Roman" w:hAnsi="Arial" w:cs="Arial"/>
+          <w:color w:val="000000"/>
+          <w:lang w:val="el-GR" w:eastAsia="en-GB"/>
+        </w:rPr>
+        <w:t xml:space="preserve"> </w:t>
+      </w:r>
+      <w:r>
+        <w:rPr>
+          <w:rFonts w:ascii="Arial" w:eastAsia="Times New Roman" w:hAnsi="Arial" w:cs="Arial"/>
+          <w:color w:val="000000"/>
+          <w:lang w:val="en-US" w:eastAsia="en-GB"/>
+        </w:rPr>
+        <w:t>JS</w:t>
+      </w:r>
+      <w:r>
+        <w:rPr>
+          <w:rFonts w:ascii="Arial" w:eastAsia="Times New Roman" w:hAnsi="Arial" w:cs="Arial"/>
+          <w:color w:val="000000"/>
+          <w:lang w:val="el-GR" w:eastAsia="en-GB"/>
+        </w:rPr>
+        <w:t>.</w:t>
+      </w:r>
+    </w:p>
+    <w:p>
+      <w:pPr>
+        <w:rPr>
+          <w:rFonts w:ascii="Arial" w:eastAsia="Times New Roman" w:hAnsi="Arial" w:cs="Arial"/>
+          <w:color w:val="000000"/>
+          <w:lang w:val="el-GR" w:eastAsia="en-GB"/>
+        </w:rPr>
+      </w:pPr>
+    </w:p>
+    <w:p>
+      <w:pPr>
+        <w:rPr>
+          <w:rFonts w:ascii="Times New Roman" w:eastAsia="Times New Roman" w:hAnsi="Times New Roman" w:cs="Times New Roman"/>
+          <w:lang w:eastAsia="en-GB"/>
+        </w:rPr>
+      </w:pPr>
+      <w:r>
+        <w:rPr>
+          <w:rFonts w:ascii="Arial" w:eastAsia="Times New Roman" w:hAnsi="Arial" w:cs="Arial"/>
+          <w:color w:val="000000"/>
+          <w:lang w:val="en-US" w:eastAsia="en-GB"/>
+        </w:rPr>
+        <w:t xml:space="preserve">Through .trig files, I found more information about a single </w:t>
+      </w:r>
+      <w:proofErr w:type="gramStart"/>
+      <w:r>
+        <w:rPr>
+          <w:rFonts w:ascii="Arial" w:eastAsia="Times New Roman" w:hAnsi="Arial" w:cs="Arial"/>
+          <w:color w:val="000000"/>
+          <w:lang w:val="en-US" w:eastAsia="en-GB"/>
+        </w:rPr>
+        <w:t>record(</w:t>
+      </w:r>
+      <w:proofErr w:type="gramEnd"/>
+      <w:r>
+        <w:rPr>
+          <w:rFonts w:ascii="Arial" w:eastAsia="Times New Roman" w:hAnsi="Arial" w:cs="Arial"/>
+          <w:color w:val="000000"/>
+          <w:lang w:val="en-US" w:eastAsia="en-GB"/>
+        </w:rPr>
+        <w:t>That’s how I add them)</w:t>
+      </w:r>
+      <w:r>
+        <w:rPr>
+          <w:rFonts w:ascii="Times New Roman" w:eastAsia="Times New Roman" w:hAnsi="Times New Roman" w:cs="Times New Roman"/>
+          <w:lang w:eastAsia="en-GB"/>
+        </w:rPr>
+        <w:br w:type="page"/>
+      </w:r>
+    </w:p>
+    <w:p>
+      <w:pPr>
+        <w:rPr>
+          <w:rFonts w:ascii="Times New Roman" w:eastAsia="Times New Roman" w:hAnsi="Times New Roman" w:cs="Times New Roman"/>
+          <w:lang w:eastAsia="en-GB"/>
+        </w:rPr>
+      </w:pPr>
+      <w:r>
+        <w:rPr>
+          <w:rFonts w:ascii="Arial" w:eastAsia="Times New Roman" w:hAnsi="Arial" w:cs="Arial"/>
+          <w:b/>
+          <w:bCs/>
+          <w:color w:val="000000"/>
+          <w:lang w:eastAsia="en-GB"/>
+        </w:rPr>
+        <w:lastRenderedPageBreak/>
         <w:t>Configuration properties file</w:t>
       </w:r>
     </w:p>
@@ -1756,8 +3005,9 @@
     <w:p>
       <w:pPr>
         <w:rPr>
-          <w:rFonts w:ascii="Times New Roman" w:eastAsia="Times New Roman" w:hAnsi="Times New Roman" w:cs="Times New Roman"/>
-          <w:lang w:eastAsia="en-GB"/>
+          <w:rFonts w:ascii="Arial" w:eastAsia="Times New Roman" w:hAnsi="Arial" w:cs="Arial"/>
+          <w:color w:val="000000"/>
+          <w:lang w:val="el-GR" w:eastAsia="en-GB"/>
         </w:rPr>
       </w:pPr>
       <w:r>
@@ -1772,20 +3022,1264 @@
     <w:p>
       <w:pPr>
         <w:rPr>
-          <w:rFonts w:ascii="Times New Roman" w:eastAsia="Times New Roman" w:hAnsi="Times New Roman" w:cs="Times New Roman"/>
-          <w:lang w:eastAsia="en-GB"/>
-        </w:rPr>
-      </w:pPr>
-    </w:p>
-    <w:p>
-      <w:pPr>
-        <w:spacing w:after="320"/>
-        <w:rPr>
-          <w:rFonts w:ascii="Times New Roman" w:eastAsia="Times New Roman" w:hAnsi="Times New Roman" w:cs="Times New Roman"/>
-          <w:lang w:eastAsia="en-GB"/>
-        </w:rPr>
-      </w:pPr>
-      <w:r>
+          <w:rFonts w:ascii="Arial" w:eastAsia="Times New Roman" w:hAnsi="Arial" w:cs="Arial"/>
+          <w:color w:val="000000"/>
+          <w:lang w:val="el-GR" w:eastAsia="en-GB"/>
+        </w:rPr>
+      </w:pPr>
+    </w:p>
+    <w:p>
+      <w:pPr>
+        <w:rPr>
+          <w:rFonts w:ascii="Arial" w:eastAsia="Times New Roman" w:hAnsi="Arial" w:cs="Arial"/>
+          <w:color w:val="000000"/>
+          <w:lang w:val="el-GR" w:eastAsia="en-GB"/>
+        </w:rPr>
+      </w:pPr>
+      <w:r>
+        <w:rPr>
+          <w:rFonts w:ascii="Arial" w:eastAsia="Times New Roman" w:hAnsi="Arial" w:cs="Arial"/>
+          <w:color w:val="000000"/>
+          <w:lang w:val="el-GR" w:eastAsia="en-GB"/>
+        </w:rPr>
+        <w:t xml:space="preserve">Το </w:t>
+      </w:r>
+      <w:r>
+        <w:rPr>
+          <w:rFonts w:ascii="Arial" w:eastAsia="Times New Roman" w:hAnsi="Arial" w:cs="Arial"/>
+          <w:color w:val="000000"/>
+          <w:lang w:val="en-US" w:eastAsia="en-GB"/>
+        </w:rPr>
+        <w:t>configuration</w:t>
+      </w:r>
+      <w:r>
+        <w:rPr>
+          <w:rFonts w:ascii="Arial" w:eastAsia="Times New Roman" w:hAnsi="Arial" w:cs="Arial"/>
+          <w:color w:val="000000"/>
+          <w:lang w:val="el-GR" w:eastAsia="en-GB"/>
+        </w:rPr>
+        <w:t xml:space="preserve"> </w:t>
+      </w:r>
+      <w:r>
+        <w:rPr>
+          <w:rFonts w:ascii="Arial" w:eastAsia="Times New Roman" w:hAnsi="Arial" w:cs="Arial"/>
+          <w:color w:val="000000"/>
+          <w:lang w:val="en-US" w:eastAsia="en-GB"/>
+        </w:rPr>
+        <w:t>file</w:t>
+      </w:r>
+      <w:r>
+        <w:rPr>
+          <w:rFonts w:ascii="Arial" w:eastAsia="Times New Roman" w:hAnsi="Arial" w:cs="Arial"/>
+          <w:color w:val="000000"/>
+          <w:lang w:val="el-GR" w:eastAsia="en-GB"/>
+        </w:rPr>
+        <w:t xml:space="preserve"> </w:t>
+      </w:r>
+      <w:r>
+        <w:rPr>
+          <w:rFonts w:ascii="Arial" w:eastAsia="Times New Roman" w:hAnsi="Arial" w:cs="Arial"/>
+          <w:color w:val="000000"/>
+          <w:lang w:val="el-GR" w:eastAsia="en-GB"/>
+        </w:rPr>
+        <w:t>χρησιμοποιείται για δοκιμή</w:t>
+      </w:r>
+      <w:r>
+        <w:rPr>
+          <w:rFonts w:ascii="Arial" w:eastAsia="Times New Roman" w:hAnsi="Arial" w:cs="Arial"/>
+          <w:color w:val="000000"/>
+          <w:lang w:val="el-GR" w:eastAsia="en-GB"/>
+        </w:rPr>
+        <w:t xml:space="preserve">, </w:t>
+      </w:r>
+      <w:r>
+        <w:rPr>
+          <w:rFonts w:ascii="Arial" w:eastAsia="Times New Roman" w:hAnsi="Arial" w:cs="Arial"/>
+          <w:color w:val="000000"/>
+          <w:lang w:val="el-GR" w:eastAsia="en-GB"/>
+        </w:rPr>
+        <w:t>επιβεβαίωση</w:t>
+      </w:r>
+      <w:r>
+        <w:rPr>
+          <w:rFonts w:ascii="Arial" w:eastAsia="Times New Roman" w:hAnsi="Arial" w:cs="Arial"/>
+          <w:color w:val="000000"/>
+          <w:lang w:val="el-GR" w:eastAsia="en-GB"/>
+        </w:rPr>
+        <w:t xml:space="preserve">, διόρθωση και βελτιστοποίηση </w:t>
+      </w:r>
+      <w:r>
+        <w:rPr>
+          <w:rFonts w:ascii="Arial" w:eastAsia="Times New Roman" w:hAnsi="Arial" w:cs="Arial"/>
+          <w:color w:val="000000"/>
+          <w:lang w:val="el-GR" w:eastAsia="en-GB"/>
+        </w:rPr>
+        <w:t>των λειτουργιών της εφαρμογής που δημιουργήθηκε.</w:t>
+      </w:r>
+    </w:p>
+    <w:p>
+      <w:pPr>
+        <w:rPr>
+          <w:rFonts w:ascii="Arial" w:eastAsia="Times New Roman" w:hAnsi="Arial" w:cs="Arial"/>
+          <w:color w:val="000000"/>
+          <w:lang w:val="el-GR" w:eastAsia="en-GB"/>
+        </w:rPr>
+      </w:pPr>
+      <w:r>
+        <w:rPr>
+          <w:rFonts w:ascii="Arial" w:eastAsia="Times New Roman" w:hAnsi="Arial" w:cs="Arial"/>
+          <w:color w:val="000000"/>
+          <w:lang w:val="el-GR" w:eastAsia="en-GB"/>
+        </w:rPr>
+        <w:t xml:space="preserve">Στο παρόν </w:t>
+      </w:r>
+      <w:r>
+        <w:rPr>
+          <w:rFonts w:ascii="Arial" w:eastAsia="Times New Roman" w:hAnsi="Arial" w:cs="Arial"/>
+          <w:color w:val="000000"/>
+          <w:lang w:val="en-US" w:eastAsia="en-GB"/>
+        </w:rPr>
+        <w:t>project</w:t>
+      </w:r>
+      <w:r>
+        <w:rPr>
+          <w:rFonts w:ascii="Arial" w:eastAsia="Times New Roman" w:hAnsi="Arial" w:cs="Arial"/>
+          <w:color w:val="000000"/>
+          <w:lang w:val="el-GR" w:eastAsia="en-GB"/>
+        </w:rPr>
+        <w:t xml:space="preserve">, όπως προαναφέρθηκε, έχουν χρησιμοποιηθεί δεδομένα </w:t>
+      </w:r>
+      <w:r>
+        <w:rPr>
+          <w:rFonts w:ascii="Arial" w:eastAsia="Times New Roman" w:hAnsi="Arial" w:cs="Arial"/>
+          <w:color w:val="000000"/>
+          <w:lang w:val="el-GR" w:eastAsia="en-GB"/>
+        </w:rPr>
+        <w:t xml:space="preserve">του </w:t>
+      </w:r>
+      <w:r>
+        <w:rPr>
+          <w:rFonts w:ascii="Arial" w:eastAsia="Times New Roman" w:hAnsi="Arial" w:cs="Arial"/>
+          <w:color w:val="000000"/>
+          <w:lang w:eastAsia="en-GB"/>
+        </w:rPr>
+        <w:t>έργου SeaLit(στον τομέα της Ναυτικής Ιστορίας)</w:t>
+      </w:r>
+      <w:r>
+        <w:rPr>
+          <w:rFonts w:ascii="Arial" w:eastAsia="Times New Roman" w:hAnsi="Arial" w:cs="Arial"/>
+          <w:color w:val="000000"/>
+          <w:lang w:val="el-GR" w:eastAsia="en-GB"/>
+        </w:rPr>
+        <w:t>.</w:t>
+      </w:r>
+    </w:p>
+    <w:p>
+      <w:pPr>
+        <w:rPr>
+          <w:rFonts w:ascii="Arial" w:eastAsia="Times New Roman" w:hAnsi="Arial" w:cs="Arial"/>
+          <w:color w:val="000000"/>
+          <w:lang w:val="el-GR" w:eastAsia="en-GB"/>
+        </w:rPr>
+      </w:pPr>
+      <w:r>
+        <w:rPr>
+          <w:rFonts w:ascii="Arial" w:eastAsia="Times New Roman" w:hAnsi="Arial" w:cs="Arial"/>
+          <w:color w:val="000000"/>
+          <w:lang w:val="el-GR" w:eastAsia="en-GB"/>
+        </w:rPr>
+        <w:t>Κάποια από τα σημαντικότερα στοιχεία που αναφέρονται είναι:</w:t>
+      </w:r>
+    </w:p>
+    <w:p>
+      <w:pPr>
+        <w:pStyle w:val="ListParagraph"/>
+        <w:numPr>
+          <w:ilvl w:val="1"/>
+          <w:numId w:val="9"/>
+        </w:numPr>
+        <w:rPr>
+          <w:rFonts w:ascii="Arial" w:eastAsia="Times New Roman" w:hAnsi="Arial" w:cs="Arial"/>
+          <w:color w:val="000000"/>
+          <w:lang w:val="el-GR" w:eastAsia="en-GB"/>
+        </w:rPr>
+      </w:pPr>
+      <w:r>
+        <w:rPr>
+          <w:rFonts w:ascii="Arial" w:eastAsia="Times New Roman" w:hAnsi="Arial" w:cs="Arial"/>
+          <w:color w:val="000000"/>
+          <w:lang w:val="el-GR" w:eastAsia="en-GB"/>
+        </w:rPr>
+        <w:t>Πρόσωπα (</w:t>
+      </w:r>
+      <w:r>
+        <w:rPr>
+          <w:rFonts w:ascii="Arial" w:eastAsia="Times New Roman" w:hAnsi="Arial" w:cs="Arial"/>
+          <w:color w:val="000000"/>
+          <w:lang w:val="en-US" w:eastAsia="en-GB"/>
+        </w:rPr>
+        <w:t>Persons)</w:t>
+      </w:r>
+    </w:p>
+    <w:p>
+      <w:pPr>
+        <w:pStyle w:val="ListParagraph"/>
+        <w:numPr>
+          <w:ilvl w:val="1"/>
+          <w:numId w:val="9"/>
+        </w:numPr>
+        <w:rPr>
+          <w:rFonts w:ascii="Arial" w:eastAsia="Times New Roman" w:hAnsi="Arial" w:cs="Arial"/>
+          <w:color w:val="000000"/>
+          <w:lang w:val="el-GR" w:eastAsia="en-GB"/>
+        </w:rPr>
+      </w:pPr>
+      <w:r>
+        <w:rPr>
+          <w:rFonts w:ascii="Arial" w:eastAsia="Times New Roman" w:hAnsi="Arial" w:cs="Arial"/>
+          <w:color w:val="000000"/>
+          <w:lang w:val="el-GR" w:eastAsia="en-GB"/>
+        </w:rPr>
+        <w:t>Τοποθεσίες</w:t>
+      </w:r>
+      <w:r>
+        <w:rPr>
+          <w:rFonts w:ascii="Arial" w:eastAsia="Times New Roman" w:hAnsi="Arial" w:cs="Arial"/>
+          <w:color w:val="000000"/>
+          <w:lang w:val="en-US" w:eastAsia="en-GB"/>
+        </w:rPr>
+        <w:t xml:space="preserve"> (Locations)</w:t>
+      </w:r>
+    </w:p>
+    <w:p>
+      <w:pPr>
+        <w:pStyle w:val="ListParagraph"/>
+        <w:numPr>
+          <w:ilvl w:val="1"/>
+          <w:numId w:val="9"/>
+        </w:numPr>
+        <w:rPr>
+          <w:rFonts w:ascii="Arial" w:eastAsia="Times New Roman" w:hAnsi="Arial" w:cs="Arial"/>
+          <w:color w:val="000000"/>
+          <w:lang w:val="el-GR" w:eastAsia="en-GB"/>
+        </w:rPr>
+      </w:pPr>
+      <w:r>
+        <w:rPr>
+          <w:rFonts w:ascii="Arial" w:eastAsia="Times New Roman" w:hAnsi="Arial" w:cs="Arial"/>
+          <w:color w:val="000000"/>
+          <w:lang w:val="el-GR" w:eastAsia="en-GB"/>
+        </w:rPr>
+        <w:t>Ταξίδια</w:t>
+      </w:r>
+      <w:r>
+        <w:rPr>
+          <w:rFonts w:ascii="Arial" w:eastAsia="Times New Roman" w:hAnsi="Arial" w:cs="Arial"/>
+          <w:color w:val="000000"/>
+          <w:lang w:val="en-US" w:eastAsia="en-GB"/>
+        </w:rPr>
+        <w:t>(Voyages)</w:t>
+      </w:r>
+    </w:p>
+    <w:p>
+      <w:pPr>
+        <w:pStyle w:val="ListParagraph"/>
+        <w:numPr>
+          <w:ilvl w:val="1"/>
+          <w:numId w:val="9"/>
+        </w:numPr>
+        <w:rPr>
+          <w:rFonts w:ascii="Arial" w:eastAsia="Times New Roman" w:hAnsi="Arial" w:cs="Arial"/>
+          <w:color w:val="000000"/>
+          <w:lang w:val="el-GR" w:eastAsia="en-GB"/>
+        </w:rPr>
+      </w:pPr>
+      <w:r>
+        <w:rPr>
+          <w:rFonts w:ascii="Arial" w:eastAsia="Times New Roman" w:hAnsi="Arial" w:cs="Arial"/>
+          <w:color w:val="000000"/>
+          <w:lang w:val="el-GR" w:eastAsia="en-GB"/>
+        </w:rPr>
+        <w:t>Πλοία</w:t>
+      </w:r>
+      <w:r>
+        <w:rPr>
+          <w:rFonts w:ascii="Arial" w:eastAsia="Times New Roman" w:hAnsi="Arial" w:cs="Arial"/>
+          <w:color w:val="000000"/>
+          <w:lang w:val="en-US" w:eastAsia="en-GB"/>
+        </w:rPr>
+        <w:t xml:space="preserve"> (Ships)</w:t>
+      </w:r>
+    </w:p>
+    <w:p>
+      <w:pPr>
+        <w:pStyle w:val="ListParagraph"/>
+        <w:numPr>
+          <w:ilvl w:val="1"/>
+          <w:numId w:val="9"/>
+        </w:numPr>
+        <w:rPr>
+          <w:rFonts w:ascii="Arial" w:eastAsia="Times New Roman" w:hAnsi="Arial" w:cs="Arial"/>
+          <w:color w:val="000000"/>
+          <w:lang w:val="el-GR" w:eastAsia="en-GB"/>
+        </w:rPr>
+      </w:pPr>
+      <w:r>
+        <w:rPr>
+          <w:rFonts w:ascii="Arial" w:eastAsia="Times New Roman" w:hAnsi="Arial" w:cs="Arial"/>
+          <w:color w:val="000000"/>
+          <w:lang w:val="el-GR" w:eastAsia="en-GB"/>
+        </w:rPr>
+        <w:t>Ημερομηνίες</w:t>
+      </w:r>
+      <w:r>
+        <w:rPr>
+          <w:rFonts w:ascii="Arial" w:eastAsia="Times New Roman" w:hAnsi="Arial" w:cs="Arial"/>
+          <w:color w:val="000000"/>
+          <w:lang w:val="en-US" w:eastAsia="en-GB"/>
+        </w:rPr>
+        <w:t xml:space="preserve"> (Dates)</w:t>
+      </w:r>
+    </w:p>
+    <w:p>
+      <w:pPr>
+        <w:pStyle w:val="ListParagraph"/>
+        <w:numPr>
+          <w:ilvl w:val="1"/>
+          <w:numId w:val="9"/>
+        </w:numPr>
+        <w:rPr>
+          <w:rFonts w:ascii="Arial" w:eastAsia="Times New Roman" w:hAnsi="Arial" w:cs="Arial"/>
+          <w:color w:val="000000"/>
+          <w:lang w:val="el-GR" w:eastAsia="en-GB"/>
+        </w:rPr>
+      </w:pPr>
+      <w:r>
+        <w:rPr>
+          <w:rFonts w:ascii="Arial" w:eastAsia="Times New Roman" w:hAnsi="Arial" w:cs="Arial"/>
+          <w:color w:val="000000"/>
+          <w:lang w:val="el-GR" w:eastAsia="en-GB"/>
+        </w:rPr>
+        <w:t>Χρονικά διαστήματα</w:t>
+      </w:r>
+      <w:r>
+        <w:rPr>
+          <w:rFonts w:ascii="Arial" w:eastAsia="Times New Roman" w:hAnsi="Arial" w:cs="Arial"/>
+          <w:color w:val="000000"/>
+          <w:lang w:val="en-US" w:eastAsia="en-GB"/>
+        </w:rPr>
+        <w:t xml:space="preserve"> (Span</w:t>
+      </w:r>
+      <w:r>
+        <w:rPr>
+          <w:rFonts w:ascii="Arial" w:eastAsia="Times New Roman" w:hAnsi="Arial" w:cs="Arial"/>
+          <w:color w:val="000000"/>
+          <w:lang w:val="en-US" w:eastAsia="en-GB"/>
+        </w:rPr>
+        <w:t>s)</w:t>
+      </w:r>
+    </w:p>
+    <w:p>
+      <w:pPr>
+        <w:pStyle w:val="ListParagraph"/>
+        <w:numPr>
+          <w:ilvl w:val="1"/>
+          <w:numId w:val="9"/>
+        </w:numPr>
+        <w:rPr>
+          <w:rFonts w:ascii="Arial" w:eastAsia="Times New Roman" w:hAnsi="Arial" w:cs="Arial"/>
+          <w:color w:val="000000"/>
+          <w:lang w:val="el-GR" w:eastAsia="en-GB"/>
+        </w:rPr>
+      </w:pPr>
+      <w:r>
+        <w:rPr>
+          <w:rFonts w:ascii="Arial" w:eastAsia="Times New Roman" w:hAnsi="Arial" w:cs="Arial"/>
+          <w:color w:val="000000"/>
+          <w:lang w:val="el-GR" w:eastAsia="en-GB"/>
+        </w:rPr>
+        <w:t>Αναγνωριστικά</w:t>
+      </w:r>
+      <w:r>
+        <w:rPr>
+          <w:rFonts w:ascii="Arial" w:eastAsia="Times New Roman" w:hAnsi="Arial" w:cs="Arial"/>
+          <w:color w:val="000000"/>
+          <w:lang w:val="en-US" w:eastAsia="en-GB"/>
+        </w:rPr>
+        <w:t xml:space="preserve"> (Identifiers)</w:t>
+      </w:r>
+    </w:p>
+    <w:p>
+      <w:pPr>
+        <w:pStyle w:val="ListParagraph"/>
+        <w:ind w:left="1440"/>
+        <w:rPr>
+          <w:rFonts w:ascii="Arial" w:eastAsia="Times New Roman" w:hAnsi="Arial" w:cs="Arial"/>
+          <w:color w:val="000000"/>
+          <w:lang w:val="el-GR" w:eastAsia="en-GB"/>
+        </w:rPr>
+      </w:pPr>
+    </w:p>
+    <w:p>
+      <w:pPr>
+        <w:rPr>
+          <w:rFonts w:ascii="Arial" w:eastAsia="Times New Roman" w:hAnsi="Arial" w:cs="Arial"/>
+          <w:b/>
+          <w:bCs/>
+          <w:color w:val="000000"/>
+          <w:lang w:val="el-GR" w:eastAsia="en-GB"/>
+        </w:rPr>
+      </w:pPr>
+    </w:p>
+    <w:p>
+      <w:pPr>
+        <w:rPr>
+          <w:rFonts w:ascii="Arial" w:eastAsia="Times New Roman" w:hAnsi="Arial" w:cs="Arial"/>
+          <w:color w:val="000000"/>
+          <w:lang w:val="el-GR" w:eastAsia="en-GB"/>
+        </w:rPr>
+      </w:pPr>
+      <w:r>
+        <w:rPr>
+          <w:rFonts w:ascii="Arial" w:eastAsia="Times New Roman" w:hAnsi="Arial" w:cs="Arial"/>
+          <w:b/>
+          <w:bCs/>
+          <w:color w:val="000000"/>
+          <w:lang w:val="el-GR" w:eastAsia="en-GB"/>
+        </w:rPr>
+        <w:t>Προβλήματα</w:t>
+      </w:r>
+      <w:r>
+        <w:rPr>
+          <w:rFonts w:ascii="Arial" w:eastAsia="Times New Roman" w:hAnsi="Arial" w:cs="Arial"/>
+          <w:color w:val="000000"/>
+          <w:lang w:val="el-GR" w:eastAsia="en-GB"/>
+        </w:rPr>
+        <w:t xml:space="preserve"> που προέκυψαν:</w:t>
+      </w:r>
+      <w:r>
+        <w:rPr>
+          <w:rFonts w:ascii="Arial" w:eastAsia="Times New Roman" w:hAnsi="Arial" w:cs="Arial"/>
+          <w:color w:val="000000"/>
+          <w:lang w:val="el-GR" w:eastAsia="en-GB"/>
+        </w:rPr>
+        <w:br/>
+        <w:t xml:space="preserve">Υπάρχει η πιθανότητα κάποιο </w:t>
+      </w:r>
+      <w:r>
+        <w:rPr>
+          <w:rFonts w:ascii="Arial" w:eastAsia="Times New Roman" w:hAnsi="Arial" w:cs="Arial"/>
+          <w:color w:val="000000"/>
+          <w:lang w:val="en-US" w:eastAsia="en-GB"/>
+        </w:rPr>
+        <w:t>column</w:t>
+      </w:r>
+      <w:r>
+        <w:rPr>
+          <w:rFonts w:ascii="Arial" w:eastAsia="Times New Roman" w:hAnsi="Arial" w:cs="Arial"/>
+          <w:color w:val="000000"/>
+          <w:lang w:val="el-GR" w:eastAsia="en-GB"/>
+        </w:rPr>
+        <w:t xml:space="preserve"> </w:t>
+      </w:r>
+      <w:r>
+        <w:rPr>
+          <w:rFonts w:ascii="Arial" w:eastAsia="Times New Roman" w:hAnsi="Arial" w:cs="Arial"/>
+          <w:color w:val="000000"/>
+          <w:lang w:val="el-GR" w:eastAsia="en-GB"/>
+        </w:rPr>
+        <w:t xml:space="preserve">του </w:t>
+      </w:r>
+      <w:r>
+        <w:rPr>
+          <w:rFonts w:ascii="Arial" w:eastAsia="Times New Roman" w:hAnsi="Arial" w:cs="Arial"/>
+          <w:color w:val="000000"/>
+          <w:lang w:val="en-US" w:eastAsia="en-GB"/>
+        </w:rPr>
+        <w:t>query</w:t>
+      </w:r>
+      <w:r>
+        <w:rPr>
+          <w:rFonts w:ascii="Arial" w:eastAsia="Times New Roman" w:hAnsi="Arial" w:cs="Arial"/>
+          <w:color w:val="000000"/>
+          <w:lang w:val="el-GR" w:eastAsia="en-GB"/>
+        </w:rPr>
+        <w:t xml:space="preserve">, </w:t>
+      </w:r>
+      <w:r>
+        <w:rPr>
+          <w:rFonts w:ascii="Arial" w:eastAsia="Times New Roman" w:hAnsi="Arial" w:cs="Arial"/>
+          <w:color w:val="000000"/>
+          <w:lang w:val="el-GR" w:eastAsia="en-GB"/>
+        </w:rPr>
+        <w:t>λόγω έλλειψης δεδομένων,</w:t>
+      </w:r>
+      <w:r>
+        <w:rPr>
+          <w:rFonts w:ascii="Arial" w:eastAsia="Times New Roman" w:hAnsi="Arial" w:cs="Arial"/>
+          <w:color w:val="000000"/>
+          <w:lang w:val="el-GR" w:eastAsia="en-GB"/>
+        </w:rPr>
+        <w:t xml:space="preserve"> </w:t>
+      </w:r>
+      <w:r>
+        <w:rPr>
+          <w:rFonts w:ascii="Arial" w:eastAsia="Times New Roman" w:hAnsi="Arial" w:cs="Arial"/>
+          <w:color w:val="000000"/>
+          <w:lang w:val="el-GR" w:eastAsia="en-GB"/>
+        </w:rPr>
+        <w:t>να μην έχει τιμή.</w:t>
+      </w:r>
+    </w:p>
+    <w:p>
+      <w:pPr>
+        <w:rPr>
+          <w:rFonts w:ascii="Arial" w:eastAsia="Times New Roman" w:hAnsi="Arial" w:cs="Arial"/>
+          <w:color w:val="000000"/>
+          <w:lang w:val="el-GR" w:eastAsia="en-GB"/>
+        </w:rPr>
+      </w:pPr>
+      <w:r>
+        <w:rPr>
+          <w:rFonts w:ascii="Arial" w:eastAsia="Times New Roman" w:hAnsi="Arial" w:cs="Arial"/>
+          <w:b/>
+          <w:bCs/>
+          <w:color w:val="000000"/>
+          <w:lang w:val="el-GR" w:eastAsia="en-GB"/>
+        </w:rPr>
+        <w:t>Επίλυση</w:t>
+      </w:r>
+      <w:r>
+        <w:rPr>
+          <w:rFonts w:ascii="Arial" w:eastAsia="Times New Roman" w:hAnsi="Arial" w:cs="Arial"/>
+          <w:color w:val="000000"/>
+          <w:lang w:val="el-GR" w:eastAsia="en-GB"/>
+        </w:rPr>
+        <w:t>:</w:t>
+      </w:r>
+      <w:r>
+        <w:rPr>
+          <w:rFonts w:ascii="Arial" w:eastAsia="Times New Roman" w:hAnsi="Arial" w:cs="Arial"/>
+          <w:color w:val="000000"/>
+          <w:lang w:val="el-GR" w:eastAsia="en-GB"/>
+        </w:rPr>
+        <w:br/>
+        <w:t xml:space="preserve">Σε αυτή την περίπτωση, έχει μπει σε κάθε τέτοιο </w:t>
+      </w:r>
+      <w:proofErr w:type="spellStart"/>
+      <w:r>
+        <w:rPr>
+          <w:rFonts w:ascii="Arial" w:eastAsia="Times New Roman" w:hAnsi="Arial" w:cs="Arial"/>
+          <w:color w:val="000000"/>
+          <w:lang w:val="el-GR" w:eastAsia="en-GB"/>
+        </w:rPr>
+        <w:t>co</w:t>
+      </w:r>
+      <w:r>
+        <w:rPr>
+          <w:rFonts w:ascii="Arial" w:eastAsia="Times New Roman" w:hAnsi="Arial" w:cs="Arial"/>
+          <w:color w:val="000000"/>
+          <w:lang w:val="en-US" w:eastAsia="en-GB"/>
+        </w:rPr>
+        <w:t>lumn</w:t>
+      </w:r>
+      <w:proofErr w:type="spellEnd"/>
+      <w:r>
+        <w:rPr>
+          <w:rFonts w:ascii="Arial" w:eastAsia="Times New Roman" w:hAnsi="Arial" w:cs="Arial"/>
+          <w:color w:val="000000"/>
+          <w:lang w:val="el-GR" w:eastAsia="en-GB"/>
+        </w:rPr>
+        <w:t xml:space="preserve"> η</w:t>
+      </w:r>
+      <w:r>
+        <w:rPr>
+          <w:rFonts w:ascii="Arial" w:eastAsia="Times New Roman" w:hAnsi="Arial" w:cs="Arial"/>
+          <w:color w:val="000000"/>
+          <w:lang w:val="el-GR" w:eastAsia="en-GB"/>
+        </w:rPr>
+        <w:t xml:space="preserve"> επιπλέον παράμετρος </w:t>
+      </w:r>
+      <w:r>
+        <w:rPr>
+          <w:rFonts w:ascii="Arial" w:eastAsia="Times New Roman" w:hAnsi="Arial" w:cs="Arial"/>
+          <w:color w:val="000000"/>
+          <w:lang w:val="en-US" w:eastAsia="en-GB"/>
+        </w:rPr>
+        <w:t>OPTIONAL</w:t>
+      </w:r>
+      <w:r>
+        <w:rPr>
+          <w:rFonts w:ascii="Arial" w:eastAsia="Times New Roman" w:hAnsi="Arial" w:cs="Arial"/>
+          <w:color w:val="000000"/>
+          <w:lang w:val="el-GR" w:eastAsia="en-GB"/>
+        </w:rPr>
+        <w:t xml:space="preserve">, </w:t>
+      </w:r>
+      <w:r>
+        <w:rPr>
+          <w:rFonts w:ascii="Arial" w:eastAsia="Times New Roman" w:hAnsi="Arial" w:cs="Arial"/>
+          <w:color w:val="000000"/>
+          <w:lang w:val="el-GR" w:eastAsia="en-GB"/>
+        </w:rPr>
+        <w:t>προκειμένου να μην δημιουργείται πρόβλημα στην εμφάνιση των αποτελεσμάτων.</w:t>
+      </w:r>
+    </w:p>
+    <w:p>
+      <w:pPr>
+        <w:rPr>
+          <w:rFonts w:ascii="Arial" w:eastAsia="Times New Roman" w:hAnsi="Arial" w:cs="Arial"/>
+          <w:b/>
+          <w:bCs/>
+          <w:color w:val="000000"/>
+          <w:lang w:val="el-GR" w:eastAsia="en-GB"/>
+        </w:rPr>
+      </w:pPr>
+      <w:r>
+        <w:rPr>
+          <w:rFonts w:ascii="Arial" w:eastAsia="Times New Roman" w:hAnsi="Arial" w:cs="Arial"/>
+          <w:b/>
+          <w:bCs/>
+          <w:color w:val="000000"/>
+          <w:lang w:val="el-GR" w:eastAsia="en-GB"/>
+        </w:rPr>
+        <w:t xml:space="preserve">Χωρίς την παράμετρο </w:t>
+      </w:r>
+      <w:r>
+        <w:rPr>
+          <w:rFonts w:ascii="Arial" w:eastAsia="Times New Roman" w:hAnsi="Arial" w:cs="Arial"/>
+          <w:b/>
+          <w:bCs/>
+          <w:color w:val="000000"/>
+          <w:lang w:val="en-US" w:eastAsia="en-GB"/>
+        </w:rPr>
+        <w:t>OPTIONAL</w:t>
+      </w:r>
+      <w:r>
+        <w:rPr>
+          <w:rFonts w:ascii="Arial" w:eastAsia="Times New Roman" w:hAnsi="Arial" w:cs="Arial"/>
+          <w:b/>
+          <w:bCs/>
+          <w:color w:val="000000"/>
+          <w:lang w:val="el-GR" w:eastAsia="en-GB"/>
+        </w:rPr>
+        <w:t>:</w:t>
+      </w:r>
+    </w:p>
+    <w:p>
+      <w:pPr>
+        <w:rPr>
+          <w:rFonts w:ascii="Arial" w:eastAsia="Times New Roman" w:hAnsi="Arial" w:cs="Arial"/>
+          <w:color w:val="000000"/>
+          <w:lang w:val="el-GR" w:eastAsia="en-GB"/>
+        </w:rPr>
+      </w:pPr>
+      <w:r>
+        <w:rPr>
+          <w:rFonts w:ascii="Arial" w:eastAsia="Times New Roman" w:hAnsi="Arial" w:cs="Arial"/>
+          <w:color w:val="000000"/>
+          <w:lang w:val="el-GR" w:eastAsia="en-GB"/>
+        </w:rPr>
+        <w:t>Όπως φαίνεται στην παρακάτω εικόνα, παίρνουμε την ίδια σελίδα</w:t>
+      </w:r>
+      <w:r>
+        <w:rPr>
+          <w:rFonts w:ascii="Arial" w:eastAsia="Times New Roman" w:hAnsi="Arial" w:cs="Arial"/>
+          <w:color w:val="000000"/>
+          <w:lang w:val="el-GR" w:eastAsia="en-GB"/>
+        </w:rPr>
+        <w:t xml:space="preserve"> με εκείνη του πίνακα, μαζί με την παράμετρο</w:t>
+      </w:r>
+      <w:r>
+        <w:rPr>
+          <w:rFonts w:ascii="Arial" w:eastAsia="Times New Roman" w:hAnsi="Arial" w:cs="Arial"/>
+          <w:color w:val="000000"/>
+          <w:lang w:val="el-GR" w:eastAsia="en-GB"/>
+        </w:rPr>
+        <w:t xml:space="preserve"> </w:t>
+      </w:r>
+      <w:r>
+        <w:rPr>
+          <w:rFonts w:ascii="Arial" w:eastAsia="Times New Roman" w:hAnsi="Arial" w:cs="Arial"/>
+          <w:color w:val="000000"/>
+          <w:lang w:val="el-GR" w:eastAsia="en-GB"/>
+        </w:rPr>
+        <w:t>στο UR</w:t>
+      </w:r>
+      <w:r>
+        <w:rPr>
+          <w:rFonts w:ascii="Arial" w:eastAsia="Times New Roman" w:hAnsi="Arial" w:cs="Arial"/>
+          <w:color w:val="000000"/>
+          <w:lang w:val="en-US" w:eastAsia="en-GB"/>
+        </w:rPr>
+        <w:t>L</w:t>
+      </w:r>
+      <w:r>
+        <w:rPr>
+          <w:rFonts w:ascii="Arial" w:eastAsia="Times New Roman" w:hAnsi="Arial" w:cs="Arial"/>
+          <w:color w:val="000000"/>
+          <w:lang w:val="el-GR" w:eastAsia="en-GB"/>
+        </w:rPr>
+        <w:t xml:space="preserve"> που περιλαμβάνει το U</w:t>
+      </w:r>
+      <w:r>
+        <w:rPr>
+          <w:rFonts w:ascii="Arial" w:eastAsia="Times New Roman" w:hAnsi="Arial" w:cs="Arial"/>
+          <w:color w:val="000000"/>
+          <w:lang w:val="en-US" w:eastAsia="en-GB"/>
+        </w:rPr>
+        <w:t>RI</w:t>
+      </w:r>
+      <w:r>
+        <w:rPr>
+          <w:rFonts w:ascii="Arial" w:eastAsia="Times New Roman" w:hAnsi="Arial" w:cs="Arial"/>
+          <w:color w:val="000000"/>
+          <w:lang w:val="el-GR" w:eastAsia="en-GB"/>
+        </w:rPr>
+        <w:t xml:space="preserve"> </w:t>
+      </w:r>
+      <w:r>
+        <w:rPr>
+          <w:rFonts w:ascii="Arial" w:eastAsia="Times New Roman" w:hAnsi="Arial" w:cs="Arial"/>
+          <w:color w:val="000000"/>
+          <w:lang w:val="el-GR" w:eastAsia="en-GB"/>
+        </w:rPr>
+        <w:t xml:space="preserve">του </w:t>
+      </w:r>
+      <w:r>
+        <w:rPr>
+          <w:rFonts w:ascii="Arial" w:eastAsia="Times New Roman" w:hAnsi="Arial" w:cs="Arial"/>
+          <w:color w:val="000000"/>
+          <w:lang w:val="en-US" w:eastAsia="en-GB"/>
+        </w:rPr>
+        <w:t>record</w:t>
+      </w:r>
+      <w:r>
+        <w:rPr>
+          <w:rFonts w:ascii="Arial" w:eastAsia="Times New Roman" w:hAnsi="Arial" w:cs="Arial"/>
+          <w:color w:val="000000"/>
+          <w:lang w:val="el-GR" w:eastAsia="en-GB"/>
+        </w:rPr>
+        <w:t>(</w:t>
+      </w:r>
+      <w:r>
+        <w:rPr>
+          <w:rFonts w:ascii="Arial" w:eastAsia="Times New Roman" w:hAnsi="Arial" w:cs="Arial"/>
+          <w:color w:val="000000"/>
+          <w:lang w:val="en-US" w:eastAsia="en-GB"/>
+        </w:rPr>
+        <w:t>row</w:t>
+      </w:r>
+      <w:r>
+        <w:rPr>
+          <w:rFonts w:ascii="Arial" w:eastAsia="Times New Roman" w:hAnsi="Arial" w:cs="Arial"/>
+          <w:color w:val="000000"/>
+          <w:lang w:val="el-GR" w:eastAsia="en-GB"/>
+        </w:rPr>
+        <w:t xml:space="preserve">) </w:t>
+      </w:r>
+      <w:r>
+        <w:rPr>
+          <w:rFonts w:ascii="Arial" w:eastAsia="Times New Roman" w:hAnsi="Arial" w:cs="Arial"/>
+          <w:color w:val="000000"/>
+          <w:lang w:val="el-GR" w:eastAsia="en-GB"/>
+        </w:rPr>
+        <w:t>που επιλέχτηκε</w:t>
+      </w:r>
+      <w:r>
+        <w:rPr>
+          <w:rFonts w:ascii="Arial" w:eastAsia="Times New Roman" w:hAnsi="Arial" w:cs="Arial"/>
+          <w:color w:val="000000"/>
+          <w:lang w:val="el-GR" w:eastAsia="en-GB"/>
+        </w:rPr>
+        <w:t>.</w:t>
+      </w:r>
+    </w:p>
+    <w:p>
+      <w:pPr>
+        <w:rPr>
+          <w:rFonts w:ascii="Arial" w:eastAsia="Times New Roman" w:hAnsi="Arial" w:cs="Arial"/>
+          <w:color w:val="000000"/>
+          <w:lang w:val="en-US" w:eastAsia="en-GB"/>
+        </w:rPr>
+      </w:pPr>
+      <w:r>
+        <w:rPr>
+          <w:rFonts w:ascii="Arial" w:eastAsia="Times New Roman" w:hAnsi="Arial" w:cs="Arial"/>
+          <w:noProof/>
+          <w:color w:val="000000"/>
+          <w:lang w:val="en-US" w:eastAsia="en-GB"/>
+        </w:rPr>
+        <w:lastRenderedPageBreak/>
+        <w:drawing>
+          <wp:inline distT="0" distB="0" distL="0" distR="0" wp14:anchorId="688C23F0" wp14:editId="6EB5F63B">
+            <wp:extent cx="5731510" cy="2984500"/>
+            <wp:effectExtent l="0" t="0" r="0" b="0"/>
+            <wp:docPr id="5" name="Picture 5"/>
+            <wp:cNvGraphicFramePr>
+              <a:graphicFrameLocks xmlns:a="http://schemas.openxmlformats.org/drawingml/2006/main" noChangeAspect="1"/>
+            </wp:cNvGraphicFramePr>
+            <a:graphic xmlns:a="http://schemas.openxmlformats.org/drawingml/2006/main">
+              <a:graphicData uri="http://schemas.openxmlformats.org/drawingml/2006/picture">
+                <pic:pic xmlns:pic="http://schemas.openxmlformats.org/drawingml/2006/picture">
+                  <pic:nvPicPr>
+                    <pic:cNvPr id="5" name="Picture 5"/>
+                    <pic:cNvPicPr/>
+                  </pic:nvPicPr>
+                  <pic:blipFill>
+                    <a:blip r:embed="rId8" cstate="print">
+                      <a:extLst>
+                        <a:ext uri="{28A0092B-C50C-407E-A947-70E740481C1C}">
+                          <a14:useLocalDpi xmlns:a14="http://schemas.microsoft.com/office/drawing/2010/main" val="0"/>
+                        </a:ext>
+                      </a:extLst>
+                    </a:blip>
+                    <a:stretch>
+                      <a:fillRect/>
+                    </a:stretch>
+                  </pic:blipFill>
+                  <pic:spPr>
+                    <a:xfrm>
+                      <a:off x="0" y="0"/>
+                      <a:ext cx="5731510" cy="2984500"/>
+                    </a:xfrm>
+                    <a:prstGeom prst="rect">
+                      <a:avLst/>
+                    </a:prstGeom>
+                  </pic:spPr>
+                </pic:pic>
+              </a:graphicData>
+            </a:graphic>
+          </wp:inline>
+        </w:drawing>
+      </w:r>
+    </w:p>
+    <w:p>
+      <w:pPr>
+        <w:rPr>
+          <w:rFonts w:ascii="Arial" w:eastAsia="Times New Roman" w:hAnsi="Arial" w:cs="Arial"/>
+          <w:b/>
+          <w:bCs/>
+          <w:color w:val="000000"/>
+          <w:lang w:val="el-GR" w:eastAsia="en-GB"/>
+        </w:rPr>
+      </w:pPr>
+      <w:r>
+        <w:rPr>
+          <w:rFonts w:ascii="Arial" w:eastAsia="Times New Roman" w:hAnsi="Arial" w:cs="Arial"/>
+          <w:b/>
+          <w:bCs/>
+          <w:color w:val="000000"/>
+          <w:lang w:val="el-GR" w:eastAsia="en-GB"/>
+        </w:rPr>
+        <w:t xml:space="preserve">Με την </w:t>
+      </w:r>
+      <w:r>
+        <w:rPr>
+          <w:rFonts w:ascii="Arial" w:eastAsia="Times New Roman" w:hAnsi="Arial" w:cs="Arial"/>
+          <w:b/>
+          <w:bCs/>
+          <w:color w:val="000000"/>
+          <w:lang w:val="el-GR" w:eastAsia="en-GB"/>
+        </w:rPr>
+        <w:t>χ</w:t>
+      </w:r>
+      <w:r>
+        <w:rPr>
+          <w:rFonts w:ascii="Arial" w:eastAsia="Times New Roman" w:hAnsi="Arial" w:cs="Arial"/>
+          <w:b/>
+          <w:bCs/>
+          <w:color w:val="000000"/>
+          <w:lang w:val="el-GR" w:eastAsia="en-GB"/>
+        </w:rPr>
+        <w:t xml:space="preserve">ρήση της </w:t>
+      </w:r>
+      <w:r>
+        <w:rPr>
+          <w:rFonts w:ascii="Arial" w:eastAsia="Times New Roman" w:hAnsi="Arial" w:cs="Arial"/>
+          <w:b/>
+          <w:bCs/>
+          <w:color w:val="000000"/>
+          <w:lang w:val="el-GR" w:eastAsia="en-GB"/>
+        </w:rPr>
+        <w:t>παρ</w:t>
+      </w:r>
+      <w:r>
+        <w:rPr>
+          <w:rFonts w:ascii="Arial" w:eastAsia="Times New Roman" w:hAnsi="Arial" w:cs="Arial"/>
+          <w:b/>
+          <w:bCs/>
+          <w:color w:val="000000"/>
+          <w:lang w:val="el-GR" w:eastAsia="en-GB"/>
+        </w:rPr>
+        <w:t>αμέτ</w:t>
+      </w:r>
+      <w:r>
+        <w:rPr>
+          <w:rFonts w:ascii="Arial" w:eastAsia="Times New Roman" w:hAnsi="Arial" w:cs="Arial"/>
+          <w:b/>
+          <w:bCs/>
+          <w:color w:val="000000"/>
+          <w:lang w:val="el-GR" w:eastAsia="en-GB"/>
+        </w:rPr>
+        <w:t>ρο</w:t>
+      </w:r>
+      <w:r>
+        <w:rPr>
+          <w:rFonts w:ascii="Arial" w:eastAsia="Times New Roman" w:hAnsi="Arial" w:cs="Arial"/>
+          <w:b/>
+          <w:bCs/>
+          <w:color w:val="000000"/>
+          <w:lang w:val="el-GR" w:eastAsia="en-GB"/>
+        </w:rPr>
+        <w:t>υ</w:t>
+      </w:r>
+      <w:r>
+        <w:rPr>
+          <w:rFonts w:ascii="Arial" w:eastAsia="Times New Roman" w:hAnsi="Arial" w:cs="Arial"/>
+          <w:b/>
+          <w:bCs/>
+          <w:color w:val="000000"/>
+          <w:lang w:val="el-GR" w:eastAsia="en-GB"/>
+        </w:rPr>
+        <w:t xml:space="preserve"> </w:t>
+      </w:r>
+      <w:r>
+        <w:rPr>
+          <w:rFonts w:ascii="Arial" w:eastAsia="Times New Roman" w:hAnsi="Arial" w:cs="Arial"/>
+          <w:b/>
+          <w:bCs/>
+          <w:color w:val="000000"/>
+          <w:lang w:val="en-US" w:eastAsia="en-GB"/>
+        </w:rPr>
+        <w:t>OPTIONAL</w:t>
+      </w:r>
+      <w:r>
+        <w:rPr>
+          <w:rFonts w:ascii="Arial" w:eastAsia="Times New Roman" w:hAnsi="Arial" w:cs="Arial"/>
+          <w:b/>
+          <w:bCs/>
+          <w:color w:val="000000"/>
+          <w:lang w:val="el-GR" w:eastAsia="en-GB"/>
+        </w:rPr>
+        <w:t>:</w:t>
+      </w:r>
+    </w:p>
+    <w:p>
+      <w:pPr>
+        <w:rPr>
+          <w:rFonts w:ascii="Arial" w:eastAsia="Times New Roman" w:hAnsi="Arial" w:cs="Arial"/>
+          <w:color w:val="000000"/>
+          <w:lang w:val="el-GR" w:eastAsia="en-GB"/>
+        </w:rPr>
+      </w:pPr>
+      <w:r>
+        <w:rPr>
+          <w:rFonts w:ascii="Arial" w:eastAsia="Times New Roman" w:hAnsi="Arial" w:cs="Arial"/>
+          <w:color w:val="000000"/>
+          <w:lang w:val="el-GR" w:eastAsia="en-GB"/>
+        </w:rPr>
+        <w:t>Ε</w:t>
+      </w:r>
+      <w:r>
+        <w:rPr>
+          <w:rFonts w:ascii="Arial" w:eastAsia="Times New Roman" w:hAnsi="Arial" w:cs="Arial"/>
+          <w:color w:val="000000"/>
+          <w:lang w:val="el-GR" w:eastAsia="en-GB"/>
+        </w:rPr>
+        <w:t>πιλύεται το πρόβλημα και έχουμε τα επιθυμητά αποτελέσματα.</w:t>
+      </w:r>
+    </w:p>
+    <w:p>
+      <w:pPr>
+        <w:rPr>
+          <w:rFonts w:ascii="Arial" w:eastAsia="Times New Roman" w:hAnsi="Arial" w:cs="Arial"/>
+          <w:color w:val="000000"/>
+          <w:lang w:val="en-US" w:eastAsia="en-GB"/>
+        </w:rPr>
+      </w:pPr>
+      <w:r>
+        <w:rPr>
+          <w:rFonts w:ascii="Arial" w:eastAsia="Times New Roman" w:hAnsi="Arial" w:cs="Arial"/>
+          <w:color w:val="000000"/>
+          <w:lang w:val="el-GR" w:eastAsia="en-GB"/>
+        </w:rPr>
+        <w:t>1</w:t>
+      </w:r>
+      <w:r>
+        <w:rPr>
+          <w:rFonts w:ascii="Arial" w:eastAsia="Times New Roman" w:hAnsi="Arial" w:cs="Arial"/>
+          <w:color w:val="000000"/>
+          <w:vertAlign w:val="superscript"/>
+          <w:lang w:val="el-GR" w:eastAsia="en-GB"/>
+        </w:rPr>
+        <w:t>η</w:t>
+      </w:r>
+      <w:r>
+        <w:rPr>
+          <w:rFonts w:ascii="Arial" w:eastAsia="Times New Roman" w:hAnsi="Arial" w:cs="Arial"/>
+          <w:color w:val="000000"/>
+          <w:lang w:val="el-GR" w:eastAsia="en-GB"/>
+        </w:rPr>
+        <w:t xml:space="preserve"> περίπτωση</w:t>
+      </w:r>
+      <w:r>
+        <w:rPr>
+          <w:rFonts w:ascii="Arial" w:eastAsia="Times New Roman" w:hAnsi="Arial" w:cs="Arial"/>
+          <w:color w:val="000000"/>
+          <w:lang w:val="en-US" w:eastAsia="en-GB"/>
+        </w:rPr>
+        <w:t>:</w:t>
+      </w:r>
+    </w:p>
+    <w:p>
+      <w:pPr>
+        <w:rPr>
+          <w:rFonts w:ascii="Arial" w:eastAsia="Times New Roman" w:hAnsi="Arial" w:cs="Arial"/>
+          <w:color w:val="000000"/>
+          <w:lang w:val="en-US" w:eastAsia="en-GB"/>
+        </w:rPr>
+      </w:pPr>
+      <w:r>
+        <w:rPr>
+          <w:rFonts w:ascii="Arial" w:eastAsia="Times New Roman" w:hAnsi="Arial" w:cs="Arial"/>
+          <w:color w:val="000000"/>
+          <w:lang w:val="en-US" w:eastAsia="en-GB"/>
+        </w:rPr>
+        <w:lastRenderedPageBreak/>
+        <w:drawing>
+          <wp:inline distT="0" distB="0" distL="0" distR="0" wp14:anchorId="5A26825C" wp14:editId="2D4EA6E8">
+            <wp:extent cx="5731510" cy="5653405"/>
+            <wp:effectExtent l="0" t="0" r="0" b="0"/>
+            <wp:docPr id="3" name="Picture 3"/>
+            <wp:cNvGraphicFramePr>
+              <a:graphicFrameLocks xmlns:a="http://schemas.openxmlformats.org/drawingml/2006/main" noChangeAspect="1"/>
+            </wp:cNvGraphicFramePr>
+            <a:graphic xmlns:a="http://schemas.openxmlformats.org/drawingml/2006/main">
+              <a:graphicData uri="http://schemas.openxmlformats.org/drawingml/2006/picture">
+                <pic:pic xmlns:pic="http://schemas.openxmlformats.org/drawingml/2006/picture">
+                  <pic:nvPicPr>
+                    <pic:cNvPr id="1" name=""/>
+                    <pic:cNvPicPr/>
+                  </pic:nvPicPr>
+                  <pic:blipFill>
+                    <a:blip r:embed="rId9"/>
+                    <a:stretch>
+                      <a:fillRect/>
+                    </a:stretch>
+                  </pic:blipFill>
+                  <pic:spPr>
+                    <a:xfrm>
+                      <a:off x="0" y="0"/>
+                      <a:ext cx="5731510" cy="5653405"/>
+                    </a:xfrm>
+                    <a:prstGeom prst="rect">
+                      <a:avLst/>
+                    </a:prstGeom>
+                  </pic:spPr>
+                </pic:pic>
+              </a:graphicData>
+            </a:graphic>
+          </wp:inline>
+        </w:drawing>
+      </w:r>
+    </w:p>
+    <w:p>
+      <w:pPr>
+        <w:rPr>
+          <w:rFonts w:ascii="Arial" w:eastAsia="Times New Roman" w:hAnsi="Arial" w:cs="Arial"/>
+          <w:color w:val="000000"/>
+          <w:lang w:val="el-GR" w:eastAsia="en-GB"/>
+        </w:rPr>
+      </w:pPr>
+      <w:r>
+        <w:rPr>
+          <w:rFonts w:ascii="Arial" w:eastAsia="Times New Roman" w:hAnsi="Arial" w:cs="Arial"/>
+          <w:color w:val="000000"/>
+          <w:lang w:val="el-GR" w:eastAsia="en-GB"/>
+        </w:rPr>
+        <w:t>Όπως φαίνεται στην εικόνα παραπάνω, υπάρχουν αρκετές πληροφορίες για την συγκεκριμένη καταχώρηση</w:t>
+      </w:r>
+      <w:r>
+        <w:rPr>
+          <w:rFonts w:ascii="Arial" w:eastAsia="Times New Roman" w:hAnsi="Arial" w:cs="Arial"/>
+          <w:color w:val="000000"/>
+          <w:lang w:val="el-GR" w:eastAsia="en-GB"/>
+        </w:rPr>
+        <w:t xml:space="preserve"> και </w:t>
+      </w:r>
+      <w:r>
+        <w:rPr>
+          <w:rFonts w:ascii="Arial" w:eastAsia="Times New Roman" w:hAnsi="Arial" w:cs="Arial"/>
+          <w:color w:val="000000"/>
+          <w:lang w:val="el-GR" w:eastAsia="en-GB"/>
+        </w:rPr>
+        <w:t>όλες οι μεταβλητές έχουν τιμή</w:t>
+      </w:r>
+      <w:r>
+        <w:rPr>
+          <w:rFonts w:ascii="Arial" w:eastAsia="Times New Roman" w:hAnsi="Arial" w:cs="Arial"/>
+          <w:color w:val="000000"/>
+          <w:lang w:val="el-GR" w:eastAsia="en-GB"/>
+        </w:rPr>
+        <w:t>.</w:t>
+      </w:r>
+    </w:p>
+    <w:p>
+      <w:pPr>
+        <w:rPr>
+          <w:rFonts w:ascii="Arial" w:eastAsia="Times New Roman" w:hAnsi="Arial" w:cs="Arial"/>
+          <w:color w:val="000000"/>
+          <w:lang w:val="el-GR" w:eastAsia="en-GB"/>
+        </w:rPr>
+      </w:pPr>
+      <w:r>
+        <w:rPr>
+          <w:rFonts w:ascii="Arial" w:eastAsia="Times New Roman" w:hAnsi="Arial" w:cs="Arial"/>
+          <w:color w:val="000000"/>
+          <w:lang w:val="el-GR" w:eastAsia="en-GB"/>
+        </w:rPr>
+        <w:t>2</w:t>
+      </w:r>
+      <w:r>
+        <w:rPr>
+          <w:rFonts w:ascii="Arial" w:eastAsia="Times New Roman" w:hAnsi="Arial" w:cs="Arial"/>
+          <w:color w:val="000000"/>
+          <w:vertAlign w:val="superscript"/>
+          <w:lang w:val="el-GR" w:eastAsia="en-GB"/>
+        </w:rPr>
+        <w:t>η</w:t>
+      </w:r>
+      <w:r>
+        <w:rPr>
+          <w:rFonts w:ascii="Arial" w:eastAsia="Times New Roman" w:hAnsi="Arial" w:cs="Arial"/>
+          <w:color w:val="000000"/>
+          <w:lang w:val="el-GR" w:eastAsia="en-GB"/>
+        </w:rPr>
+        <w:t xml:space="preserve"> περίπτωση:</w:t>
+      </w:r>
+    </w:p>
+    <w:p>
+      <w:pPr>
+        <w:rPr>
+          <w:rFonts w:ascii="Arial" w:eastAsia="Times New Roman" w:hAnsi="Arial" w:cs="Arial"/>
+          <w:color w:val="000000"/>
+          <w:lang w:val="el-GR" w:eastAsia="en-GB"/>
+        </w:rPr>
+      </w:pPr>
+      <w:r>
+        <w:rPr>
+          <w:rFonts w:ascii="Arial" w:eastAsia="Times New Roman" w:hAnsi="Arial" w:cs="Arial"/>
+          <w:color w:val="000000"/>
+          <w:lang w:val="el-GR" w:eastAsia="en-GB"/>
+        </w:rPr>
+        <w:lastRenderedPageBreak/>
+        <w:drawing>
+          <wp:inline distT="0" distB="0" distL="0" distR="0" wp14:anchorId="256AB4C4" wp14:editId="4F0FA584">
+            <wp:extent cx="5731510" cy="5653405"/>
+            <wp:effectExtent l="0" t="0" r="0" b="0"/>
+            <wp:docPr id="4" name="Picture 4"/>
+            <wp:cNvGraphicFramePr>
+              <a:graphicFrameLocks xmlns:a="http://schemas.openxmlformats.org/drawingml/2006/main" noChangeAspect="1"/>
+            </wp:cNvGraphicFramePr>
+            <a:graphic xmlns:a="http://schemas.openxmlformats.org/drawingml/2006/main">
+              <a:graphicData uri="http://schemas.openxmlformats.org/drawingml/2006/picture">
+                <pic:pic xmlns:pic="http://schemas.openxmlformats.org/drawingml/2006/picture">
+                  <pic:nvPicPr>
+                    <pic:cNvPr id="1" name=""/>
+                    <pic:cNvPicPr/>
+                  </pic:nvPicPr>
+                  <pic:blipFill>
+                    <a:blip r:embed="rId10"/>
+                    <a:stretch>
+                      <a:fillRect/>
+                    </a:stretch>
+                  </pic:blipFill>
+                  <pic:spPr>
+                    <a:xfrm>
+                      <a:off x="0" y="0"/>
+                      <a:ext cx="5731510" cy="5653405"/>
+                    </a:xfrm>
+                    <a:prstGeom prst="rect">
+                      <a:avLst/>
+                    </a:prstGeom>
+                  </pic:spPr>
+                </pic:pic>
+              </a:graphicData>
+            </a:graphic>
+          </wp:inline>
+        </w:drawing>
+      </w:r>
+    </w:p>
+    <w:p>
+      <w:pPr>
+        <w:rPr>
+          <w:rFonts w:ascii="Arial" w:eastAsia="Times New Roman" w:hAnsi="Arial" w:cs="Arial"/>
+          <w:color w:val="000000"/>
+          <w:lang w:val="el-GR" w:eastAsia="en-GB"/>
+        </w:rPr>
+      </w:pPr>
+      <w:r>
+        <w:rPr>
+          <w:rFonts w:ascii="Arial" w:eastAsia="Times New Roman" w:hAnsi="Arial" w:cs="Arial"/>
+          <w:color w:val="000000"/>
+          <w:lang w:val="el-GR" w:eastAsia="en-GB"/>
+        </w:rPr>
+        <w:t xml:space="preserve">Από την άλλη, σε αυτή την εικόνα, πεδία όπως </w:t>
+      </w:r>
+      <w:proofErr w:type="spellStart"/>
+      <w:r>
+        <w:rPr>
+          <w:rFonts w:ascii="Arial" w:eastAsia="Times New Roman" w:hAnsi="Arial" w:cs="Arial"/>
+          <w:color w:val="000000"/>
+          <w:lang w:val="en-US" w:eastAsia="en-GB"/>
+        </w:rPr>
+        <w:t>BirthDate</w:t>
+      </w:r>
+      <w:proofErr w:type="spellEnd"/>
+      <w:r>
+        <w:rPr>
+          <w:rFonts w:ascii="Arial" w:eastAsia="Times New Roman" w:hAnsi="Arial" w:cs="Arial"/>
+          <w:color w:val="000000"/>
+          <w:lang w:val="el-GR" w:eastAsia="en-GB"/>
+        </w:rPr>
+        <w:t xml:space="preserve">, </w:t>
+      </w:r>
+      <w:r>
+        <w:rPr>
+          <w:rFonts w:ascii="Arial" w:eastAsia="Times New Roman" w:hAnsi="Arial" w:cs="Arial"/>
+          <w:color w:val="000000"/>
+          <w:lang w:val="en-US" w:eastAsia="en-GB"/>
+        </w:rPr>
+        <w:t>Employment</w:t>
+      </w:r>
+      <w:r>
+        <w:rPr>
+          <w:rFonts w:ascii="Arial" w:eastAsia="Times New Roman" w:hAnsi="Arial" w:cs="Arial"/>
+          <w:color w:val="000000"/>
+          <w:lang w:val="el-GR" w:eastAsia="en-GB"/>
+        </w:rPr>
+        <w:t xml:space="preserve">, </w:t>
+      </w:r>
+      <w:r>
+        <w:rPr>
+          <w:rFonts w:ascii="Arial" w:eastAsia="Times New Roman" w:hAnsi="Arial" w:cs="Arial"/>
+          <w:color w:val="000000"/>
+          <w:lang w:val="en-US" w:eastAsia="en-GB"/>
+        </w:rPr>
+        <w:t>Receiver</w:t>
+      </w:r>
+      <w:r>
+        <w:rPr>
+          <w:rFonts w:ascii="Arial" w:eastAsia="Times New Roman" w:hAnsi="Arial" w:cs="Arial"/>
+          <w:color w:val="000000"/>
+          <w:lang w:val="el-GR" w:eastAsia="en-GB"/>
+        </w:rPr>
+        <w:t>, δεν έχουν τιμή, χωρίς ωστόσο να δημιουργείται το παραμικρό πρόβλημα, αφού όλα τα υπόλοιπα πεδία εμφανίζονται κανονικά.</w:t>
+      </w:r>
+    </w:p>
+    <w:p>
+      <w:pPr>
         <w:rPr>
           <w:rFonts w:ascii="Arial" w:eastAsia="Times New Roman" w:hAnsi="Arial" w:cs="Arial"/>
           <w:color w:val="666666"/>
@@ -1793,6 +4287,202 @@
           <w:szCs w:val="30"/>
           <w:lang w:eastAsia="en-GB"/>
         </w:rPr>
+      </w:pPr>
+      <w:r>
+        <w:rPr>
+          <w:rFonts w:ascii="Arial" w:eastAsia="Times New Roman" w:hAnsi="Arial" w:cs="Arial"/>
+          <w:color w:val="666666"/>
+          <w:sz w:val="30"/>
+          <w:szCs w:val="30"/>
+          <w:lang w:eastAsia="en-GB"/>
+        </w:rPr>
+        <w:br w:type="page"/>
+      </w:r>
+    </w:p>
+    <w:p>
+      <w:pPr>
+        <w:rPr>
+          <w:rFonts w:ascii="Arial" w:eastAsia="Times New Roman" w:hAnsi="Arial" w:cs="Arial"/>
+          <w:color w:val="666666"/>
+          <w:sz w:val="30"/>
+          <w:szCs w:val="30"/>
+          <w:lang w:val="en-US" w:eastAsia="en-GB"/>
+        </w:rPr>
+      </w:pPr>
+      <w:r>
+        <w:rPr>
+          <w:rFonts w:ascii="Arial" w:eastAsia="Times New Roman" w:hAnsi="Arial" w:cs="Arial"/>
+          <w:color w:val="666666"/>
+          <w:sz w:val="30"/>
+          <w:szCs w:val="30"/>
+          <w:lang w:val="en-US" w:eastAsia="en-GB"/>
+        </w:rPr>
+        <w:lastRenderedPageBreak/>
+        <w:t>Troubleshooting</w:t>
+      </w:r>
+    </w:p>
+    <w:p>
+      <w:pPr>
+        <w:pStyle w:val="ListParagraph"/>
+        <w:numPr>
+          <w:ilvl w:val="1"/>
+          <w:numId w:val="9"/>
+        </w:numPr>
+        <w:rPr>
+          <w:lang w:val="en-US" w:eastAsia="en-GB"/>
+        </w:rPr>
+      </w:pPr>
+      <w:proofErr w:type="gramStart"/>
+      <w:r>
+        <w:rPr>
+          <w:lang w:val="en-US" w:eastAsia="en-GB"/>
+        </w:rPr>
+        <w:t>Read .trig</w:t>
+      </w:r>
+      <w:proofErr w:type="gramEnd"/>
+      <w:r>
+        <w:rPr>
+          <w:lang w:val="en-US" w:eastAsia="en-GB"/>
+        </w:rPr>
+        <w:t xml:space="preserve"> extension files</w:t>
+      </w:r>
+    </w:p>
+    <w:p>
+      <w:pPr>
+        <w:pStyle w:val="ListParagraph"/>
+        <w:numPr>
+          <w:ilvl w:val="1"/>
+          <w:numId w:val="9"/>
+        </w:numPr>
+        <w:rPr>
+          <w:lang w:val="en-US" w:eastAsia="en-GB"/>
+        </w:rPr>
+      </w:pPr>
+      <w:r>
+        <w:rPr>
+          <w:lang w:val="en-US" w:eastAsia="en-GB"/>
+        </w:rPr>
+        <w:t>Follow path to find the exact information about a column(label)</w:t>
+      </w:r>
+    </w:p>
+    <w:p>
+      <w:pPr>
+        <w:pStyle w:val="ListParagraph"/>
+        <w:numPr>
+          <w:ilvl w:val="1"/>
+          <w:numId w:val="9"/>
+        </w:numPr>
+        <w:rPr>
+          <w:lang w:val="en-US" w:eastAsia="en-GB"/>
+        </w:rPr>
+      </w:pPr>
+      <w:r>
+        <w:rPr>
+          <w:lang w:val="en-US" w:eastAsia="en-GB"/>
+        </w:rPr>
+        <w:t>Put “OPTIONAL” (parameter??) in queries, so I didn’t lose any information</w:t>
+      </w:r>
+      <w:r>
+        <w:rPr>
+          <w:lang w:val="en-US" w:eastAsia="en-GB"/>
+        </w:rPr>
+        <w:br/>
+        <w:t xml:space="preserve">Some records may </w:t>
+      </w:r>
+      <w:proofErr w:type="gramStart"/>
+      <w:r>
+        <w:rPr>
+          <w:lang w:val="en-US" w:eastAsia="en-GB"/>
+        </w:rPr>
+        <w:t>hadn’t</w:t>
+      </w:r>
+      <w:proofErr w:type="gramEnd"/>
+      <w:r>
+        <w:rPr>
+          <w:lang w:val="en-US" w:eastAsia="en-GB"/>
+        </w:rPr>
+        <w:t xml:space="preserve"> some label.</w:t>
+      </w:r>
+      <w:r>
+        <w:rPr>
+          <w:lang w:val="en-US" w:eastAsia="en-GB"/>
+        </w:rPr>
+        <w:br/>
+        <w:t>In that case, without the OPTIONAL, the user couldn’t get all the other useful information</w:t>
+      </w:r>
+    </w:p>
+    <w:p>
+      <w:pPr>
+        <w:pStyle w:val="ListParagraph"/>
+        <w:numPr>
+          <w:ilvl w:val="1"/>
+          <w:numId w:val="9"/>
+        </w:numPr>
+        <w:rPr>
+          <w:lang w:val="el-GR" w:eastAsia="en-GB"/>
+        </w:rPr>
+      </w:pPr>
+      <w:r>
+        <w:rPr>
+          <w:lang w:val="el-GR" w:eastAsia="en-GB"/>
+        </w:rPr>
+        <w:t xml:space="preserve">Πως να επιλέξουμε την γραμμή που θα εμφανίσει τα περισσότερα αποτελέσματα για κάθε </w:t>
+      </w:r>
+      <w:r>
+        <w:rPr>
+          <w:lang w:val="en-US" w:eastAsia="en-GB"/>
+        </w:rPr>
+        <w:t>row</w:t>
+      </w:r>
+    </w:p>
+    <w:p>
+      <w:pPr>
+        <w:pStyle w:val="ListParagraph"/>
+        <w:numPr>
+          <w:ilvl w:val="1"/>
+          <w:numId w:val="9"/>
+        </w:numPr>
+        <w:rPr>
+          <w:lang w:val="en-US" w:eastAsia="en-GB"/>
+        </w:rPr>
+      </w:pPr>
+      <w:r>
+        <w:rPr>
+          <w:lang w:val="en-US" w:eastAsia="en-GB"/>
+        </w:rPr>
+        <w:t>Decoding - Encoding</w:t>
+      </w:r>
+    </w:p>
+    <w:p>
+      <w:pPr>
+        <w:rPr>
+          <w:lang w:eastAsia="en-GB"/>
+        </w:rPr>
+      </w:pPr>
+      <w:r>
+        <w:rPr>
+          <w:lang w:eastAsia="en-GB"/>
+        </w:rPr>
+        <w:br w:type="page"/>
+      </w:r>
+    </w:p>
+    <w:p>
+      <w:pPr>
+        <w:spacing w:after="320"/>
+        <w:rPr>
+          <w:rFonts w:ascii="Times New Roman" w:eastAsia="Times New Roman" w:hAnsi="Times New Roman" w:cs="Times New Roman"/>
+          <w:lang w:eastAsia="en-GB"/>
+        </w:rPr>
+      </w:pPr>
+      <w:r>
+        <w:rPr>
+          <w:rFonts w:ascii="Arial" w:eastAsia="Times New Roman" w:hAnsi="Arial" w:cs="Arial"/>
+          <w:color w:val="666666"/>
+          <w:sz w:val="30"/>
+          <w:szCs w:val="30"/>
+          <w:lang w:eastAsia="en-GB"/>
+        </w:rPr>
+        <w:lastRenderedPageBreak/>
         <w:t>Conclusion</w:t>
       </w:r>
     </w:p>
@@ -1919,7 +4609,7 @@
           <w:lang w:eastAsia="en-GB"/>
         </w:rPr>
       </w:pPr>
-      <w:hyperlink r:id="rId6" w:history="1">
+      <w:hyperlink r:id="rId11" w:history="1">
         <w:r>
           <w:rPr>
             <w:rFonts w:ascii="Arial" w:eastAsia="Times New Roman" w:hAnsi="Arial" w:cs="Arial"/>
@@ -1948,7 +4638,7 @@
           <w:lang w:eastAsia="en-GB"/>
         </w:rPr>
       </w:pPr>
-      <w:hyperlink r:id="rId7" w:history="1">
+      <w:hyperlink r:id="rId12" w:history="1">
         <w:r>
           <w:rPr>
             <w:rFonts w:ascii="Arial" w:eastAsia="Times New Roman" w:hAnsi="Arial" w:cs="Arial"/>
@@ -1977,7 +4667,7 @@
           <w:lang w:eastAsia="en-GB"/>
         </w:rPr>
       </w:pPr>
-      <w:hyperlink r:id="rId8" w:history="1">
+      <w:hyperlink r:id="rId13" w:history="1">
         <w:r>
           <w:rPr>
             <w:rFonts w:ascii="Arial" w:eastAsia="Times New Roman" w:hAnsi="Arial" w:cs="Arial"/>
@@ -2267,6 +4957,92 @@
     </w:lvl>
   </w:abstractNum>
   <w:abstractNum w:abstractNumId="2" w15:restartNumberingAfterBreak="0">
+    <w:nsid w:val="190D4F94"/>
+    <w:multiLevelType w:val="hybridMultilevel"/>
+    <w:tmpl w:val="50B0BE72"/>
+    <w:lvl w:ilvl="0" w:tplc="0809000F">
+      <w:start w:val="1"/>
+      <w:numFmt w:val="decimal"/>
+      <w:lvlText w:val="%1."/>
+      <w:lvlJc w:val="left"/>
+      <w:pPr>
+        <w:ind w:left="720" w:hanging="360"/>
+      </w:pPr>
+    </w:lvl>
+    <w:lvl w:ilvl="1" w:tplc="08090019" w:tentative="1">
+      <w:start w:val="1"/>
+      <w:numFmt w:val="lowerLetter"/>
+      <w:lvlText w:val="%2."/>
+      <w:lvlJc w:val="left"/>
+      <w:pPr>
+        <w:ind w:left="1440" w:hanging="360"/>
+      </w:pPr>
+    </w:lvl>
+    <w:lvl w:ilvl="2" w:tplc="0809001B" w:tentative="1">
+      <w:start w:val="1"/>
+      <w:numFmt w:val="lowerRoman"/>
+      <w:lvlText w:val="%3."/>
+      <w:lvlJc w:val="right"/>
+      <w:pPr>
+        <w:ind w:left="2160" w:hanging="180"/>
+      </w:pPr>
+    </w:lvl>
+    <w:lvl w:ilvl="3" w:tplc="0809000F" w:tentative="1">
+      <w:start w:val="1"/>
+      <w:numFmt w:val="decimal"/>
+      <w:lvlText w:val="%4."/>
+      <w:lvlJc w:val="left"/>
+      <w:pPr>
+        <w:ind w:left="2880" w:hanging="360"/>
+      </w:pPr>
+    </w:lvl>
+    <w:lvl w:ilvl="4" w:tplc="08090019" w:tentative="1">
+      <w:start w:val="1"/>
+      <w:numFmt w:val="lowerLetter"/>
+      <w:lvlText w:val="%5."/>
+      <w:lvlJc w:val="left"/>
+      <w:pPr>
+        <w:ind w:left="3600" w:hanging="360"/>
+      </w:pPr>
+    </w:lvl>
+    <w:lvl w:ilvl="5" w:tplc="0809001B" w:tentative="1">
+      <w:start w:val="1"/>
+      <w:numFmt w:val="lowerRoman"/>
+      <w:lvlText w:val="%6."/>
+      <w:lvlJc w:val="right"/>
+      <w:pPr>
+        <w:ind w:left="4320" w:hanging="180"/>
+      </w:pPr>
+    </w:lvl>
+    <w:lvl w:ilvl="6" w:tplc="0809000F" w:tentative="1">
+      <w:start w:val="1"/>
+      <w:numFmt w:val="decimal"/>
+      <w:lvlText w:val="%7."/>
+      <w:lvlJc w:val="left"/>
+      <w:pPr>
+        <w:ind w:left="5040" w:hanging="360"/>
+      </w:pPr>
+    </w:lvl>
+    <w:lvl w:ilvl="7" w:tplc="08090019" w:tentative="1">
+      <w:start w:val="1"/>
+      <w:numFmt w:val="lowerLetter"/>
+      <w:lvlText w:val="%8."/>
+      <w:lvlJc w:val="left"/>
+      <w:pPr>
+        <w:ind w:left="5760" w:hanging="360"/>
+      </w:pPr>
+    </w:lvl>
+    <w:lvl w:ilvl="8" w:tplc="0809001B" w:tentative="1">
+      <w:start w:val="1"/>
+      <w:numFmt w:val="lowerRoman"/>
+      <w:lvlText w:val="%9."/>
+      <w:lvlJc w:val="right"/>
+      <w:pPr>
+        <w:ind w:left="6480" w:hanging="180"/>
+      </w:pPr>
+    </w:lvl>
+  </w:abstractNum>
+  <w:abstractNum w:abstractNumId="3" w15:restartNumberingAfterBreak="0">
     <w:nsid w:val="33B203EB"/>
     <w:multiLevelType w:val="multilevel"/>
     <w:tmpl w:val="DA7E9752"/>
@@ -2379,10 +5155,10 @@
       </w:pPr>
     </w:lvl>
   </w:abstractNum>
-  <w:abstractNum w:abstractNumId="3" w15:restartNumberingAfterBreak="0">
+  <w:abstractNum w:abstractNumId="4" w15:restartNumberingAfterBreak="0">
     <w:nsid w:val="493239AC"/>
     <w:multiLevelType w:val="multilevel"/>
-    <w:tmpl w:val="9588E7D2"/>
+    <w:tmpl w:val="3620C5FA"/>
     <w:lvl w:ilvl="0">
       <w:start w:val="1"/>
       <w:numFmt w:val="bullet"/>
@@ -2399,6 +5175,264 @@
         <w:sz w:val="20"/>
       </w:rPr>
     </w:lvl>
+    <w:lvl w:ilvl="1">
+      <w:start w:val="1"/>
+      <w:numFmt w:val="bullet"/>
+      <w:lvlText w:val="-"/>
+      <w:lvlJc w:val="left"/>
+      <w:pPr>
+        <w:ind w:left="1440" w:hanging="360"/>
+      </w:pPr>
+      <w:rPr>
+        <w:rFonts w:ascii="Calibri" w:eastAsiaTheme="minorHAnsi" w:hAnsi="Calibri" w:cs="Calibri" w:hint="default"/>
+      </w:rPr>
+    </w:lvl>
+    <w:lvl w:ilvl="2" w:tentative="1">
+      <w:start w:val="1"/>
+      <w:numFmt w:val="bullet"/>
+      <w:lvlText w:val=""/>
+      <w:lvlJc w:val="left"/>
+      <w:pPr>
+        <w:tabs>
+          <w:tab w:val="num" w:pos="2160"/>
+        </w:tabs>
+        <w:ind w:left="2160" w:hanging="360"/>
+      </w:pPr>
+      <w:rPr>
+        <w:rFonts w:ascii="Wingdings" w:hAnsi="Wingdings" w:hint="default"/>
+        <w:sz w:val="20"/>
+      </w:rPr>
+    </w:lvl>
+    <w:lvl w:ilvl="3" w:tentative="1">
+      <w:start w:val="1"/>
+      <w:numFmt w:val="bullet"/>
+      <w:lvlText w:val=""/>
+      <w:lvlJc w:val="left"/>
+      <w:pPr>
+        <w:tabs>
+          <w:tab w:val="num" w:pos="2880"/>
+        </w:tabs>
+        <w:ind w:left="2880" w:hanging="360"/>
+      </w:pPr>
+      <w:rPr>
+        <w:rFonts w:ascii="Wingdings" w:hAnsi="Wingdings" w:hint="default"/>
+        <w:sz w:val="20"/>
+      </w:rPr>
+    </w:lvl>
+    <w:lvl w:ilvl="4" w:tentative="1">
+      <w:start w:val="1"/>
+      <w:numFmt w:val="bullet"/>
+      <w:lvlText w:val=""/>
+      <w:lvlJc w:val="left"/>
+      <w:pPr>
+        <w:tabs>
+          <w:tab w:val="num" w:pos="3600"/>
+        </w:tabs>
+        <w:ind w:left="3600" w:hanging="360"/>
+      </w:pPr>
+      <w:rPr>
+        <w:rFonts w:ascii="Wingdings" w:hAnsi="Wingdings" w:hint="default"/>
+        <w:sz w:val="20"/>
+      </w:rPr>
+    </w:lvl>
+    <w:lvl w:ilvl="5" w:tentative="1">
+      <w:start w:val="1"/>
+      <w:numFmt w:val="bullet"/>
+      <w:lvlText w:val=""/>
+      <w:lvlJc w:val="left"/>
+      <w:pPr>
+        <w:tabs>
+          <w:tab w:val="num" w:pos="4320"/>
+        </w:tabs>
+        <w:ind w:left="4320" w:hanging="360"/>
+      </w:pPr>
+      <w:rPr>
+        <w:rFonts w:ascii="Wingdings" w:hAnsi="Wingdings" w:hint="default"/>
+        <w:sz w:val="20"/>
+      </w:rPr>
+    </w:lvl>
+    <w:lvl w:ilvl="6" w:tentative="1">
+      <w:start w:val="1"/>
+      <w:numFmt w:val="bullet"/>
+      <w:lvlText w:val=""/>
+      <w:lvlJc w:val="left"/>
+      <w:pPr>
+        <w:tabs>
+          <w:tab w:val="num" w:pos="5040"/>
+        </w:tabs>
+        <w:ind w:left="5040" w:hanging="360"/>
+      </w:pPr>
+      <w:rPr>
+        <w:rFonts w:ascii="Wingdings" w:hAnsi="Wingdings" w:hint="default"/>
+        <w:sz w:val="20"/>
+      </w:rPr>
+    </w:lvl>
+    <w:lvl w:ilvl="7" w:tentative="1">
+      <w:start w:val="1"/>
+      <w:numFmt w:val="bullet"/>
+      <w:lvlText w:val=""/>
+      <w:lvlJc w:val="left"/>
+      <w:pPr>
+        <w:tabs>
+          <w:tab w:val="num" w:pos="5760"/>
+        </w:tabs>
+        <w:ind w:left="5760" w:hanging="360"/>
+      </w:pPr>
+      <w:rPr>
+        <w:rFonts w:ascii="Wingdings" w:hAnsi="Wingdings" w:hint="default"/>
+        <w:sz w:val="20"/>
+      </w:rPr>
+    </w:lvl>
+    <w:lvl w:ilvl="8" w:tentative="1">
+      <w:start w:val="1"/>
+      <w:numFmt w:val="bullet"/>
+      <w:lvlText w:val=""/>
+      <w:lvlJc w:val="left"/>
+      <w:pPr>
+        <w:tabs>
+          <w:tab w:val="num" w:pos="6480"/>
+        </w:tabs>
+        <w:ind w:left="6480" w:hanging="360"/>
+      </w:pPr>
+      <w:rPr>
+        <w:rFonts w:ascii="Wingdings" w:hAnsi="Wingdings" w:hint="default"/>
+        <w:sz w:val="20"/>
+      </w:rPr>
+    </w:lvl>
+  </w:abstractNum>
+  <w:abstractNum w:abstractNumId="5" w15:restartNumberingAfterBreak="0">
+    <w:nsid w:val="4AAF574D"/>
+    <w:multiLevelType w:val="multilevel"/>
+    <w:tmpl w:val="C23634EE"/>
+    <w:lvl w:ilvl="0">
+      <w:start w:val="1"/>
+      <w:numFmt w:val="decimal"/>
+      <w:lvlText w:val="%1."/>
+      <w:lvlJc w:val="left"/>
+      <w:pPr>
+        <w:tabs>
+          <w:tab w:val="num" w:pos="720"/>
+        </w:tabs>
+        <w:ind w:left="720" w:hanging="360"/>
+      </w:pPr>
+    </w:lvl>
+    <w:lvl w:ilvl="1" w:tentative="1">
+      <w:start w:val="1"/>
+      <w:numFmt w:val="decimal"/>
+      <w:lvlText w:val="%2."/>
+      <w:lvlJc w:val="left"/>
+      <w:pPr>
+        <w:tabs>
+          <w:tab w:val="num" w:pos="1440"/>
+        </w:tabs>
+        <w:ind w:left="1440" w:hanging="360"/>
+      </w:pPr>
+    </w:lvl>
+    <w:lvl w:ilvl="2" w:tentative="1">
+      <w:start w:val="1"/>
+      <w:numFmt w:val="decimal"/>
+      <w:lvlText w:val="%3."/>
+      <w:lvlJc w:val="left"/>
+      <w:pPr>
+        <w:tabs>
+          <w:tab w:val="num" w:pos="2160"/>
+        </w:tabs>
+        <w:ind w:left="2160" w:hanging="360"/>
+      </w:pPr>
+    </w:lvl>
+    <w:lvl w:ilvl="3" w:tentative="1">
+      <w:start w:val="1"/>
+      <w:numFmt w:val="decimal"/>
+      <w:lvlText w:val="%4."/>
+      <w:lvlJc w:val="left"/>
+      <w:pPr>
+        <w:tabs>
+          <w:tab w:val="num" w:pos="2880"/>
+        </w:tabs>
+        <w:ind w:left="2880" w:hanging="360"/>
+      </w:pPr>
+    </w:lvl>
+    <w:lvl w:ilvl="4" w:tentative="1">
+      <w:start w:val="1"/>
+      <w:numFmt w:val="decimal"/>
+      <w:lvlText w:val="%5."/>
+      <w:lvlJc w:val="left"/>
+      <w:pPr>
+        <w:tabs>
+          <w:tab w:val="num" w:pos="3600"/>
+        </w:tabs>
+        <w:ind w:left="3600" w:hanging="360"/>
+      </w:pPr>
+    </w:lvl>
+    <w:lvl w:ilvl="5" w:tentative="1">
+      <w:start w:val="1"/>
+      <w:numFmt w:val="decimal"/>
+      <w:lvlText w:val="%6."/>
+      <w:lvlJc w:val="left"/>
+      <w:pPr>
+        <w:tabs>
+          <w:tab w:val="num" w:pos="4320"/>
+        </w:tabs>
+        <w:ind w:left="4320" w:hanging="360"/>
+      </w:pPr>
+    </w:lvl>
+    <w:lvl w:ilvl="6" w:tentative="1">
+      <w:start w:val="1"/>
+      <w:numFmt w:val="decimal"/>
+      <w:lvlText w:val="%7."/>
+      <w:lvlJc w:val="left"/>
+      <w:pPr>
+        <w:tabs>
+          <w:tab w:val="num" w:pos="5040"/>
+        </w:tabs>
+        <w:ind w:left="5040" w:hanging="360"/>
+      </w:pPr>
+    </w:lvl>
+    <w:lvl w:ilvl="7" w:tentative="1">
+      <w:start w:val="1"/>
+      <w:numFmt w:val="decimal"/>
+      <w:lvlText w:val="%8."/>
+      <w:lvlJc w:val="left"/>
+      <w:pPr>
+        <w:tabs>
+          <w:tab w:val="num" w:pos="5760"/>
+        </w:tabs>
+        <w:ind w:left="5760" w:hanging="360"/>
+      </w:pPr>
+    </w:lvl>
+    <w:lvl w:ilvl="8" w:tentative="1">
+      <w:start w:val="1"/>
+      <w:numFmt w:val="decimal"/>
+      <w:lvlText w:val="%9."/>
+      <w:lvlJc w:val="left"/>
+      <w:pPr>
+        <w:tabs>
+          <w:tab w:val="num" w:pos="6480"/>
+        </w:tabs>
+        <w:ind w:left="6480" w:hanging="360"/>
+      </w:pPr>
+    </w:lvl>
+  </w:abstractNum>
+  <w:abstractNum w:abstractNumId="6" w15:restartNumberingAfterBreak="0">
+    <w:nsid w:val="4F966856"/>
+    <w:multiLevelType w:val="multilevel"/>
+    <w:tmpl w:val="D2BE5204"/>
+    <w:lvl w:ilvl="0">
+      <w:start w:val="1"/>
+      <w:numFmt w:val="bullet"/>
+      <w:lvlText w:val=""/>
+      <w:lvlJc w:val="left"/>
+      <w:pPr>
+        <w:tabs>
+          <w:tab w:val="num" w:pos="720"/>
+        </w:tabs>
+        <w:ind w:left="720" w:hanging="360"/>
+      </w:pPr>
+      <w:rPr>
+        <w:rFonts w:ascii="Symbol" w:hAnsi="Symbol" w:hint="default"/>
+        <w:sz w:val="20"/>
+      </w:rPr>
+    </w:lvl>
     <w:lvl w:ilvl="1" w:tentative="1">
       <w:start w:val="1"/>
       <w:numFmt w:val="bullet"/>
@@ -2528,123 +5562,10 @@
       </w:rPr>
     </w:lvl>
   </w:abstractNum>
-  <w:abstractNum w:abstractNumId="4" w15:restartNumberingAfterBreak="0">
-    <w:nsid w:val="4AAF574D"/>
+  <w:abstractNum w:abstractNumId="7" w15:restartNumberingAfterBreak="0">
+    <w:nsid w:val="5E6635E7"/>
     <w:multiLevelType w:val="multilevel"/>
-    <w:tmpl w:val="C23634EE"/>
-    <w:lvl w:ilvl="0">
-      <w:start w:val="1"/>
-      <w:numFmt w:val="decimal"/>
-      <w:lvlText w:val="%1."/>
-      <w:lvlJc w:val="left"/>
-      <w:pPr>
-        <w:tabs>
-          <w:tab w:val="num" w:pos="720"/>
-        </w:tabs>
-        <w:ind w:left="720" w:hanging="360"/>
-      </w:pPr>
-    </w:lvl>
-    <w:lvl w:ilvl="1" w:tentative="1">
-      <w:start w:val="1"/>
-      <w:numFmt w:val="decimal"/>
-      <w:lvlText w:val="%2."/>
-      <w:lvlJc w:val="left"/>
-      <w:pPr>
-        <w:tabs>
-          <w:tab w:val="num" w:pos="1440"/>
-        </w:tabs>
-        <w:ind w:left="1440" w:hanging="360"/>
-      </w:pPr>
-    </w:lvl>
-    <w:lvl w:ilvl="2" w:tentative="1">
-      <w:start w:val="1"/>
-      <w:numFmt w:val="decimal"/>
-      <w:lvlText w:val="%3."/>
-      <w:lvlJc w:val="left"/>
-      <w:pPr>
-        <w:tabs>
-          <w:tab w:val="num" w:pos="2160"/>
-        </w:tabs>
-        <w:ind w:left="2160" w:hanging="360"/>
-      </w:pPr>
-    </w:lvl>
-    <w:lvl w:ilvl="3" w:tentative="1">
-      <w:start w:val="1"/>
-      <w:numFmt w:val="decimal"/>
-      <w:lvlText w:val="%4."/>
-      <w:lvlJc w:val="left"/>
-      <w:pPr>
-        <w:tabs>
-          <w:tab w:val="num" w:pos="2880"/>
-        </w:tabs>
-        <w:ind w:left="2880" w:hanging="360"/>
-      </w:pPr>
-    </w:lvl>
-    <w:lvl w:ilvl="4" w:tentative="1">
-      <w:start w:val="1"/>
-      <w:numFmt w:val="decimal"/>
-      <w:lvlText w:val="%5."/>
-      <w:lvlJc w:val="left"/>
-      <w:pPr>
-        <w:tabs>
-          <w:tab w:val="num" w:pos="3600"/>
-        </w:tabs>
-        <w:ind w:left="3600" w:hanging="360"/>
-      </w:pPr>
-    </w:lvl>
-    <w:lvl w:ilvl="5" w:tentative="1">
-      <w:start w:val="1"/>
-      <w:numFmt w:val="decimal"/>
-      <w:lvlText w:val="%6."/>
-      <w:lvlJc w:val="left"/>
-      <w:pPr>
-        <w:tabs>
-          <w:tab w:val="num" w:pos="4320"/>
-        </w:tabs>
-        <w:ind w:left="4320" w:hanging="360"/>
-      </w:pPr>
-    </w:lvl>
-    <w:lvl w:ilvl="6" w:tentative="1">
-      <w:start w:val="1"/>
-      <w:numFmt w:val="decimal"/>
-      <w:lvlText w:val="%7."/>
-      <w:lvlJc w:val="left"/>
-      <w:pPr>
-        <w:tabs>
-          <w:tab w:val="num" w:pos="5040"/>
-        </w:tabs>
-        <w:ind w:left="5040" w:hanging="360"/>
-      </w:pPr>
-    </w:lvl>
-    <w:lvl w:ilvl="7" w:tentative="1">
-      <w:start w:val="1"/>
-      <w:numFmt w:val="decimal"/>
-      <w:lvlText w:val="%8."/>
-      <w:lvlJc w:val="left"/>
-      <w:pPr>
-        <w:tabs>
-          <w:tab w:val="num" w:pos="5760"/>
-        </w:tabs>
-        <w:ind w:left="5760" w:hanging="360"/>
-      </w:pPr>
-    </w:lvl>
-    <w:lvl w:ilvl="8" w:tentative="1">
-      <w:start w:val="1"/>
-      <w:numFmt w:val="decimal"/>
-      <w:lvlText w:val="%9."/>
-      <w:lvlJc w:val="left"/>
-      <w:pPr>
-        <w:tabs>
-          <w:tab w:val="num" w:pos="6480"/>
-        </w:tabs>
-        <w:ind w:left="6480" w:hanging="360"/>
-      </w:pPr>
-    </w:lvl>
-  </w:abstractNum>
-  <w:abstractNum w:abstractNumId="5" w15:restartNumberingAfterBreak="0">
-    <w:nsid w:val="4F966856"/>
-    <w:multiLevelType w:val="multilevel"/>
-    <w:tmpl w:val="D2BE5204"/>
+    <w:tmpl w:val="40EE3EF8"/>
     <w:lvl w:ilvl="0">
       <w:start w:val="1"/>
       <w:numFmt w:val="bullet"/>
@@ -2661,7 +5582,7 @@
         <w:sz w:val="20"/>
       </w:rPr>
     </w:lvl>
-    <w:lvl w:ilvl="1" w:tentative="1">
+    <w:lvl w:ilvl="1">
       <w:start w:val="1"/>
       <w:numFmt w:val="bullet"/>
       <w:lvlText w:val="o"/>
@@ -2790,10 +5711,10 @@
       </w:rPr>
     </w:lvl>
   </w:abstractNum>
-  <w:abstractNum w:abstractNumId="6" w15:restartNumberingAfterBreak="0">
-    <w:nsid w:val="5E6635E7"/>
+  <w:abstractNum w:abstractNumId="8" w15:restartNumberingAfterBreak="0">
+    <w:nsid w:val="68D03809"/>
     <w:multiLevelType w:val="multilevel"/>
-    <w:tmpl w:val="40EE3EF8"/>
+    <w:tmpl w:val="FF62F9A4"/>
     <w:lvl w:ilvl="0">
       <w:start w:val="1"/>
       <w:numFmt w:val="bullet"/>
@@ -2810,7 +5731,7 @@
         <w:sz w:val="20"/>
       </w:rPr>
     </w:lvl>
-    <w:lvl w:ilvl="1">
+    <w:lvl w:ilvl="1" w:tentative="1">
       <w:start w:val="1"/>
       <w:numFmt w:val="bullet"/>
       <w:lvlText w:val="o"/>
@@ -2939,10 +5860,236 @@
       </w:rPr>
     </w:lvl>
   </w:abstractNum>
-  <w:abstractNum w:abstractNumId="7" w15:restartNumberingAfterBreak="0">
-    <w:nsid w:val="68D03809"/>
+  <w:abstractNum w:abstractNumId="9" w15:restartNumberingAfterBreak="0">
+    <w:nsid w:val="6B78334B"/>
     <w:multiLevelType w:val="multilevel"/>
-    <w:tmpl w:val="FF62F9A4"/>
+    <w:tmpl w:val="109A48DC"/>
+    <w:lvl w:ilvl="0">
+      <w:start w:val="1"/>
+      <w:numFmt w:val="decimal"/>
+      <w:lvlText w:val="%1."/>
+      <w:lvlJc w:val="left"/>
+      <w:pPr>
+        <w:tabs>
+          <w:tab w:val="num" w:pos="720"/>
+        </w:tabs>
+        <w:ind w:left="720" w:hanging="360"/>
+      </w:pPr>
+    </w:lvl>
+    <w:lvl w:ilvl="1" w:tentative="1">
+      <w:start w:val="1"/>
+      <w:numFmt w:val="decimal"/>
+      <w:lvlText w:val="%2."/>
+      <w:lvlJc w:val="left"/>
+      <w:pPr>
+        <w:tabs>
+          <w:tab w:val="num" w:pos="1440"/>
+        </w:tabs>
+        <w:ind w:left="1440" w:hanging="360"/>
+      </w:pPr>
+    </w:lvl>
+    <w:lvl w:ilvl="2" w:tentative="1">
+      <w:start w:val="1"/>
+      <w:numFmt w:val="decimal"/>
+      <w:lvlText w:val="%3."/>
+      <w:lvlJc w:val="left"/>
+      <w:pPr>
+        <w:tabs>
+          <w:tab w:val="num" w:pos="2160"/>
+        </w:tabs>
+        <w:ind w:left="2160" w:hanging="360"/>
+      </w:pPr>
+    </w:lvl>
+    <w:lvl w:ilvl="3" w:tentative="1">
+      <w:start w:val="1"/>
+      <w:numFmt w:val="decimal"/>
+      <w:lvlText w:val="%4."/>
+      <w:lvlJc w:val="left"/>
+      <w:pPr>
+        <w:tabs>
+          <w:tab w:val="num" w:pos="2880"/>
+        </w:tabs>
+        <w:ind w:left="2880" w:hanging="360"/>
+      </w:pPr>
+    </w:lvl>
+    <w:lvl w:ilvl="4" w:tentative="1">
+      <w:start w:val="1"/>
+      <w:numFmt w:val="decimal"/>
+      <w:lvlText w:val="%5."/>
+      <w:lvlJc w:val="left"/>
+      <w:pPr>
+        <w:tabs>
+          <w:tab w:val="num" w:pos="3600"/>
+        </w:tabs>
+        <w:ind w:left="3600" w:hanging="360"/>
+      </w:pPr>
+    </w:lvl>
+    <w:lvl w:ilvl="5" w:tentative="1">
+      <w:start w:val="1"/>
+      <w:numFmt w:val="decimal"/>
+      <w:lvlText w:val="%6."/>
+      <w:lvlJc w:val="left"/>
+      <w:pPr>
+        <w:tabs>
+          <w:tab w:val="num" w:pos="4320"/>
+        </w:tabs>
+        <w:ind w:left="4320" w:hanging="360"/>
+      </w:pPr>
+    </w:lvl>
+    <w:lvl w:ilvl="6" w:tentative="1">
+      <w:start w:val="1"/>
+      <w:numFmt w:val="decimal"/>
+      <w:lvlText w:val="%7."/>
+      <w:lvlJc w:val="left"/>
+      <w:pPr>
+        <w:tabs>
+          <w:tab w:val="num" w:pos="5040"/>
+        </w:tabs>
+        <w:ind w:left="5040" w:hanging="360"/>
+      </w:pPr>
+    </w:lvl>
+    <w:lvl w:ilvl="7" w:tentative="1">
+      <w:start w:val="1"/>
+      <w:numFmt w:val="decimal"/>
+      <w:lvlText w:val="%8."/>
+      <w:lvlJc w:val="left"/>
+      <w:pPr>
+        <w:tabs>
+          <w:tab w:val="num" w:pos="5760"/>
+        </w:tabs>
+        <w:ind w:left="5760" w:hanging="360"/>
+      </w:pPr>
+    </w:lvl>
+    <w:lvl w:ilvl="8" w:tentative="1">
+      <w:start w:val="1"/>
+      <w:numFmt w:val="decimal"/>
+      <w:lvlText w:val="%9."/>
+      <w:lvlJc w:val="left"/>
+      <w:pPr>
+        <w:tabs>
+          <w:tab w:val="num" w:pos="6480"/>
+        </w:tabs>
+        <w:ind w:left="6480" w:hanging="360"/>
+      </w:pPr>
+    </w:lvl>
+  </w:abstractNum>
+  <w:abstractNum w:abstractNumId="10" w15:restartNumberingAfterBreak="0">
+    <w:nsid w:val="73E325A5"/>
+    <w:multiLevelType w:val="multilevel"/>
+    <w:tmpl w:val="C0282E82"/>
+    <w:lvl w:ilvl="0">
+      <w:start w:val="1"/>
+      <w:numFmt w:val="decimal"/>
+      <w:lvlText w:val="%1."/>
+      <w:lvlJc w:val="left"/>
+      <w:pPr>
+        <w:tabs>
+          <w:tab w:val="num" w:pos="720"/>
+        </w:tabs>
+        <w:ind w:left="720" w:hanging="360"/>
+      </w:pPr>
+    </w:lvl>
+    <w:lvl w:ilvl="1">
+      <w:start w:val="1"/>
+      <w:numFmt w:val="decimal"/>
+      <w:lvlText w:val="%2."/>
+      <w:lvlJc w:val="left"/>
+      <w:pPr>
+        <w:tabs>
+          <w:tab w:val="num" w:pos="1440"/>
+        </w:tabs>
+        <w:ind w:left="1440" w:hanging="360"/>
+      </w:pPr>
+    </w:lvl>
+    <w:lvl w:ilvl="2" w:tentative="1">
+      <w:start w:val="1"/>
+      <w:numFmt w:val="decimal"/>
+      <w:lvlText w:val="%3."/>
+      <w:lvlJc w:val="left"/>
+      <w:pPr>
+        <w:tabs>
+          <w:tab w:val="num" w:pos="2160"/>
+        </w:tabs>
+        <w:ind w:left="2160" w:hanging="360"/>
+      </w:pPr>
+    </w:lvl>
+    <w:lvl w:ilvl="3" w:tentative="1">
+      <w:start w:val="1"/>
+      <w:numFmt w:val="decimal"/>
+      <w:lvlText w:val="%4."/>
+      <w:lvlJc w:val="left"/>
+      <w:pPr>
+        <w:tabs>
+          <w:tab w:val="num" w:pos="2880"/>
+        </w:tabs>
+        <w:ind w:left="2880" w:hanging="360"/>
+      </w:pPr>
+    </w:lvl>
+    <w:lvl w:ilvl="4" w:tentative="1">
+      <w:start w:val="1"/>
+      <w:numFmt w:val="decimal"/>
+      <w:lvlText w:val="%5."/>
+      <w:lvlJc w:val="left"/>
+      <w:pPr>
+        <w:tabs>
+          <w:tab w:val="num" w:pos="3600"/>
+        </w:tabs>
+        <w:ind w:left="3600" w:hanging="360"/>
+      </w:pPr>
+    </w:lvl>
+    <w:lvl w:ilvl="5" w:tentative="1">
+      <w:start w:val="1"/>
+      <w:numFmt w:val="decimal"/>
+      <w:lvlText w:val="%6."/>
+      <w:lvlJc w:val="left"/>
+      <w:pPr>
+        <w:tabs>
+          <w:tab w:val="num" w:pos="4320"/>
+        </w:tabs>
+        <w:ind w:left="4320" w:hanging="360"/>
+      </w:pPr>
+    </w:lvl>
+    <w:lvl w:ilvl="6" w:tentative="1">
+      <w:start w:val="1"/>
+      <w:numFmt w:val="decimal"/>
+      <w:lvlText w:val="%7."/>
+      <w:lvlJc w:val="left"/>
+      <w:pPr>
+        <w:tabs>
+          <w:tab w:val="num" w:pos="5040"/>
+        </w:tabs>
+        <w:ind w:left="5040" w:hanging="360"/>
+      </w:pPr>
+    </w:lvl>
+    <w:lvl w:ilvl="7" w:tentative="1">
+      <w:start w:val="1"/>
+      <w:numFmt w:val="decimal"/>
+      <w:lvlText w:val="%8."/>
+      <w:lvlJc w:val="left"/>
+      <w:pPr>
+        <w:tabs>
+          <w:tab w:val="num" w:pos="5760"/>
+        </w:tabs>
+        <w:ind w:left="5760" w:hanging="360"/>
+      </w:pPr>
+    </w:lvl>
+    <w:lvl w:ilvl="8" w:tentative="1">
+      <w:start w:val="1"/>
+      <w:numFmt w:val="decimal"/>
+      <w:lvlText w:val="%9."/>
+      <w:lvlJc w:val="left"/>
+      <w:pPr>
+        <w:tabs>
+          <w:tab w:val="num" w:pos="6480"/>
+        </w:tabs>
+        <w:ind w:left="6480" w:hanging="360"/>
+      </w:pPr>
+    </w:lvl>
+  </w:abstractNum>
+  <w:abstractNum w:abstractNumId="11" w15:restartNumberingAfterBreak="0">
+    <w:nsid w:val="7866461A"/>
+    <w:multiLevelType w:val="multilevel"/>
+    <w:tmpl w:val="428088D2"/>
     <w:lvl w:ilvl="0">
       <w:start w:val="1"/>
       <w:numFmt w:val="bullet"/>
@@ -3088,386 +6235,11 @@
       </w:rPr>
     </w:lvl>
   </w:abstractNum>
-  <w:abstractNum w:abstractNumId="8" w15:restartNumberingAfterBreak="0">
-    <w:nsid w:val="6B78334B"/>
-    <w:multiLevelType w:val="multilevel"/>
-    <w:tmpl w:val="109A48DC"/>
-    <w:lvl w:ilvl="0">
-      <w:start w:val="1"/>
-      <w:numFmt w:val="decimal"/>
-      <w:lvlText w:val="%1."/>
-      <w:lvlJc w:val="left"/>
-      <w:pPr>
-        <w:tabs>
-          <w:tab w:val="num" w:pos="720"/>
-        </w:tabs>
-        <w:ind w:left="720" w:hanging="360"/>
-      </w:pPr>
-    </w:lvl>
-    <w:lvl w:ilvl="1" w:tentative="1">
-      <w:start w:val="1"/>
-      <w:numFmt w:val="decimal"/>
-      <w:lvlText w:val="%2."/>
-      <w:lvlJc w:val="left"/>
-      <w:pPr>
-        <w:tabs>
-          <w:tab w:val="num" w:pos="1440"/>
-        </w:tabs>
-        <w:ind w:left="1440" w:hanging="360"/>
-      </w:pPr>
-    </w:lvl>
-    <w:lvl w:ilvl="2" w:tentative="1">
-      <w:start w:val="1"/>
-      <w:numFmt w:val="decimal"/>
-      <w:lvlText w:val="%3."/>
-      <w:lvlJc w:val="left"/>
-      <w:pPr>
-        <w:tabs>
-          <w:tab w:val="num" w:pos="2160"/>
-        </w:tabs>
-        <w:ind w:left="2160" w:hanging="360"/>
-      </w:pPr>
-    </w:lvl>
-    <w:lvl w:ilvl="3" w:tentative="1">
-      <w:start w:val="1"/>
-      <w:numFmt w:val="decimal"/>
-      <w:lvlText w:val="%4."/>
-      <w:lvlJc w:val="left"/>
-      <w:pPr>
-        <w:tabs>
-          <w:tab w:val="num" w:pos="2880"/>
-        </w:tabs>
-        <w:ind w:left="2880" w:hanging="360"/>
-      </w:pPr>
-    </w:lvl>
-    <w:lvl w:ilvl="4" w:tentative="1">
-      <w:start w:val="1"/>
-      <w:numFmt w:val="decimal"/>
-      <w:lvlText w:val="%5."/>
-      <w:lvlJc w:val="left"/>
-      <w:pPr>
-        <w:tabs>
-          <w:tab w:val="num" w:pos="3600"/>
-        </w:tabs>
-        <w:ind w:left="3600" w:hanging="360"/>
-      </w:pPr>
-    </w:lvl>
-    <w:lvl w:ilvl="5" w:tentative="1">
-      <w:start w:val="1"/>
-      <w:numFmt w:val="decimal"/>
-      <w:lvlText w:val="%6."/>
-      <w:lvlJc w:val="left"/>
-      <w:pPr>
-        <w:tabs>
-          <w:tab w:val="num" w:pos="4320"/>
-        </w:tabs>
-        <w:ind w:left="4320" w:hanging="360"/>
-      </w:pPr>
-    </w:lvl>
-    <w:lvl w:ilvl="6" w:tentative="1">
-      <w:start w:val="1"/>
-      <w:numFmt w:val="decimal"/>
-      <w:lvlText w:val="%7."/>
-      <w:lvlJc w:val="left"/>
-      <w:pPr>
-        <w:tabs>
-          <w:tab w:val="num" w:pos="5040"/>
-        </w:tabs>
-        <w:ind w:left="5040" w:hanging="360"/>
-      </w:pPr>
-    </w:lvl>
-    <w:lvl w:ilvl="7" w:tentative="1">
-      <w:start w:val="1"/>
-      <w:numFmt w:val="decimal"/>
-      <w:lvlText w:val="%8."/>
-      <w:lvlJc w:val="left"/>
-      <w:pPr>
-        <w:tabs>
-          <w:tab w:val="num" w:pos="5760"/>
-        </w:tabs>
-        <w:ind w:left="5760" w:hanging="360"/>
-      </w:pPr>
-    </w:lvl>
-    <w:lvl w:ilvl="8" w:tentative="1">
-      <w:start w:val="1"/>
-      <w:numFmt w:val="decimal"/>
-      <w:lvlText w:val="%9."/>
-      <w:lvlJc w:val="left"/>
-      <w:pPr>
-        <w:tabs>
-          <w:tab w:val="num" w:pos="6480"/>
-        </w:tabs>
-        <w:ind w:left="6480" w:hanging="360"/>
-      </w:pPr>
-    </w:lvl>
-  </w:abstractNum>
-  <w:abstractNum w:abstractNumId="9" w15:restartNumberingAfterBreak="0">
-    <w:nsid w:val="73E325A5"/>
-    <w:multiLevelType w:val="multilevel"/>
-    <w:tmpl w:val="C0282E82"/>
-    <w:lvl w:ilvl="0">
-      <w:start w:val="1"/>
-      <w:numFmt w:val="decimal"/>
-      <w:lvlText w:val="%1."/>
-      <w:lvlJc w:val="left"/>
-      <w:pPr>
-        <w:tabs>
-          <w:tab w:val="num" w:pos="720"/>
-        </w:tabs>
-        <w:ind w:left="720" w:hanging="360"/>
-      </w:pPr>
-    </w:lvl>
-    <w:lvl w:ilvl="1">
-      <w:start w:val="1"/>
-      <w:numFmt w:val="decimal"/>
-      <w:lvlText w:val="%2."/>
-      <w:lvlJc w:val="left"/>
-      <w:pPr>
-        <w:tabs>
-          <w:tab w:val="num" w:pos="1440"/>
-        </w:tabs>
-        <w:ind w:left="1440" w:hanging="360"/>
-      </w:pPr>
-    </w:lvl>
-    <w:lvl w:ilvl="2" w:tentative="1">
-      <w:start w:val="1"/>
-      <w:numFmt w:val="decimal"/>
-      <w:lvlText w:val="%3."/>
-      <w:lvlJc w:val="left"/>
-      <w:pPr>
-        <w:tabs>
-          <w:tab w:val="num" w:pos="2160"/>
-        </w:tabs>
-        <w:ind w:left="2160" w:hanging="360"/>
-      </w:pPr>
-    </w:lvl>
-    <w:lvl w:ilvl="3" w:tentative="1">
-      <w:start w:val="1"/>
-      <w:numFmt w:val="decimal"/>
-      <w:lvlText w:val="%4."/>
-      <w:lvlJc w:val="left"/>
-      <w:pPr>
-        <w:tabs>
-          <w:tab w:val="num" w:pos="2880"/>
-        </w:tabs>
-        <w:ind w:left="2880" w:hanging="360"/>
-      </w:pPr>
-    </w:lvl>
-    <w:lvl w:ilvl="4" w:tentative="1">
-      <w:start w:val="1"/>
-      <w:numFmt w:val="decimal"/>
-      <w:lvlText w:val="%5."/>
-      <w:lvlJc w:val="left"/>
-      <w:pPr>
-        <w:tabs>
-          <w:tab w:val="num" w:pos="3600"/>
-        </w:tabs>
-        <w:ind w:left="3600" w:hanging="360"/>
-      </w:pPr>
-    </w:lvl>
-    <w:lvl w:ilvl="5" w:tentative="1">
-      <w:start w:val="1"/>
-      <w:numFmt w:val="decimal"/>
-      <w:lvlText w:val="%6."/>
-      <w:lvlJc w:val="left"/>
-      <w:pPr>
-        <w:tabs>
-          <w:tab w:val="num" w:pos="4320"/>
-        </w:tabs>
-        <w:ind w:left="4320" w:hanging="360"/>
-      </w:pPr>
-    </w:lvl>
-    <w:lvl w:ilvl="6" w:tentative="1">
-      <w:start w:val="1"/>
-      <w:numFmt w:val="decimal"/>
-      <w:lvlText w:val="%7."/>
-      <w:lvlJc w:val="left"/>
-      <w:pPr>
-        <w:tabs>
-          <w:tab w:val="num" w:pos="5040"/>
-        </w:tabs>
-        <w:ind w:left="5040" w:hanging="360"/>
-      </w:pPr>
-    </w:lvl>
-    <w:lvl w:ilvl="7" w:tentative="1">
-      <w:start w:val="1"/>
-      <w:numFmt w:val="decimal"/>
-      <w:lvlText w:val="%8."/>
-      <w:lvlJc w:val="left"/>
-      <w:pPr>
-        <w:tabs>
-          <w:tab w:val="num" w:pos="5760"/>
-        </w:tabs>
-        <w:ind w:left="5760" w:hanging="360"/>
-      </w:pPr>
-    </w:lvl>
-    <w:lvl w:ilvl="8" w:tentative="1">
-      <w:start w:val="1"/>
-      <w:numFmt w:val="decimal"/>
-      <w:lvlText w:val="%9."/>
-      <w:lvlJc w:val="left"/>
-      <w:pPr>
-        <w:tabs>
-          <w:tab w:val="num" w:pos="6480"/>
-        </w:tabs>
-        <w:ind w:left="6480" w:hanging="360"/>
-      </w:pPr>
-    </w:lvl>
-  </w:abstractNum>
-  <w:abstractNum w:abstractNumId="10" w15:restartNumberingAfterBreak="0">
-    <w:nsid w:val="7866461A"/>
-    <w:multiLevelType w:val="multilevel"/>
-    <w:tmpl w:val="428088D2"/>
-    <w:lvl w:ilvl="0">
-      <w:start w:val="1"/>
-      <w:numFmt w:val="bullet"/>
-      <w:lvlText w:val=""/>
-      <w:lvlJc w:val="left"/>
-      <w:pPr>
-        <w:tabs>
-          <w:tab w:val="num" w:pos="720"/>
-        </w:tabs>
-        <w:ind w:left="720" w:hanging="360"/>
-      </w:pPr>
-      <w:rPr>
-        <w:rFonts w:ascii="Symbol" w:hAnsi="Symbol" w:hint="default"/>
-        <w:sz w:val="20"/>
-      </w:rPr>
-    </w:lvl>
-    <w:lvl w:ilvl="1" w:tentative="1">
-      <w:start w:val="1"/>
-      <w:numFmt w:val="bullet"/>
-      <w:lvlText w:val="o"/>
-      <w:lvlJc w:val="left"/>
-      <w:pPr>
-        <w:tabs>
-          <w:tab w:val="num" w:pos="1440"/>
-        </w:tabs>
-        <w:ind w:left="1440" w:hanging="360"/>
-      </w:pPr>
-      <w:rPr>
-        <w:rFonts w:ascii="Courier New" w:hAnsi="Courier New" w:hint="default"/>
-        <w:sz w:val="20"/>
-      </w:rPr>
-    </w:lvl>
-    <w:lvl w:ilvl="2" w:tentative="1">
-      <w:start w:val="1"/>
-      <w:numFmt w:val="bullet"/>
-      <w:lvlText w:val=""/>
-      <w:lvlJc w:val="left"/>
-      <w:pPr>
-        <w:tabs>
-          <w:tab w:val="num" w:pos="2160"/>
-        </w:tabs>
-        <w:ind w:left="2160" w:hanging="360"/>
-      </w:pPr>
-      <w:rPr>
-        <w:rFonts w:ascii="Wingdings" w:hAnsi="Wingdings" w:hint="default"/>
-        <w:sz w:val="20"/>
-      </w:rPr>
-    </w:lvl>
-    <w:lvl w:ilvl="3" w:tentative="1">
-      <w:start w:val="1"/>
-      <w:numFmt w:val="bullet"/>
-      <w:lvlText w:val=""/>
-      <w:lvlJc w:val="left"/>
-      <w:pPr>
-        <w:tabs>
-          <w:tab w:val="num" w:pos="2880"/>
-        </w:tabs>
-        <w:ind w:left="2880" w:hanging="360"/>
-      </w:pPr>
-      <w:rPr>
-        <w:rFonts w:ascii="Wingdings" w:hAnsi="Wingdings" w:hint="default"/>
-        <w:sz w:val="20"/>
-      </w:rPr>
-    </w:lvl>
-    <w:lvl w:ilvl="4" w:tentative="1">
-      <w:start w:val="1"/>
-      <w:numFmt w:val="bullet"/>
-      <w:lvlText w:val=""/>
-      <w:lvlJc w:val="left"/>
-      <w:pPr>
-        <w:tabs>
-          <w:tab w:val="num" w:pos="3600"/>
-        </w:tabs>
-        <w:ind w:left="3600" w:hanging="360"/>
-      </w:pPr>
-      <w:rPr>
-        <w:rFonts w:ascii="Wingdings" w:hAnsi="Wingdings" w:hint="default"/>
-        <w:sz w:val="20"/>
-      </w:rPr>
-    </w:lvl>
-    <w:lvl w:ilvl="5" w:tentative="1">
-      <w:start w:val="1"/>
-      <w:numFmt w:val="bullet"/>
-      <w:lvlText w:val=""/>
-      <w:lvlJc w:val="left"/>
-      <w:pPr>
-        <w:tabs>
-          <w:tab w:val="num" w:pos="4320"/>
-        </w:tabs>
-        <w:ind w:left="4320" w:hanging="360"/>
-      </w:pPr>
-      <w:rPr>
-        <w:rFonts w:ascii="Wingdings" w:hAnsi="Wingdings" w:hint="default"/>
-        <w:sz w:val="20"/>
-      </w:rPr>
-    </w:lvl>
-    <w:lvl w:ilvl="6" w:tentative="1">
-      <w:start w:val="1"/>
-      <w:numFmt w:val="bullet"/>
-      <w:lvlText w:val=""/>
-      <w:lvlJc w:val="left"/>
-      <w:pPr>
-        <w:tabs>
-          <w:tab w:val="num" w:pos="5040"/>
-        </w:tabs>
-        <w:ind w:left="5040" w:hanging="360"/>
-      </w:pPr>
-      <w:rPr>
-        <w:rFonts w:ascii="Wingdings" w:hAnsi="Wingdings" w:hint="default"/>
-        <w:sz w:val="20"/>
-      </w:rPr>
-    </w:lvl>
-    <w:lvl w:ilvl="7" w:tentative="1">
-      <w:start w:val="1"/>
-      <w:numFmt w:val="bullet"/>
-      <w:lvlText w:val=""/>
-      <w:lvlJc w:val="left"/>
-      <w:pPr>
-        <w:tabs>
-          <w:tab w:val="num" w:pos="5760"/>
-        </w:tabs>
-        <w:ind w:left="5760" w:hanging="360"/>
-      </w:pPr>
-      <w:rPr>
-        <w:rFonts w:ascii="Wingdings" w:hAnsi="Wingdings" w:hint="default"/>
-        <w:sz w:val="20"/>
-      </w:rPr>
-    </w:lvl>
-    <w:lvl w:ilvl="8" w:tentative="1">
-      <w:start w:val="1"/>
-      <w:numFmt w:val="bullet"/>
-      <w:lvlText w:val=""/>
-      <w:lvlJc w:val="left"/>
-      <w:pPr>
-        <w:tabs>
-          <w:tab w:val="num" w:pos="6480"/>
-        </w:tabs>
-        <w:ind w:left="6480" w:hanging="360"/>
-      </w:pPr>
-      <w:rPr>
-        <w:rFonts w:ascii="Wingdings" w:hAnsi="Wingdings" w:hint="default"/>
-        <w:sz w:val="20"/>
-      </w:rPr>
-    </w:lvl>
-  </w:abstractNum>
   <w:num w:numId="1">
-    <w:abstractNumId w:val="9"/>
+    <w:abstractNumId w:val="10"/>
   </w:num>
   <w:num w:numId="2">
-    <w:abstractNumId w:val="9"/>
+    <w:abstractNumId w:val="10"/>
     <w:lvlOverride w:ilvl="1">
       <w:lvl w:ilvl="1">
         <w:numFmt w:val="lowerLetter"/>
@@ -3477,10 +6249,10 @@
     </w:lvlOverride>
   </w:num>
   <w:num w:numId="3">
-    <w:abstractNumId w:val="6"/>
+    <w:abstractNumId w:val="7"/>
   </w:num>
   <w:num w:numId="4">
-    <w:abstractNumId w:val="6"/>
+    <w:abstractNumId w:val="7"/>
     <w:lvlOverride w:ilvl="1">
       <w:lvl w:ilvl="1">
         <w:numFmt w:val="bullet"/>
@@ -3503,16 +6275,16 @@
     <w:abstractNumId w:val="0"/>
   </w:num>
   <w:num w:numId="6">
-    <w:abstractNumId w:val="7"/>
+    <w:abstractNumId w:val="8"/>
   </w:num>
   <w:num w:numId="7">
-    <w:abstractNumId w:val="5"/>
+    <w:abstractNumId w:val="6"/>
   </w:num>
   <w:num w:numId="8">
-    <w:abstractNumId w:val="8"/>
+    <w:abstractNumId w:val="9"/>
   </w:num>
   <w:num w:numId="9">
-    <w:abstractNumId w:val="3"/>
+    <w:abstractNumId w:val="4"/>
   </w:num>
   <w:num w:numId="10">
     <w:abstractNumId w:val="1"/>
@@ -3525,7 +6297,7 @@
     </w:lvlOverride>
   </w:num>
   <w:num w:numId="11">
-    <w:abstractNumId w:val="4"/>
+    <w:abstractNumId w:val="5"/>
     <w:lvlOverride w:ilvl="0">
       <w:lvl w:ilvl="0">
         <w:numFmt w:val="lowerLetter"/>
@@ -3535,9 +6307,12 @@
     </w:lvlOverride>
   </w:num>
   <w:num w:numId="12">
-    <w:abstractNumId w:val="10"/>
+    <w:abstractNumId w:val="11"/>
   </w:num>
   <w:num w:numId="13">
+    <w:abstractNumId w:val="3"/>
+  </w:num>
+  <w:num w:numId="14">
     <w:abstractNumId w:val="2"/>
   </w:num>
 </w:numbering>
@@ -3938,6 +6713,27 @@
     <w:name w:val="Normal"/>
     <w:qFormat/>
   </w:style>
+  <w:style w:type="paragraph" w:styleId="Heading1">
+    <w:name w:val="heading 1"/>
+    <w:basedOn w:val="Normal"/>
+    <w:next w:val="Normal"/>
+    <w:link w:val="Heading1Char"/>
+    <w:uiPriority w:val="9"/>
+    <w:qFormat/>
+    <w:rsid w:val="00DD171F"/>
+    <w:pPr>
+      <w:keepNext/>
+      <w:keepLines/>
+      <w:spacing w:before="240"/>
+      <w:outlineLvl w:val="0"/>
+    </w:pPr>
+    <w:rPr>
+      <w:rFonts w:asciiTheme="majorHAnsi" w:eastAsiaTheme="majorEastAsia" w:hAnsiTheme="majorHAnsi" w:cstheme="majorBidi"/>
+      <w:color w:val="2F5496" w:themeColor="accent1" w:themeShade="BF"/>
+      <w:sz w:val="32"/>
+      <w:szCs w:val="32"/>
+    </w:rPr>
+  </w:style>
   <w:style w:type="character" w:default="1" w:styleId="DefaultParagraphFont">
     <w:name w:val="Default Paragraph Font"/>
     <w:uiPriority w:val="1"/>
@@ -3984,12 +6780,221 @@
     <w:name w:val="Hyperlink"/>
     <w:basedOn w:val="DefaultParagraphFont"/>
     <w:uiPriority w:val="99"/>
-    <w:semiHidden/>
     <w:unhideWhenUsed/>
     <w:rsid w:val="00E44D5B"/>
     <w:rPr>
       <w:color w:val="0000FF"/>
       <w:u w:val="single"/>
+    </w:rPr>
+  </w:style>
+  <w:style w:type="paragraph" w:styleId="ListParagraph">
+    <w:name w:val="List Paragraph"/>
+    <w:basedOn w:val="Normal"/>
+    <w:uiPriority w:val="34"/>
+    <w:qFormat/>
+    <w:rsid w:val="0033400C"/>
+    <w:pPr>
+      <w:ind w:left="720"/>
+      <w:contextualSpacing/>
+    </w:pPr>
+  </w:style>
+  <w:style w:type="character" w:customStyle="1" w:styleId="Heading1Char">
+    <w:name w:val="Heading 1 Char"/>
+    <w:basedOn w:val="DefaultParagraphFont"/>
+    <w:link w:val="Heading1"/>
+    <w:uiPriority w:val="9"/>
+    <w:rsid w:val="00DD171F"/>
+    <w:rPr>
+      <w:rFonts w:asciiTheme="majorHAnsi" w:eastAsiaTheme="majorEastAsia" w:hAnsiTheme="majorHAnsi" w:cstheme="majorBidi"/>
+      <w:color w:val="2F5496" w:themeColor="accent1" w:themeShade="BF"/>
+      <w:sz w:val="32"/>
+      <w:szCs w:val="32"/>
+    </w:rPr>
+  </w:style>
+  <w:style w:type="paragraph" w:styleId="TOCHeading">
+    <w:name w:val="TOC Heading"/>
+    <w:basedOn w:val="Heading1"/>
+    <w:next w:val="Normal"/>
+    <w:uiPriority w:val="39"/>
+    <w:unhideWhenUsed/>
+    <w:qFormat/>
+    <w:rsid w:val="00DD171F"/>
+    <w:pPr>
+      <w:spacing w:before="480" w:line="276" w:lineRule="auto"/>
+      <w:outlineLvl w:val="9"/>
+    </w:pPr>
+    <w:rPr>
+      <w:b/>
+      <w:bCs/>
+      <w:sz w:val="28"/>
+      <w:szCs w:val="28"/>
+      <w:lang w:val="en-US"/>
+    </w:rPr>
+  </w:style>
+  <w:style w:type="paragraph" w:styleId="TOC1">
+    <w:name w:val="toc 1"/>
+    <w:basedOn w:val="Normal"/>
+    <w:next w:val="Normal"/>
+    <w:autoRedefine/>
+    <w:uiPriority w:val="39"/>
+    <w:unhideWhenUsed/>
+    <w:rsid w:val="00DD171F"/>
+    <w:pPr>
+      <w:spacing w:before="120"/>
+    </w:pPr>
+    <w:rPr>
+      <w:rFonts w:cstheme="minorHAnsi"/>
+      <w:b/>
+      <w:bCs/>
+      <w:i/>
+      <w:iCs/>
+    </w:rPr>
+  </w:style>
+  <w:style w:type="paragraph" w:styleId="TOC2">
+    <w:name w:val="toc 2"/>
+    <w:basedOn w:val="Normal"/>
+    <w:next w:val="Normal"/>
+    <w:autoRedefine/>
+    <w:uiPriority w:val="39"/>
+    <w:semiHidden/>
+    <w:unhideWhenUsed/>
+    <w:rsid w:val="00DD171F"/>
+    <w:pPr>
+      <w:spacing w:before="120"/>
+      <w:ind w:left="240"/>
+    </w:pPr>
+    <w:rPr>
+      <w:rFonts w:cstheme="minorHAnsi"/>
+      <w:b/>
+      <w:bCs/>
+      <w:sz w:val="22"/>
+      <w:szCs w:val="22"/>
+    </w:rPr>
+  </w:style>
+  <w:style w:type="paragraph" w:styleId="TOC3">
+    <w:name w:val="toc 3"/>
+    <w:basedOn w:val="Normal"/>
+    <w:next w:val="Normal"/>
+    <w:autoRedefine/>
+    <w:uiPriority w:val="39"/>
+    <w:semiHidden/>
+    <w:unhideWhenUsed/>
+    <w:rsid w:val="00DD171F"/>
+    <w:pPr>
+      <w:ind w:left="480"/>
+    </w:pPr>
+    <w:rPr>
+      <w:rFonts w:cstheme="minorHAnsi"/>
+      <w:sz w:val="20"/>
+      <w:szCs w:val="20"/>
+    </w:rPr>
+  </w:style>
+  <w:style w:type="paragraph" w:styleId="TOC4">
+    <w:name w:val="toc 4"/>
+    <w:basedOn w:val="Normal"/>
+    <w:next w:val="Normal"/>
+    <w:autoRedefine/>
+    <w:uiPriority w:val="39"/>
+    <w:semiHidden/>
+    <w:unhideWhenUsed/>
+    <w:rsid w:val="00DD171F"/>
+    <w:pPr>
+      <w:ind w:left="720"/>
+    </w:pPr>
+    <w:rPr>
+      <w:rFonts w:cstheme="minorHAnsi"/>
+      <w:sz w:val="20"/>
+      <w:szCs w:val="20"/>
+    </w:rPr>
+  </w:style>
+  <w:style w:type="paragraph" w:styleId="TOC5">
+    <w:name w:val="toc 5"/>
+    <w:basedOn w:val="Normal"/>
+    <w:next w:val="Normal"/>
+    <w:autoRedefine/>
+    <w:uiPriority w:val="39"/>
+    <w:semiHidden/>
+    <w:unhideWhenUsed/>
+    <w:rsid w:val="00DD171F"/>
+    <w:pPr>
+      <w:ind w:left="960"/>
+    </w:pPr>
+    <w:rPr>
+      <w:rFonts w:cstheme="minorHAnsi"/>
+      <w:sz w:val="20"/>
+      <w:szCs w:val="20"/>
+    </w:rPr>
+  </w:style>
+  <w:style w:type="paragraph" w:styleId="TOC6">
+    <w:name w:val="toc 6"/>
+    <w:basedOn w:val="Normal"/>
+    <w:next w:val="Normal"/>
+    <w:autoRedefine/>
+    <w:uiPriority w:val="39"/>
+    <w:semiHidden/>
+    <w:unhideWhenUsed/>
+    <w:rsid w:val="00DD171F"/>
+    <w:pPr>
+      <w:ind w:left="1200"/>
+    </w:pPr>
+    <w:rPr>
+      <w:rFonts w:cstheme="minorHAnsi"/>
+      <w:sz w:val="20"/>
+      <w:szCs w:val="20"/>
+    </w:rPr>
+  </w:style>
+  <w:style w:type="paragraph" w:styleId="TOC7">
+    <w:name w:val="toc 7"/>
+    <w:basedOn w:val="Normal"/>
+    <w:next w:val="Normal"/>
+    <w:autoRedefine/>
+    <w:uiPriority w:val="39"/>
+    <w:semiHidden/>
+    <w:unhideWhenUsed/>
+    <w:rsid w:val="00DD171F"/>
+    <w:pPr>
+      <w:ind w:left="1440"/>
+    </w:pPr>
+    <w:rPr>
+      <w:rFonts w:cstheme="minorHAnsi"/>
+      <w:sz w:val="20"/>
+      <w:szCs w:val="20"/>
+    </w:rPr>
+  </w:style>
+  <w:style w:type="paragraph" w:styleId="TOC8">
+    <w:name w:val="toc 8"/>
+    <w:basedOn w:val="Normal"/>
+    <w:next w:val="Normal"/>
+    <w:autoRedefine/>
+    <w:uiPriority w:val="39"/>
+    <w:semiHidden/>
+    <w:unhideWhenUsed/>
+    <w:rsid w:val="00DD171F"/>
+    <w:pPr>
+      <w:ind w:left="1680"/>
+    </w:pPr>
+    <w:rPr>
+      <w:rFonts w:cstheme="minorHAnsi"/>
+      <w:sz w:val="20"/>
+      <w:szCs w:val="20"/>
+    </w:rPr>
+  </w:style>
+  <w:style w:type="paragraph" w:styleId="TOC9">
+    <w:name w:val="toc 9"/>
+    <w:basedOn w:val="Normal"/>
+    <w:next w:val="Normal"/>
+    <w:autoRedefine/>
+    <w:uiPriority w:val="39"/>
+    <w:semiHidden/>
+    <w:unhideWhenUsed/>
+    <w:rsid w:val="00DD171F"/>
+    <w:pPr>
+      <w:ind w:left="1920"/>
+    </w:pPr>
+    <w:rPr>
+      <w:rFonts w:cstheme="minorHAnsi"/>
+      <w:sz w:val="20"/>
+      <w:szCs w:val="20"/>
     </w:rPr>
   </w:style>
 </w:styles>
@@ -4288,4 +7293,16 @@
     </a:ext>
   </a:extLst>
 </a:theme>
+</file>
+
+<file path=customXml/item1.xml><?xml version="1.0" encoding="utf-8"?>
+<b:Sources xmlns:b="http://schemas.openxmlformats.org/officeDocument/2006/bibliography" xmlns="http://schemas.openxmlformats.org/officeDocument/2006/bibliography" SelectedStyle="/APASixthEditionOfficeOnline.xsl" StyleName="APA" Version="6"/>
+</file>
+
+<file path=customXml/itemProps1.xml><?xml version="1.0" encoding="utf-8"?>
+<ds:datastoreItem xmlns:ds="http://schemas.openxmlformats.org/officeDocument/2006/customXml" ds:itemID="{B1721B77-0D8D-C84D-8F16-FD981B13C94F}">
+  <ds:schemaRefs>
+    <ds:schemaRef ds:uri="http://schemas.openxmlformats.org/officeDocument/2006/bibliography"/>
+  </ds:schemaRefs>
+</ds:datastoreItem>
 </file>
--- a/ThesisReport_AlexandrosVasilakis_3612.docx
+++ b/ThesisReport_AlexandrosVasilakis_3612.docx
@@ -191,71 +191,16 @@
     </w:p>
     <w:p>
       <w:pPr>
-        <w:jc w:val="center"/>
-        <w:rPr>
-          <w:rFonts w:ascii="Times New Roman" w:eastAsia="Times New Roman" w:hAnsi="Times New Roman" w:cs="Times New Roman"/>
-          <w:lang w:val="el-GR" w:eastAsia="en-GB"/>
-        </w:rPr>
-      </w:pPr>
-      <w:r>
-        <w:rPr>
-          <w:rFonts w:ascii="Arial" w:eastAsia="Times New Roman" w:hAnsi="Arial" w:cs="Arial"/>
-          <w:b/>
-          <w:bCs/>
-          <w:color w:val="000000"/>
-          <w:sz w:val="42"/>
-          <w:szCs w:val="42"/>
-          <w:lang w:val="el-GR" w:eastAsia="en-GB"/>
-        </w:rPr>
-        <w:t>Αυτόνομη διαδικτυακή πλατφόρμα για την περιήγηση και εξερεύνηση σημασιολογικών (</w:t>
-      </w:r>
-      <w:r>
-        <w:rPr>
-          <w:rFonts w:ascii="Arial" w:eastAsia="Times New Roman" w:hAnsi="Arial" w:cs="Arial"/>
-          <w:b/>
-          <w:bCs/>
-          <w:color w:val="000000"/>
-          <w:sz w:val="42"/>
-          <w:szCs w:val="42"/>
-          <w:lang w:val="en-US" w:eastAsia="en-GB"/>
-        </w:rPr>
-        <w:t>RDF</w:t>
-      </w:r>
-      <w:r>
-        <w:rPr>
-          <w:rFonts w:ascii="Arial" w:eastAsia="Times New Roman" w:hAnsi="Arial" w:cs="Arial"/>
-          <w:b/>
-          <w:bCs/>
-          <w:color w:val="000000"/>
-          <w:sz w:val="42"/>
-          <w:szCs w:val="42"/>
-          <w:lang w:val="el-GR" w:eastAsia="en-GB"/>
-        </w:rPr>
-        <w:t>)</w:t>
-      </w:r>
-      <w:r>
-        <w:rPr>
-          <w:rFonts w:ascii="Arial" w:eastAsia="Times New Roman" w:hAnsi="Arial" w:cs="Arial"/>
-          <w:b/>
-          <w:bCs/>
-          <w:color w:val="000000"/>
-          <w:sz w:val="42"/>
-          <w:szCs w:val="42"/>
-          <w:lang w:val="el-GR" w:eastAsia="en-GB"/>
-        </w:rPr>
-        <w:t xml:space="preserve"> </w:t>
-      </w:r>
-      <w:r>
-        <w:rPr>
-          <w:rFonts w:ascii="Arial" w:eastAsia="Times New Roman" w:hAnsi="Arial" w:cs="Arial"/>
-          <w:b/>
-          <w:bCs/>
-          <w:color w:val="000000"/>
-          <w:sz w:val="42"/>
-          <w:szCs w:val="42"/>
-          <w:lang w:val="el-GR" w:eastAsia="en-GB"/>
-        </w:rPr>
-        <w:t>δεδομένων</w:t>
+        <w:pStyle w:val="Title"/>
+        <w:rPr>
+          <w:rStyle w:val="BookTitle"/>
+        </w:rPr>
+      </w:pPr>
+      <w:r>
+        <w:rPr>
+          <w:rStyle w:val="BookTitle"/>
+        </w:rPr>
+        <w:t>Αυτόνομη διαδικτυακή πλατφόρμα για την περιήγηση και εξερεύνηση σημασιολογικών (RDF) δεδομένων</w:t>
       </w:r>
     </w:p>
     <w:p>
@@ -344,7 +289,7 @@
           </mc:Choice>
           <mc:Fallback>
             <w:pict>
-              <v:line w14:anchorId="763C8690" id="Straight Connector 2" o:spid="_x0000_s1026" style="position:absolute;z-index:251659264;visibility:visible;mso-wrap-style:square;mso-width-percent:0;mso-height-percent:0;mso-wrap-distance-left:9pt;mso-wrap-distance-top:0;mso-wrap-distance-right:9pt;mso-wrap-distance-bottom:0;mso-position-horizontal:absolute;mso-position-horizontal-relative:text;mso-position-vertical:absolute;mso-position-vertical-relative:text;mso-width-percent:0;mso-height-percent:0;mso-width-relative:margin;mso-height-relative:margin" from="5pt,6.45pt" to="459pt,6.45pt" o:gfxdata="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" strokecolor="black [3213]" strokeweight="1.75pt">
+              <v:line w14:anchorId="01A26AE2" id="Straight Connector 2" o:spid="_x0000_s1026" style="position:absolute;z-index:251659264;visibility:visible;mso-wrap-style:square;mso-width-percent:0;mso-height-percent:0;mso-wrap-distance-left:9pt;mso-wrap-distance-top:0;mso-wrap-distance-right:9pt;mso-wrap-distance-bottom:0;mso-position-horizontal:absolute;mso-position-horizontal-relative:text;mso-position-vertical:absolute;mso-position-vertical-relative:text;mso-width-percent:0;mso-height-percent:0;mso-width-relative:margin;mso-height-relative:margin" from="5pt,6.45pt" to="459pt,6.45pt" o:gfxdata="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" strokecolor="black [3213]" strokeweight="1.75pt">
                 <v:stroke joinstyle="miter"/>
               </v:line>
             </w:pict>
@@ -354,33 +299,26 @@
     </w:p>
     <w:p>
       <w:pPr>
-        <w:jc w:val="center"/>
-        <w:rPr>
-          <w:rFonts w:ascii="Times New Roman" w:eastAsia="Times New Roman" w:hAnsi="Times New Roman" w:cs="Times New Roman"/>
-          <w:lang w:eastAsia="en-GB"/>
-        </w:rPr>
-      </w:pPr>
-      <w:r>
-        <w:rPr>
-          <w:rFonts w:ascii="Arial" w:eastAsia="Times New Roman" w:hAnsi="Arial" w:cs="Arial"/>
-          <w:b/>
-          <w:bCs/>
-          <w:color w:val="000000"/>
-          <w:sz w:val="30"/>
-          <w:szCs w:val="30"/>
-          <w:lang w:eastAsia="en-GB"/>
+        <w:pStyle w:val="Subtitle"/>
+        <w:rPr>
+          <w:rStyle w:val="Emphasis"/>
+          <w:sz w:val="28"/>
+          <w:szCs w:val="28"/>
+        </w:rPr>
+      </w:pPr>
+      <w:r>
+        <w:rPr>
+          <w:rStyle w:val="Emphasis"/>
+          <w:sz w:val="28"/>
+          <w:szCs w:val="28"/>
         </w:rPr>
         <w:t>Alexandros Vasilakis</w:t>
       </w:r>
       <w:r>
         <w:rPr>
-          <w:rFonts w:ascii="Arial" w:eastAsia="Times New Roman" w:hAnsi="Arial" w:cs="Arial"/>
-          <w:b/>
-          <w:bCs/>
-          <w:color w:val="000000"/>
-          <w:sz w:val="30"/>
-          <w:szCs w:val="30"/>
-          <w:lang w:eastAsia="en-GB"/>
+          <w:rStyle w:val="Emphasis"/>
+          <w:sz w:val="28"/>
+          <w:szCs w:val="28"/>
         </w:rPr>
         <w:br/>
         <w:t>CSD 3612</w:t>
@@ -563,409 +501,9 @@
         <w:t>Ηράκλειο, Ιούλιος 2024</w:t>
       </w:r>
     </w:p>
-    <w:p>
-      <w:pPr>
-        <w:rPr>
-          <w:rFonts w:ascii="Arial" w:eastAsia="Times New Roman" w:hAnsi="Arial" w:cs="Arial"/>
-          <w:color w:val="000000"/>
-          <w:sz w:val="26"/>
-          <w:szCs w:val="26"/>
-          <w:lang w:val="en-US" w:eastAsia="en-GB"/>
-        </w:rPr>
-      </w:pPr>
-      <w:r>
-        <w:rPr>
-          <w:rFonts w:ascii="Arial" w:eastAsia="Times New Roman" w:hAnsi="Arial" w:cs="Arial"/>
-          <w:color w:val="000000"/>
-          <w:sz w:val="26"/>
-          <w:szCs w:val="26"/>
-          <w:lang w:eastAsia="en-GB"/>
-        </w:rPr>
-        <w:br w:type="page"/>
-      </w:r>
-    </w:p>
-    <w:p>
-      <w:pPr>
-        <w:spacing w:after="320"/>
-        <w:rPr>
-          <w:rFonts w:ascii="Times New Roman" w:eastAsia="Times New Roman" w:hAnsi="Times New Roman" w:cs="Times New Roman"/>
-          <w:lang w:eastAsia="en-GB"/>
-        </w:rPr>
-      </w:pPr>
-      <w:r>
-        <w:rPr>
-          <w:rFonts w:ascii="Arial" w:eastAsia="Times New Roman" w:hAnsi="Arial" w:cs="Arial"/>
-          <w:color w:val="666666"/>
-          <w:sz w:val="30"/>
-          <w:szCs w:val="30"/>
-          <w:lang w:eastAsia="en-GB"/>
-        </w:rPr>
-        <w:lastRenderedPageBreak/>
-        <w:t>Table of Contents:</w:t>
-      </w:r>
-    </w:p>
-    <w:p>
-      <w:pPr>
-        <w:numPr>
-          <w:ilvl w:val="0"/>
-          <w:numId w:val="1"/>
-        </w:numPr>
-        <w:textAlignment w:val="baseline"/>
-        <w:rPr>
-          <w:rFonts w:ascii="Arial" w:eastAsia="Times New Roman" w:hAnsi="Arial" w:cs="Arial"/>
-          <w:color w:val="000000"/>
-          <w:sz w:val="26"/>
-          <w:szCs w:val="26"/>
-          <w:lang w:eastAsia="en-GB"/>
-        </w:rPr>
-      </w:pPr>
-      <w:r>
-        <w:rPr>
-          <w:rFonts w:ascii="Arial" w:eastAsia="Times New Roman" w:hAnsi="Arial" w:cs="Arial"/>
-          <w:color w:val="000000"/>
-          <w:sz w:val="26"/>
-          <w:szCs w:val="26"/>
-          <w:lang w:val="en-US" w:eastAsia="en-GB"/>
-        </w:rPr>
-        <w:t>Acknowledgements</w:t>
-      </w:r>
-    </w:p>
-    <w:p>
-      <w:pPr>
-        <w:numPr>
-          <w:ilvl w:val="0"/>
-          <w:numId w:val="1"/>
-        </w:numPr>
-        <w:textAlignment w:val="baseline"/>
-        <w:rPr>
-          <w:rFonts w:ascii="Arial" w:eastAsia="Times New Roman" w:hAnsi="Arial" w:cs="Arial"/>
-          <w:color w:val="000000"/>
-          <w:sz w:val="26"/>
-          <w:szCs w:val="26"/>
-          <w:lang w:eastAsia="en-GB"/>
-        </w:rPr>
-      </w:pPr>
-      <w:r>
-        <w:rPr>
-          <w:rFonts w:ascii="Arial" w:eastAsia="Times New Roman" w:hAnsi="Arial" w:cs="Arial"/>
-          <w:color w:val="000000"/>
-          <w:sz w:val="26"/>
-          <w:szCs w:val="26"/>
-          <w:lang w:eastAsia="en-GB"/>
-        </w:rPr>
-        <w:t>Abstract</w:t>
-      </w:r>
-    </w:p>
-    <w:p>
-      <w:pPr>
-        <w:numPr>
-          <w:ilvl w:val="0"/>
-          <w:numId w:val="1"/>
-        </w:numPr>
-        <w:spacing w:before="100" w:beforeAutospacing="1" w:after="100" w:afterAutospacing="1"/>
-        <w:textAlignment w:val="baseline"/>
-        <w:rPr>
-          <w:rFonts w:ascii="Arial" w:eastAsia="Times New Roman" w:hAnsi="Arial" w:cs="Arial"/>
-          <w:color w:val="000000"/>
-          <w:sz w:val="26"/>
-          <w:szCs w:val="26"/>
-          <w:lang w:eastAsia="en-GB"/>
-        </w:rPr>
-      </w:pPr>
-      <w:r>
-        <w:rPr>
-          <w:rFonts w:ascii="Arial" w:eastAsia="Times New Roman" w:hAnsi="Arial" w:cs="Arial"/>
-          <w:color w:val="000000"/>
-          <w:sz w:val="26"/>
-          <w:szCs w:val="26"/>
-          <w:lang w:val="en-US" w:eastAsia="en-GB"/>
-        </w:rPr>
-        <w:t>Table of figures</w:t>
-      </w:r>
-    </w:p>
-    <w:p>
-      <w:pPr>
-        <w:numPr>
-          <w:ilvl w:val="0"/>
-          <w:numId w:val="2"/>
-        </w:numPr>
-        <w:textAlignment w:val="baseline"/>
-        <w:rPr>
-          <w:rFonts w:ascii="Arial" w:eastAsia="Times New Roman" w:hAnsi="Arial" w:cs="Arial"/>
-          <w:color w:val="000000"/>
-          <w:sz w:val="26"/>
-          <w:szCs w:val="26"/>
-          <w:lang w:eastAsia="en-GB"/>
-        </w:rPr>
-      </w:pPr>
-      <w:r>
-        <w:rPr>
-          <w:rFonts w:ascii="Arial" w:eastAsia="Times New Roman" w:hAnsi="Arial" w:cs="Arial"/>
-          <w:color w:val="000000"/>
-          <w:sz w:val="26"/>
-          <w:szCs w:val="26"/>
-          <w:lang w:val="en-US" w:eastAsia="en-GB"/>
-        </w:rPr>
-        <w:t>List of Tables</w:t>
-      </w:r>
-    </w:p>
-    <w:p>
-      <w:pPr>
-        <w:numPr>
-          <w:ilvl w:val="0"/>
-          <w:numId w:val="2"/>
-        </w:numPr>
-        <w:textAlignment w:val="baseline"/>
-        <w:rPr>
-          <w:rFonts w:ascii="Arial" w:eastAsia="Times New Roman" w:hAnsi="Arial" w:cs="Arial"/>
-          <w:color w:val="000000"/>
-          <w:sz w:val="26"/>
-          <w:szCs w:val="26"/>
-          <w:lang w:eastAsia="en-GB"/>
-        </w:rPr>
-      </w:pPr>
-      <w:r>
-        <w:rPr>
-          <w:rFonts w:ascii="Arial" w:eastAsia="Times New Roman" w:hAnsi="Arial" w:cs="Arial"/>
-          <w:color w:val="000000"/>
-          <w:sz w:val="26"/>
-          <w:szCs w:val="26"/>
-          <w:lang w:val="en-US" w:eastAsia="en-GB"/>
-        </w:rPr>
-        <w:t>System Requirements</w:t>
-      </w:r>
-    </w:p>
-    <w:p>
-      <w:pPr>
-        <w:numPr>
-          <w:ilvl w:val="0"/>
-          <w:numId w:val="1"/>
-        </w:numPr>
-        <w:spacing w:before="100" w:beforeAutospacing="1" w:after="100" w:afterAutospacing="1"/>
-        <w:textAlignment w:val="baseline"/>
-        <w:rPr>
-          <w:rFonts w:ascii="Arial" w:eastAsia="Times New Roman" w:hAnsi="Arial" w:cs="Arial"/>
-          <w:color w:val="000000"/>
-          <w:sz w:val="26"/>
-          <w:szCs w:val="26"/>
-          <w:lang w:eastAsia="en-GB"/>
-        </w:rPr>
-      </w:pPr>
-      <w:r>
-        <w:rPr>
-          <w:rFonts w:ascii="Arial" w:eastAsia="Times New Roman" w:hAnsi="Arial" w:cs="Arial"/>
-          <w:color w:val="000000"/>
-          <w:sz w:val="26"/>
-          <w:szCs w:val="26"/>
-          <w:lang w:val="el-GR" w:eastAsia="en-GB"/>
-        </w:rPr>
-        <w:t>T</w:t>
-      </w:r>
-      <w:proofErr w:type="spellStart"/>
-      <w:r>
-        <w:rPr>
-          <w:rFonts w:ascii="Arial" w:eastAsia="Times New Roman" w:hAnsi="Arial" w:cs="Arial"/>
-          <w:color w:val="000000"/>
-          <w:sz w:val="26"/>
-          <w:szCs w:val="26"/>
-          <w:lang w:val="en-US" w:eastAsia="en-GB"/>
-        </w:rPr>
-        <w:t>roubleshooting</w:t>
-      </w:r>
-      <w:proofErr w:type="spellEnd"/>
-      <w:r>
-        <w:rPr>
-          <w:rFonts w:ascii="Arial" w:eastAsia="Times New Roman" w:hAnsi="Arial" w:cs="Arial"/>
-          <w:color w:val="000000"/>
-          <w:sz w:val="26"/>
-          <w:szCs w:val="26"/>
-          <w:lang w:val="en-US" w:eastAsia="en-GB"/>
-        </w:rPr>
-        <w:t>(</w:t>
-      </w:r>
-      <w:r>
-        <w:rPr>
-          <w:rFonts w:ascii="Arial" w:eastAsia="Times New Roman" w:hAnsi="Arial" w:cs="Arial"/>
-          <w:color w:val="000000"/>
-          <w:sz w:val="26"/>
-          <w:szCs w:val="26"/>
-          <w:lang w:val="el-GR" w:eastAsia="en-GB"/>
-        </w:rPr>
-        <w:t>Αντιμετώπιση προβλημάτων)</w:t>
-      </w:r>
-    </w:p>
-    <w:p>
-      <w:pPr>
-        <w:numPr>
-          <w:ilvl w:val="0"/>
-          <w:numId w:val="1"/>
-        </w:numPr>
-        <w:textAlignment w:val="baseline"/>
-        <w:rPr>
-          <w:rFonts w:ascii="Arial" w:eastAsia="Times New Roman" w:hAnsi="Arial" w:cs="Arial"/>
-          <w:color w:val="000000"/>
-          <w:sz w:val="26"/>
-          <w:szCs w:val="26"/>
-          <w:lang w:eastAsia="en-GB"/>
-        </w:rPr>
-      </w:pPr>
-      <w:r>
-        <w:rPr>
-          <w:rFonts w:ascii="Arial" w:eastAsia="Times New Roman" w:hAnsi="Arial" w:cs="Arial"/>
-          <w:color w:val="000000"/>
-          <w:sz w:val="26"/>
-          <w:szCs w:val="26"/>
-          <w:lang w:eastAsia="en-GB"/>
-        </w:rPr>
-        <w:t>Conclusion</w:t>
-      </w:r>
-    </w:p>
-    <w:p>
-      <w:pPr>
-        <w:numPr>
-          <w:ilvl w:val="1"/>
-          <w:numId w:val="2"/>
-        </w:numPr>
-        <w:ind w:left="1440" w:hanging="360"/>
-        <w:textAlignment w:val="baseline"/>
-        <w:rPr>
-          <w:rFonts w:ascii="Arial" w:eastAsia="Times New Roman" w:hAnsi="Arial" w:cs="Arial"/>
-          <w:color w:val="000000"/>
-          <w:sz w:val="26"/>
-          <w:szCs w:val="26"/>
-          <w:lang w:eastAsia="en-GB"/>
-        </w:rPr>
-      </w:pPr>
-      <w:r>
-        <w:rPr>
-          <w:rFonts w:ascii="Arial" w:eastAsia="Times New Roman" w:hAnsi="Arial" w:cs="Arial"/>
-          <w:color w:val="000000"/>
-          <w:sz w:val="26"/>
-          <w:szCs w:val="26"/>
-          <w:lang w:eastAsia="en-GB"/>
-        </w:rPr>
-        <w:t xml:space="preserve">App optimization </w:t>
-      </w:r>
-      <w:r>
-        <w:rPr>
-          <w:rFonts w:ascii="Arial" w:eastAsia="Times New Roman" w:hAnsi="Arial" w:cs="Arial"/>
-          <w:color w:val="000000"/>
-          <w:sz w:val="26"/>
-          <w:szCs w:val="26"/>
-          <w:lang w:eastAsia="en-GB"/>
-        </w:rPr>
-        <w:t>–</w:t>
-      </w:r>
-      <w:r>
-        <w:rPr>
-          <w:rFonts w:ascii="Arial" w:eastAsia="Times New Roman" w:hAnsi="Arial" w:cs="Arial"/>
-          <w:color w:val="000000"/>
-          <w:sz w:val="26"/>
-          <w:szCs w:val="26"/>
-          <w:lang w:eastAsia="en-GB"/>
-        </w:rPr>
-        <w:t xml:space="preserve"> Improvements</w:t>
-      </w:r>
-    </w:p>
-    <w:p>
-      <w:pPr>
-        <w:numPr>
-          <w:ilvl w:val="0"/>
-          <w:numId w:val="2"/>
-        </w:numPr>
-        <w:textAlignment w:val="baseline"/>
-        <w:rPr>
-          <w:rFonts w:ascii="Arial" w:eastAsia="Times New Roman" w:hAnsi="Arial" w:cs="Arial"/>
-          <w:color w:val="000000"/>
-          <w:sz w:val="26"/>
-          <w:szCs w:val="26"/>
-          <w:lang w:eastAsia="en-GB"/>
-        </w:rPr>
-      </w:pPr>
-      <w:r>
-        <w:rPr>
-          <w:rFonts w:ascii="Arial" w:eastAsia="Times New Roman" w:hAnsi="Arial" w:cs="Arial"/>
-          <w:color w:val="000000"/>
-          <w:sz w:val="26"/>
-          <w:szCs w:val="26"/>
-          <w:lang w:eastAsia="en-GB"/>
-        </w:rPr>
-        <w:t>References-Sources</w:t>
-      </w:r>
-    </w:p>
-    <w:p>
-      <w:pPr>
-        <w:numPr>
-          <w:ilvl w:val="0"/>
-          <w:numId w:val="2"/>
-        </w:numPr>
-        <w:textAlignment w:val="baseline"/>
-        <w:rPr>
-          <w:rFonts w:ascii="Arial" w:eastAsia="Times New Roman" w:hAnsi="Arial" w:cs="Arial"/>
-          <w:color w:val="000000"/>
-          <w:sz w:val="26"/>
-          <w:szCs w:val="26"/>
-          <w:lang w:eastAsia="en-GB"/>
-        </w:rPr>
-      </w:pPr>
-      <w:r>
-        <w:rPr>
-          <w:rFonts w:ascii="Arial" w:eastAsia="Times New Roman" w:hAnsi="Arial" w:cs="Arial"/>
-          <w:color w:val="000000"/>
-          <w:sz w:val="26"/>
-          <w:szCs w:val="26"/>
-          <w:lang w:eastAsia="en-GB"/>
-        </w:rPr>
-        <w:t>Appendices</w:t>
-      </w:r>
-    </w:p>
-    <w:p>
-      <w:pPr>
-        <w:spacing w:after="240"/>
-        <w:rPr>
-          <w:rFonts w:ascii="Times New Roman" w:eastAsia="Times New Roman" w:hAnsi="Times New Roman" w:cs="Times New Roman"/>
-          <w:lang w:eastAsia="en-GB"/>
-        </w:rPr>
-      </w:pPr>
-      <w:r>
-        <w:rPr>
-          <w:rFonts w:ascii="Times New Roman" w:eastAsia="Times New Roman" w:hAnsi="Times New Roman" w:cs="Times New Roman"/>
-          <w:lang w:eastAsia="en-GB"/>
-        </w:rPr>
-        <w:br/>
-      </w:r>
-      <w:r>
-        <w:rPr>
-          <w:rFonts w:ascii="Times New Roman" w:eastAsia="Times New Roman" w:hAnsi="Times New Roman" w:cs="Times New Roman"/>
-          <w:lang w:eastAsia="en-GB"/>
-        </w:rPr>
-        <w:br/>
-      </w:r>
-    </w:p>
-    <w:p>
-      <w:pPr>
-        <w:rPr>
-          <w:rFonts w:ascii="Arial" w:eastAsia="Times New Roman" w:hAnsi="Arial" w:cs="Arial"/>
-          <w:color w:val="666666"/>
-          <w:sz w:val="30"/>
-          <w:szCs w:val="30"/>
-          <w:lang w:val="en-US" w:eastAsia="en-GB"/>
-        </w:rPr>
-      </w:pPr>
-      <w:r>
-        <w:rPr>
-          <w:rFonts w:ascii="Arial" w:eastAsia="Times New Roman" w:hAnsi="Arial" w:cs="Arial"/>
-          <w:color w:val="666666"/>
-          <w:sz w:val="30"/>
-          <w:szCs w:val="30"/>
-          <w:lang w:eastAsia="en-GB"/>
-        </w:rPr>
-        <w:br w:type="page"/>
-      </w:r>
-    </w:p>
     <w:sdt>
       <w:sdtPr>
-        <w:id w:val="268908993"/>
+        <w:id w:val="-202789374"/>
         <w:docPartObj>
           <w:docPartGallery w:val="Table of Contents"/>
           <w:docPartUnique/>
@@ -1000,7 +538,8 @@
               <w:rFonts w:eastAsiaTheme="minorEastAsia" w:cstheme="minorBidi"/>
               <w:b w:val="0"/>
               <w:bCs w:val="0"/>
-              <w:caps/>
+              <w:i w:val="0"/>
+              <w:iCs w:val="0"/>
               <w:noProof/>
               <w:lang w:eastAsia="en-GB"/>
             </w:rPr>
@@ -1022,7 +561,7 @@
             </w:rPr>
             <w:fldChar w:fldCharType="separate"/>
           </w:r>
-          <w:hyperlink w:anchor="_Toc170074371" w:history="1">
+          <w:hyperlink w:anchor="_Toc170078474" w:history="1">
             <w:r>
               <w:rPr>
                 <w:rStyle w:val="Hyperlink"/>
@@ -1051,7 +590,7 @@
                 <w:noProof/>
                 <w:webHidden/>
               </w:rPr>
-              <w:instrText xml:space="preserve"> PAGEREF _Toc170074371 \h </w:instrText>
+              <w:instrText xml:space="preserve"> PAGEREF _Toc170078474 \h </w:instrText>
             </w:r>
             <w:r>
               <w:rPr>
@@ -1083,6 +622,201 @@
           </w:hyperlink>
         </w:p>
         <w:p>
+          <w:pPr>
+            <w:pStyle w:val="TOC2"/>
+            <w:tabs>
+              <w:tab w:val="right" w:leader="dot" w:pos="9016"/>
+            </w:tabs>
+            <w:rPr>
+              <w:rFonts w:eastAsiaTheme="minorEastAsia" w:cstheme="minorBidi"/>
+              <w:b w:val="0"/>
+              <w:bCs w:val="0"/>
+              <w:noProof/>
+              <w:sz w:val="24"/>
+              <w:szCs w:val="24"/>
+              <w:lang w:eastAsia="en-GB"/>
+            </w:rPr>
+          </w:pPr>
+          <w:hyperlink w:anchor="_Toc170078475" w:history="1">
+            <w:r>
+              <w:rPr>
+                <w:rStyle w:val="Hyperlink"/>
+                <w:rFonts w:eastAsia="Times New Roman"/>
+                <w:noProof/>
+                <w:lang w:eastAsia="en-GB"/>
+              </w:rPr>
+              <w:t>Βιβλιοθήκες που χρησιμοποιήθηκαν:</w:t>
+            </w:r>
+            <w:r>
+              <w:rPr>
+                <w:noProof/>
+                <w:webHidden/>
+              </w:rPr>
+              <w:tab/>
+            </w:r>
+            <w:r>
+              <w:rPr>
+                <w:noProof/>
+                <w:webHidden/>
+              </w:rPr>
+              <w:fldChar w:fldCharType="begin"/>
+            </w:r>
+            <w:r>
+              <w:rPr>
+                <w:noProof/>
+                <w:webHidden/>
+              </w:rPr>
+              <w:instrText xml:space="preserve"> PAGEREF _Toc170078475 \h </w:instrText>
+            </w:r>
+            <w:r>
+              <w:rPr>
+                <w:noProof/>
+                <w:webHidden/>
+              </w:rPr>
+            </w:r>
+            <w:r>
+              <w:rPr>
+                <w:noProof/>
+                <w:webHidden/>
+              </w:rPr>
+              <w:fldChar w:fldCharType="separate"/>
+            </w:r>
+            <w:r>
+              <w:rPr>
+                <w:noProof/>
+                <w:webHidden/>
+              </w:rPr>
+              <w:t>6</w:t>
+            </w:r>
+            <w:r>
+              <w:rPr>
+                <w:noProof/>
+                <w:webHidden/>
+              </w:rPr>
+              <w:fldChar w:fldCharType="end"/>
+            </w:r>
+          </w:hyperlink>
+        </w:p>
+        <w:p>
+          <w:pPr>
+            <w:pStyle w:val="TOC1"/>
+            <w:tabs>
+              <w:tab w:val="right" w:leader="dot" w:pos="9016"/>
+            </w:tabs>
+            <w:rPr>
+              <w:rFonts w:eastAsiaTheme="minorEastAsia" w:cstheme="minorBidi"/>
+              <w:b w:val="0"/>
+              <w:bCs w:val="0"/>
+              <w:i w:val="0"/>
+              <w:iCs w:val="0"/>
+              <w:noProof/>
+              <w:lang w:eastAsia="en-GB"/>
+            </w:rPr>
+          </w:pPr>
+          <w:hyperlink w:anchor="_Toc170078476" w:history="1">
+            <w:r>
+              <w:rPr>
+                <w:rStyle w:val="Hyperlink"/>
+                <w:rFonts w:eastAsia="Times New Roman"/>
+                <w:noProof/>
+                <w:lang w:eastAsia="en-GB"/>
+              </w:rPr>
+              <w:t>Λειτ</w:t>
+            </w:r>
+            <w:r>
+              <w:rPr>
+                <w:rStyle w:val="Hyperlink"/>
+                <w:rFonts w:eastAsia="Times New Roman"/>
+                <w:noProof/>
+                <w:lang w:eastAsia="en-GB"/>
+              </w:rPr>
+              <w:t>ο</w:t>
+            </w:r>
+            <w:r>
+              <w:rPr>
+                <w:rStyle w:val="Hyperlink"/>
+                <w:rFonts w:eastAsia="Times New Roman"/>
+                <w:noProof/>
+                <w:lang w:eastAsia="en-GB"/>
+              </w:rPr>
+              <w:t>υργίες συστήμ</w:t>
+            </w:r>
+            <w:r>
+              <w:rPr>
+                <w:rStyle w:val="Hyperlink"/>
+                <w:rFonts w:eastAsia="Times New Roman"/>
+                <w:noProof/>
+                <w:lang w:eastAsia="en-GB"/>
+              </w:rPr>
+              <w:t>α</w:t>
+            </w:r>
+            <w:r>
+              <w:rPr>
+                <w:rStyle w:val="Hyperlink"/>
+                <w:rFonts w:eastAsia="Times New Roman"/>
+                <w:noProof/>
+                <w:lang w:eastAsia="en-GB"/>
+              </w:rPr>
+              <w:t>τος</w:t>
+            </w:r>
+            <w:r>
+              <w:rPr>
+                <w:noProof/>
+                <w:webHidden/>
+              </w:rPr>
+              <w:tab/>
+            </w:r>
+            <w:r>
+              <w:rPr>
+                <w:noProof/>
+                <w:webHidden/>
+              </w:rPr>
+              <w:fldChar w:fldCharType="begin"/>
+            </w:r>
+            <w:r>
+              <w:rPr>
+                <w:noProof/>
+                <w:webHidden/>
+              </w:rPr>
+              <w:instrText xml:space="preserve"> PAGEREF _Toc170078476 \h </w:instrText>
+            </w:r>
+            <w:r>
+              <w:rPr>
+                <w:noProof/>
+                <w:webHidden/>
+              </w:rPr>
+            </w:r>
+            <w:r>
+              <w:rPr>
+                <w:noProof/>
+                <w:webHidden/>
+              </w:rPr>
+              <w:fldChar w:fldCharType="separate"/>
+            </w:r>
+            <w:r>
+              <w:rPr>
+                <w:noProof/>
+                <w:webHidden/>
+              </w:rPr>
+              <w:t>7</w:t>
+            </w:r>
+            <w:r>
+              <w:rPr>
+                <w:noProof/>
+                <w:webHidden/>
+              </w:rPr>
+              <w:fldChar w:fldCharType="end"/>
+            </w:r>
+          </w:hyperlink>
+        </w:p>
+        <w:p>
+          <w:pPr>
+            <w:rPr>
+              <w:b/>
+              <w:bCs/>
+              <w:noProof/>
+            </w:rPr>
+          </w:pPr>
           <w:r>
             <w:rPr>
               <w:b/>
@@ -1095,7 +829,7 @@
       </w:sdtContent>
     </w:sdt>
     <w:p>
-      <w:pPr>
+      <w:r>
         <w:rPr>
           <w:rFonts w:ascii="Arial" w:eastAsia="Times New Roman" w:hAnsi="Arial" w:cs="Arial"/>
           <w:color w:val="666666"/>
@@ -1103,6 +837,37 @@
           <w:szCs w:val="30"/>
           <w:lang w:val="el-GR" w:eastAsia="en-GB"/>
         </w:rPr>
+        <w:br w:type="page"/>
+      </w:r>
+    </w:p>
+    <w:p>
+      <w:pPr>
+        <w:pStyle w:val="Heading1"/>
+        <w:rPr>
+          <w:rFonts w:eastAsia="Times New Roman"/>
+          <w:lang w:val="el-GR" w:eastAsia="en-GB"/>
+        </w:rPr>
+      </w:pPr>
+      <w:r>
+        <w:rPr>
+          <w:rFonts w:eastAsia="Times New Roman"/>
+          <w:lang w:val="el-GR" w:eastAsia="en-GB"/>
+        </w:rPr>
+        <w:lastRenderedPageBreak/>
+        <w:t>Λίστα εικόνων</w:t>
+      </w:r>
+    </w:p>
+    <w:p>
+      <w:pPr>
+        <w:pStyle w:val="TableofFigures"/>
+        <w:tabs>
+          <w:tab w:val="right" w:leader="dot" w:pos="9016"/>
+        </w:tabs>
+        <w:rPr>
+          <w:rFonts w:eastAsiaTheme="minorEastAsia"/>
+          <w:noProof/>
+          <w:lang w:eastAsia="en-GB"/>
+        </w:rPr>
       </w:pPr>
       <w:r>
         <w:rPr>
@@ -1111,6 +876,130 @@
           <w:sz w:val="30"/>
           <w:szCs w:val="30"/>
           <w:lang w:val="el-GR" w:eastAsia="en-GB"/>
+        </w:rPr>
+        <w:fldChar w:fldCharType="begin"/>
+      </w:r>
+      <w:r>
+        <w:rPr>
+          <w:rFonts w:ascii="Arial" w:eastAsia="Times New Roman" w:hAnsi="Arial" w:cs="Arial"/>
+          <w:color w:val="666666"/>
+          <w:sz w:val="30"/>
+          <w:szCs w:val="30"/>
+          <w:lang w:val="el-GR" w:eastAsia="en-GB"/>
+        </w:rPr>
+        <w:instrText xml:space="preserve"> TOC \h \z \c "Εικόνα" </w:instrText>
+      </w:r>
+      <w:r>
+        <w:rPr>
+          <w:rFonts w:ascii="Arial" w:eastAsia="Times New Roman" w:hAnsi="Arial" w:cs="Arial"/>
+          <w:color w:val="666666"/>
+          <w:sz w:val="30"/>
+          <w:szCs w:val="30"/>
+          <w:lang w:val="el-GR" w:eastAsia="en-GB"/>
+        </w:rPr>
+        <w:fldChar w:fldCharType="separate"/>
+      </w:r>
+      <w:hyperlink w:anchor="_Toc170082747" w:history="1">
+        <w:r>
+          <w:rPr>
+            <w:rStyle w:val="Hyperlink"/>
+            <w:noProof/>
+          </w:rPr>
+          <w:t>Εικόνα 1</w:t>
+        </w:r>
+        <w:r>
+          <w:rPr>
+            <w:rStyle w:val="Hyperlink"/>
+            <w:noProof/>
+            <w:lang w:val="en-US"/>
+          </w:rPr>
+          <w:t>:</w:t>
+        </w:r>
+        <w:r>
+          <w:rPr>
+            <w:rStyle w:val="Hyperlink"/>
+            <w:noProof/>
+            <w:lang w:val="el-GR"/>
+          </w:rPr>
+          <w:t xml:space="preserve"> Αρχική σελίδα εφαρμογής</w:t>
+        </w:r>
+        <w:r>
+          <w:rPr>
+            <w:noProof/>
+            <w:webHidden/>
+          </w:rPr>
+          <w:tab/>
+        </w:r>
+        <w:r>
+          <w:rPr>
+            <w:noProof/>
+            <w:webHidden/>
+          </w:rPr>
+          <w:fldChar w:fldCharType="begin"/>
+        </w:r>
+        <w:r>
+          <w:rPr>
+            <w:noProof/>
+            <w:webHidden/>
+          </w:rPr>
+          <w:instrText xml:space="preserve"> PAGEREF _Toc170082747 \h </w:instrText>
+        </w:r>
+        <w:r>
+          <w:rPr>
+            <w:noProof/>
+            <w:webHidden/>
+          </w:rPr>
+        </w:r>
+        <w:r>
+          <w:rPr>
+            <w:noProof/>
+            <w:webHidden/>
+          </w:rPr>
+          <w:fldChar w:fldCharType="separate"/>
+        </w:r>
+        <w:r>
+          <w:rPr>
+            <w:noProof/>
+            <w:webHidden/>
+          </w:rPr>
+          <w:t>9</w:t>
+        </w:r>
+        <w:r>
+          <w:rPr>
+            <w:noProof/>
+            <w:webHidden/>
+          </w:rPr>
+          <w:fldChar w:fldCharType="end"/>
+        </w:r>
+      </w:hyperlink>
+    </w:p>
+    <w:p>
+      <w:pPr>
+        <w:rPr>
+          <w:rFonts w:ascii="Arial" w:eastAsia="Times New Roman" w:hAnsi="Arial" w:cs="Arial"/>
+          <w:color w:val="666666"/>
+          <w:sz w:val="30"/>
+          <w:szCs w:val="30"/>
+          <w:lang w:val="en-US" w:eastAsia="en-GB"/>
+        </w:rPr>
+      </w:pPr>
+      <w:r>
+        <w:rPr>
+          <w:rFonts w:ascii="Arial" w:eastAsia="Times New Roman" w:hAnsi="Arial" w:cs="Arial"/>
+          <w:color w:val="666666"/>
+          <w:sz w:val="30"/>
+          <w:szCs w:val="30"/>
+          <w:lang w:val="el-GR" w:eastAsia="en-GB"/>
+        </w:rPr>
+        <w:fldChar w:fldCharType="end"/>
+      </w:r>
+      <w:r>
+        <w:rPr>
+          <w:rFonts w:ascii="Arial" w:eastAsia="Times New Roman" w:hAnsi="Arial" w:cs="Arial"/>
+          <w:color w:val="666666"/>
+          <w:sz w:val="30"/>
+          <w:szCs w:val="30"/>
+          <w:lang w:val="en-US" w:eastAsia="en-GB"/>
         </w:rPr>
         <w:br w:type="page"/>
       </w:r>
@@ -1309,92 +1198,15 @@
       </w:pPr>
       <w:r>
         <w:rPr>
-          <w:lang w:eastAsia="en-GB"/>
-        </w:rPr>
-        <w:br w:type="page"/>
-      </w:r>
-    </w:p>
-    <w:p>
-      <w:pPr>
-        <w:rPr>
-          <w:rFonts w:ascii="Arial" w:eastAsia="Times New Roman" w:hAnsi="Arial" w:cs="Arial"/>
-          <w:color w:val="666666"/>
-          <w:sz w:val="30"/>
-          <w:szCs w:val="30"/>
-          <w:lang w:eastAsia="en-GB"/>
-        </w:rPr>
-      </w:pPr>
-    </w:p>
-    <w:p>
-      <w:pPr>
-        <w:spacing w:after="320"/>
-        <w:jc w:val="center"/>
-        <w:rPr>
-          <w:rFonts w:ascii="Arial" w:eastAsia="Times New Roman" w:hAnsi="Arial" w:cs="Arial"/>
-          <w:color w:val="666666"/>
-          <w:sz w:val="30"/>
-          <w:szCs w:val="30"/>
-          <w:lang w:eastAsia="en-GB"/>
-        </w:rPr>
-      </w:pPr>
-      <w:r>
-        <w:rPr>
-          <w:rFonts w:ascii="Arial" w:eastAsia="Times New Roman" w:hAnsi="Arial" w:cs="Arial"/>
-          <w:color w:val="666666"/>
-          <w:sz w:val="30"/>
-          <w:szCs w:val="30"/>
-          <w:lang w:eastAsia="en-GB"/>
-        </w:rPr>
-        <w:t>Abstract</w:t>
-      </w:r>
-    </w:p>
-    <w:p>
-      <w:pPr>
+          <w:lang w:val="el-GR" w:eastAsia="en-GB"/>
+        </w:rPr>
+        <w:t>Αναφορά</w:t>
+      </w:r>
+      <w:r>
         <w:rPr>
           <w:lang w:val="en-US" w:eastAsia="en-GB"/>
         </w:rPr>
-      </w:pPr>
-      <w:r>
-        <w:rPr>
-          <w:lang w:val="el-GR" w:eastAsia="en-GB"/>
-        </w:rPr>
-        <w:t>Αναφορά</w:t>
-      </w:r>
-      <w:r>
-        <w:rPr>
-          <w:lang w:val="en-US" w:eastAsia="en-GB"/>
-        </w:rPr>
-        <w:t xml:space="preserve"> </w:t>
-      </w:r>
-      <w:r>
-        <w:rPr>
-          <w:lang w:val="en-US" w:eastAsia="en-GB"/>
-        </w:rPr>
-        <w:t>pom</w:t>
-      </w:r>
-      <w:r>
-        <w:rPr>
-          <w:lang w:val="en-US" w:eastAsia="en-GB"/>
-        </w:rPr>
-        <w:t>.</w:t>
-      </w:r>
-      <w:r>
-        <w:rPr>
-          <w:lang w:val="en-US" w:eastAsia="en-GB"/>
-        </w:rPr>
-        <w:t>xml</w:t>
-      </w:r>
-      <w:r>
-        <w:rPr>
-          <w:lang w:val="en-US" w:eastAsia="en-GB"/>
-        </w:rPr>
-        <w:t xml:space="preserve"> </w:t>
-      </w:r>
-      <w:r>
-        <w:rPr>
-          <w:lang w:val="en-US" w:eastAsia="en-GB"/>
-        </w:rPr>
-        <w:t>file</w:t>
+        <w:t xml:space="preserve"> pom.xml file</w:t>
       </w:r>
     </w:p>
     <w:p>
@@ -1426,7 +1238,7 @@
           <w:lang w:eastAsia="en-GB"/>
         </w:rPr>
       </w:pPr>
-      <w:bookmarkStart w:id="0" w:name="_Toc170074371"/>
+      <w:bookmarkStart w:id="0" w:name="_Toc170078474"/>
       <w:r>
         <w:rPr>
           <w:rFonts w:eastAsia="Times New Roman"/>
@@ -1468,7 +1280,71 @@
           <w:color w:val="000000"/>
           <w:lang w:eastAsia="en-GB"/>
         </w:rPr>
-        <w:t>Η SPARQL αποτελεί την βασική γλώσσα με την οποία μπορούμε να κάνουμε ερωτήσεις και να επεξεργαζόμαστε μια RDF βάση δεδομένων.</w:t>
+        <w:t xml:space="preserve">Η SPARQL αποτελεί την βασική γλώσσα </w:t>
+      </w:r>
+      <w:r>
+        <w:rPr>
+          <w:rFonts w:ascii="Arial" w:eastAsia="Times New Roman" w:hAnsi="Arial" w:cs="Arial"/>
+          <w:color w:val="000000"/>
+          <w:lang w:val="el-GR" w:eastAsia="en-GB"/>
+        </w:rPr>
+        <w:t xml:space="preserve">για την υποβολή ερωτημάτων </w:t>
+      </w:r>
+      <w:r>
+        <w:rPr>
+          <w:rFonts w:ascii="Arial" w:eastAsia="Times New Roman" w:hAnsi="Arial" w:cs="Arial"/>
+          <w:color w:val="000000"/>
+          <w:lang w:eastAsia="en-GB"/>
+        </w:rPr>
+        <w:t xml:space="preserve">και </w:t>
+      </w:r>
+      <w:r>
+        <w:rPr>
+          <w:rFonts w:ascii="Arial" w:eastAsia="Times New Roman" w:hAnsi="Arial" w:cs="Arial"/>
+          <w:color w:val="000000"/>
+          <w:lang w:val="el-GR" w:eastAsia="en-GB"/>
+        </w:rPr>
+        <w:t>χρησιμοποιείται για την επεξεργασία</w:t>
+      </w:r>
+      <w:r>
+        <w:rPr>
+          <w:rFonts w:ascii="Arial" w:eastAsia="Times New Roman" w:hAnsi="Arial" w:cs="Arial"/>
+          <w:color w:val="000000"/>
+          <w:lang w:eastAsia="en-GB"/>
+        </w:rPr>
+        <w:t xml:space="preserve"> μια</w:t>
+      </w:r>
+      <w:r>
+        <w:rPr>
+          <w:rFonts w:ascii="Arial" w:eastAsia="Times New Roman" w:hAnsi="Arial" w:cs="Arial"/>
+          <w:color w:val="000000"/>
+          <w:lang w:val="el-GR" w:eastAsia="en-GB"/>
+        </w:rPr>
+        <w:t>ς</w:t>
+      </w:r>
+      <w:r>
+        <w:rPr>
+          <w:rFonts w:ascii="Arial" w:eastAsia="Times New Roman" w:hAnsi="Arial" w:cs="Arial"/>
+          <w:color w:val="000000"/>
+          <w:lang w:eastAsia="en-GB"/>
+        </w:rPr>
+        <w:t xml:space="preserve"> RDF βάση</w:t>
+      </w:r>
+      <w:r>
+        <w:rPr>
+          <w:rFonts w:ascii="Arial" w:eastAsia="Times New Roman" w:hAnsi="Arial" w:cs="Arial"/>
+          <w:color w:val="000000"/>
+          <w:lang w:val="el-GR" w:eastAsia="en-GB"/>
+        </w:rPr>
+        <w:t>ς</w:t>
+      </w:r>
+      <w:r>
+        <w:rPr>
+          <w:rFonts w:ascii="Arial" w:eastAsia="Times New Roman" w:hAnsi="Arial" w:cs="Arial"/>
+          <w:color w:val="000000"/>
+          <w:lang w:eastAsia="en-GB"/>
+        </w:rPr>
+        <w:t xml:space="preserve"> δεδομένων.</w:t>
       </w:r>
     </w:p>
     <w:p>
@@ -1620,7 +1496,7 @@
       <w:pPr>
         <w:rPr>
           <w:rFonts w:ascii="Times New Roman" w:eastAsia="Times New Roman" w:hAnsi="Times New Roman" w:cs="Times New Roman"/>
-          <w:lang w:eastAsia="en-GB"/>
+          <w:lang w:val="el-GR" w:eastAsia="en-GB"/>
         </w:rPr>
       </w:pPr>
       <w:r>
@@ -1635,47 +1511,807 @@
     <w:p>
       <w:pPr>
         <w:rPr>
-          <w:rFonts w:ascii="Times New Roman" w:eastAsia="Times New Roman" w:hAnsi="Times New Roman" w:cs="Times New Roman"/>
-          <w:lang w:eastAsia="en-GB"/>
-        </w:rPr>
-      </w:pPr>
-    </w:p>
-    <w:p>
-      <w:pPr>
-        <w:rPr>
-          <w:rFonts w:ascii="Times New Roman" w:eastAsia="Times New Roman" w:hAnsi="Times New Roman" w:cs="Times New Roman"/>
-          <w:lang w:eastAsia="en-GB"/>
-        </w:rPr>
-      </w:pPr>
-      <w:r>
-        <w:rPr>
-          <w:rFonts w:ascii="Arial" w:eastAsia="Times New Roman" w:hAnsi="Arial" w:cs="Arial"/>
-          <w:color w:val="000000"/>
-          <w:lang w:eastAsia="en-GB"/>
-        </w:rPr>
-        <w:t>Βιβλιοθήκες που χρησιμοποιήθηκαν:</w:t>
-      </w:r>
-    </w:p>
-    <w:p>
-      <w:pPr>
+          <w:rFonts w:asciiTheme="majorHAnsi" w:eastAsia="Times New Roman" w:hAnsiTheme="majorHAnsi" w:cstheme="majorBidi"/>
+          <w:color w:val="2F5496" w:themeColor="accent1" w:themeShade="BF"/>
+          <w:sz w:val="32"/>
+          <w:szCs w:val="32"/>
+          <w:lang w:eastAsia="en-GB"/>
+        </w:rPr>
+      </w:pPr>
+      <w:bookmarkStart w:id="1" w:name="_Toc170078475"/>
+      <w:r>
+        <w:rPr>
+          <w:rFonts w:eastAsia="Times New Roman"/>
+          <w:lang w:eastAsia="en-GB"/>
+        </w:rPr>
+        <w:br w:type="page"/>
+      </w:r>
+    </w:p>
+    <w:p>
+      <w:pPr>
+        <w:pStyle w:val="Heading1"/>
+        <w:rPr>
+          <w:rFonts w:eastAsia="Times New Roman"/>
+          <w:lang w:val="el-GR" w:eastAsia="en-GB"/>
+        </w:rPr>
+      </w:pPr>
+      <w:r>
+        <w:rPr>
+          <w:rFonts w:eastAsia="Times New Roman"/>
+          <w:lang w:val="el-GR" w:eastAsia="en-GB"/>
+        </w:rPr>
+        <w:lastRenderedPageBreak/>
+        <w:t>Αποκωδικοποίηση R</w:t>
+      </w:r>
+      <w:r>
+        <w:rPr>
+          <w:rFonts w:eastAsia="Times New Roman"/>
+          <w:lang w:val="en-US" w:eastAsia="en-GB"/>
+        </w:rPr>
+        <w:t xml:space="preserve">DF </w:t>
+      </w:r>
+      <w:r>
+        <w:rPr>
+          <w:rFonts w:eastAsia="Times New Roman"/>
+          <w:lang w:val="el-GR" w:eastAsia="en-GB"/>
+        </w:rPr>
+        <w:t>αρχείων</w:t>
+      </w:r>
+    </w:p>
+    <w:p>
+      <w:pPr>
+        <w:rPr>
+          <w:lang w:val="el-GR" w:eastAsia="en-GB"/>
+        </w:rPr>
+      </w:pPr>
+    </w:p>
+    <w:p>
+      <w:pPr>
+        <w:rPr>
+          <w:lang w:val="el-GR" w:eastAsia="en-GB"/>
+        </w:rPr>
+      </w:pPr>
+      <w:r>
+        <w:rPr>
+          <w:lang w:val="el-GR" w:eastAsia="en-GB"/>
+        </w:rPr>
+        <w:t xml:space="preserve">Το </w:t>
+      </w:r>
+      <w:r>
+        <w:rPr>
+          <w:lang w:val="en-US" w:eastAsia="en-GB"/>
+        </w:rPr>
+        <w:t>RDF</w:t>
+      </w:r>
+      <w:r>
+        <w:rPr>
+          <w:lang w:val="el-GR" w:eastAsia="en-GB"/>
+        </w:rPr>
+        <w:t xml:space="preserve"> </w:t>
+      </w:r>
+      <w:r>
+        <w:rPr>
+          <w:lang w:val="el-GR" w:eastAsia="en-GB"/>
+        </w:rPr>
+        <w:t xml:space="preserve">αποτελεί ένα μοντέλο δεδομένων για το διαδίκτυο. Χρησιμοποιείται για την αναπαράσταση πληροφοριών </w:t>
+      </w:r>
+      <w:r>
+        <w:rPr>
+          <w:lang w:val="el-GR" w:eastAsia="en-GB"/>
+        </w:rPr>
+        <w:t>που αφορούν πηγές του διαδικτύου</w:t>
+      </w:r>
+      <w:r>
+        <w:rPr>
+          <w:lang w:val="el-GR" w:eastAsia="en-GB"/>
+        </w:rPr>
+        <w:t xml:space="preserve">, </w:t>
+      </w:r>
+      <w:r>
+        <w:rPr>
+          <w:lang w:val="el-GR" w:eastAsia="en-GB"/>
+        </w:rPr>
+        <w:t>χωρίς να είναι απαραίτητο ότι τις παίρνουμε απευθείας από αυτό</w:t>
+      </w:r>
+    </w:p>
+    <w:p>
+      <w:pPr>
+        <w:rPr>
+          <w:lang w:val="el-GR" w:eastAsia="en-GB"/>
+        </w:rPr>
+      </w:pPr>
+      <w:r>
+        <w:rPr>
+          <w:lang w:val="el-GR" w:eastAsia="en-GB"/>
+        </w:rPr>
+        <w:t>(Μπορεί να υπάρχουν σε ένα βιβλίο, ή να αναφέρονται από κάποιον άνθρωπο).</w:t>
+      </w:r>
+    </w:p>
+    <w:p>
+      <w:pPr>
+        <w:rPr>
+          <w:lang w:val="el-GR" w:eastAsia="en-GB"/>
+        </w:rPr>
+      </w:pPr>
+      <w:r>
+        <w:rPr>
+          <w:lang w:val="el-GR" w:eastAsia="en-GB"/>
+        </w:rPr>
+        <w:t xml:space="preserve">Το </w:t>
+      </w:r>
+      <w:r>
+        <w:rPr>
+          <w:lang w:val="en-US" w:eastAsia="en-GB"/>
+        </w:rPr>
+        <w:t>RDF</w:t>
+      </w:r>
+      <w:r>
+        <w:rPr>
+          <w:lang w:val="el-GR" w:eastAsia="en-GB"/>
+        </w:rPr>
+        <w:t xml:space="preserve"> </w:t>
+      </w:r>
+      <w:r>
+        <w:rPr>
+          <w:lang w:val="el-GR" w:eastAsia="en-GB"/>
+        </w:rPr>
+        <w:t>προορίζεται για καταστάσεις όπου οι πληροφορίες υποβάλλονται σε επεξεργασία από εφαρμογές</w:t>
+      </w:r>
+      <w:r>
+        <w:rPr>
+          <w:lang w:val="el-GR" w:eastAsia="en-GB"/>
+        </w:rPr>
+        <w:t>. Αυτές οι εφαρμογές θα δώσουν το τελικό αποτέλεσμα που θα εμφανιστεί στον χρήστη.</w:t>
+      </w:r>
+    </w:p>
+    <w:p>
+      <w:pPr>
+        <w:rPr>
+          <w:lang w:val="el-GR" w:eastAsia="en-GB"/>
+        </w:rPr>
+      </w:pPr>
+      <w:r>
+        <w:rPr>
+          <w:lang w:val="el-GR" w:eastAsia="en-GB"/>
+        </w:rPr>
+        <w:t xml:space="preserve">Υπάρχουν διάφορες μορφές </w:t>
+      </w:r>
+      <w:r>
+        <w:rPr>
+          <w:lang w:val="en-US" w:eastAsia="en-GB"/>
+        </w:rPr>
+        <w:t>RDF</w:t>
+      </w:r>
+      <w:r>
+        <w:rPr>
+          <w:lang w:val="el-GR" w:eastAsia="en-GB"/>
+        </w:rPr>
+        <w:t xml:space="preserve"> </w:t>
+      </w:r>
+      <w:r>
+        <w:rPr>
+          <w:lang w:val="el-GR" w:eastAsia="en-GB"/>
+        </w:rPr>
+        <w:t>δεδομένων</w:t>
+      </w:r>
+      <w:r>
+        <w:rPr>
+          <w:lang w:val="el-GR" w:eastAsia="en-GB"/>
+        </w:rPr>
+        <w:t>:</w:t>
+      </w:r>
+    </w:p>
+    <w:p>
+      <w:pPr>
+        <w:pStyle w:val="ListParagraph"/>
         <w:numPr>
           <w:ilvl w:val="0"/>
-          <w:numId w:val="3"/>
+          <w:numId w:val="17"/>
         </w:numPr>
+        <w:rPr>
+          <w:lang w:val="el-GR" w:eastAsia="en-GB"/>
+        </w:rPr>
+      </w:pPr>
+      <w:r>
+        <w:rPr>
+          <w:lang w:val="en-US" w:eastAsia="en-GB"/>
+        </w:rPr>
+        <w:t>TRIG</w:t>
+      </w:r>
+    </w:p>
+    <w:p>
+      <w:pPr>
+        <w:pStyle w:val="ListParagraph"/>
+        <w:numPr>
+          <w:ilvl w:val="0"/>
+          <w:numId w:val="17"/>
+        </w:numPr>
+        <w:rPr>
+          <w:lang w:val="el-GR" w:eastAsia="en-GB"/>
+        </w:rPr>
+      </w:pPr>
+      <w:r>
+        <w:rPr>
+          <w:lang w:val="en-US" w:eastAsia="en-GB"/>
+        </w:rPr>
+        <w:t>RDF/XML</w:t>
+      </w:r>
+    </w:p>
+    <w:p>
+      <w:pPr>
+        <w:pStyle w:val="ListParagraph"/>
+        <w:numPr>
+          <w:ilvl w:val="0"/>
+          <w:numId w:val="17"/>
+        </w:numPr>
+        <w:rPr>
+          <w:lang w:val="el-GR" w:eastAsia="en-GB"/>
+        </w:rPr>
+      </w:pPr>
+      <w:r>
+        <w:rPr>
+          <w:lang w:val="en-US" w:eastAsia="en-GB"/>
+        </w:rPr>
+        <w:t>N-Triples</w:t>
+      </w:r>
+    </w:p>
+    <w:p>
+      <w:pPr>
+        <w:pStyle w:val="ListParagraph"/>
+        <w:numPr>
+          <w:ilvl w:val="0"/>
+          <w:numId w:val="17"/>
+        </w:numPr>
+        <w:rPr>
+          <w:lang w:val="el-GR" w:eastAsia="en-GB"/>
+        </w:rPr>
+      </w:pPr>
+      <w:r>
+        <w:rPr>
+          <w:lang w:val="en-US" w:eastAsia="en-GB"/>
+        </w:rPr>
+        <w:t>N-Quads</w:t>
+      </w:r>
+    </w:p>
+    <w:p>
+      <w:pPr>
+        <w:pStyle w:val="ListParagraph"/>
+        <w:numPr>
+          <w:ilvl w:val="0"/>
+          <w:numId w:val="17"/>
+        </w:numPr>
+        <w:rPr>
+          <w:lang w:val="el-GR" w:eastAsia="en-GB"/>
+        </w:rPr>
+      </w:pPr>
+      <w:r>
+        <w:rPr>
+          <w:lang w:val="en-US" w:eastAsia="en-GB"/>
+        </w:rPr>
+        <w:t>Turtle</w:t>
+      </w:r>
+    </w:p>
+    <w:p>
+      <w:pPr>
+        <w:rPr>
+          <w:lang w:val="el-GR" w:eastAsia="en-GB"/>
+        </w:rPr>
+      </w:pPr>
+      <w:r>
+        <w:rPr>
+          <w:lang w:val="el-GR" w:eastAsia="en-GB"/>
+        </w:rPr>
+        <w:t>Αυτή η μέθοδος χρησιμοποιείται για την καλύτερη σύνδεση, εύρεση και κοινοποίηση δεδομένων.</w:t>
+      </w:r>
+    </w:p>
+    <w:p>
+      <w:pPr>
+        <w:rPr>
+          <w:lang w:val="el-GR" w:eastAsia="en-GB"/>
+        </w:rPr>
+      </w:pPr>
+      <w:r>
+        <w:rPr>
+          <w:lang w:val="el-GR" w:eastAsia="en-GB"/>
+        </w:rPr>
+        <w:t>Ουσιαστικά υποδηλώνει τον Σημασιολογικό Ιστό(</w:t>
+      </w:r>
+      <w:r>
+        <w:rPr>
+          <w:lang w:val="en-US" w:eastAsia="en-GB"/>
+        </w:rPr>
+        <w:t>Semantic</w:t>
+      </w:r>
+      <w:r>
+        <w:rPr>
+          <w:lang w:val="el-GR" w:eastAsia="en-GB"/>
+        </w:rPr>
+        <w:t xml:space="preserve"> </w:t>
+      </w:r>
+      <w:r>
+        <w:rPr>
+          <w:lang w:val="en-US" w:eastAsia="en-GB"/>
+        </w:rPr>
+        <w:t>Web</w:t>
+      </w:r>
+      <w:r>
+        <w:rPr>
+          <w:lang w:val="el-GR" w:eastAsia="en-GB"/>
+        </w:rPr>
+        <w:t>/</w:t>
+      </w:r>
+      <w:r>
+        <w:rPr>
+          <w:lang w:val="en-US" w:eastAsia="en-GB"/>
+        </w:rPr>
+        <w:t>Network</w:t>
+      </w:r>
+      <w:r>
+        <w:rPr>
+          <w:lang w:val="el-GR" w:eastAsia="en-GB"/>
+        </w:rPr>
+        <w:t>)</w:t>
+      </w:r>
+    </w:p>
+    <w:p>
+      <w:pPr>
+        <w:rPr>
+          <w:rFonts w:ascii="Arial" w:eastAsia="Times New Roman" w:hAnsi="Arial" w:cs="Arial"/>
+          <w:color w:val="000000"/>
+          <w:lang w:val="el-GR" w:eastAsia="en-GB"/>
+        </w:rPr>
+      </w:pPr>
+      <w:r>
+        <w:rPr>
+          <w:lang w:val="el-GR" w:eastAsia="en-GB"/>
+        </w:rPr>
+        <w:t xml:space="preserve">Ο βασικός τρόπος αναπαράστασης των δεδομένων είναι </w:t>
+      </w:r>
+      <w:r>
+        <w:rPr>
+          <w:lang w:val="en-US" w:eastAsia="en-GB"/>
+        </w:rPr>
+        <w:t>triples</w:t>
+      </w:r>
+      <w:r>
+        <w:rPr>
+          <w:lang w:val="el-GR" w:eastAsia="en-GB"/>
+        </w:rPr>
+        <w:t>(</w:t>
+      </w:r>
+      <w:proofErr w:type="spellStart"/>
+      <w:r>
+        <w:rPr>
+          <w:lang w:val="el-GR" w:eastAsia="en-GB"/>
+        </w:rPr>
+        <w:t>τριπλέτες</w:t>
+      </w:r>
+      <w:proofErr w:type="spellEnd"/>
+      <w:r>
+        <w:rPr>
+          <w:lang w:val="el-GR" w:eastAsia="en-GB"/>
+        </w:rPr>
+        <w:t>)</w:t>
+      </w:r>
+      <w:r>
+        <w:rPr>
+          <w:lang w:val="el-GR" w:eastAsia="en-GB"/>
+        </w:rPr>
+        <w:br/>
+      </w:r>
+      <w:r>
+        <w:rPr>
+          <w:rFonts w:ascii="Arial" w:eastAsia="Times New Roman" w:hAnsi="Arial" w:cs="Arial"/>
+          <w:color w:val="000000"/>
+          <w:lang w:eastAsia="en-GB"/>
+        </w:rPr>
+        <w:t>(subject-predicate-object)(Υποκείμενο-Κατηγόρημα-Αντικείμενο)</w:t>
+      </w:r>
+      <w:r>
+        <w:rPr>
+          <w:rFonts w:ascii="Arial" w:eastAsia="Times New Roman" w:hAnsi="Arial" w:cs="Arial"/>
+          <w:color w:val="000000"/>
+          <w:lang w:val="el-GR" w:eastAsia="en-GB"/>
+        </w:rPr>
+        <w:t>, όπου:</w:t>
+      </w:r>
+    </w:p>
+    <w:p>
+      <w:pPr>
+        <w:pStyle w:val="ListParagraph"/>
+        <w:numPr>
+          <w:ilvl w:val="0"/>
+          <w:numId w:val="17"/>
+        </w:numPr>
+        <w:rPr>
+          <w:rFonts w:ascii="Arial" w:eastAsia="Times New Roman" w:hAnsi="Arial" w:cs="Arial"/>
+          <w:color w:val="000000"/>
+          <w:lang w:val="el-GR" w:eastAsia="en-GB"/>
+        </w:rPr>
+      </w:pPr>
+      <w:r>
+        <w:rPr>
+          <w:lang w:val="el-GR" w:eastAsia="en-GB"/>
+        </w:rPr>
+        <w:t xml:space="preserve">Υποκείμενο: </w:t>
+      </w:r>
+      <w:r>
+        <w:rPr>
+          <w:lang w:val="el-GR" w:eastAsia="en-GB"/>
+        </w:rPr>
+        <w:t>αποτελεί το «στοιχείο»</w:t>
+      </w:r>
+      <w:r>
+        <w:rPr>
+          <w:lang w:val="el-GR" w:eastAsia="en-GB"/>
+        </w:rPr>
+        <w:t xml:space="preserve"> που </w:t>
+      </w:r>
+      <w:r>
+        <w:rPr>
+          <w:lang w:val="el-GR" w:eastAsia="en-GB"/>
+        </w:rPr>
+        <w:t>ενεργεί</w:t>
+      </w:r>
+    </w:p>
+    <w:p>
+      <w:pPr>
+        <w:pStyle w:val="ListParagraph"/>
+        <w:numPr>
+          <w:ilvl w:val="0"/>
+          <w:numId w:val="17"/>
+        </w:numPr>
+        <w:rPr>
+          <w:rFonts w:ascii="Arial" w:eastAsia="Times New Roman" w:hAnsi="Arial" w:cs="Arial"/>
+          <w:color w:val="000000"/>
+          <w:lang w:val="el-GR" w:eastAsia="en-GB"/>
+        </w:rPr>
+      </w:pPr>
+      <w:r>
+        <w:rPr>
+          <w:lang w:val="el-GR" w:eastAsia="en-GB"/>
+        </w:rPr>
+        <w:t>Κατηγόρημα: η ιδιότητα του υποκειμένου που μας ενδιαφέρει</w:t>
+      </w:r>
+    </w:p>
+    <w:p>
+      <w:pPr>
+        <w:pStyle w:val="ListParagraph"/>
+        <w:numPr>
+          <w:ilvl w:val="0"/>
+          <w:numId w:val="17"/>
+        </w:numPr>
+        <w:rPr>
+          <w:rFonts w:ascii="Arial" w:eastAsia="Times New Roman" w:hAnsi="Arial" w:cs="Arial"/>
+          <w:color w:val="000000"/>
+          <w:lang w:val="el-GR" w:eastAsia="en-GB"/>
+        </w:rPr>
+      </w:pPr>
+      <w:r>
+        <w:rPr>
+          <w:lang w:val="el-GR" w:eastAsia="en-GB"/>
+        </w:rPr>
+        <w:t xml:space="preserve">Αντικείμενο: </w:t>
+      </w:r>
+      <w:r>
+        <w:rPr>
+          <w:lang w:val="el-GR" w:eastAsia="en-GB"/>
+        </w:rPr>
+        <w:t>Η τιμή ή η παραπομπή σε άλλο υποκείμενο(για να βρεθεί η τιμή) στην οποία γίνεται η ενέργεια του κατηγορήματος</w:t>
+      </w:r>
+    </w:p>
+    <w:p>
+      <w:pPr>
+        <w:rPr>
+          <w:rFonts w:eastAsia="Times New Roman"/>
+          <w:lang w:eastAsia="en-GB"/>
+        </w:rPr>
+      </w:pPr>
+    </w:p>
+    <w:p>
+      <w:pPr>
+        <w:rPr>
+          <w:rFonts w:eastAsia="Times New Roman"/>
+          <w:lang w:val="el-GR" w:eastAsia="en-GB"/>
+        </w:rPr>
+      </w:pPr>
+      <w:r>
+        <w:rPr>
+          <w:rFonts w:eastAsia="Times New Roman"/>
+          <w:lang w:val="el-GR" w:eastAsia="en-GB"/>
+        </w:rPr>
+        <w:br w:type="page"/>
+      </w:r>
+    </w:p>
+    <w:p>
+      <w:pPr>
+        <w:pStyle w:val="Heading1"/>
+        <w:rPr>
+          <w:rFonts w:eastAsia="Times New Roman"/>
+          <w:lang w:eastAsia="en-GB"/>
+        </w:rPr>
+      </w:pPr>
+      <w:r>
+        <w:rPr>
+          <w:rFonts w:eastAsia="Times New Roman"/>
+          <w:lang w:val="en-US" w:eastAsia="en-GB"/>
+        </w:rPr>
+        <w:lastRenderedPageBreak/>
+        <w:t>SPARQL</w:t>
+      </w:r>
+      <w:r>
+        <w:rPr>
+          <w:rFonts w:eastAsia="Times New Roman"/>
+          <w:lang w:eastAsia="en-GB"/>
+        </w:rPr>
+        <w:br w:type="page"/>
+      </w:r>
+    </w:p>
+    <w:p>
+      <w:pPr>
+        <w:pStyle w:val="Heading1"/>
+        <w:rPr>
+          <w:rFonts w:eastAsia="Times New Roman"/>
+          <w:lang w:eastAsia="en-GB"/>
+        </w:rPr>
+      </w:pPr>
+      <w:r>
+        <w:rPr>
+          <w:rFonts w:eastAsia="Times New Roman"/>
+          <w:lang w:eastAsia="en-GB"/>
+        </w:rPr>
+        <w:lastRenderedPageBreak/>
+        <w:t>Βιβλιοθήκες που χρησιμοποιήθηκαν:</w:t>
+      </w:r>
+      <w:bookmarkEnd w:id="1"/>
+    </w:p>
+    <w:p>
+      <w:pPr>
+        <w:pStyle w:val="Heading2"/>
+        <w:rPr>
+          <w:lang w:val="el-GR" w:eastAsia="en-GB"/>
+        </w:rPr>
+      </w:pPr>
+      <w:r>
+        <w:rPr>
+          <w:lang w:val="en-US" w:eastAsia="en-GB"/>
+        </w:rPr>
+        <w:t>AG</w:t>
+      </w:r>
+      <w:r>
+        <w:rPr>
+          <w:lang w:val="el-GR" w:eastAsia="en-GB"/>
+        </w:rPr>
+        <w:t xml:space="preserve"> </w:t>
+      </w:r>
+      <w:r>
+        <w:rPr>
+          <w:lang w:val="en-US" w:eastAsia="en-GB"/>
+        </w:rPr>
+        <w:t>Grid</w:t>
+      </w:r>
+      <w:r>
+        <w:rPr>
+          <w:lang w:val="el-GR" w:eastAsia="en-GB"/>
+        </w:rPr>
+        <w:t>:</w:t>
+      </w:r>
+    </w:p>
+    <w:p>
+      <w:pPr>
         <w:textAlignment w:val="baseline"/>
         <w:rPr>
           <w:rFonts w:ascii="Arial" w:eastAsia="Times New Roman" w:hAnsi="Arial" w:cs="Arial"/>
           <w:color w:val="000000"/>
-          <w:lang w:eastAsia="en-GB"/>
-        </w:rPr>
-      </w:pPr>
-      <w:r>
-        <w:rPr>
-          <w:rFonts w:ascii="Arial" w:eastAsia="Times New Roman" w:hAnsi="Arial" w:cs="Arial"/>
-          <w:color w:val="000000"/>
-          <w:lang w:eastAsia="en-GB"/>
-        </w:rPr>
-        <w:t>AG Grid: Για την δημιουργία του πίνακα που εμφανίζει:</w:t>
+          <w:lang w:val="el-GR" w:eastAsia="en-GB"/>
+        </w:rPr>
+      </w:pPr>
+      <w:r>
+        <w:rPr>
+          <w:rFonts w:ascii="Arial" w:eastAsia="Times New Roman" w:hAnsi="Arial" w:cs="Arial"/>
+          <w:color w:val="000000"/>
+          <w:lang w:eastAsia="en-GB"/>
+        </w:rPr>
+        <w:t>Για την δημιουργία του πίνακα</w:t>
+      </w:r>
+      <w:r>
+        <w:rPr>
+          <w:rFonts w:ascii="Arial" w:eastAsia="Times New Roman" w:hAnsi="Arial" w:cs="Arial"/>
+          <w:color w:val="000000"/>
+          <w:lang w:val="el-GR" w:eastAsia="en-GB"/>
+        </w:rPr>
+        <w:t>, χρησιμοποιήθηκε η παρούσα βιβλιοθήκη μιας και οι λειτουργίες που παρέχει είναι πολυάριθμες.</w:t>
+      </w:r>
+    </w:p>
+    <w:p>
+      <w:pPr>
+        <w:textAlignment w:val="baseline"/>
+        <w:rPr>
+          <w:rFonts w:ascii="Arial" w:eastAsia="Times New Roman" w:hAnsi="Arial" w:cs="Arial"/>
+          <w:color w:val="000000"/>
+          <w:lang w:val="el-GR" w:eastAsia="en-GB"/>
+        </w:rPr>
+      </w:pPr>
+      <w:r>
+        <w:rPr>
+          <w:rFonts w:ascii="Arial" w:eastAsia="Times New Roman" w:hAnsi="Arial" w:cs="Arial"/>
+          <w:color w:val="000000"/>
+          <w:lang w:val="el-GR" w:eastAsia="en-GB"/>
+        </w:rPr>
+        <w:t xml:space="preserve">Ο πίνακας οριοθετεί με κατάλληλο τρόπο </w:t>
+      </w:r>
+      <w:r>
+        <w:rPr>
+          <w:rFonts w:ascii="Arial" w:eastAsia="Times New Roman" w:hAnsi="Arial" w:cs="Arial"/>
+          <w:color w:val="000000"/>
+          <w:lang w:val="el-GR" w:eastAsia="en-GB"/>
+        </w:rPr>
+        <w:t>τ</w:t>
+      </w:r>
+      <w:r>
+        <w:rPr>
+          <w:rFonts w:ascii="Arial" w:eastAsia="Times New Roman" w:hAnsi="Arial" w:cs="Arial"/>
+          <w:color w:val="000000"/>
+          <w:lang w:val="el-GR" w:eastAsia="en-GB"/>
+        </w:rPr>
+        <w:t xml:space="preserve">α </w:t>
+      </w:r>
+      <w:r>
+        <w:rPr>
+          <w:rFonts w:ascii="Arial" w:eastAsia="Times New Roman" w:hAnsi="Arial" w:cs="Arial"/>
+          <w:color w:val="000000"/>
+          <w:lang w:val="en-US" w:eastAsia="en-GB"/>
+        </w:rPr>
+        <w:t>columns</w:t>
+      </w:r>
+      <w:r>
+        <w:rPr>
+          <w:rFonts w:ascii="Arial" w:eastAsia="Times New Roman" w:hAnsi="Arial" w:cs="Arial"/>
+          <w:color w:val="000000"/>
+          <w:lang w:val="el-GR" w:eastAsia="en-GB"/>
+        </w:rPr>
+        <w:t xml:space="preserve"> </w:t>
+      </w:r>
+      <w:r>
+        <w:rPr>
+          <w:rFonts w:ascii="Arial" w:eastAsia="Times New Roman" w:hAnsi="Arial" w:cs="Arial"/>
+          <w:color w:val="000000"/>
+          <w:lang w:val="el-GR" w:eastAsia="en-GB"/>
+        </w:rPr>
+        <w:t>του</w:t>
+      </w:r>
+      <w:r>
+        <w:rPr>
+          <w:rFonts w:ascii="Arial" w:eastAsia="Times New Roman" w:hAnsi="Arial" w:cs="Arial"/>
+          <w:color w:val="000000"/>
+          <w:lang w:val="el-GR" w:eastAsia="en-GB"/>
+        </w:rPr>
+        <w:br/>
+        <w:t>(</w:t>
+      </w:r>
+      <w:r>
+        <w:rPr>
+          <w:rFonts w:ascii="Arial" w:eastAsia="Times New Roman" w:hAnsi="Arial" w:cs="Arial"/>
+          <w:color w:val="000000"/>
+          <w:lang w:val="el-GR" w:eastAsia="en-GB"/>
+        </w:rPr>
+        <w:t>Τ</w:t>
+      </w:r>
+      <w:r>
+        <w:rPr>
+          <w:rFonts w:ascii="Arial" w:eastAsia="Times New Roman" w:hAnsi="Arial" w:cs="Arial"/>
+          <w:color w:val="000000"/>
+          <w:lang w:val="el-GR" w:eastAsia="en-GB"/>
+        </w:rPr>
+        <w:t xml:space="preserve">α </w:t>
+      </w:r>
+      <w:r>
+        <w:rPr>
+          <w:rFonts w:ascii="Arial" w:eastAsia="Times New Roman" w:hAnsi="Arial" w:cs="Arial"/>
+          <w:color w:val="000000"/>
+          <w:lang w:val="en-US" w:eastAsia="en-GB"/>
+        </w:rPr>
+        <w:t>columns</w:t>
+      </w:r>
+      <w:r>
+        <w:rPr>
+          <w:rFonts w:ascii="Arial" w:eastAsia="Times New Roman" w:hAnsi="Arial" w:cs="Arial"/>
+          <w:color w:val="000000"/>
+          <w:lang w:val="el-GR" w:eastAsia="en-GB"/>
+        </w:rPr>
+        <w:t xml:space="preserve"> </w:t>
+      </w:r>
+      <w:r>
+        <w:rPr>
+          <w:rFonts w:ascii="Arial" w:eastAsia="Times New Roman" w:hAnsi="Arial" w:cs="Arial"/>
+          <w:color w:val="000000"/>
+          <w:lang w:val="el-GR" w:eastAsia="en-GB"/>
+        </w:rPr>
+        <w:t>προκύπτουν με βάση τα q</w:t>
+      </w:r>
+      <w:proofErr w:type="spellStart"/>
+      <w:r>
+        <w:rPr>
+          <w:rFonts w:ascii="Arial" w:eastAsia="Times New Roman" w:hAnsi="Arial" w:cs="Arial"/>
+          <w:color w:val="000000"/>
+          <w:lang w:val="en-US" w:eastAsia="en-GB"/>
+        </w:rPr>
+        <w:t>ueries</w:t>
+      </w:r>
+      <w:proofErr w:type="spellEnd"/>
+      <w:r>
+        <w:rPr>
+          <w:rFonts w:ascii="Arial" w:eastAsia="Times New Roman" w:hAnsi="Arial" w:cs="Arial"/>
+          <w:color w:val="000000"/>
+          <w:lang w:val="el-GR" w:eastAsia="en-GB"/>
+        </w:rPr>
+        <w:t xml:space="preserve"> </w:t>
+      </w:r>
+      <w:r>
+        <w:rPr>
+          <w:rFonts w:ascii="Arial" w:eastAsia="Times New Roman" w:hAnsi="Arial" w:cs="Arial"/>
+          <w:color w:val="000000"/>
+          <w:lang w:val="el-GR" w:eastAsia="en-GB"/>
+        </w:rPr>
+        <w:t xml:space="preserve">που υπάρχουν στο </w:t>
+      </w:r>
+      <w:r>
+        <w:rPr>
+          <w:rFonts w:ascii="Arial" w:eastAsia="Times New Roman" w:hAnsi="Arial" w:cs="Arial"/>
+          <w:color w:val="000000"/>
+          <w:lang w:val="en-US" w:eastAsia="en-GB"/>
+        </w:rPr>
+        <w:t>configuration</w:t>
+      </w:r>
+      <w:r>
+        <w:rPr>
+          <w:rFonts w:ascii="Arial" w:eastAsia="Times New Roman" w:hAnsi="Arial" w:cs="Arial"/>
+          <w:color w:val="000000"/>
+          <w:lang w:val="el-GR" w:eastAsia="en-GB"/>
+        </w:rPr>
+        <w:t xml:space="preserve"> </w:t>
+      </w:r>
+      <w:r>
+        <w:rPr>
+          <w:rFonts w:ascii="Arial" w:eastAsia="Times New Roman" w:hAnsi="Arial" w:cs="Arial"/>
+          <w:color w:val="000000"/>
+          <w:lang w:val="en-US" w:eastAsia="en-GB"/>
+        </w:rPr>
+        <w:t>file</w:t>
+      </w:r>
+      <w:r>
+        <w:rPr>
+          <w:rFonts w:ascii="Arial" w:eastAsia="Times New Roman" w:hAnsi="Arial" w:cs="Arial"/>
+          <w:color w:val="000000"/>
+          <w:lang w:val="el-GR" w:eastAsia="en-GB"/>
+        </w:rPr>
+        <w:t>)</w:t>
+      </w:r>
+    </w:p>
+    <w:p>
+      <w:pPr>
+        <w:textAlignment w:val="baseline"/>
+        <w:rPr>
+          <w:rFonts w:ascii="Arial" w:eastAsia="Times New Roman" w:hAnsi="Arial" w:cs="Arial"/>
+          <w:color w:val="000000"/>
+          <w:lang w:eastAsia="en-GB"/>
+        </w:rPr>
+      </w:pPr>
+      <w:r>
+        <w:rPr>
+          <w:rFonts w:ascii="Arial" w:eastAsia="Times New Roman" w:hAnsi="Arial" w:cs="Arial"/>
+          <w:color w:val="000000"/>
+          <w:lang w:val="el-GR" w:eastAsia="en-GB"/>
+        </w:rPr>
+        <w:t>Με τα δεδομένα που χρησιμοποιήθηκαν</w:t>
+      </w:r>
+      <w:r>
+        <w:rPr>
+          <w:rFonts w:ascii="Arial" w:eastAsia="Times New Roman" w:hAnsi="Arial" w:cs="Arial"/>
+          <w:color w:val="000000"/>
+          <w:lang w:eastAsia="en-GB"/>
+        </w:rPr>
+        <w:t xml:space="preserve"> εμφανίζει:</w:t>
       </w:r>
     </w:p>
     <w:p>
@@ -1949,7 +2585,6 @@
           <w:color w:val="000000"/>
           <w:lang w:eastAsia="en-GB"/>
         </w:rPr>
-        <w:lastRenderedPageBreak/>
         <w:t> -&gt; Αφού για μια καταχώρηση(record)(row) επιλέξουμε να δούμε περισσότερες πληροφορίες πατώντας το “More Info”, σε νέα σελίδα εμφανίζονται (αν υπάρχουν)(εδώ έχει προστεθεί η δυνατότητα OPTIONAL, σε περιπτώσεις που για κάποιο πεδίο δεν είναι γνωστή αυτή η πληροφορία) περισσότερα πεδία. Στην περίπτωση του παραδείγματος είναι:</w:t>
       </w:r>
     </w:p>
@@ -2074,20 +2709,39 @@
     <w:p>
       <w:pPr>
         <w:rPr>
+          <w:rFonts w:asciiTheme="majorHAnsi" w:eastAsia="Times New Roman" w:hAnsiTheme="majorHAnsi" w:cstheme="majorBidi"/>
+          <w:color w:val="2F5496" w:themeColor="accent1" w:themeShade="BF"/>
+          <w:sz w:val="32"/>
+          <w:szCs w:val="32"/>
+          <w:lang w:eastAsia="en-GB"/>
+        </w:rPr>
+      </w:pPr>
+      <w:bookmarkStart w:id="2" w:name="_Toc170078476"/>
+      <w:r>
+        <w:rPr>
+          <w:rFonts w:eastAsia="Times New Roman"/>
+          <w:lang w:eastAsia="en-GB"/>
+        </w:rPr>
+        <w:br w:type="page"/>
+      </w:r>
+    </w:p>
+    <w:p>
+      <w:pPr>
+        <w:pStyle w:val="Heading1"/>
+        <w:rPr>
           <w:rFonts w:ascii="Times New Roman" w:eastAsia="Times New Roman" w:hAnsi="Times New Roman" w:cs="Times New Roman"/>
           <w:lang w:eastAsia="en-GB"/>
         </w:rPr>
       </w:pPr>
       <w:r>
         <w:rPr>
-          <w:rFonts w:ascii="Arial" w:eastAsia="Times New Roman" w:hAnsi="Arial" w:cs="Arial"/>
-          <w:b/>
-          <w:bCs/>
-          <w:color w:val="000000"/>
-          <w:lang w:eastAsia="en-GB"/>
-        </w:rPr>
+          <w:rFonts w:eastAsia="Times New Roman"/>
+          <w:lang w:eastAsia="en-GB"/>
+        </w:rPr>
+        <w:lastRenderedPageBreak/>
         <w:t>Λειτουργίες συστήματος</w:t>
       </w:r>
+      <w:bookmarkEnd w:id="2"/>
     </w:p>
     <w:p>
       <w:pPr>
@@ -2280,7 +2934,7 @@
         <w:ind w:left="720"/>
         <w:rPr>
           <w:rFonts w:ascii="Times New Roman" w:eastAsia="Times New Roman" w:hAnsi="Times New Roman" w:cs="Times New Roman"/>
-          <w:lang w:val="en-US" w:eastAsia="en-GB"/>
+          <w:lang w:val="el-GR" w:eastAsia="en-GB"/>
         </w:rPr>
       </w:pPr>
     </w:p>
@@ -2295,138 +2949,202 @@
     <w:p>
       <w:pPr>
         <w:rPr>
+          <w:rFonts w:asciiTheme="majorHAnsi" w:eastAsia="Times New Roman" w:hAnsiTheme="majorHAnsi" w:cstheme="majorBidi"/>
+          <w:color w:val="2F5496" w:themeColor="accent1" w:themeShade="BF"/>
+          <w:sz w:val="32"/>
+          <w:szCs w:val="32"/>
+          <w:lang w:eastAsia="en-GB"/>
+        </w:rPr>
+      </w:pPr>
+      <w:r>
+        <w:rPr>
+          <w:rFonts w:eastAsia="Times New Roman"/>
+          <w:lang w:eastAsia="en-GB"/>
+        </w:rPr>
+        <w:br w:type="page"/>
+      </w:r>
+    </w:p>
+    <w:p>
+      <w:pPr>
+        <w:pStyle w:val="Heading1"/>
+        <w:rPr>
           <w:rFonts w:ascii="Times New Roman" w:eastAsia="Times New Roman" w:hAnsi="Times New Roman" w:cs="Times New Roman"/>
           <w:lang w:eastAsia="en-GB"/>
         </w:rPr>
       </w:pPr>
       <w:r>
+        <w:rPr>
+          <w:rFonts w:eastAsia="Times New Roman"/>
+          <w:lang w:eastAsia="en-GB"/>
+        </w:rPr>
+        <w:lastRenderedPageBreak/>
+        <w:t>Δεδομένα εφαρμογής</w:t>
+      </w:r>
+    </w:p>
+    <w:p>
+      <w:pPr>
+        <w:rPr>
+          <w:rFonts w:ascii="Arial" w:eastAsia="Times New Roman" w:hAnsi="Arial" w:cs="Arial"/>
+          <w:color w:val="000000"/>
+          <w:lang w:eastAsia="en-GB"/>
+        </w:rPr>
+      </w:pPr>
+      <w:r>
+        <w:rPr>
+          <w:rFonts w:ascii="Arial" w:eastAsia="Times New Roman" w:hAnsi="Arial" w:cs="Arial"/>
+          <w:color w:val="000000"/>
+          <w:lang w:eastAsia="en-GB"/>
+        </w:rPr>
+        <w:t>Τα δεδομένα που χρησιμοποιήθηκαν στην παρούσα εφαρμογή αφορούσαν πληροφορίες από την Ναυτική Ιστορία. Πιο συγκεκριμένα:</w:t>
+      </w:r>
+    </w:p>
+    <w:p>
+      <w:pPr>
+        <w:pStyle w:val="ListParagraph"/>
+        <w:numPr>
+          <w:ilvl w:val="0"/>
+          <w:numId w:val="16"/>
+        </w:numPr>
+        <w:rPr>
+          <w:rFonts w:ascii="Times New Roman" w:eastAsia="Times New Roman" w:hAnsi="Times New Roman" w:cs="Times New Roman"/>
+          <w:lang w:eastAsia="en-GB"/>
+        </w:rPr>
+      </w:pPr>
+      <w:r>
+        <w:rPr>
+          <w:rFonts w:ascii="Arial" w:eastAsia="Times New Roman" w:hAnsi="Arial" w:cs="Arial"/>
+          <w:color w:val="000000"/>
+          <w:lang w:eastAsia="en-GB"/>
+        </w:rPr>
+        <w:t>Τοποθεσίες</w:t>
+      </w:r>
+    </w:p>
+    <w:p>
+      <w:pPr>
+        <w:pStyle w:val="ListParagraph"/>
+        <w:numPr>
+          <w:ilvl w:val="0"/>
+          <w:numId w:val="16"/>
+        </w:numPr>
+        <w:rPr>
+          <w:rFonts w:ascii="Times New Roman" w:eastAsia="Times New Roman" w:hAnsi="Times New Roman" w:cs="Times New Roman"/>
+          <w:lang w:eastAsia="en-GB"/>
+        </w:rPr>
+      </w:pPr>
+      <w:r>
+        <w:rPr>
+          <w:rFonts w:ascii="Arial" w:eastAsia="Times New Roman" w:hAnsi="Arial" w:cs="Arial"/>
+          <w:color w:val="000000"/>
+          <w:lang w:eastAsia="en-GB"/>
+        </w:rPr>
+        <w:t>Οργανισμοί</w:t>
+      </w:r>
+    </w:p>
+    <w:p>
+      <w:pPr>
+        <w:pStyle w:val="ListParagraph"/>
+        <w:numPr>
+          <w:ilvl w:val="0"/>
+          <w:numId w:val="16"/>
+        </w:numPr>
+        <w:rPr>
+          <w:rFonts w:ascii="Times New Roman" w:eastAsia="Times New Roman" w:hAnsi="Times New Roman" w:cs="Times New Roman"/>
+          <w:lang w:eastAsia="en-GB"/>
+        </w:rPr>
+      </w:pPr>
+      <w:r>
+        <w:rPr>
+          <w:rFonts w:ascii="Arial" w:eastAsia="Times New Roman" w:hAnsi="Arial" w:cs="Arial"/>
+          <w:color w:val="000000"/>
+          <w:lang w:eastAsia="en-GB"/>
+        </w:rPr>
+        <w:t>Ονόματα</w:t>
+      </w:r>
+    </w:p>
+    <w:p>
+      <w:pPr>
+        <w:pStyle w:val="ListParagraph"/>
+        <w:numPr>
+          <w:ilvl w:val="0"/>
+          <w:numId w:val="16"/>
+        </w:numPr>
+        <w:rPr>
+          <w:rFonts w:ascii="Times New Roman" w:eastAsia="Times New Roman" w:hAnsi="Times New Roman" w:cs="Times New Roman"/>
+          <w:lang w:eastAsia="en-GB"/>
+        </w:rPr>
+      </w:pPr>
+      <w:r>
+        <w:rPr>
+          <w:rFonts w:ascii="Arial" w:eastAsia="Times New Roman" w:hAnsi="Arial" w:cs="Arial"/>
+          <w:color w:val="000000"/>
+          <w:lang w:eastAsia="en-GB"/>
+        </w:rPr>
+        <w:t>Πλοία</w:t>
+      </w:r>
+    </w:p>
+    <w:p>
+      <w:pPr>
+        <w:pStyle w:val="ListParagraph"/>
+        <w:numPr>
+          <w:ilvl w:val="0"/>
+          <w:numId w:val="16"/>
+        </w:numPr>
+        <w:rPr>
+          <w:rFonts w:ascii="Times New Roman" w:eastAsia="Times New Roman" w:hAnsi="Times New Roman" w:cs="Times New Roman"/>
+          <w:lang w:eastAsia="en-GB"/>
+        </w:rPr>
+      </w:pPr>
+      <w:r>
+        <w:rPr>
+          <w:rFonts w:ascii="Arial" w:eastAsia="Times New Roman" w:hAnsi="Arial" w:cs="Arial"/>
+          <w:color w:val="000000"/>
+          <w:lang w:eastAsia="en-GB"/>
+        </w:rPr>
+        <w:t>Εγγραφές (Το αρχείο με την περισσότερη και πιο ουσιαστική πληροφορία)</w:t>
+      </w:r>
+    </w:p>
+    <w:p>
+      <w:pPr>
+        <w:pStyle w:val="ListParagraph"/>
+        <w:numPr>
+          <w:ilvl w:val="0"/>
+          <w:numId w:val="16"/>
+        </w:numPr>
+        <w:rPr>
+          <w:rFonts w:ascii="Arial" w:eastAsia="Times New Roman" w:hAnsi="Arial" w:cs="Arial"/>
+          <w:color w:val="000000"/>
+          <w:lang w:eastAsia="en-GB"/>
+        </w:rPr>
+      </w:pPr>
+      <w:r>
+        <w:rPr>
+          <w:rFonts w:ascii="Arial" w:eastAsia="Times New Roman" w:hAnsi="Arial" w:cs="Arial"/>
+          <w:color w:val="000000"/>
+          <w:lang w:eastAsia="en-GB"/>
+        </w:rPr>
+        <w:t>Λεξιλόγια</w:t>
+      </w:r>
+    </w:p>
+    <w:p>
+      <w:pPr>
+        <w:rPr>
+          <w:rFonts w:ascii="Arial" w:eastAsia="Times New Roman" w:hAnsi="Arial" w:cs="Arial"/>
+          <w:color w:val="000000"/>
+          <w:lang w:eastAsia="en-GB"/>
+        </w:rPr>
+      </w:pPr>
+    </w:p>
+    <w:p>
+      <w:pPr>
         <w:rPr>
           <w:rFonts w:ascii="Arial" w:eastAsia="Times New Roman" w:hAnsi="Arial" w:cs="Arial"/>
           <w:b/>
           <w:bCs/>
           <w:color w:val="000000"/>
-          <w:lang w:eastAsia="en-GB"/>
-        </w:rPr>
-        <w:t>Δεδομένα εφαρμογής</w:t>
-      </w:r>
-    </w:p>
-    <w:p>
-      <w:pPr>
-        <w:rPr>
-          <w:rFonts w:ascii="Times New Roman" w:eastAsia="Times New Roman" w:hAnsi="Times New Roman" w:cs="Times New Roman"/>
-          <w:lang w:eastAsia="en-GB"/>
-        </w:rPr>
-      </w:pPr>
-      <w:r>
-        <w:rPr>
-          <w:rFonts w:ascii="Arial" w:eastAsia="Times New Roman" w:hAnsi="Arial" w:cs="Arial"/>
-          <w:color w:val="000000"/>
-          <w:lang w:eastAsia="en-GB"/>
-        </w:rPr>
-        <w:t>Τα δεδομένα που χρησιμοποιήθηκαν στην παρούσα εφαρμογή αφορούσαν πληροφορίες από την Ναυτική Ιστορία. Πιο συγκεκριμένα:</w:t>
-      </w:r>
-      <w:r>
-        <w:rPr>
-          <w:rFonts w:ascii="Arial" w:eastAsia="Times New Roman" w:hAnsi="Arial" w:cs="Arial"/>
-          <w:color w:val="000000"/>
-          <w:lang w:eastAsia="en-GB"/>
-        </w:rPr>
-        <w:br/>
-        <w:t>Τοποθεσίες</w:t>
-      </w:r>
-    </w:p>
-    <w:p>
-      <w:pPr>
-        <w:rPr>
-          <w:rFonts w:ascii="Times New Roman" w:eastAsia="Times New Roman" w:hAnsi="Times New Roman" w:cs="Times New Roman"/>
-          <w:lang w:eastAsia="en-GB"/>
-        </w:rPr>
-      </w:pPr>
-      <w:r>
-        <w:rPr>
-          <w:rFonts w:ascii="Arial" w:eastAsia="Times New Roman" w:hAnsi="Arial" w:cs="Arial"/>
-          <w:color w:val="000000"/>
-          <w:lang w:eastAsia="en-GB"/>
-        </w:rPr>
-        <w:t>Οργανισμοί</w:t>
-      </w:r>
-    </w:p>
-    <w:p>
-      <w:pPr>
-        <w:rPr>
-          <w:rFonts w:ascii="Times New Roman" w:eastAsia="Times New Roman" w:hAnsi="Times New Roman" w:cs="Times New Roman"/>
-          <w:lang w:eastAsia="en-GB"/>
-        </w:rPr>
-      </w:pPr>
-      <w:r>
-        <w:rPr>
-          <w:rFonts w:ascii="Arial" w:eastAsia="Times New Roman" w:hAnsi="Arial" w:cs="Arial"/>
-          <w:color w:val="000000"/>
-          <w:lang w:eastAsia="en-GB"/>
-        </w:rPr>
-        <w:t>Ονόματα</w:t>
-      </w:r>
-    </w:p>
-    <w:p>
-      <w:pPr>
-        <w:rPr>
-          <w:rFonts w:ascii="Times New Roman" w:eastAsia="Times New Roman" w:hAnsi="Times New Roman" w:cs="Times New Roman"/>
-          <w:lang w:eastAsia="en-GB"/>
-        </w:rPr>
-      </w:pPr>
-      <w:r>
-        <w:rPr>
-          <w:rFonts w:ascii="Arial" w:eastAsia="Times New Roman" w:hAnsi="Arial" w:cs="Arial"/>
-          <w:color w:val="000000"/>
-          <w:lang w:eastAsia="en-GB"/>
-        </w:rPr>
-        <w:t>Πλοία</w:t>
-      </w:r>
-    </w:p>
-    <w:p>
-      <w:pPr>
-        <w:rPr>
-          <w:rFonts w:ascii="Times New Roman" w:eastAsia="Times New Roman" w:hAnsi="Times New Roman" w:cs="Times New Roman"/>
-          <w:lang w:eastAsia="en-GB"/>
-        </w:rPr>
-      </w:pPr>
-      <w:r>
-        <w:rPr>
-          <w:rFonts w:ascii="Arial" w:eastAsia="Times New Roman" w:hAnsi="Arial" w:cs="Arial"/>
-          <w:color w:val="000000"/>
-          <w:lang w:eastAsia="en-GB"/>
-        </w:rPr>
-        <w:t>Εγγραφές (Το αρχείο με την περισσότερη και πιο ουσιαστική πληροφορία)</w:t>
-      </w:r>
-    </w:p>
-    <w:p>
-      <w:pPr>
-        <w:rPr>
-          <w:rFonts w:ascii="Arial" w:eastAsia="Times New Roman" w:hAnsi="Arial" w:cs="Arial"/>
-          <w:color w:val="000000"/>
-          <w:lang w:eastAsia="en-GB"/>
-        </w:rPr>
-      </w:pPr>
-      <w:r>
-        <w:rPr>
-          <w:rFonts w:ascii="Arial" w:eastAsia="Times New Roman" w:hAnsi="Arial" w:cs="Arial"/>
-          <w:color w:val="000000"/>
-          <w:lang w:eastAsia="en-GB"/>
-        </w:rPr>
-        <w:t>Λεξιλόγια</w:t>
-      </w:r>
-    </w:p>
-    <w:p>
-      <w:pPr>
-        <w:rPr>
-          <w:rFonts w:ascii="Arial" w:eastAsia="Times New Roman" w:hAnsi="Arial" w:cs="Arial"/>
-          <w:color w:val="000000"/>
-          <w:lang w:eastAsia="en-GB"/>
-        </w:rPr>
-      </w:pPr>
-    </w:p>
-    <w:p>
-      <w:pPr>
+          <w:lang w:val="el-GR" w:eastAsia="en-GB"/>
+        </w:rPr>
+      </w:pPr>
+      <w:r>
         <w:rPr>
           <w:rFonts w:ascii="Arial" w:eastAsia="Times New Roman" w:hAnsi="Arial" w:cs="Arial"/>
           <w:b/>
@@ -2434,34 +3152,22 @@
           <w:color w:val="000000"/>
           <w:lang w:val="el-GR" w:eastAsia="en-GB"/>
         </w:rPr>
-      </w:pPr>
-      <w:r>
-        <w:rPr>
-          <w:rFonts w:ascii="Arial" w:eastAsia="Times New Roman" w:hAnsi="Arial" w:cs="Arial"/>
-          <w:b/>
-          <w:bCs/>
-          <w:color w:val="000000"/>
-          <w:lang w:val="el-GR" w:eastAsia="en-GB"/>
-        </w:rPr>
         <w:br w:type="page"/>
       </w:r>
     </w:p>
     <w:p>
       <w:pPr>
-        <w:rPr>
-          <w:rFonts w:ascii="Arial" w:eastAsia="Times New Roman" w:hAnsi="Arial" w:cs="Arial"/>
-          <w:b/>
-          <w:bCs/>
-          <w:color w:val="000000"/>
-          <w:lang w:val="el-GR" w:eastAsia="en-GB"/>
-        </w:rPr>
-      </w:pPr>
-      <w:r>
-        <w:rPr>
-          <w:rFonts w:ascii="Arial" w:eastAsia="Times New Roman" w:hAnsi="Arial" w:cs="Arial"/>
-          <w:b/>
-          <w:bCs/>
-          <w:color w:val="000000"/>
+        <w:pStyle w:val="Heading1"/>
+        <w:rPr>
+          <w:rFonts w:eastAsia="Times New Roman"/>
+          <w:lang w:val="el-GR" w:eastAsia="en-GB"/>
+        </w:rPr>
+      </w:pPr>
+      <w:bookmarkStart w:id="3" w:name="_Πλοήγηση_εφαρμογής"/>
+      <w:bookmarkEnd w:id="3"/>
+      <w:r>
+        <w:rPr>
+          <w:rFonts w:eastAsia="Times New Roman"/>
           <w:lang w:val="el-GR" w:eastAsia="en-GB"/>
         </w:rPr>
         <w:lastRenderedPageBreak/>
@@ -2476,22 +3182,35 @@
           <w:lang w:val="el-GR" w:eastAsia="en-GB"/>
         </w:rPr>
       </w:pPr>
-      <w:r>
-        <w:rPr>
-          <w:rFonts w:ascii="Arial" w:eastAsia="Times New Roman" w:hAnsi="Arial" w:cs="Arial"/>
-          <w:color w:val="000000"/>
-          <w:lang w:val="el-GR" w:eastAsia="en-GB"/>
-        </w:rPr>
-        <w:t>Αρχικά βλέπουμε την αρχική σελίδα της εφαρμογής:</w:t>
-      </w:r>
-    </w:p>
-    <w:p>
-      <w:pPr>
-        <w:rPr>
-          <w:rFonts w:ascii="Arial" w:eastAsia="Times New Roman" w:hAnsi="Arial" w:cs="Arial"/>
-          <w:color w:val="000000"/>
-          <w:lang w:val="el-GR" w:eastAsia="en-GB"/>
-        </w:rPr>
+    </w:p>
+    <w:p>
+      <w:pPr>
+        <w:rPr>
+          <w:rFonts w:ascii="Arial" w:eastAsia="Times New Roman" w:hAnsi="Arial" w:cs="Arial"/>
+          <w:color w:val="000000"/>
+          <w:lang w:val="el-GR" w:eastAsia="en-GB"/>
+        </w:rPr>
+      </w:pPr>
+      <w:r>
+        <w:rPr>
+          <w:rFonts w:ascii="Arial" w:eastAsia="Times New Roman" w:hAnsi="Arial" w:cs="Arial"/>
+          <w:color w:val="000000"/>
+          <w:lang w:val="el-GR" w:eastAsia="en-GB"/>
+        </w:rPr>
+        <w:t xml:space="preserve">Κατά την είσοδο στην εφαρμογή </w:t>
+      </w:r>
+      <w:r>
+        <w:rPr>
+          <w:rFonts w:ascii="Arial" w:eastAsia="Times New Roman" w:hAnsi="Arial" w:cs="Arial"/>
+          <w:color w:val="000000"/>
+          <w:lang w:val="el-GR" w:eastAsia="en-GB"/>
+        </w:rPr>
+        <w:t>βλέπουμε την αρχική σελίδα:</w:t>
+      </w:r>
+    </w:p>
+    <w:p>
+      <w:pPr>
+        <w:keepNext/>
       </w:pPr>
       <w:r>
         <w:rPr>
@@ -2545,6 +3264,51 @@
     </w:p>
     <w:p>
       <w:pPr>
+        <w:pStyle w:val="Caption"/>
+        <w:rPr>
+          <w:rFonts w:ascii="Arial" w:eastAsia="Times New Roman" w:hAnsi="Arial" w:cs="Arial"/>
+          <w:color w:val="000000"/>
+          <w:lang w:val="el-GR" w:eastAsia="en-GB"/>
+        </w:rPr>
+      </w:pPr>
+      <w:bookmarkStart w:id="4" w:name="_Toc170082747"/>
+      <w:r>
+        <w:t xml:space="preserve">Εικόνα </w:t>
+      </w:r>
+      <w:r>
+        <w:fldChar w:fldCharType="begin"/>
+      </w:r>
+      <w:r>
+        <w:instrText xml:space="preserve"> SEQ Εικόνα \* ARABIC </w:instrText>
+      </w:r>
+      <w:r>
+        <w:fldChar w:fldCharType="separate"/>
+      </w:r>
+      <w:r>
+        <w:rPr>
+          <w:noProof/>
+        </w:rPr>
+        <w:t>1</w:t>
+      </w:r>
+      <w:r>
+        <w:fldChar w:fldCharType="end"/>
+      </w:r>
+      <w:r>
+        <w:rPr>
+          <w:lang w:val="en-US"/>
+        </w:rPr>
+        <w:t>:</w:t>
+      </w:r>
+      <w:r>
+        <w:rPr>
+          <w:lang w:val="el-GR"/>
+        </w:rPr>
+        <w:t xml:space="preserve"> Αρχική σελίδα εφαρμογής</w:t>
+      </w:r>
+      <w:bookmarkEnd w:id="4"/>
+    </w:p>
+    <w:p>
+      <w:pPr>
         <w:rPr>
           <w:rFonts w:ascii="Arial" w:eastAsia="Times New Roman" w:hAnsi="Arial" w:cs="Arial"/>
           <w:color w:val="000000"/>
@@ -2715,41 +3479,6 @@
           <w:color w:val="000000"/>
           <w:lang w:val="el-GR" w:eastAsia="en-GB"/>
         </w:rPr>
-        <w:t>Αφού επιλεγεί μια κατηγορία εμφανίζεται η παρακάτω σελίδα:</w:t>
-      </w:r>
-    </w:p>
-    <w:p>
-      <w:pPr>
-        <w:rPr>
-          <w:rFonts w:ascii="Arial" w:eastAsia="Times New Roman" w:hAnsi="Arial" w:cs="Arial"/>
-          <w:color w:val="000000"/>
-          <w:lang w:val="el-GR" w:eastAsia="en-GB"/>
-        </w:rPr>
-      </w:pPr>
-    </w:p>
-    <w:p>
-      <w:pPr>
-        <w:spacing w:after="240"/>
-        <w:rPr>
-          <w:rFonts w:ascii="Times New Roman" w:eastAsia="Times New Roman" w:hAnsi="Times New Roman" w:cs="Times New Roman"/>
-          <w:b/>
-          <w:bCs/>
-          <w:lang w:val="el-GR" w:eastAsia="en-GB"/>
-        </w:rPr>
-      </w:pPr>
-    </w:p>
-    <w:p>
-      <w:pPr>
-        <w:rPr>
-          <w:rFonts w:ascii="Times New Roman" w:eastAsia="Times New Roman" w:hAnsi="Times New Roman" w:cs="Times New Roman"/>
-          <w:lang w:eastAsia="en-GB"/>
-        </w:rPr>
-      </w:pPr>
-      <w:r>
-        <w:rPr>
-          <w:rFonts w:ascii="Times New Roman" w:eastAsia="Times New Roman" w:hAnsi="Times New Roman" w:cs="Times New Roman"/>
-          <w:lang w:eastAsia="en-GB"/>
-        </w:rPr>
         <w:br w:type="page"/>
       </w:r>
     </w:p>
@@ -2768,1054 +3497,50 @@
           <w:lang w:val="el-GR" w:eastAsia="en-GB"/>
         </w:rPr>
         <w:lastRenderedPageBreak/>
-        <w:t xml:space="preserve">Για την δημιουργία των </w:t>
-      </w:r>
-      <w:r>
-        <w:rPr>
-          <w:rFonts w:ascii="Arial" w:eastAsia="Times New Roman" w:hAnsi="Arial" w:cs="Arial"/>
-          <w:color w:val="000000"/>
-          <w:lang w:val="en-US" w:eastAsia="en-GB"/>
-        </w:rPr>
-        <w:t>charts</w:t>
-      </w:r>
-      <w:r>
-        <w:rPr>
-          <w:rFonts w:ascii="Arial" w:eastAsia="Times New Roman" w:hAnsi="Arial" w:cs="Arial"/>
-          <w:color w:val="000000"/>
-          <w:lang w:val="el-GR" w:eastAsia="en-GB"/>
-        </w:rPr>
-        <w:t xml:space="preserve">, </w:t>
-      </w:r>
-      <w:r>
-        <w:rPr>
-          <w:rFonts w:ascii="Arial" w:eastAsia="Times New Roman" w:hAnsi="Arial" w:cs="Arial"/>
-          <w:color w:val="000000"/>
-          <w:lang w:val="el-GR" w:eastAsia="en-GB"/>
-        </w:rPr>
-        <w:t>είχε επιλεγεί αρχικά το A</w:t>
-      </w:r>
-      <w:r>
-        <w:rPr>
-          <w:rFonts w:ascii="Arial" w:eastAsia="Times New Roman" w:hAnsi="Arial" w:cs="Arial"/>
-          <w:color w:val="000000"/>
-          <w:lang w:val="en-US" w:eastAsia="en-GB"/>
-        </w:rPr>
-        <w:t>G</w:t>
-      </w:r>
-      <w:r>
-        <w:rPr>
-          <w:rFonts w:ascii="Arial" w:eastAsia="Times New Roman" w:hAnsi="Arial" w:cs="Arial"/>
-          <w:color w:val="000000"/>
-          <w:lang w:val="el-GR" w:eastAsia="en-GB"/>
-        </w:rPr>
-        <w:t xml:space="preserve"> </w:t>
-      </w:r>
-      <w:r>
-        <w:rPr>
-          <w:rFonts w:ascii="Arial" w:eastAsia="Times New Roman" w:hAnsi="Arial" w:cs="Arial"/>
-          <w:color w:val="000000"/>
-          <w:lang w:val="en-US" w:eastAsia="en-GB"/>
-        </w:rPr>
-        <w:t>Charts</w:t>
-      </w:r>
-      <w:r>
-        <w:rPr>
-          <w:rFonts w:ascii="Arial" w:eastAsia="Times New Roman" w:hAnsi="Arial" w:cs="Arial"/>
-          <w:color w:val="000000"/>
-          <w:lang w:val="el-GR" w:eastAsia="en-GB"/>
-        </w:rPr>
-        <w:t xml:space="preserve">, </w:t>
-      </w:r>
-      <w:r>
-        <w:rPr>
-          <w:rFonts w:ascii="Arial" w:eastAsia="Times New Roman" w:hAnsi="Arial" w:cs="Arial"/>
-          <w:color w:val="000000"/>
-          <w:lang w:val="el-GR" w:eastAsia="en-GB"/>
-        </w:rPr>
-        <w:t xml:space="preserve">ωστόσο στην συνέχεια, λόγω </w:t>
-      </w:r>
-      <w:r>
-        <w:rPr>
-          <w:rFonts w:ascii="Arial" w:eastAsia="Times New Roman" w:hAnsi="Arial" w:cs="Arial"/>
-          <w:color w:val="000000"/>
-          <w:lang w:val="el-GR" w:eastAsia="en-GB"/>
-        </w:rPr>
-        <w:t xml:space="preserve">πιο εύκολης και δωρεάν χρήση της, επιλέχτηκε η βιβλιοθήκη </w:t>
-      </w:r>
-      <w:r>
-        <w:rPr>
-          <w:rFonts w:ascii="Arial" w:eastAsia="Times New Roman" w:hAnsi="Arial" w:cs="Arial"/>
-          <w:color w:val="000000"/>
-          <w:lang w:val="en-US" w:eastAsia="en-GB"/>
-        </w:rPr>
-        <w:t>Chart</w:t>
-      </w:r>
-      <w:r>
-        <w:rPr>
-          <w:rFonts w:ascii="Arial" w:eastAsia="Times New Roman" w:hAnsi="Arial" w:cs="Arial"/>
-          <w:color w:val="000000"/>
-          <w:lang w:val="el-GR" w:eastAsia="en-GB"/>
-        </w:rPr>
-        <w:t xml:space="preserve"> </w:t>
-      </w:r>
-      <w:r>
-        <w:rPr>
-          <w:rFonts w:ascii="Arial" w:eastAsia="Times New Roman" w:hAnsi="Arial" w:cs="Arial"/>
-          <w:color w:val="000000"/>
-          <w:lang w:val="en-US" w:eastAsia="en-GB"/>
-        </w:rPr>
-        <w:t>JS</w:t>
-      </w:r>
-      <w:r>
-        <w:rPr>
-          <w:rFonts w:ascii="Arial" w:eastAsia="Times New Roman" w:hAnsi="Arial" w:cs="Arial"/>
-          <w:color w:val="000000"/>
-          <w:lang w:val="el-GR" w:eastAsia="en-GB"/>
-        </w:rPr>
-        <w:t>.</w:t>
-      </w:r>
-    </w:p>
-    <w:p>
-      <w:pPr>
-        <w:rPr>
-          <w:rFonts w:ascii="Arial" w:eastAsia="Times New Roman" w:hAnsi="Arial" w:cs="Arial"/>
-          <w:color w:val="000000"/>
-          <w:lang w:val="el-GR" w:eastAsia="en-GB"/>
-        </w:rPr>
-      </w:pPr>
-    </w:p>
-    <w:p>
-      <w:pPr>
-        <w:rPr>
-          <w:rFonts w:ascii="Times New Roman" w:eastAsia="Times New Roman" w:hAnsi="Times New Roman" w:cs="Times New Roman"/>
-          <w:lang w:eastAsia="en-GB"/>
-        </w:rPr>
-      </w:pPr>
-      <w:r>
-        <w:rPr>
-          <w:rFonts w:ascii="Arial" w:eastAsia="Times New Roman" w:hAnsi="Arial" w:cs="Arial"/>
-          <w:color w:val="000000"/>
-          <w:lang w:val="en-US" w:eastAsia="en-GB"/>
-        </w:rPr>
-        <w:t xml:space="preserve">Through .trig files, I found more information about a single </w:t>
-      </w:r>
-      <w:proofErr w:type="gramStart"/>
-      <w:r>
-        <w:rPr>
-          <w:rFonts w:ascii="Arial" w:eastAsia="Times New Roman" w:hAnsi="Arial" w:cs="Arial"/>
-          <w:color w:val="000000"/>
-          <w:lang w:val="en-US" w:eastAsia="en-GB"/>
-        </w:rPr>
-        <w:t>record(</w:t>
-      </w:r>
-      <w:proofErr w:type="gramEnd"/>
-      <w:r>
-        <w:rPr>
-          <w:rFonts w:ascii="Arial" w:eastAsia="Times New Roman" w:hAnsi="Arial" w:cs="Arial"/>
-          <w:color w:val="000000"/>
-          <w:lang w:val="en-US" w:eastAsia="en-GB"/>
-        </w:rPr>
-        <w:t>That’s how I add them)</w:t>
-      </w:r>
-      <w:r>
-        <w:rPr>
-          <w:rFonts w:ascii="Times New Roman" w:eastAsia="Times New Roman" w:hAnsi="Times New Roman" w:cs="Times New Roman"/>
-          <w:lang w:eastAsia="en-GB"/>
-        </w:rPr>
-        <w:br w:type="page"/>
-      </w:r>
-    </w:p>
-    <w:p>
-      <w:pPr>
-        <w:rPr>
-          <w:rFonts w:ascii="Times New Roman" w:eastAsia="Times New Roman" w:hAnsi="Times New Roman" w:cs="Times New Roman"/>
-          <w:lang w:eastAsia="en-GB"/>
-        </w:rPr>
-      </w:pPr>
-      <w:r>
-        <w:rPr>
-          <w:rFonts w:ascii="Arial" w:eastAsia="Times New Roman" w:hAnsi="Arial" w:cs="Arial"/>
-          <w:b/>
-          <w:bCs/>
-          <w:color w:val="000000"/>
-          <w:lang w:eastAsia="en-GB"/>
-        </w:rPr>
-        <w:lastRenderedPageBreak/>
-        <w:t>Configuration properties file</w:t>
-      </w:r>
-    </w:p>
-    <w:p>
-      <w:pPr>
-        <w:rPr>
-          <w:rFonts w:ascii="Times New Roman" w:eastAsia="Times New Roman" w:hAnsi="Times New Roman" w:cs="Times New Roman"/>
-          <w:lang w:eastAsia="en-GB"/>
-        </w:rPr>
-      </w:pPr>
-      <w:r>
-        <w:rPr>
-          <w:rFonts w:ascii="Arial" w:eastAsia="Times New Roman" w:hAnsi="Arial" w:cs="Arial"/>
-          <w:color w:val="000000"/>
-          <w:lang w:eastAsia="en-GB"/>
-        </w:rPr>
-        <w:t>Στα αρχεία που έχουν δημιουργηθεί στο παρόν project, υπάρχει εκείνο που αφορά την διαμόρφωση των ρυθμίσεων(config.properties).</w:t>
-      </w:r>
-      <w:r>
-        <w:rPr>
-          <w:rFonts w:ascii="Arial" w:eastAsia="Times New Roman" w:hAnsi="Arial" w:cs="Arial"/>
-          <w:color w:val="000000"/>
-          <w:lang w:eastAsia="en-GB"/>
-        </w:rPr>
-        <w:br/>
-        <w:t>Αποτελεί το βασικό αρχείο, η βάση δεδομένων που χρησιμοποιεί η εφαρμογή όπου:</w:t>
-      </w:r>
-      <w:r>
-        <w:rPr>
-          <w:rFonts w:ascii="Arial" w:eastAsia="Times New Roman" w:hAnsi="Arial" w:cs="Arial"/>
-          <w:color w:val="000000"/>
-          <w:lang w:eastAsia="en-GB"/>
-        </w:rPr>
-        <w:br/>
-        <w:t>- από την μια, με τα τωρινά δεδομένα, υπάρχει το ενδεχόμενο-δυνατότητα να αλλάξει με την πάροδο του χρόνου</w:t>
-      </w:r>
-    </w:p>
-    <w:p>
-      <w:pPr>
-        <w:rPr>
-          <w:rFonts w:ascii="Times New Roman" w:eastAsia="Times New Roman" w:hAnsi="Times New Roman" w:cs="Times New Roman"/>
-          <w:lang w:eastAsia="en-GB"/>
-        </w:rPr>
-      </w:pPr>
-      <w:r>
-        <w:rPr>
-          <w:rFonts w:ascii="Arial" w:eastAsia="Times New Roman" w:hAnsi="Arial" w:cs="Arial"/>
-          <w:color w:val="000000"/>
-          <w:lang w:eastAsia="en-GB"/>
-        </w:rPr>
-        <w:t>- από την άλλη, αν αλλάξουν τα δεδομένα, τότε αλλάζουν κι αυτά που παρουσιάζονται στην πλατφόρμα.</w:t>
-      </w:r>
-    </w:p>
-    <w:p>
-      <w:pPr>
-        <w:rPr>
-          <w:rFonts w:ascii="Times New Roman" w:eastAsia="Times New Roman" w:hAnsi="Times New Roman" w:cs="Times New Roman"/>
-          <w:lang w:eastAsia="en-GB"/>
-        </w:rPr>
-      </w:pPr>
-    </w:p>
-    <w:p>
-      <w:pPr>
-        <w:rPr>
-          <w:rFonts w:ascii="Arial" w:eastAsia="Times New Roman" w:hAnsi="Arial" w:cs="Arial"/>
-          <w:color w:val="000000"/>
-          <w:lang w:val="el-GR" w:eastAsia="en-GB"/>
-        </w:rPr>
-      </w:pPr>
-      <w:r>
-        <w:rPr>
-          <w:rFonts w:ascii="Arial" w:eastAsia="Times New Roman" w:hAnsi="Arial" w:cs="Arial"/>
-          <w:color w:val="000000"/>
-          <w:lang w:eastAsia="en-GB"/>
-        </w:rPr>
-        <w:t>Σε κάθε περίπτωση, εφόσον η αλλαγή γίνει προσεκτικά και στοχευμένα, η πλατφόρμα θα παρουσιάσει οτιδήποτε περιέχει το παρόν αρχείο, χωρίς να δημιουργηθεί το οποιοδήποτε πρόβλημα.</w:t>
-      </w:r>
-    </w:p>
-    <w:p>
-      <w:pPr>
-        <w:rPr>
-          <w:rFonts w:ascii="Arial" w:eastAsia="Times New Roman" w:hAnsi="Arial" w:cs="Arial"/>
-          <w:color w:val="000000"/>
-          <w:lang w:val="el-GR" w:eastAsia="en-GB"/>
-        </w:rPr>
-      </w:pPr>
-    </w:p>
-    <w:p>
-      <w:pPr>
-        <w:rPr>
-          <w:rFonts w:ascii="Arial" w:eastAsia="Times New Roman" w:hAnsi="Arial" w:cs="Arial"/>
-          <w:color w:val="000000"/>
-          <w:lang w:val="el-GR" w:eastAsia="en-GB"/>
-        </w:rPr>
-      </w:pPr>
-      <w:r>
-        <w:rPr>
-          <w:rFonts w:ascii="Arial" w:eastAsia="Times New Roman" w:hAnsi="Arial" w:cs="Arial"/>
-          <w:color w:val="000000"/>
-          <w:lang w:val="el-GR" w:eastAsia="en-GB"/>
-        </w:rPr>
-        <w:t xml:space="preserve">Το </w:t>
-      </w:r>
-      <w:r>
-        <w:rPr>
-          <w:rFonts w:ascii="Arial" w:eastAsia="Times New Roman" w:hAnsi="Arial" w:cs="Arial"/>
-          <w:color w:val="000000"/>
-          <w:lang w:val="en-US" w:eastAsia="en-GB"/>
-        </w:rPr>
-        <w:t>configuration</w:t>
-      </w:r>
-      <w:r>
-        <w:rPr>
-          <w:rFonts w:ascii="Arial" w:eastAsia="Times New Roman" w:hAnsi="Arial" w:cs="Arial"/>
-          <w:color w:val="000000"/>
-          <w:lang w:val="el-GR" w:eastAsia="en-GB"/>
-        </w:rPr>
-        <w:t xml:space="preserve"> </w:t>
-      </w:r>
-      <w:r>
-        <w:rPr>
-          <w:rFonts w:ascii="Arial" w:eastAsia="Times New Roman" w:hAnsi="Arial" w:cs="Arial"/>
-          <w:color w:val="000000"/>
-          <w:lang w:val="en-US" w:eastAsia="en-GB"/>
-        </w:rPr>
-        <w:t>file</w:t>
-      </w:r>
-      <w:r>
-        <w:rPr>
-          <w:rFonts w:ascii="Arial" w:eastAsia="Times New Roman" w:hAnsi="Arial" w:cs="Arial"/>
-          <w:color w:val="000000"/>
-          <w:lang w:val="el-GR" w:eastAsia="en-GB"/>
-        </w:rPr>
-        <w:t xml:space="preserve"> </w:t>
-      </w:r>
-      <w:r>
-        <w:rPr>
-          <w:rFonts w:ascii="Arial" w:eastAsia="Times New Roman" w:hAnsi="Arial" w:cs="Arial"/>
-          <w:color w:val="000000"/>
-          <w:lang w:val="el-GR" w:eastAsia="en-GB"/>
-        </w:rPr>
-        <w:t>χρησιμοποιείται για δοκιμή</w:t>
-      </w:r>
-      <w:r>
-        <w:rPr>
-          <w:rFonts w:ascii="Arial" w:eastAsia="Times New Roman" w:hAnsi="Arial" w:cs="Arial"/>
-          <w:color w:val="000000"/>
-          <w:lang w:val="el-GR" w:eastAsia="en-GB"/>
-        </w:rPr>
-        <w:t xml:space="preserve">, </w:t>
-      </w:r>
-      <w:r>
-        <w:rPr>
-          <w:rFonts w:ascii="Arial" w:eastAsia="Times New Roman" w:hAnsi="Arial" w:cs="Arial"/>
-          <w:color w:val="000000"/>
-          <w:lang w:val="el-GR" w:eastAsia="en-GB"/>
-        </w:rPr>
-        <w:t>επιβεβαίωση</w:t>
-      </w:r>
-      <w:r>
-        <w:rPr>
-          <w:rFonts w:ascii="Arial" w:eastAsia="Times New Roman" w:hAnsi="Arial" w:cs="Arial"/>
-          <w:color w:val="000000"/>
-          <w:lang w:val="el-GR" w:eastAsia="en-GB"/>
-        </w:rPr>
-        <w:t xml:space="preserve">, διόρθωση και βελτιστοποίηση </w:t>
-      </w:r>
-      <w:r>
-        <w:rPr>
-          <w:rFonts w:ascii="Arial" w:eastAsia="Times New Roman" w:hAnsi="Arial" w:cs="Arial"/>
-          <w:color w:val="000000"/>
-          <w:lang w:val="el-GR" w:eastAsia="en-GB"/>
-        </w:rPr>
-        <w:t>των λειτουργιών της εφαρμογής που δημιουργήθηκε.</w:t>
-      </w:r>
-    </w:p>
-    <w:p>
-      <w:pPr>
-        <w:rPr>
-          <w:rFonts w:ascii="Arial" w:eastAsia="Times New Roman" w:hAnsi="Arial" w:cs="Arial"/>
-          <w:color w:val="000000"/>
-          <w:lang w:val="el-GR" w:eastAsia="en-GB"/>
-        </w:rPr>
-      </w:pPr>
-      <w:r>
-        <w:rPr>
-          <w:rFonts w:ascii="Arial" w:eastAsia="Times New Roman" w:hAnsi="Arial" w:cs="Arial"/>
-          <w:color w:val="000000"/>
-          <w:lang w:val="el-GR" w:eastAsia="en-GB"/>
-        </w:rPr>
-        <w:t xml:space="preserve">Στο παρόν </w:t>
-      </w:r>
-      <w:r>
-        <w:rPr>
-          <w:rFonts w:ascii="Arial" w:eastAsia="Times New Roman" w:hAnsi="Arial" w:cs="Arial"/>
-          <w:color w:val="000000"/>
-          <w:lang w:val="en-US" w:eastAsia="en-GB"/>
-        </w:rPr>
-        <w:t>project</w:t>
-      </w:r>
-      <w:r>
-        <w:rPr>
-          <w:rFonts w:ascii="Arial" w:eastAsia="Times New Roman" w:hAnsi="Arial" w:cs="Arial"/>
-          <w:color w:val="000000"/>
-          <w:lang w:val="el-GR" w:eastAsia="en-GB"/>
-        </w:rPr>
-        <w:t xml:space="preserve">, όπως προαναφέρθηκε, έχουν χρησιμοποιηθεί δεδομένα </w:t>
-      </w:r>
-      <w:r>
-        <w:rPr>
-          <w:rFonts w:ascii="Arial" w:eastAsia="Times New Roman" w:hAnsi="Arial" w:cs="Arial"/>
-          <w:color w:val="000000"/>
-          <w:lang w:val="el-GR" w:eastAsia="en-GB"/>
-        </w:rPr>
-        <w:t xml:space="preserve">του </w:t>
-      </w:r>
-      <w:r>
-        <w:rPr>
-          <w:rFonts w:ascii="Arial" w:eastAsia="Times New Roman" w:hAnsi="Arial" w:cs="Arial"/>
-          <w:color w:val="000000"/>
-          <w:lang w:eastAsia="en-GB"/>
-        </w:rPr>
-        <w:t>έργου SeaLit(στον τομέα της Ναυτικής Ιστορίας)</w:t>
-      </w:r>
-      <w:r>
-        <w:rPr>
-          <w:rFonts w:ascii="Arial" w:eastAsia="Times New Roman" w:hAnsi="Arial" w:cs="Arial"/>
-          <w:color w:val="000000"/>
-          <w:lang w:val="el-GR" w:eastAsia="en-GB"/>
-        </w:rPr>
-        <w:t>.</w:t>
-      </w:r>
-    </w:p>
-    <w:p>
-      <w:pPr>
-        <w:rPr>
-          <w:rFonts w:ascii="Arial" w:eastAsia="Times New Roman" w:hAnsi="Arial" w:cs="Arial"/>
-          <w:color w:val="000000"/>
-          <w:lang w:val="el-GR" w:eastAsia="en-GB"/>
-        </w:rPr>
-      </w:pPr>
-      <w:r>
-        <w:rPr>
-          <w:rFonts w:ascii="Arial" w:eastAsia="Times New Roman" w:hAnsi="Arial" w:cs="Arial"/>
-          <w:color w:val="000000"/>
-          <w:lang w:val="el-GR" w:eastAsia="en-GB"/>
-        </w:rPr>
-        <w:t>Κάποια από τα σημαντικότερα στοιχεία που αναφέρονται είναι:</w:t>
-      </w:r>
-    </w:p>
-    <w:p>
-      <w:pPr>
-        <w:pStyle w:val="ListParagraph"/>
-        <w:numPr>
-          <w:ilvl w:val="1"/>
-          <w:numId w:val="9"/>
-        </w:numPr>
-        <w:rPr>
-          <w:rFonts w:ascii="Arial" w:eastAsia="Times New Roman" w:hAnsi="Arial" w:cs="Arial"/>
-          <w:color w:val="000000"/>
-          <w:lang w:val="el-GR" w:eastAsia="en-GB"/>
-        </w:rPr>
-      </w:pPr>
-      <w:r>
-        <w:rPr>
-          <w:rFonts w:ascii="Arial" w:eastAsia="Times New Roman" w:hAnsi="Arial" w:cs="Arial"/>
-          <w:color w:val="000000"/>
-          <w:lang w:val="el-GR" w:eastAsia="en-GB"/>
-        </w:rPr>
-        <w:t>Πρόσωπα (</w:t>
-      </w:r>
-      <w:r>
-        <w:rPr>
-          <w:rFonts w:ascii="Arial" w:eastAsia="Times New Roman" w:hAnsi="Arial" w:cs="Arial"/>
-          <w:color w:val="000000"/>
-          <w:lang w:val="en-US" w:eastAsia="en-GB"/>
-        </w:rPr>
-        <w:t>Persons)</w:t>
-      </w:r>
-    </w:p>
-    <w:p>
-      <w:pPr>
-        <w:pStyle w:val="ListParagraph"/>
-        <w:numPr>
-          <w:ilvl w:val="1"/>
-          <w:numId w:val="9"/>
-        </w:numPr>
-        <w:rPr>
-          <w:rFonts w:ascii="Arial" w:eastAsia="Times New Roman" w:hAnsi="Arial" w:cs="Arial"/>
-          <w:color w:val="000000"/>
-          <w:lang w:val="el-GR" w:eastAsia="en-GB"/>
-        </w:rPr>
-      </w:pPr>
-      <w:r>
-        <w:rPr>
-          <w:rFonts w:ascii="Arial" w:eastAsia="Times New Roman" w:hAnsi="Arial" w:cs="Arial"/>
-          <w:color w:val="000000"/>
-          <w:lang w:val="el-GR" w:eastAsia="en-GB"/>
-        </w:rPr>
-        <w:t>Τοποθεσίες</w:t>
-      </w:r>
-      <w:r>
-        <w:rPr>
-          <w:rFonts w:ascii="Arial" w:eastAsia="Times New Roman" w:hAnsi="Arial" w:cs="Arial"/>
-          <w:color w:val="000000"/>
-          <w:lang w:val="en-US" w:eastAsia="en-GB"/>
-        </w:rPr>
-        <w:t xml:space="preserve"> (Locations)</w:t>
-      </w:r>
-    </w:p>
-    <w:p>
-      <w:pPr>
-        <w:pStyle w:val="ListParagraph"/>
-        <w:numPr>
-          <w:ilvl w:val="1"/>
-          <w:numId w:val="9"/>
-        </w:numPr>
-        <w:rPr>
-          <w:rFonts w:ascii="Arial" w:eastAsia="Times New Roman" w:hAnsi="Arial" w:cs="Arial"/>
-          <w:color w:val="000000"/>
-          <w:lang w:val="el-GR" w:eastAsia="en-GB"/>
-        </w:rPr>
-      </w:pPr>
-      <w:r>
-        <w:rPr>
-          <w:rFonts w:ascii="Arial" w:eastAsia="Times New Roman" w:hAnsi="Arial" w:cs="Arial"/>
-          <w:color w:val="000000"/>
-          <w:lang w:val="el-GR" w:eastAsia="en-GB"/>
-        </w:rPr>
-        <w:t>Ταξίδια</w:t>
-      </w:r>
-      <w:r>
-        <w:rPr>
-          <w:rFonts w:ascii="Arial" w:eastAsia="Times New Roman" w:hAnsi="Arial" w:cs="Arial"/>
-          <w:color w:val="000000"/>
-          <w:lang w:val="en-US" w:eastAsia="en-GB"/>
-        </w:rPr>
-        <w:t>(Voyages)</w:t>
-      </w:r>
-    </w:p>
-    <w:p>
-      <w:pPr>
-        <w:pStyle w:val="ListParagraph"/>
-        <w:numPr>
-          <w:ilvl w:val="1"/>
-          <w:numId w:val="9"/>
-        </w:numPr>
-        <w:rPr>
-          <w:rFonts w:ascii="Arial" w:eastAsia="Times New Roman" w:hAnsi="Arial" w:cs="Arial"/>
-          <w:color w:val="000000"/>
-          <w:lang w:val="el-GR" w:eastAsia="en-GB"/>
-        </w:rPr>
-      </w:pPr>
-      <w:r>
-        <w:rPr>
-          <w:rFonts w:ascii="Arial" w:eastAsia="Times New Roman" w:hAnsi="Arial" w:cs="Arial"/>
-          <w:color w:val="000000"/>
-          <w:lang w:val="el-GR" w:eastAsia="en-GB"/>
-        </w:rPr>
-        <w:t>Πλοία</w:t>
-      </w:r>
-      <w:r>
-        <w:rPr>
-          <w:rFonts w:ascii="Arial" w:eastAsia="Times New Roman" w:hAnsi="Arial" w:cs="Arial"/>
-          <w:color w:val="000000"/>
-          <w:lang w:val="en-US" w:eastAsia="en-GB"/>
-        </w:rPr>
-        <w:t xml:space="preserve"> (Ships)</w:t>
-      </w:r>
-    </w:p>
-    <w:p>
-      <w:pPr>
-        <w:pStyle w:val="ListParagraph"/>
-        <w:numPr>
-          <w:ilvl w:val="1"/>
-          <w:numId w:val="9"/>
-        </w:numPr>
-        <w:rPr>
-          <w:rFonts w:ascii="Arial" w:eastAsia="Times New Roman" w:hAnsi="Arial" w:cs="Arial"/>
-          <w:color w:val="000000"/>
-          <w:lang w:val="el-GR" w:eastAsia="en-GB"/>
-        </w:rPr>
-      </w:pPr>
-      <w:r>
-        <w:rPr>
-          <w:rFonts w:ascii="Arial" w:eastAsia="Times New Roman" w:hAnsi="Arial" w:cs="Arial"/>
-          <w:color w:val="000000"/>
-          <w:lang w:val="el-GR" w:eastAsia="en-GB"/>
-        </w:rPr>
-        <w:t>Ημερομηνίες</w:t>
-      </w:r>
-      <w:r>
-        <w:rPr>
-          <w:rFonts w:ascii="Arial" w:eastAsia="Times New Roman" w:hAnsi="Arial" w:cs="Arial"/>
-          <w:color w:val="000000"/>
-          <w:lang w:val="en-US" w:eastAsia="en-GB"/>
-        </w:rPr>
-        <w:t xml:space="preserve"> (Dates)</w:t>
-      </w:r>
-    </w:p>
-    <w:p>
-      <w:pPr>
-        <w:pStyle w:val="ListParagraph"/>
-        <w:numPr>
-          <w:ilvl w:val="1"/>
-          <w:numId w:val="9"/>
-        </w:numPr>
-        <w:rPr>
-          <w:rFonts w:ascii="Arial" w:eastAsia="Times New Roman" w:hAnsi="Arial" w:cs="Arial"/>
-          <w:color w:val="000000"/>
-          <w:lang w:val="el-GR" w:eastAsia="en-GB"/>
-        </w:rPr>
-      </w:pPr>
-      <w:r>
-        <w:rPr>
-          <w:rFonts w:ascii="Arial" w:eastAsia="Times New Roman" w:hAnsi="Arial" w:cs="Arial"/>
-          <w:color w:val="000000"/>
-          <w:lang w:val="el-GR" w:eastAsia="en-GB"/>
-        </w:rPr>
-        <w:t>Χρονικά διαστήματα</w:t>
-      </w:r>
-      <w:r>
-        <w:rPr>
-          <w:rFonts w:ascii="Arial" w:eastAsia="Times New Roman" w:hAnsi="Arial" w:cs="Arial"/>
-          <w:color w:val="000000"/>
-          <w:lang w:val="en-US" w:eastAsia="en-GB"/>
-        </w:rPr>
-        <w:t xml:space="preserve"> (Span</w:t>
-      </w:r>
-      <w:r>
-        <w:rPr>
-          <w:rFonts w:ascii="Arial" w:eastAsia="Times New Roman" w:hAnsi="Arial" w:cs="Arial"/>
-          <w:color w:val="000000"/>
-          <w:lang w:val="en-US" w:eastAsia="en-GB"/>
-        </w:rPr>
-        <w:t>s)</w:t>
-      </w:r>
-    </w:p>
-    <w:p>
-      <w:pPr>
-        <w:pStyle w:val="ListParagraph"/>
-        <w:numPr>
-          <w:ilvl w:val="1"/>
-          <w:numId w:val="9"/>
-        </w:numPr>
-        <w:rPr>
-          <w:rFonts w:ascii="Arial" w:eastAsia="Times New Roman" w:hAnsi="Arial" w:cs="Arial"/>
-          <w:color w:val="000000"/>
-          <w:lang w:val="el-GR" w:eastAsia="en-GB"/>
-        </w:rPr>
-      </w:pPr>
-      <w:r>
-        <w:rPr>
-          <w:rFonts w:ascii="Arial" w:eastAsia="Times New Roman" w:hAnsi="Arial" w:cs="Arial"/>
-          <w:color w:val="000000"/>
-          <w:lang w:val="el-GR" w:eastAsia="en-GB"/>
-        </w:rPr>
-        <w:t>Αναγνωριστικά</w:t>
-      </w:r>
-      <w:r>
-        <w:rPr>
-          <w:rFonts w:ascii="Arial" w:eastAsia="Times New Roman" w:hAnsi="Arial" w:cs="Arial"/>
-          <w:color w:val="000000"/>
-          <w:lang w:val="en-US" w:eastAsia="en-GB"/>
-        </w:rPr>
-        <w:t xml:space="preserve"> (Identifiers)</w:t>
-      </w:r>
-    </w:p>
-    <w:p>
-      <w:pPr>
-        <w:pStyle w:val="ListParagraph"/>
-        <w:ind w:left="1440"/>
-        <w:rPr>
-          <w:rFonts w:ascii="Arial" w:eastAsia="Times New Roman" w:hAnsi="Arial" w:cs="Arial"/>
-          <w:color w:val="000000"/>
-          <w:lang w:val="el-GR" w:eastAsia="en-GB"/>
-        </w:rPr>
-      </w:pPr>
-    </w:p>
-    <w:p>
-      <w:pPr>
-        <w:rPr>
-          <w:rFonts w:ascii="Arial" w:eastAsia="Times New Roman" w:hAnsi="Arial" w:cs="Arial"/>
-          <w:b/>
-          <w:bCs/>
-          <w:color w:val="000000"/>
-          <w:lang w:val="el-GR" w:eastAsia="en-GB"/>
-        </w:rPr>
-      </w:pPr>
-    </w:p>
-    <w:p>
-      <w:pPr>
-        <w:rPr>
-          <w:rFonts w:ascii="Arial" w:eastAsia="Times New Roman" w:hAnsi="Arial" w:cs="Arial"/>
-          <w:color w:val="000000"/>
-          <w:lang w:val="el-GR" w:eastAsia="en-GB"/>
-        </w:rPr>
-      </w:pPr>
-      <w:r>
-        <w:rPr>
-          <w:rFonts w:ascii="Arial" w:eastAsia="Times New Roman" w:hAnsi="Arial" w:cs="Arial"/>
-          <w:b/>
-          <w:bCs/>
-          <w:color w:val="000000"/>
-          <w:lang w:val="el-GR" w:eastAsia="en-GB"/>
-        </w:rPr>
-        <w:t>Προβλήματα</w:t>
-      </w:r>
-      <w:r>
-        <w:rPr>
-          <w:rFonts w:ascii="Arial" w:eastAsia="Times New Roman" w:hAnsi="Arial" w:cs="Arial"/>
-          <w:color w:val="000000"/>
-          <w:lang w:val="el-GR" w:eastAsia="en-GB"/>
-        </w:rPr>
-        <w:t xml:space="preserve"> που προέκυψαν:</w:t>
-      </w:r>
-      <w:r>
-        <w:rPr>
-          <w:rFonts w:ascii="Arial" w:eastAsia="Times New Roman" w:hAnsi="Arial" w:cs="Arial"/>
-          <w:color w:val="000000"/>
-          <w:lang w:val="el-GR" w:eastAsia="en-GB"/>
-        </w:rPr>
-        <w:br/>
-        <w:t xml:space="preserve">Υπάρχει η πιθανότητα κάποιο </w:t>
-      </w:r>
-      <w:r>
-        <w:rPr>
-          <w:rFonts w:ascii="Arial" w:eastAsia="Times New Roman" w:hAnsi="Arial" w:cs="Arial"/>
-          <w:color w:val="000000"/>
-          <w:lang w:val="en-US" w:eastAsia="en-GB"/>
-        </w:rPr>
-        <w:t>column</w:t>
-      </w:r>
-      <w:r>
-        <w:rPr>
-          <w:rFonts w:ascii="Arial" w:eastAsia="Times New Roman" w:hAnsi="Arial" w:cs="Arial"/>
-          <w:color w:val="000000"/>
-          <w:lang w:val="el-GR" w:eastAsia="en-GB"/>
-        </w:rPr>
-        <w:t xml:space="preserve"> </w:t>
-      </w:r>
-      <w:r>
-        <w:rPr>
-          <w:rFonts w:ascii="Arial" w:eastAsia="Times New Roman" w:hAnsi="Arial" w:cs="Arial"/>
-          <w:color w:val="000000"/>
-          <w:lang w:val="el-GR" w:eastAsia="en-GB"/>
-        </w:rPr>
-        <w:t xml:space="preserve">του </w:t>
-      </w:r>
-      <w:r>
-        <w:rPr>
-          <w:rFonts w:ascii="Arial" w:eastAsia="Times New Roman" w:hAnsi="Arial" w:cs="Arial"/>
-          <w:color w:val="000000"/>
-          <w:lang w:val="en-US" w:eastAsia="en-GB"/>
-        </w:rPr>
-        <w:t>query</w:t>
-      </w:r>
-      <w:r>
-        <w:rPr>
-          <w:rFonts w:ascii="Arial" w:eastAsia="Times New Roman" w:hAnsi="Arial" w:cs="Arial"/>
-          <w:color w:val="000000"/>
-          <w:lang w:val="el-GR" w:eastAsia="en-GB"/>
-        </w:rPr>
-        <w:t xml:space="preserve">, </w:t>
-      </w:r>
-      <w:r>
-        <w:rPr>
-          <w:rFonts w:ascii="Arial" w:eastAsia="Times New Roman" w:hAnsi="Arial" w:cs="Arial"/>
-          <w:color w:val="000000"/>
-          <w:lang w:val="el-GR" w:eastAsia="en-GB"/>
-        </w:rPr>
-        <w:t>λόγω έλλειψης δεδομένων,</w:t>
-      </w:r>
-      <w:r>
-        <w:rPr>
-          <w:rFonts w:ascii="Arial" w:eastAsia="Times New Roman" w:hAnsi="Arial" w:cs="Arial"/>
-          <w:color w:val="000000"/>
-          <w:lang w:val="el-GR" w:eastAsia="en-GB"/>
-        </w:rPr>
-        <w:t xml:space="preserve"> </w:t>
-      </w:r>
-      <w:r>
-        <w:rPr>
-          <w:rFonts w:ascii="Arial" w:eastAsia="Times New Roman" w:hAnsi="Arial" w:cs="Arial"/>
-          <w:color w:val="000000"/>
-          <w:lang w:val="el-GR" w:eastAsia="en-GB"/>
-        </w:rPr>
-        <w:t>να μην έχει τιμή.</w:t>
-      </w:r>
-    </w:p>
-    <w:p>
-      <w:pPr>
-        <w:rPr>
-          <w:rFonts w:ascii="Arial" w:eastAsia="Times New Roman" w:hAnsi="Arial" w:cs="Arial"/>
-          <w:color w:val="000000"/>
-          <w:lang w:val="el-GR" w:eastAsia="en-GB"/>
-        </w:rPr>
-      </w:pPr>
-      <w:r>
-        <w:rPr>
-          <w:rFonts w:ascii="Arial" w:eastAsia="Times New Roman" w:hAnsi="Arial" w:cs="Arial"/>
-          <w:b/>
-          <w:bCs/>
-          <w:color w:val="000000"/>
-          <w:lang w:val="el-GR" w:eastAsia="en-GB"/>
-        </w:rPr>
-        <w:t>Επίλυση</w:t>
-      </w:r>
-      <w:r>
-        <w:rPr>
-          <w:rFonts w:ascii="Arial" w:eastAsia="Times New Roman" w:hAnsi="Arial" w:cs="Arial"/>
-          <w:color w:val="000000"/>
-          <w:lang w:val="el-GR" w:eastAsia="en-GB"/>
-        </w:rPr>
-        <w:t>:</w:t>
-      </w:r>
-      <w:r>
-        <w:rPr>
-          <w:rFonts w:ascii="Arial" w:eastAsia="Times New Roman" w:hAnsi="Arial" w:cs="Arial"/>
-          <w:color w:val="000000"/>
-          <w:lang w:val="el-GR" w:eastAsia="en-GB"/>
-        </w:rPr>
-        <w:br/>
-        <w:t xml:space="preserve">Σε αυτή την περίπτωση, έχει μπει σε κάθε τέτοιο </w:t>
-      </w:r>
-      <w:proofErr w:type="spellStart"/>
-      <w:r>
-        <w:rPr>
-          <w:rFonts w:ascii="Arial" w:eastAsia="Times New Roman" w:hAnsi="Arial" w:cs="Arial"/>
-          <w:color w:val="000000"/>
-          <w:lang w:val="el-GR" w:eastAsia="en-GB"/>
-        </w:rPr>
-        <w:t>co</w:t>
-      </w:r>
-      <w:r>
-        <w:rPr>
-          <w:rFonts w:ascii="Arial" w:eastAsia="Times New Roman" w:hAnsi="Arial" w:cs="Arial"/>
-          <w:color w:val="000000"/>
-          <w:lang w:val="en-US" w:eastAsia="en-GB"/>
-        </w:rPr>
-        <w:t>lumn</w:t>
-      </w:r>
-      <w:proofErr w:type="spellEnd"/>
-      <w:r>
-        <w:rPr>
-          <w:rFonts w:ascii="Arial" w:eastAsia="Times New Roman" w:hAnsi="Arial" w:cs="Arial"/>
-          <w:color w:val="000000"/>
-          <w:lang w:val="el-GR" w:eastAsia="en-GB"/>
-        </w:rPr>
-        <w:t xml:space="preserve"> η</w:t>
-      </w:r>
-      <w:r>
-        <w:rPr>
-          <w:rFonts w:ascii="Arial" w:eastAsia="Times New Roman" w:hAnsi="Arial" w:cs="Arial"/>
-          <w:color w:val="000000"/>
-          <w:lang w:val="el-GR" w:eastAsia="en-GB"/>
-        </w:rPr>
-        <w:t xml:space="preserve"> επιπλέον παράμετρος </w:t>
-      </w:r>
-      <w:r>
-        <w:rPr>
-          <w:rFonts w:ascii="Arial" w:eastAsia="Times New Roman" w:hAnsi="Arial" w:cs="Arial"/>
-          <w:color w:val="000000"/>
-          <w:lang w:val="en-US" w:eastAsia="en-GB"/>
-        </w:rPr>
-        <w:t>OPTIONAL</w:t>
-      </w:r>
-      <w:r>
-        <w:rPr>
-          <w:rFonts w:ascii="Arial" w:eastAsia="Times New Roman" w:hAnsi="Arial" w:cs="Arial"/>
-          <w:color w:val="000000"/>
-          <w:lang w:val="el-GR" w:eastAsia="en-GB"/>
-        </w:rPr>
-        <w:t xml:space="preserve">, </w:t>
-      </w:r>
-      <w:r>
-        <w:rPr>
-          <w:rFonts w:ascii="Arial" w:eastAsia="Times New Roman" w:hAnsi="Arial" w:cs="Arial"/>
-          <w:color w:val="000000"/>
-          <w:lang w:val="el-GR" w:eastAsia="en-GB"/>
-        </w:rPr>
-        <w:t>προκειμένου να μην δημιουργείται πρόβλημα στην εμφάνιση των αποτελεσμάτων.</w:t>
-      </w:r>
-    </w:p>
-    <w:p>
-      <w:pPr>
-        <w:rPr>
-          <w:rFonts w:ascii="Arial" w:eastAsia="Times New Roman" w:hAnsi="Arial" w:cs="Arial"/>
-          <w:b/>
-          <w:bCs/>
-          <w:color w:val="000000"/>
-          <w:lang w:val="el-GR" w:eastAsia="en-GB"/>
-        </w:rPr>
-      </w:pPr>
-      <w:r>
-        <w:rPr>
-          <w:rFonts w:ascii="Arial" w:eastAsia="Times New Roman" w:hAnsi="Arial" w:cs="Arial"/>
-          <w:b/>
-          <w:bCs/>
-          <w:color w:val="000000"/>
-          <w:lang w:val="el-GR" w:eastAsia="en-GB"/>
-        </w:rPr>
-        <w:t xml:space="preserve">Χωρίς την παράμετρο </w:t>
-      </w:r>
-      <w:r>
-        <w:rPr>
-          <w:rFonts w:ascii="Arial" w:eastAsia="Times New Roman" w:hAnsi="Arial" w:cs="Arial"/>
-          <w:b/>
-          <w:bCs/>
-          <w:color w:val="000000"/>
-          <w:lang w:val="en-US" w:eastAsia="en-GB"/>
-        </w:rPr>
-        <w:t>OPTIONAL</w:t>
-      </w:r>
-      <w:r>
-        <w:rPr>
-          <w:rFonts w:ascii="Arial" w:eastAsia="Times New Roman" w:hAnsi="Arial" w:cs="Arial"/>
-          <w:b/>
-          <w:bCs/>
-          <w:color w:val="000000"/>
-          <w:lang w:val="el-GR" w:eastAsia="en-GB"/>
-        </w:rPr>
-        <w:t>:</w:t>
-      </w:r>
-    </w:p>
-    <w:p>
-      <w:pPr>
-        <w:rPr>
-          <w:rFonts w:ascii="Arial" w:eastAsia="Times New Roman" w:hAnsi="Arial" w:cs="Arial"/>
-          <w:color w:val="000000"/>
-          <w:lang w:val="el-GR" w:eastAsia="en-GB"/>
-        </w:rPr>
-      </w:pPr>
-      <w:r>
-        <w:rPr>
-          <w:rFonts w:ascii="Arial" w:eastAsia="Times New Roman" w:hAnsi="Arial" w:cs="Arial"/>
-          <w:color w:val="000000"/>
-          <w:lang w:val="el-GR" w:eastAsia="en-GB"/>
-        </w:rPr>
-        <w:t>Όπως φαίνεται στην παρακάτω εικόνα, παίρνουμε την ίδια σελίδα</w:t>
-      </w:r>
-      <w:r>
-        <w:rPr>
-          <w:rFonts w:ascii="Arial" w:eastAsia="Times New Roman" w:hAnsi="Arial" w:cs="Arial"/>
-          <w:color w:val="000000"/>
-          <w:lang w:val="el-GR" w:eastAsia="en-GB"/>
-        </w:rPr>
-        <w:t xml:space="preserve"> με εκείνη του πίνακα, μαζί με την παράμετρο</w:t>
-      </w:r>
-      <w:r>
-        <w:rPr>
-          <w:rFonts w:ascii="Arial" w:eastAsia="Times New Roman" w:hAnsi="Arial" w:cs="Arial"/>
-          <w:color w:val="000000"/>
-          <w:lang w:val="el-GR" w:eastAsia="en-GB"/>
-        </w:rPr>
-        <w:t xml:space="preserve"> </w:t>
-      </w:r>
-      <w:r>
-        <w:rPr>
-          <w:rFonts w:ascii="Arial" w:eastAsia="Times New Roman" w:hAnsi="Arial" w:cs="Arial"/>
-          <w:color w:val="000000"/>
-          <w:lang w:val="el-GR" w:eastAsia="en-GB"/>
-        </w:rPr>
-        <w:t>στο UR</w:t>
-      </w:r>
-      <w:r>
-        <w:rPr>
-          <w:rFonts w:ascii="Arial" w:eastAsia="Times New Roman" w:hAnsi="Arial" w:cs="Arial"/>
-          <w:color w:val="000000"/>
-          <w:lang w:val="en-US" w:eastAsia="en-GB"/>
-        </w:rPr>
-        <w:t>L</w:t>
-      </w:r>
-      <w:r>
-        <w:rPr>
-          <w:rFonts w:ascii="Arial" w:eastAsia="Times New Roman" w:hAnsi="Arial" w:cs="Arial"/>
-          <w:color w:val="000000"/>
-          <w:lang w:val="el-GR" w:eastAsia="en-GB"/>
-        </w:rPr>
-        <w:t xml:space="preserve"> που περιλαμβάνει το U</w:t>
-      </w:r>
-      <w:r>
-        <w:rPr>
-          <w:rFonts w:ascii="Arial" w:eastAsia="Times New Roman" w:hAnsi="Arial" w:cs="Arial"/>
-          <w:color w:val="000000"/>
-          <w:lang w:val="en-US" w:eastAsia="en-GB"/>
-        </w:rPr>
-        <w:t>RI</w:t>
-      </w:r>
-      <w:r>
-        <w:rPr>
-          <w:rFonts w:ascii="Arial" w:eastAsia="Times New Roman" w:hAnsi="Arial" w:cs="Arial"/>
-          <w:color w:val="000000"/>
-          <w:lang w:val="el-GR" w:eastAsia="en-GB"/>
-        </w:rPr>
-        <w:t xml:space="preserve"> </w:t>
-      </w:r>
-      <w:r>
-        <w:rPr>
-          <w:rFonts w:ascii="Arial" w:eastAsia="Times New Roman" w:hAnsi="Arial" w:cs="Arial"/>
-          <w:color w:val="000000"/>
-          <w:lang w:val="el-GR" w:eastAsia="en-GB"/>
-        </w:rPr>
-        <w:t xml:space="preserve">του </w:t>
-      </w:r>
-      <w:r>
-        <w:rPr>
-          <w:rFonts w:ascii="Arial" w:eastAsia="Times New Roman" w:hAnsi="Arial" w:cs="Arial"/>
-          <w:color w:val="000000"/>
-          <w:lang w:val="en-US" w:eastAsia="en-GB"/>
-        </w:rPr>
-        <w:t>record</w:t>
-      </w:r>
-      <w:r>
-        <w:rPr>
-          <w:rFonts w:ascii="Arial" w:eastAsia="Times New Roman" w:hAnsi="Arial" w:cs="Arial"/>
-          <w:color w:val="000000"/>
-          <w:lang w:val="el-GR" w:eastAsia="en-GB"/>
-        </w:rPr>
-        <w:t>(</w:t>
-      </w:r>
-      <w:r>
-        <w:rPr>
-          <w:rFonts w:ascii="Arial" w:eastAsia="Times New Roman" w:hAnsi="Arial" w:cs="Arial"/>
-          <w:color w:val="000000"/>
-          <w:lang w:val="en-US" w:eastAsia="en-GB"/>
-        </w:rPr>
-        <w:t>row</w:t>
-      </w:r>
-      <w:r>
-        <w:rPr>
-          <w:rFonts w:ascii="Arial" w:eastAsia="Times New Roman" w:hAnsi="Arial" w:cs="Arial"/>
-          <w:color w:val="000000"/>
-          <w:lang w:val="el-GR" w:eastAsia="en-GB"/>
-        </w:rPr>
-        <w:t xml:space="preserve">) </w:t>
-      </w:r>
-      <w:r>
-        <w:rPr>
-          <w:rFonts w:ascii="Arial" w:eastAsia="Times New Roman" w:hAnsi="Arial" w:cs="Arial"/>
-          <w:color w:val="000000"/>
-          <w:lang w:val="el-GR" w:eastAsia="en-GB"/>
-        </w:rPr>
-        <w:t>που επιλέχτηκε</w:t>
-      </w:r>
-      <w:r>
-        <w:rPr>
-          <w:rFonts w:ascii="Arial" w:eastAsia="Times New Roman" w:hAnsi="Arial" w:cs="Arial"/>
-          <w:color w:val="000000"/>
-          <w:lang w:val="el-GR" w:eastAsia="en-GB"/>
-        </w:rPr>
-        <w:t>.</w:t>
-      </w:r>
-    </w:p>
-    <w:p>
-      <w:pPr>
-        <w:rPr>
-          <w:rFonts w:ascii="Arial" w:eastAsia="Times New Roman" w:hAnsi="Arial" w:cs="Arial"/>
-          <w:color w:val="000000"/>
-          <w:lang w:val="en-US" w:eastAsia="en-GB"/>
-        </w:rPr>
+        <w:t>Αφού επιλε</w:t>
+      </w:r>
+      <w:r>
+        <w:rPr>
+          <w:rFonts w:ascii="Arial" w:eastAsia="Times New Roman" w:hAnsi="Arial" w:cs="Arial"/>
+          <w:color w:val="000000"/>
+          <w:lang w:val="el-GR" w:eastAsia="en-GB"/>
+        </w:rPr>
+        <w:t>χθ</w:t>
+      </w:r>
+      <w:r>
+        <w:rPr>
+          <w:rFonts w:ascii="Arial" w:eastAsia="Times New Roman" w:hAnsi="Arial" w:cs="Arial"/>
+          <w:color w:val="000000"/>
+          <w:lang w:val="el-GR" w:eastAsia="en-GB"/>
+        </w:rPr>
+        <w:t>εί μια κατηγορία εμφανίζεται η παρακάτω σελίδα:</w:t>
+      </w:r>
+    </w:p>
+    <w:p>
+      <w:pPr>
+        <w:rPr>
+          <w:rFonts w:ascii="Arial" w:eastAsia="Times New Roman" w:hAnsi="Arial" w:cs="Arial"/>
+          <w:color w:val="000000"/>
+          <w:lang w:val="el-GR" w:eastAsia="en-GB"/>
+        </w:rPr>
+      </w:pPr>
+    </w:p>
+    <w:p>
+      <w:pPr>
+        <w:keepNext/>
       </w:pPr>
       <w:r>
         <w:rPr>
           <w:rFonts w:ascii="Arial" w:eastAsia="Times New Roman" w:hAnsi="Arial" w:cs="Arial"/>
           <w:noProof/>
           <w:color w:val="000000"/>
-          <w:lang w:val="en-US" w:eastAsia="en-GB"/>
-        </w:rPr>
-        <w:lastRenderedPageBreak/>
+          <w:lang w:val="el-GR" w:eastAsia="en-GB"/>
+        </w:rPr>
         <w:drawing>
-          <wp:inline distT="0" distB="0" distL="0" distR="0" wp14:anchorId="688C23F0" wp14:editId="6EB5F63B">
-            <wp:extent cx="5731510" cy="2984500"/>
+          <wp:inline distT="0" distB="0" distL="0" distR="0" wp14:anchorId="660EE061" wp14:editId="519A8E25">
+            <wp:extent cx="5731510" cy="4132580"/>
             <wp:effectExtent l="0" t="0" r="0" b="0"/>
-            <wp:docPr id="5" name="Picture 5"/>
+            <wp:docPr id="13" name="Picture 13"/>
             <wp:cNvGraphicFramePr>
               <a:graphicFrameLocks xmlns:a="http://schemas.openxmlformats.org/drawingml/2006/main" noChangeAspect="1"/>
             </wp:cNvGraphicFramePr>
@@ -3823,11 +3548,11 @@
               <a:graphicData uri="http://schemas.openxmlformats.org/drawingml/2006/picture">
                 <pic:pic xmlns:pic="http://schemas.openxmlformats.org/drawingml/2006/picture">
                   <pic:nvPicPr>
-                    <pic:cNvPr id="5" name="Picture 5"/>
+                    <pic:cNvPr id="13" name="Picture 13"/>
                     <pic:cNvPicPr/>
                   </pic:nvPicPr>
                   <pic:blipFill>
-                    <a:blip r:embed="rId8" cstate="print">
+                    <a:blip r:embed="rId8">
                       <a:extLst>
                         <a:ext uri="{28A0092B-C50C-407E-A947-70E740481C1C}">
                           <a14:useLocalDpi xmlns:a14="http://schemas.microsoft.com/office/drawing/2010/main" val="0"/>
@@ -3841,7 +3566,3097 @@
                   <pic:spPr>
                     <a:xfrm>
                       <a:off x="0" y="0"/>
-                      <a:ext cx="5731510" cy="2984500"/>
+                      <a:ext cx="5731510" cy="4132580"/>
+                    </a:xfrm>
+                    <a:prstGeom prst="rect">
+                      <a:avLst/>
+                    </a:prstGeom>
+                  </pic:spPr>
+                </pic:pic>
+              </a:graphicData>
+            </a:graphic>
+          </wp:inline>
+        </w:drawing>
+      </w:r>
+    </w:p>
+    <w:p>
+      <w:pPr>
+        <w:pStyle w:val="Caption"/>
+        <w:rPr>
+          <w:lang w:val="el-GR"/>
+        </w:rPr>
+      </w:pPr>
+      <w:r>
+        <w:t xml:space="preserve">Εικόνα </w:t>
+      </w:r>
+      <w:r>
+        <w:fldChar w:fldCharType="begin"/>
+      </w:r>
+      <w:r>
+        <w:instrText xml:space="preserve"> SEQ Εικόνα \* ARABIC </w:instrText>
+      </w:r>
+      <w:r>
+        <w:fldChar w:fldCharType="separate"/>
+      </w:r>
+      <w:r>
+        <w:rPr>
+          <w:noProof/>
+        </w:rPr>
+        <w:t>2</w:t>
+      </w:r>
+      <w:r>
+        <w:fldChar w:fldCharType="end"/>
+      </w:r>
+      <w:r>
+        <w:rPr>
+          <w:lang w:val="el-GR"/>
+        </w:rPr>
+        <w:t>: Σελίδα εμφάνισης μιας κατηγορίας</w:t>
+      </w:r>
+    </w:p>
+    <w:p>
+      <w:pPr>
+        <w:rPr>
+          <w:lang w:val="el-GR" w:eastAsia="en-GB"/>
+        </w:rPr>
+      </w:pPr>
+      <w:r>
+        <w:rPr>
+          <w:lang w:val="el-GR" w:eastAsia="en-GB"/>
+        </w:rPr>
+        <w:t>Υπάρχουν:</w:t>
+      </w:r>
+    </w:p>
+    <w:p>
+      <w:pPr>
+        <w:pStyle w:val="ListParagraph"/>
+        <w:numPr>
+          <w:ilvl w:val="1"/>
+          <w:numId w:val="9"/>
+        </w:numPr>
+        <w:rPr>
+          <w:lang w:val="el-GR" w:eastAsia="en-GB"/>
+        </w:rPr>
+      </w:pPr>
+      <w:r>
+        <w:rPr>
+          <w:lang w:val="el-GR" w:eastAsia="en-GB"/>
+        </w:rPr>
+        <w:t xml:space="preserve">Στο </w:t>
+      </w:r>
+      <w:r>
+        <w:rPr>
+          <w:lang w:val="en-US" w:eastAsia="en-GB"/>
+        </w:rPr>
+        <w:t>URL:</w:t>
+      </w:r>
+    </w:p>
+    <w:p>
+      <w:pPr>
+        <w:pStyle w:val="ListParagraph"/>
+        <w:numPr>
+          <w:ilvl w:val="2"/>
+          <w:numId w:val="9"/>
+        </w:numPr>
+        <w:rPr>
+          <w:lang w:val="el-GR" w:eastAsia="en-GB"/>
+        </w:rPr>
+      </w:pPr>
+      <w:r>
+        <w:rPr>
+          <w:lang w:val="en-US" w:eastAsia="en-GB"/>
+        </w:rPr>
+        <w:t>grid</w:t>
+      </w:r>
+      <w:r>
+        <w:rPr>
+          <w:lang w:val="el-GR" w:eastAsia="en-GB"/>
+        </w:rPr>
+        <w:t>.</w:t>
+      </w:r>
+      <w:proofErr w:type="spellStart"/>
+      <w:r>
+        <w:rPr>
+          <w:lang w:val="en-US" w:eastAsia="en-GB"/>
+        </w:rPr>
+        <w:t>jsp</w:t>
+      </w:r>
+      <w:proofErr w:type="spellEnd"/>
+      <w:r>
+        <w:rPr>
+          <w:lang w:val="el-GR" w:eastAsia="en-GB"/>
+        </w:rPr>
+        <w:t xml:space="preserve">: </w:t>
+      </w:r>
+      <w:r>
+        <w:rPr>
+          <w:lang w:val="el-GR" w:eastAsia="en-GB"/>
+        </w:rPr>
+        <w:t xml:space="preserve">Το νέο </w:t>
+      </w:r>
+      <w:r>
+        <w:rPr>
+          <w:lang w:val="en-US" w:eastAsia="en-GB"/>
+        </w:rPr>
+        <w:t>page</w:t>
+      </w:r>
+      <w:r>
+        <w:rPr>
+          <w:lang w:val="el-GR" w:eastAsia="en-GB"/>
+        </w:rPr>
+        <w:t xml:space="preserve"> </w:t>
+      </w:r>
+      <w:r>
+        <w:rPr>
+          <w:lang w:val="el-GR" w:eastAsia="en-GB"/>
+        </w:rPr>
+        <w:t>που δημιου</w:t>
+      </w:r>
+      <w:r>
+        <w:rPr>
+          <w:lang w:val="el-GR" w:eastAsia="en-GB"/>
+        </w:rPr>
+        <w:t>ρ</w:t>
+      </w:r>
+      <w:r>
+        <w:rPr>
+          <w:lang w:val="el-GR" w:eastAsia="en-GB"/>
+        </w:rPr>
+        <w:t>γήθηκε για την αναπαράσταση των δεδομένων κάθε κατηγορίας</w:t>
+      </w:r>
+    </w:p>
+    <w:p>
+      <w:pPr>
+        <w:pStyle w:val="ListParagraph"/>
+        <w:numPr>
+          <w:ilvl w:val="2"/>
+          <w:numId w:val="9"/>
+        </w:numPr>
+        <w:rPr>
+          <w:lang w:val="el-GR" w:eastAsia="en-GB"/>
+        </w:rPr>
+      </w:pPr>
+      <w:r>
+        <w:rPr>
+          <w:lang w:val="en-US" w:eastAsia="en-GB"/>
+        </w:rPr>
+        <w:t>obj</w:t>
+      </w:r>
+      <w:r>
+        <w:rPr>
+          <w:lang w:val="el-GR" w:eastAsia="en-GB"/>
+        </w:rPr>
+        <w:t xml:space="preserve">: </w:t>
+      </w:r>
+      <w:r>
+        <w:rPr>
+          <w:lang w:val="el-GR" w:eastAsia="en-GB"/>
+        </w:rPr>
+        <w:t>Αποτελεί την παράμετρο που αναδεικνύει το όνομα της κατηγορίας που έχει επιλεχθεί</w:t>
+      </w:r>
+    </w:p>
+    <w:p>
+      <w:pPr>
+        <w:pStyle w:val="ListParagraph"/>
+        <w:ind w:left="2160"/>
+        <w:rPr>
+          <w:lang w:val="el-GR" w:eastAsia="en-GB"/>
+        </w:rPr>
+      </w:pPr>
+      <w:r>
+        <w:rPr>
+          <w:lang w:val="el-GR" w:eastAsia="en-GB"/>
+        </w:rPr>
+        <w:t>Εδώ θα είναι μια από τις:</w:t>
+      </w:r>
+    </w:p>
+    <w:p>
+      <w:pPr>
+        <w:pStyle w:val="ListParagraph"/>
+        <w:numPr>
+          <w:ilvl w:val="3"/>
+          <w:numId w:val="9"/>
+        </w:numPr>
+        <w:rPr>
+          <w:lang w:val="el-GR" w:eastAsia="en-GB"/>
+        </w:rPr>
+      </w:pPr>
+      <w:r>
+        <w:rPr>
+          <w:lang w:val="en-US" w:eastAsia="en-GB"/>
+        </w:rPr>
+        <w:t>Persons</w:t>
+      </w:r>
+    </w:p>
+    <w:p>
+      <w:pPr>
+        <w:pStyle w:val="ListParagraph"/>
+        <w:numPr>
+          <w:ilvl w:val="3"/>
+          <w:numId w:val="9"/>
+        </w:numPr>
+        <w:rPr>
+          <w:lang w:val="el-GR" w:eastAsia="en-GB"/>
+        </w:rPr>
+      </w:pPr>
+      <w:r>
+        <w:rPr>
+          <w:lang w:val="en-US" w:eastAsia="en-GB"/>
+        </w:rPr>
+        <w:t>Locations</w:t>
+      </w:r>
+    </w:p>
+    <w:p>
+      <w:pPr>
+        <w:pStyle w:val="ListParagraph"/>
+        <w:numPr>
+          <w:ilvl w:val="3"/>
+          <w:numId w:val="9"/>
+        </w:numPr>
+        <w:rPr>
+          <w:lang w:val="el-GR" w:eastAsia="en-GB"/>
+        </w:rPr>
+      </w:pPr>
+      <w:r>
+        <w:rPr>
+          <w:lang w:val="en-US" w:eastAsia="en-GB"/>
+        </w:rPr>
+        <w:t>Voyages</w:t>
+      </w:r>
+    </w:p>
+    <w:p>
+      <w:pPr>
+        <w:pStyle w:val="ListParagraph"/>
+        <w:numPr>
+          <w:ilvl w:val="3"/>
+          <w:numId w:val="9"/>
+        </w:numPr>
+        <w:rPr>
+          <w:lang w:val="el-GR" w:eastAsia="en-GB"/>
+        </w:rPr>
+      </w:pPr>
+      <w:r>
+        <w:rPr>
+          <w:lang w:val="en-US" w:eastAsia="en-GB"/>
+        </w:rPr>
+        <w:t>Ships</w:t>
+      </w:r>
+    </w:p>
+    <w:p>
+      <w:pPr>
+        <w:pStyle w:val="ListParagraph"/>
+        <w:numPr>
+          <w:ilvl w:val="1"/>
+          <w:numId w:val="9"/>
+        </w:numPr>
+        <w:rPr>
+          <w:lang w:val="el-GR" w:eastAsia="en-GB"/>
+        </w:rPr>
+      </w:pPr>
+      <w:r>
+        <w:rPr>
+          <w:lang w:val="el-GR" w:eastAsia="en-GB"/>
+        </w:rPr>
+        <w:t>Δ</w:t>
+      </w:r>
+      <w:r>
+        <w:rPr>
+          <w:lang w:val="el-GR" w:eastAsia="en-GB"/>
+        </w:rPr>
+        <w:t>εξιά από τις κατηγορίες υπάρχει:</w:t>
+      </w:r>
+    </w:p>
+    <w:p>
+      <w:pPr>
+        <w:pStyle w:val="ListParagraph"/>
+        <w:numPr>
+          <w:ilvl w:val="2"/>
+          <w:numId w:val="9"/>
+        </w:numPr>
+        <w:rPr>
+          <w:lang w:val="el-GR" w:eastAsia="en-GB"/>
+        </w:rPr>
+      </w:pPr>
+      <w:r>
+        <w:rPr>
+          <w:lang w:val="el-GR" w:eastAsia="en-GB"/>
+        </w:rPr>
+        <w:t>Όνομα επιλεγμένης κατηγορίας</w:t>
+      </w:r>
+    </w:p>
+    <w:p>
+      <w:pPr>
+        <w:pStyle w:val="ListParagraph"/>
+        <w:numPr>
+          <w:ilvl w:val="2"/>
+          <w:numId w:val="9"/>
+        </w:numPr>
+        <w:rPr>
+          <w:lang w:val="el-GR" w:eastAsia="en-GB"/>
+        </w:rPr>
+      </w:pPr>
+      <w:r>
+        <w:rPr>
+          <w:lang w:val="el-GR" w:eastAsia="en-GB"/>
+        </w:rPr>
+        <w:t>Πίνακας δεδομένων επιλεγμένης κατηγορίας:</w:t>
+      </w:r>
+    </w:p>
+    <w:p>
+      <w:pPr>
+        <w:pStyle w:val="ListParagraph"/>
+        <w:numPr>
+          <w:ilvl w:val="3"/>
+          <w:numId w:val="9"/>
+        </w:numPr>
+        <w:rPr>
+          <w:lang w:val="el-GR" w:eastAsia="en-GB"/>
+        </w:rPr>
+      </w:pPr>
+      <w:r>
+        <w:rPr>
+          <w:lang w:val="el-GR" w:eastAsia="en-GB"/>
+        </w:rPr>
+        <w:t xml:space="preserve">Στην πρώτη γραμμή εμφανίζονται τα ονόματα των βασικών </w:t>
+      </w:r>
+      <w:r>
+        <w:rPr>
+          <w:lang w:val="en-US" w:eastAsia="en-GB"/>
+        </w:rPr>
+        <w:t>columns</w:t>
+      </w:r>
+      <w:r>
+        <w:rPr>
+          <w:lang w:val="el-GR" w:eastAsia="en-GB"/>
+        </w:rPr>
+        <w:t xml:space="preserve"> </w:t>
+      </w:r>
+      <w:r>
+        <w:rPr>
+          <w:lang w:val="el-GR" w:eastAsia="en-GB"/>
+        </w:rPr>
+        <w:t xml:space="preserve">που επιλέχτηκαν(μέσω του </w:t>
+      </w:r>
+      <w:r>
+        <w:rPr>
+          <w:lang w:val="en-US" w:eastAsia="en-GB"/>
+        </w:rPr>
+        <w:t>query</w:t>
+      </w:r>
+      <w:r>
+        <w:rPr>
+          <w:lang w:val="el-GR" w:eastAsia="en-GB"/>
+        </w:rPr>
+        <w:t>)</w:t>
+      </w:r>
+    </w:p>
+    <w:p>
+      <w:pPr>
+        <w:pStyle w:val="ListParagraph"/>
+        <w:numPr>
+          <w:ilvl w:val="3"/>
+          <w:numId w:val="9"/>
+        </w:numPr>
+        <w:rPr>
+          <w:lang w:val="el-GR" w:eastAsia="en-GB"/>
+        </w:rPr>
+      </w:pPr>
+      <w:r>
+        <w:rPr>
+          <w:lang w:val="el-GR" w:eastAsia="en-GB"/>
+        </w:rPr>
+        <w:t>Στο κάτω μέρος υπάρχουν οι λειτουργίες του:</w:t>
+      </w:r>
+    </w:p>
+    <w:p>
+      <w:pPr>
+        <w:pStyle w:val="ListParagraph"/>
+        <w:numPr>
+          <w:ilvl w:val="4"/>
+          <w:numId w:val="15"/>
+        </w:numPr>
+        <w:rPr>
+          <w:lang w:val="el-GR" w:eastAsia="en-GB"/>
+        </w:rPr>
+      </w:pPr>
+      <w:r>
+        <w:rPr>
+          <w:lang w:val="el-GR" w:eastAsia="en-GB"/>
+        </w:rPr>
+        <w:t>Δυνατότητα αλλαγής του μεγέθους των γραμμών της σελίδας</w:t>
+      </w:r>
+    </w:p>
+    <w:p>
+      <w:pPr>
+        <w:pStyle w:val="ListParagraph"/>
+        <w:numPr>
+          <w:ilvl w:val="4"/>
+          <w:numId w:val="15"/>
+        </w:numPr>
+        <w:rPr>
+          <w:lang w:val="el-GR" w:eastAsia="en-GB"/>
+        </w:rPr>
+      </w:pPr>
+      <w:r>
+        <w:rPr>
+          <w:lang w:val="el-GR" w:eastAsia="en-GB"/>
+        </w:rPr>
+        <w:t>Αριθμός γραμμών στην παρούσα σελίδα και των υπολειπόμενων</w:t>
+      </w:r>
+    </w:p>
+    <w:p>
+      <w:pPr>
+        <w:pStyle w:val="ListParagraph"/>
+        <w:numPr>
+          <w:ilvl w:val="4"/>
+          <w:numId w:val="15"/>
+        </w:numPr>
+        <w:rPr>
+          <w:lang w:val="el-GR" w:eastAsia="en-GB"/>
+        </w:rPr>
+      </w:pPr>
+      <w:r>
+        <w:rPr>
+          <w:lang w:val="el-GR" w:eastAsia="en-GB"/>
+        </w:rPr>
+        <w:t>Σελιδοποίηση</w:t>
+      </w:r>
+    </w:p>
+    <w:p>
+      <w:pPr>
+        <w:pStyle w:val="ListParagraph"/>
+        <w:numPr>
+          <w:ilvl w:val="3"/>
+          <w:numId w:val="15"/>
+        </w:numPr>
+        <w:rPr>
+          <w:lang w:val="el-GR" w:eastAsia="en-GB"/>
+        </w:rPr>
+      </w:pPr>
+      <w:r>
+        <w:rPr>
+          <w:lang w:val="el-GR" w:eastAsia="en-GB"/>
+        </w:rPr>
+        <w:lastRenderedPageBreak/>
+        <w:t>Στην τελευταία στήλη του πίνακα υπάρχει κουμπί μετάβασης σε περισσότερες λεπτομέρειες για την συγκεκριμένη καταχώρηση</w:t>
+      </w:r>
+    </w:p>
+    <w:p>
+      <w:pPr>
+        <w:rPr>
+          <w:lang w:val="el-GR" w:eastAsia="en-GB"/>
+        </w:rPr>
+      </w:pPr>
+      <w:r>
+        <w:rPr>
+          <w:lang w:val="el-GR" w:eastAsia="en-GB"/>
+        </w:rPr>
+        <w:t>Στην κάτω μεριά της προηγούμενης εικόνας υπάρχουν τα διαγράμματα(</w:t>
+      </w:r>
+      <w:r>
+        <w:rPr>
+          <w:lang w:val="en-US" w:eastAsia="en-GB"/>
+        </w:rPr>
+        <w:t>Charts</w:t>
+      </w:r>
+      <w:r>
+        <w:rPr>
+          <w:lang w:val="el-GR" w:eastAsia="en-GB"/>
+        </w:rPr>
+        <w:t>)</w:t>
+      </w:r>
+    </w:p>
+    <w:p>
+      <w:pPr>
+        <w:keepNext/>
+      </w:pPr>
+      <w:r>
+        <w:rPr>
+          <w:noProof/>
+          <w:lang w:val="en-US" w:eastAsia="en-GB"/>
+        </w:rPr>
+        <w:drawing>
+          <wp:inline distT="0" distB="0" distL="0" distR="0" wp14:anchorId="254912E8" wp14:editId="2004B8DA">
+            <wp:extent cx="5731510" cy="4900295"/>
+            <wp:effectExtent l="0" t="0" r="0" b="1905"/>
+            <wp:docPr id="14" name="Picture 14"/>
+            <wp:cNvGraphicFramePr>
+              <a:graphicFrameLocks xmlns:a="http://schemas.openxmlformats.org/drawingml/2006/main" noChangeAspect="1"/>
+            </wp:cNvGraphicFramePr>
+            <a:graphic xmlns:a="http://schemas.openxmlformats.org/drawingml/2006/main">
+              <a:graphicData uri="http://schemas.openxmlformats.org/drawingml/2006/picture">
+                <pic:pic xmlns:pic="http://schemas.openxmlformats.org/drawingml/2006/picture">
+                  <pic:nvPicPr>
+                    <pic:cNvPr id="14" name="Picture 14"/>
+                    <pic:cNvPicPr/>
+                  </pic:nvPicPr>
+                  <pic:blipFill>
+                    <a:blip r:embed="rId9" cstate="print">
+                      <a:extLst>
+                        <a:ext uri="{28A0092B-C50C-407E-A947-70E740481C1C}">
+                          <a14:useLocalDpi xmlns:a14="http://schemas.microsoft.com/office/drawing/2010/main" val="0"/>
+                        </a:ext>
+                      </a:extLst>
+                    </a:blip>
+                    <a:stretch>
+                      <a:fillRect/>
+                    </a:stretch>
+                  </pic:blipFill>
+                  <pic:spPr>
+                    <a:xfrm>
+                      <a:off x="0" y="0"/>
+                      <a:ext cx="5731510" cy="4900295"/>
+                    </a:xfrm>
+                    <a:prstGeom prst="rect">
+                      <a:avLst/>
+                    </a:prstGeom>
+                  </pic:spPr>
+                </pic:pic>
+              </a:graphicData>
+            </a:graphic>
+          </wp:inline>
+        </w:drawing>
+      </w:r>
+    </w:p>
+    <w:p>
+      <w:pPr>
+        <w:pStyle w:val="Caption"/>
+      </w:pPr>
+      <w:r>
+        <w:t xml:space="preserve">Εικόνα </w:t>
+      </w:r>
+      <w:r>
+        <w:fldChar w:fldCharType="begin"/>
+      </w:r>
+      <w:r>
+        <w:instrText xml:space="preserve"> SEQ Εικόνα \* ARABIC </w:instrText>
+      </w:r>
+      <w:r>
+        <w:fldChar w:fldCharType="separate"/>
+      </w:r>
+      <w:r>
+        <w:rPr>
+          <w:noProof/>
+        </w:rPr>
+        <w:t>3</w:t>
+      </w:r>
+      <w:r>
+        <w:fldChar w:fldCharType="end"/>
+      </w:r>
+      <w:r>
+        <w:rPr>
+          <w:lang w:val="el-GR"/>
+        </w:rPr>
+        <w:t xml:space="preserve">: </w:t>
+      </w:r>
+      <w:r>
+        <w:rPr>
+          <w:lang w:val="el-GR"/>
+        </w:rPr>
+        <w:t xml:space="preserve">Εμφάνιση διαγραμμάτων </w:t>
+      </w:r>
+      <w:r>
+        <w:rPr>
+          <w:lang w:val="en-US"/>
+        </w:rPr>
+        <w:t>columns</w:t>
+      </w:r>
+      <w:r>
+        <w:rPr>
+          <w:lang w:val="el-GR"/>
+        </w:rPr>
+        <w:t xml:space="preserve"> </w:t>
+      </w:r>
+      <w:r>
+        <w:rPr>
+          <w:lang w:val="el-GR"/>
+        </w:rPr>
+        <w:t>μιας κατηγορίας</w:t>
+      </w:r>
+    </w:p>
+    <w:p>
+      <w:pPr>
+        <w:rPr>
+          <w:lang w:val="el-GR" w:eastAsia="en-GB"/>
+        </w:rPr>
+      </w:pPr>
+      <w:r>
+        <w:rPr>
+          <w:lang w:val="el-GR" w:eastAsia="en-GB"/>
+        </w:rPr>
+        <w:t>Σε αυτά ο χρήστης μπορεί</w:t>
+      </w:r>
+      <w:r>
+        <w:rPr>
+          <w:lang w:val="el-GR" w:eastAsia="en-GB"/>
+        </w:rPr>
+        <w:t xml:space="preserve"> </w:t>
+      </w:r>
+      <w:r>
+        <w:rPr>
+          <w:lang w:val="el-GR" w:eastAsia="en-GB"/>
+        </w:rPr>
+        <w:t>να επιλέξει να δει το διάγραμμα που επιθυμεί.</w:t>
+      </w:r>
+    </w:p>
+    <w:p>
+      <w:pPr>
+        <w:rPr>
+          <w:lang w:val="el-GR" w:eastAsia="en-GB"/>
+        </w:rPr>
+      </w:pPr>
+      <w:r>
+        <w:rPr>
+          <w:lang w:val="el-GR" w:eastAsia="en-GB"/>
+        </w:rPr>
+        <w:t>Σε καθένα απ’ αυτά υπάρχουν οι εξής πληροφορίες:</w:t>
+      </w:r>
+    </w:p>
+    <w:p>
+      <w:pPr>
+        <w:pStyle w:val="ListParagraph"/>
+        <w:numPr>
+          <w:ilvl w:val="1"/>
+          <w:numId w:val="15"/>
+        </w:numPr>
+        <w:rPr>
+          <w:lang w:val="el-GR" w:eastAsia="en-GB"/>
+        </w:rPr>
+      </w:pPr>
+      <w:r>
+        <w:rPr>
+          <w:lang w:val="el-GR" w:eastAsia="en-GB"/>
+        </w:rPr>
+        <w:t>Στον κάθετο άξονα(στα αριστερά), υπάρχει ο αριθμός εμφάνισης των στοιχείων της επιλεγμένης στήλης του πίνακα.</w:t>
+      </w:r>
+      <w:r>
+        <w:rPr>
+          <w:lang w:val="el-GR" w:eastAsia="en-GB"/>
+        </w:rPr>
+        <w:br/>
+        <w:t>(Το εύρος των τιμών προκύπτει από τα δεδομένα)</w:t>
+      </w:r>
+    </w:p>
+    <w:p>
+      <w:pPr>
+        <w:pStyle w:val="ListParagraph"/>
+        <w:numPr>
+          <w:ilvl w:val="1"/>
+          <w:numId w:val="15"/>
+        </w:numPr>
+        <w:rPr>
+          <w:lang w:val="el-GR" w:eastAsia="en-GB"/>
+        </w:rPr>
+      </w:pPr>
+      <w:r>
+        <w:rPr>
+          <w:lang w:val="el-GR" w:eastAsia="en-GB"/>
+        </w:rPr>
+        <w:t xml:space="preserve">Ο οριζόντιος άξονας (στην κάτω μεριά), δείχνει τα στοιχεία </w:t>
+      </w:r>
+      <w:r>
+        <w:rPr>
+          <w:lang w:val="el-GR" w:eastAsia="en-GB"/>
+        </w:rPr>
+        <w:t>του</w:t>
+      </w:r>
+      <w:r>
+        <w:rPr>
+          <w:lang w:val="el-GR" w:eastAsia="en-GB"/>
+        </w:rPr>
+        <w:t xml:space="preserve"> επιλεγμέν</w:t>
+      </w:r>
+      <w:r>
+        <w:rPr>
+          <w:lang w:val="el-GR" w:eastAsia="en-GB"/>
+        </w:rPr>
+        <w:t xml:space="preserve">ου </w:t>
+      </w:r>
+      <w:r>
+        <w:rPr>
+          <w:lang w:val="en-US" w:eastAsia="en-GB"/>
+        </w:rPr>
+        <w:t>column</w:t>
+      </w:r>
+    </w:p>
+    <w:p>
+      <w:pPr>
+        <w:pStyle w:val="ListParagraph"/>
+        <w:numPr>
+          <w:ilvl w:val="1"/>
+          <w:numId w:val="15"/>
+        </w:numPr>
+        <w:rPr>
+          <w:lang w:val="el-GR" w:eastAsia="en-GB"/>
+        </w:rPr>
+      </w:pPr>
+      <w:r>
+        <w:rPr>
+          <w:lang w:val="el-GR" w:eastAsia="en-GB"/>
+        </w:rPr>
+        <w:t xml:space="preserve">Όταν </w:t>
+      </w:r>
+      <w:r>
+        <w:rPr>
+          <w:lang w:val="en-US" w:eastAsia="en-GB"/>
+        </w:rPr>
+        <w:t>o</w:t>
+      </w:r>
+      <w:r>
+        <w:rPr>
+          <w:lang w:val="el-GR" w:eastAsia="en-GB"/>
+        </w:rPr>
+        <w:t xml:space="preserve"> </w:t>
+      </w:r>
+      <w:r>
+        <w:rPr>
+          <w:lang w:val="el-GR" w:eastAsia="en-GB"/>
+        </w:rPr>
+        <w:t>κέρσορας πηγαίνει σε μια ομάδα στοιχείων του διαγράμματος, εμφανίζονται:</w:t>
+      </w:r>
+    </w:p>
+    <w:p>
+      <w:pPr>
+        <w:pStyle w:val="ListParagraph"/>
+        <w:numPr>
+          <w:ilvl w:val="2"/>
+          <w:numId w:val="15"/>
+        </w:numPr>
+        <w:rPr>
+          <w:lang w:val="el-GR" w:eastAsia="en-GB"/>
+        </w:rPr>
+      </w:pPr>
+      <w:r>
+        <w:rPr>
+          <w:lang w:val="el-GR" w:eastAsia="en-GB"/>
+        </w:rPr>
+        <w:t>Το όνομα της ομάδας</w:t>
+      </w:r>
+    </w:p>
+    <w:p>
+      <w:pPr>
+        <w:pStyle w:val="ListParagraph"/>
+        <w:numPr>
+          <w:ilvl w:val="2"/>
+          <w:numId w:val="15"/>
+        </w:numPr>
+        <w:rPr>
+          <w:lang w:val="el-GR" w:eastAsia="en-GB"/>
+        </w:rPr>
+      </w:pPr>
+      <w:r>
+        <w:rPr>
+          <w:lang w:val="el-GR" w:eastAsia="en-GB"/>
+        </w:rPr>
+        <w:t>Η ποσότητα εμφάνισης τους στον πίνακα</w:t>
+      </w:r>
+    </w:p>
+    <w:p>
+      <w:pPr>
+        <w:rPr>
+          <w:lang w:val="el-GR" w:eastAsia="en-GB"/>
+        </w:rPr>
+      </w:pPr>
+    </w:p>
+    <w:p>
+      <w:pPr>
+        <w:rPr>
+          <w:lang w:val="el-GR" w:eastAsia="en-GB"/>
+        </w:rPr>
+      </w:pPr>
+      <w:r>
+        <w:rPr>
+          <w:lang w:val="el-GR" w:eastAsia="en-GB"/>
+        </w:rPr>
+        <w:t xml:space="preserve">Η επιλογή του παραπάνω διαγράμματος έγινε </w:t>
+      </w:r>
+      <w:r>
+        <w:rPr>
+          <w:lang w:val="el-GR" w:eastAsia="en-GB"/>
+        </w:rPr>
+        <w:t>επειδή</w:t>
+      </w:r>
+      <w:r>
+        <w:rPr>
+          <w:lang w:val="el-GR" w:eastAsia="en-GB"/>
+        </w:rPr>
+        <w:t xml:space="preserve"> αποτελεί ένα πολύ καλό παράδειγμα μιας και δίνει χρήσιμα αποτελέσματα.</w:t>
+      </w:r>
+    </w:p>
+    <w:p>
+      <w:pPr>
+        <w:rPr>
+          <w:lang w:val="el-GR" w:eastAsia="en-GB"/>
+        </w:rPr>
+      </w:pPr>
+    </w:p>
+    <w:p>
+      <w:pPr>
+        <w:rPr>
+          <w:lang w:val="el-GR" w:eastAsia="en-GB"/>
+        </w:rPr>
+      </w:pPr>
+      <w:r>
+        <w:rPr>
+          <w:lang w:val="el-GR" w:eastAsia="en-GB"/>
+        </w:rPr>
+        <w:lastRenderedPageBreak/>
+        <w:t>Επιπλέον</w:t>
+      </w:r>
+      <w:r>
+        <w:rPr>
+          <w:lang w:val="el-GR" w:eastAsia="en-GB"/>
+        </w:rPr>
+        <w:t xml:space="preserve"> μπορούν να εμφανιστούν και πολλαπλά διαγράμματα την ίδια στιγμή</w:t>
+      </w:r>
+    </w:p>
+    <w:p>
+      <w:pPr>
+        <w:keepNext/>
+      </w:pPr>
+      <w:r>
+        <w:rPr>
+          <w:noProof/>
+          <w:lang w:val="el-GR" w:eastAsia="en-GB"/>
+        </w:rPr>
+        <w:drawing>
+          <wp:inline distT="0" distB="0" distL="0" distR="0" wp14:anchorId="3F214CCC" wp14:editId="3860FFAC">
+            <wp:extent cx="5731510" cy="5465445"/>
+            <wp:effectExtent l="0" t="0" r="0" b="0"/>
+            <wp:docPr id="15" name="Picture 15"/>
+            <wp:cNvGraphicFramePr>
+              <a:graphicFrameLocks xmlns:a="http://schemas.openxmlformats.org/drawingml/2006/main" noChangeAspect="1"/>
+            </wp:cNvGraphicFramePr>
+            <a:graphic xmlns:a="http://schemas.openxmlformats.org/drawingml/2006/main">
+              <a:graphicData uri="http://schemas.openxmlformats.org/drawingml/2006/picture">
+                <pic:pic xmlns:pic="http://schemas.openxmlformats.org/drawingml/2006/picture">
+                  <pic:nvPicPr>
+                    <pic:cNvPr id="15" name="Picture 15"/>
+                    <pic:cNvPicPr/>
+                  </pic:nvPicPr>
+                  <pic:blipFill>
+                    <a:blip r:embed="rId10">
+                      <a:extLst>
+                        <a:ext uri="{28A0092B-C50C-407E-A947-70E740481C1C}">
+                          <a14:useLocalDpi xmlns:a14="http://schemas.microsoft.com/office/drawing/2010/main" val="0"/>
+                        </a:ext>
+                      </a:extLst>
+                    </a:blip>
+                    <a:stretch>
+                      <a:fillRect/>
+                    </a:stretch>
+                  </pic:blipFill>
+                  <pic:spPr>
+                    <a:xfrm>
+                      <a:off x="0" y="0"/>
+                      <a:ext cx="5731510" cy="5465445"/>
+                    </a:xfrm>
+                    <a:prstGeom prst="rect">
+                      <a:avLst/>
+                    </a:prstGeom>
+                  </pic:spPr>
+                </pic:pic>
+              </a:graphicData>
+            </a:graphic>
+          </wp:inline>
+        </w:drawing>
+      </w:r>
+    </w:p>
+    <w:p>
+      <w:pPr>
+        <w:pStyle w:val="Caption"/>
+        <w:rPr>
+          <w:lang w:val="el-GR" w:eastAsia="en-GB"/>
+        </w:rPr>
+      </w:pPr>
+      <w:r>
+        <w:t xml:space="preserve">Εικόνα </w:t>
+      </w:r>
+      <w:r>
+        <w:fldChar w:fldCharType="begin"/>
+      </w:r>
+      <w:r>
+        <w:instrText xml:space="preserve"> SEQ Εικόνα \* ARABIC </w:instrText>
+      </w:r>
+      <w:r>
+        <w:fldChar w:fldCharType="separate"/>
+      </w:r>
+      <w:r>
+        <w:rPr>
+          <w:noProof/>
+        </w:rPr>
+        <w:t>4</w:t>
+      </w:r>
+      <w:r>
+        <w:fldChar w:fldCharType="end"/>
+      </w:r>
+      <w:r>
+        <w:rPr>
+          <w:lang w:val="el-GR"/>
+        </w:rPr>
+        <w:t>: Δυνατότητα εμφάνισης πολλαπλών διαγραμμάτων την ίδια στιγμή</w:t>
+      </w:r>
+    </w:p>
+    <w:p>
+      <w:pPr>
+        <w:rPr>
+          <w:rFonts w:ascii="Times New Roman" w:eastAsia="Times New Roman" w:hAnsi="Times New Roman" w:cs="Times New Roman"/>
+          <w:lang w:val="el-GR" w:eastAsia="en-GB"/>
+        </w:rPr>
+      </w:pPr>
+      <w:r>
+        <w:rPr>
+          <w:rFonts w:ascii="Times New Roman" w:eastAsia="Times New Roman" w:hAnsi="Times New Roman" w:cs="Times New Roman"/>
+          <w:lang w:eastAsia="en-GB"/>
+        </w:rPr>
+        <w:br w:type="page"/>
+      </w:r>
+    </w:p>
+    <w:p>
+      <w:pPr>
+        <w:rPr>
+          <w:rFonts w:ascii="Arial" w:eastAsia="Times New Roman" w:hAnsi="Arial" w:cs="Arial"/>
+          <w:color w:val="000000"/>
+          <w:lang w:val="el-GR" w:eastAsia="en-GB"/>
+        </w:rPr>
+      </w:pPr>
+      <w:r>
+        <w:rPr>
+          <w:rFonts w:ascii="Arial" w:eastAsia="Times New Roman" w:hAnsi="Arial" w:cs="Arial"/>
+          <w:color w:val="000000"/>
+          <w:lang w:val="el-GR" w:eastAsia="en-GB"/>
+        </w:rPr>
+        <w:lastRenderedPageBreak/>
+        <w:t xml:space="preserve">Για την δημιουργία των </w:t>
+      </w:r>
+      <w:r>
+        <w:rPr>
+          <w:rFonts w:ascii="Arial" w:eastAsia="Times New Roman" w:hAnsi="Arial" w:cs="Arial"/>
+          <w:color w:val="000000"/>
+          <w:lang w:val="en-US" w:eastAsia="en-GB"/>
+        </w:rPr>
+        <w:t>charts</w:t>
+      </w:r>
+      <w:r>
+        <w:rPr>
+          <w:rFonts w:ascii="Arial" w:eastAsia="Times New Roman" w:hAnsi="Arial" w:cs="Arial"/>
+          <w:color w:val="000000"/>
+          <w:lang w:val="el-GR" w:eastAsia="en-GB"/>
+        </w:rPr>
+        <w:t xml:space="preserve">, </w:t>
+      </w:r>
+      <w:r>
+        <w:rPr>
+          <w:rFonts w:ascii="Arial" w:eastAsia="Times New Roman" w:hAnsi="Arial" w:cs="Arial"/>
+          <w:color w:val="000000"/>
+          <w:lang w:val="el-GR" w:eastAsia="en-GB"/>
+        </w:rPr>
+        <w:t>είχε επιλεγεί αρχικά το A</w:t>
+      </w:r>
+      <w:r>
+        <w:rPr>
+          <w:rFonts w:ascii="Arial" w:eastAsia="Times New Roman" w:hAnsi="Arial" w:cs="Arial"/>
+          <w:color w:val="000000"/>
+          <w:lang w:val="en-US" w:eastAsia="en-GB"/>
+        </w:rPr>
+        <w:t>G</w:t>
+      </w:r>
+      <w:r>
+        <w:rPr>
+          <w:rFonts w:ascii="Arial" w:eastAsia="Times New Roman" w:hAnsi="Arial" w:cs="Arial"/>
+          <w:color w:val="000000"/>
+          <w:lang w:val="el-GR" w:eastAsia="en-GB"/>
+        </w:rPr>
+        <w:t xml:space="preserve"> </w:t>
+      </w:r>
+      <w:r>
+        <w:rPr>
+          <w:rFonts w:ascii="Arial" w:eastAsia="Times New Roman" w:hAnsi="Arial" w:cs="Arial"/>
+          <w:color w:val="000000"/>
+          <w:lang w:val="en-US" w:eastAsia="en-GB"/>
+        </w:rPr>
+        <w:t>Charts</w:t>
+      </w:r>
+      <w:r>
+        <w:rPr>
+          <w:rFonts w:ascii="Arial" w:eastAsia="Times New Roman" w:hAnsi="Arial" w:cs="Arial"/>
+          <w:color w:val="000000"/>
+          <w:lang w:val="el-GR" w:eastAsia="en-GB"/>
+        </w:rPr>
+        <w:t xml:space="preserve">, </w:t>
+      </w:r>
+      <w:r>
+        <w:rPr>
+          <w:rFonts w:ascii="Arial" w:eastAsia="Times New Roman" w:hAnsi="Arial" w:cs="Arial"/>
+          <w:color w:val="000000"/>
+          <w:lang w:val="el-GR" w:eastAsia="en-GB"/>
+        </w:rPr>
+        <w:t xml:space="preserve">ωστόσο στην συνέχεια, λόγω </w:t>
+      </w:r>
+      <w:r>
+        <w:rPr>
+          <w:rFonts w:ascii="Arial" w:eastAsia="Times New Roman" w:hAnsi="Arial" w:cs="Arial"/>
+          <w:color w:val="000000"/>
+          <w:lang w:val="el-GR" w:eastAsia="en-GB"/>
+        </w:rPr>
+        <w:t xml:space="preserve">πιο εύκολης και δωρεάν χρήση της, επιλέχτηκε η βιβλιοθήκη </w:t>
+      </w:r>
+      <w:r>
+        <w:rPr>
+          <w:rFonts w:ascii="Arial" w:eastAsia="Times New Roman" w:hAnsi="Arial" w:cs="Arial"/>
+          <w:color w:val="000000"/>
+          <w:lang w:val="en-US" w:eastAsia="en-GB"/>
+        </w:rPr>
+        <w:t>Chart</w:t>
+      </w:r>
+      <w:r>
+        <w:rPr>
+          <w:rFonts w:ascii="Arial" w:eastAsia="Times New Roman" w:hAnsi="Arial" w:cs="Arial"/>
+          <w:color w:val="000000"/>
+          <w:lang w:val="el-GR" w:eastAsia="en-GB"/>
+        </w:rPr>
+        <w:t xml:space="preserve"> </w:t>
+      </w:r>
+      <w:r>
+        <w:rPr>
+          <w:rFonts w:ascii="Arial" w:eastAsia="Times New Roman" w:hAnsi="Arial" w:cs="Arial"/>
+          <w:color w:val="000000"/>
+          <w:lang w:val="en-US" w:eastAsia="en-GB"/>
+        </w:rPr>
+        <w:t>JS</w:t>
+      </w:r>
+      <w:r>
+        <w:rPr>
+          <w:rFonts w:ascii="Arial" w:eastAsia="Times New Roman" w:hAnsi="Arial" w:cs="Arial"/>
+          <w:color w:val="000000"/>
+          <w:lang w:val="el-GR" w:eastAsia="en-GB"/>
+        </w:rPr>
+        <w:t>.</w:t>
+      </w:r>
+    </w:p>
+    <w:p>
+      <w:pPr>
+        <w:rPr>
+          <w:rFonts w:ascii="Arial" w:eastAsia="Times New Roman" w:hAnsi="Arial" w:cs="Arial"/>
+          <w:color w:val="000000"/>
+          <w:lang w:val="el-GR" w:eastAsia="en-GB"/>
+        </w:rPr>
+      </w:pPr>
+    </w:p>
+    <w:p>
+      <w:pPr>
+        <w:rPr>
+          <w:rFonts w:ascii="Times New Roman" w:eastAsia="Times New Roman" w:hAnsi="Times New Roman" w:cs="Times New Roman"/>
+          <w:lang w:eastAsia="en-GB"/>
+        </w:rPr>
+      </w:pPr>
+      <w:r>
+        <w:rPr>
+          <w:rFonts w:ascii="Arial" w:eastAsia="Times New Roman" w:hAnsi="Arial" w:cs="Arial"/>
+          <w:color w:val="000000"/>
+          <w:lang w:val="en-US" w:eastAsia="en-GB"/>
+        </w:rPr>
+        <w:t xml:space="preserve">Through .trig files, I found more information about a single </w:t>
+      </w:r>
+      <w:proofErr w:type="gramStart"/>
+      <w:r>
+        <w:rPr>
+          <w:rFonts w:ascii="Arial" w:eastAsia="Times New Roman" w:hAnsi="Arial" w:cs="Arial"/>
+          <w:color w:val="000000"/>
+          <w:lang w:val="en-US" w:eastAsia="en-GB"/>
+        </w:rPr>
+        <w:t>record(</w:t>
+      </w:r>
+      <w:proofErr w:type="gramEnd"/>
+      <w:r>
+        <w:rPr>
+          <w:rFonts w:ascii="Arial" w:eastAsia="Times New Roman" w:hAnsi="Arial" w:cs="Arial"/>
+          <w:color w:val="000000"/>
+          <w:lang w:val="en-US" w:eastAsia="en-GB"/>
+        </w:rPr>
+        <w:t>That’s how I add them)</w:t>
+      </w:r>
+      <w:r>
+        <w:rPr>
+          <w:rFonts w:ascii="Times New Roman" w:eastAsia="Times New Roman" w:hAnsi="Times New Roman" w:cs="Times New Roman"/>
+          <w:lang w:eastAsia="en-GB"/>
+        </w:rPr>
+        <w:br w:type="page"/>
+      </w:r>
+    </w:p>
+    <w:p>
+      <w:pPr>
+        <w:pStyle w:val="Heading1"/>
+        <w:rPr>
+          <w:rFonts w:ascii="Times New Roman" w:eastAsia="Times New Roman" w:hAnsi="Times New Roman" w:cs="Times New Roman"/>
+          <w:lang w:eastAsia="en-GB"/>
+        </w:rPr>
+      </w:pPr>
+      <w:r>
+        <w:rPr>
+          <w:rFonts w:eastAsia="Times New Roman"/>
+          <w:lang w:eastAsia="en-GB"/>
+        </w:rPr>
+        <w:lastRenderedPageBreak/>
+        <w:t>Configuration properties file</w:t>
+      </w:r>
+    </w:p>
+    <w:p>
+      <w:pPr>
+        <w:rPr>
+          <w:rFonts w:ascii="Arial" w:eastAsia="Times New Roman" w:hAnsi="Arial" w:cs="Arial"/>
+          <w:color w:val="000000"/>
+          <w:lang w:eastAsia="en-GB"/>
+        </w:rPr>
+      </w:pPr>
+    </w:p>
+    <w:p>
+      <w:pPr>
+        <w:rPr>
+          <w:rFonts w:ascii="Arial" w:hAnsi="Arial" w:cs="Arial"/>
+          <w:color w:val="000000"/>
+        </w:rPr>
+      </w:pPr>
+      <w:r>
+        <w:rPr>
+          <w:rFonts w:ascii="Arial" w:eastAsia="Times New Roman" w:hAnsi="Arial" w:cs="Arial"/>
+          <w:color w:val="000000"/>
+          <w:lang w:eastAsia="en-GB"/>
+        </w:rPr>
+        <w:t>Στα αρχεία που έχουν δημιουργηθεί στο παρόν project, υπάρχει εκείνο που αφορά την διαμόρφωση των ρυθμίσεων(config.properties).</w:t>
+      </w:r>
+      <w:r>
+        <w:rPr>
+          <w:rFonts w:ascii="Calibri" w:hAnsi="Calibri" w:cs="Calibri"/>
+          <w:color w:val="000000"/>
+          <w:sz w:val="22"/>
+          <w:szCs w:val="22"/>
+        </w:rPr>
+        <w:t xml:space="preserve"> </w:t>
+      </w:r>
+    </w:p>
+    <w:p>
+      <w:pPr>
+        <w:rPr>
+          <w:rFonts w:ascii="Arial" w:eastAsia="Times New Roman" w:hAnsi="Arial" w:cs="Arial"/>
+          <w:lang w:eastAsia="en-GB"/>
+        </w:rPr>
+      </w:pPr>
+      <w:r>
+        <w:rPr>
+          <w:rFonts w:ascii="Arial" w:hAnsi="Arial" w:cs="Arial"/>
+          <w:color w:val="000000"/>
+          <w:lang w:val="el-GR"/>
+        </w:rPr>
+        <w:t>Σε αυτό</w:t>
+      </w:r>
+      <w:r>
+        <w:rPr>
+          <w:rFonts w:ascii="Arial" w:eastAsia="Times New Roman" w:hAnsi="Arial" w:cs="Arial"/>
+          <w:color w:val="000000"/>
+          <w:lang w:eastAsia="en-GB"/>
+        </w:rPr>
+        <w:t xml:space="preserve"> μπορούμε να </w:t>
+      </w:r>
+      <w:r>
+        <w:rPr>
+          <w:rFonts w:ascii="Arial" w:eastAsia="Times New Roman" w:hAnsi="Arial" w:cs="Arial"/>
+          <w:color w:val="000000"/>
+          <w:lang w:val="el-GR" w:eastAsia="en-GB"/>
+        </w:rPr>
+        <w:t>οριστεί</w:t>
+      </w:r>
+      <w:r>
+        <w:rPr>
+          <w:rFonts w:ascii="Arial" w:eastAsia="Times New Roman" w:hAnsi="Arial" w:cs="Arial"/>
+          <w:color w:val="000000"/>
+          <w:lang w:eastAsia="en-GB"/>
+        </w:rPr>
+        <w:t xml:space="preserve"> (σε ένα preprocessing βήμα) διάφορες παραμέτρο</w:t>
+      </w:r>
+      <w:r>
+        <w:rPr>
+          <w:rFonts w:ascii="Arial" w:eastAsia="Times New Roman" w:hAnsi="Arial" w:cs="Arial"/>
+          <w:color w:val="000000"/>
+          <w:lang w:val="el-GR" w:eastAsia="en-GB"/>
+        </w:rPr>
+        <w:t>ι</w:t>
+      </w:r>
+      <w:r>
+        <w:rPr>
+          <w:rFonts w:ascii="Arial" w:eastAsia="Times New Roman" w:hAnsi="Arial" w:cs="Arial"/>
+          <w:color w:val="000000"/>
+          <w:lang w:eastAsia="en-GB"/>
+        </w:rPr>
+        <w:t xml:space="preserve"> του συστήματος</w:t>
+      </w:r>
+      <w:r>
+        <w:rPr>
+          <w:rFonts w:ascii="Arial" w:eastAsia="Times New Roman" w:hAnsi="Arial" w:cs="Arial"/>
+          <w:color w:val="000000"/>
+          <w:lang w:val="el-GR" w:eastAsia="en-GB"/>
+        </w:rPr>
+        <w:t>,</w:t>
+      </w:r>
+      <w:r>
+        <w:rPr>
+          <w:rFonts w:ascii="Arial" w:eastAsia="Times New Roman" w:hAnsi="Arial" w:cs="Arial"/>
+          <w:color w:val="000000"/>
+          <w:lang w:eastAsia="en-GB"/>
+        </w:rPr>
+        <w:t xml:space="preserve"> καθώς και λεπτομέρειες που αφορούν τα δεδομένα, όπως τις κατηγορίες οντοτήτων που μας ενδιαφέρει να εμφανίζονται στην εφαρμογή. </w:t>
+      </w:r>
+    </w:p>
+    <w:p>
+      <w:pPr>
+        <w:rPr>
+          <w:rFonts w:ascii="Arial" w:eastAsia="Times New Roman" w:hAnsi="Arial" w:cs="Arial"/>
+          <w:color w:val="000000"/>
+          <w:lang w:eastAsia="en-GB"/>
+        </w:rPr>
+      </w:pPr>
+    </w:p>
+    <w:p>
+      <w:pPr>
+        <w:rPr>
+          <w:rFonts w:ascii="Times New Roman" w:eastAsia="Times New Roman" w:hAnsi="Times New Roman" w:cs="Times New Roman"/>
+          <w:lang w:eastAsia="en-GB"/>
+        </w:rPr>
+      </w:pPr>
+      <w:r>
+        <w:rPr>
+          <w:rFonts w:ascii="Arial" w:eastAsia="Times New Roman" w:hAnsi="Arial" w:cs="Arial"/>
+          <w:color w:val="000000"/>
+          <w:lang w:eastAsia="en-GB"/>
+        </w:rPr>
+        <w:t>Αποτελεί το βασικό αρχείο, η βάση δεδομένων</w:t>
+      </w:r>
+      <w:r>
+        <w:rPr>
+          <w:rFonts w:ascii="Arial" w:eastAsia="Times New Roman" w:hAnsi="Arial" w:cs="Arial"/>
+          <w:color w:val="000000"/>
+          <w:lang w:val="el-GR" w:eastAsia="en-GB"/>
+        </w:rPr>
+        <w:t>,</w:t>
+      </w:r>
+      <w:r>
+        <w:rPr>
+          <w:rFonts w:ascii="Arial" w:eastAsia="Times New Roman" w:hAnsi="Arial" w:cs="Arial"/>
+          <w:color w:val="000000"/>
+          <w:lang w:eastAsia="en-GB"/>
+        </w:rPr>
+        <w:t xml:space="preserve"> που χρησιμοποιεί η εφαρμογή όπου:</w:t>
+      </w:r>
+      <w:r>
+        <w:rPr>
+          <w:rFonts w:ascii="Arial" w:eastAsia="Times New Roman" w:hAnsi="Arial" w:cs="Arial"/>
+          <w:color w:val="000000"/>
+          <w:lang w:eastAsia="en-GB"/>
+        </w:rPr>
+        <w:br/>
+        <w:t>- από την μια, με τα τωρινά δεδομένα, υπάρχει το ενδεχόμενο-δυνατότητα να</w:t>
+      </w:r>
+      <w:r>
+        <w:rPr>
+          <w:rFonts w:ascii="Arial" w:eastAsia="Times New Roman" w:hAnsi="Arial" w:cs="Arial"/>
+          <w:color w:val="000000"/>
+          <w:lang w:val="el-GR" w:eastAsia="en-GB"/>
+        </w:rPr>
+        <w:t xml:space="preserve"> δεχτεί</w:t>
+      </w:r>
+      <w:r>
+        <w:rPr>
+          <w:rFonts w:ascii="Arial" w:eastAsia="Times New Roman" w:hAnsi="Arial" w:cs="Arial"/>
+          <w:color w:val="000000"/>
+          <w:lang w:eastAsia="en-GB"/>
+        </w:rPr>
+        <w:t xml:space="preserve"> </w:t>
+      </w:r>
+      <w:r>
+        <w:rPr>
+          <w:rFonts w:ascii="Arial" w:eastAsia="Times New Roman" w:hAnsi="Arial" w:cs="Arial"/>
+          <w:color w:val="000000"/>
+          <w:lang w:val="el-GR" w:eastAsia="en-GB"/>
+        </w:rPr>
+        <w:t>αλλαγές</w:t>
+      </w:r>
+      <w:r>
+        <w:rPr>
+          <w:rFonts w:ascii="Arial" w:eastAsia="Times New Roman" w:hAnsi="Arial" w:cs="Arial"/>
+          <w:color w:val="000000"/>
+          <w:lang w:eastAsia="en-GB"/>
+        </w:rPr>
+        <w:t xml:space="preserve"> με την πάροδο του χρόνου</w:t>
+      </w:r>
+    </w:p>
+    <w:p>
+      <w:pPr>
+        <w:rPr>
+          <w:rFonts w:ascii="Times New Roman" w:eastAsia="Times New Roman" w:hAnsi="Times New Roman" w:cs="Times New Roman"/>
+          <w:lang w:eastAsia="en-GB"/>
+        </w:rPr>
+      </w:pPr>
+      <w:r>
+        <w:rPr>
+          <w:rFonts w:ascii="Arial" w:eastAsia="Times New Roman" w:hAnsi="Arial" w:cs="Arial"/>
+          <w:color w:val="000000"/>
+          <w:lang w:eastAsia="en-GB"/>
+        </w:rPr>
+        <w:t>- από την άλλη, αν αλλάξουν τα δεδομένα, τότε αλλάζουν κι αυτά που παρουσιάζονται στην πλατφόρμα.</w:t>
+      </w:r>
+    </w:p>
+    <w:p>
+      <w:pPr>
+        <w:rPr>
+          <w:rFonts w:ascii="Times New Roman" w:eastAsia="Times New Roman" w:hAnsi="Times New Roman" w:cs="Times New Roman"/>
+          <w:lang w:eastAsia="en-GB"/>
+        </w:rPr>
+      </w:pPr>
+    </w:p>
+    <w:p>
+      <w:pPr>
+        <w:rPr>
+          <w:rFonts w:ascii="Arial" w:eastAsia="Times New Roman" w:hAnsi="Arial" w:cs="Arial"/>
+          <w:color w:val="000000"/>
+          <w:lang w:val="el-GR" w:eastAsia="en-GB"/>
+        </w:rPr>
+      </w:pPr>
+      <w:r>
+        <w:rPr>
+          <w:rFonts w:ascii="Arial" w:eastAsia="Times New Roman" w:hAnsi="Arial" w:cs="Arial"/>
+          <w:color w:val="000000"/>
+          <w:lang w:eastAsia="en-GB"/>
+        </w:rPr>
+        <w:t>Σε κάθε περίπτωση, εφόσον η αλλαγή γίνει προσεκτικά και στοχευμένα, η πλατφόρμα θα παρουσιάσει οτιδήποτε περιέχει το παρόν αρχείο, χωρίς να δημιουργηθεί το οποιοδήποτε πρόβλημα.</w:t>
+      </w:r>
+    </w:p>
+    <w:p>
+      <w:pPr>
+        <w:rPr>
+          <w:rFonts w:ascii="Arial" w:eastAsia="Times New Roman" w:hAnsi="Arial" w:cs="Arial"/>
+          <w:color w:val="000000"/>
+          <w:lang w:val="el-GR" w:eastAsia="en-GB"/>
+        </w:rPr>
+      </w:pPr>
+    </w:p>
+    <w:p>
+      <w:pPr>
+        <w:rPr>
+          <w:rFonts w:ascii="Arial" w:eastAsia="Times New Roman" w:hAnsi="Arial" w:cs="Arial"/>
+          <w:color w:val="000000"/>
+          <w:lang w:val="el-GR" w:eastAsia="en-GB"/>
+        </w:rPr>
+      </w:pPr>
+      <w:r>
+        <w:rPr>
+          <w:rFonts w:ascii="Arial" w:eastAsia="Times New Roman" w:hAnsi="Arial" w:cs="Arial"/>
+          <w:color w:val="000000"/>
+          <w:lang w:val="el-GR" w:eastAsia="en-GB"/>
+        </w:rPr>
+        <w:t xml:space="preserve">Το </w:t>
+      </w:r>
+      <w:r>
+        <w:rPr>
+          <w:rFonts w:ascii="Arial" w:eastAsia="Times New Roman" w:hAnsi="Arial" w:cs="Arial"/>
+          <w:color w:val="000000"/>
+          <w:lang w:val="en-US" w:eastAsia="en-GB"/>
+        </w:rPr>
+        <w:t>configuration</w:t>
+      </w:r>
+      <w:r>
+        <w:rPr>
+          <w:rFonts w:ascii="Arial" w:eastAsia="Times New Roman" w:hAnsi="Arial" w:cs="Arial"/>
+          <w:color w:val="000000"/>
+          <w:lang w:val="el-GR" w:eastAsia="en-GB"/>
+        </w:rPr>
+        <w:t xml:space="preserve"> </w:t>
+      </w:r>
+      <w:r>
+        <w:rPr>
+          <w:rFonts w:ascii="Arial" w:eastAsia="Times New Roman" w:hAnsi="Arial" w:cs="Arial"/>
+          <w:color w:val="000000"/>
+          <w:lang w:val="en-US" w:eastAsia="en-GB"/>
+        </w:rPr>
+        <w:t>file</w:t>
+      </w:r>
+      <w:r>
+        <w:rPr>
+          <w:rFonts w:ascii="Arial" w:eastAsia="Times New Roman" w:hAnsi="Arial" w:cs="Arial"/>
+          <w:color w:val="000000"/>
+          <w:lang w:val="el-GR" w:eastAsia="en-GB"/>
+        </w:rPr>
+        <w:t xml:space="preserve"> </w:t>
+      </w:r>
+      <w:r>
+        <w:rPr>
+          <w:rFonts w:ascii="Arial" w:eastAsia="Times New Roman" w:hAnsi="Arial" w:cs="Arial"/>
+          <w:color w:val="000000"/>
+          <w:lang w:val="el-GR" w:eastAsia="en-GB"/>
+        </w:rPr>
+        <w:t>χρησιμοποιείται για δοκιμή</w:t>
+      </w:r>
+      <w:r>
+        <w:rPr>
+          <w:rFonts w:ascii="Arial" w:eastAsia="Times New Roman" w:hAnsi="Arial" w:cs="Arial"/>
+          <w:color w:val="000000"/>
+          <w:lang w:val="el-GR" w:eastAsia="en-GB"/>
+        </w:rPr>
+        <w:t xml:space="preserve">, </w:t>
+      </w:r>
+      <w:r>
+        <w:rPr>
+          <w:rFonts w:ascii="Arial" w:eastAsia="Times New Roman" w:hAnsi="Arial" w:cs="Arial"/>
+          <w:color w:val="000000"/>
+          <w:lang w:val="el-GR" w:eastAsia="en-GB"/>
+        </w:rPr>
+        <w:t>επιβεβαίωση</w:t>
+      </w:r>
+      <w:r>
+        <w:rPr>
+          <w:rFonts w:ascii="Arial" w:eastAsia="Times New Roman" w:hAnsi="Arial" w:cs="Arial"/>
+          <w:color w:val="000000"/>
+          <w:lang w:val="el-GR" w:eastAsia="en-GB"/>
+        </w:rPr>
+        <w:t xml:space="preserve">, διόρθωση και βελτιστοποίηση </w:t>
+      </w:r>
+      <w:r>
+        <w:rPr>
+          <w:rFonts w:ascii="Arial" w:eastAsia="Times New Roman" w:hAnsi="Arial" w:cs="Arial"/>
+          <w:color w:val="000000"/>
+          <w:lang w:val="el-GR" w:eastAsia="en-GB"/>
+        </w:rPr>
+        <w:t>των λειτουργιών της εφαρμογής που δημιουργήθηκε.</w:t>
+      </w:r>
+    </w:p>
+    <w:p>
+      <w:pPr>
+        <w:rPr>
+          <w:rFonts w:ascii="Arial" w:eastAsia="Times New Roman" w:hAnsi="Arial" w:cs="Arial"/>
+          <w:color w:val="000000"/>
+          <w:lang w:val="el-GR" w:eastAsia="en-GB"/>
+        </w:rPr>
+      </w:pPr>
+      <w:r>
+        <w:rPr>
+          <w:rFonts w:ascii="Arial" w:eastAsia="Times New Roman" w:hAnsi="Arial" w:cs="Arial"/>
+          <w:color w:val="000000"/>
+          <w:lang w:val="el-GR" w:eastAsia="en-GB"/>
+        </w:rPr>
+        <w:t>Έχει δομηθεί με τον εξής τρόπο:</w:t>
+      </w:r>
+      <w:r>
+        <w:rPr>
+          <w:rFonts w:ascii="Arial" w:eastAsia="Times New Roman" w:hAnsi="Arial" w:cs="Arial"/>
+          <w:color w:val="000000"/>
+          <w:lang w:val="el-GR" w:eastAsia="en-GB"/>
+        </w:rPr>
+        <w:br/>
+        <w:t xml:space="preserve">Περιλαμβάνει </w:t>
+      </w:r>
+      <w:r>
+        <w:rPr>
+          <w:rFonts w:ascii="Arial" w:eastAsia="Times New Roman" w:hAnsi="Arial" w:cs="Arial"/>
+          <w:color w:val="000000"/>
+          <w:lang w:val="el-GR" w:eastAsia="en-GB"/>
+        </w:rPr>
+        <w:t>βασικά στοιχεία</w:t>
+      </w:r>
+      <w:r>
+        <w:rPr>
+          <w:rFonts w:ascii="Arial" w:eastAsia="Times New Roman" w:hAnsi="Arial" w:cs="Arial"/>
+          <w:color w:val="000000"/>
+          <w:lang w:val="el-GR" w:eastAsia="en-GB"/>
+        </w:rPr>
+        <w:t xml:space="preserve">, αποκλειστικά για </w:t>
+      </w:r>
+      <w:r>
+        <w:rPr>
+          <w:rFonts w:ascii="Arial" w:eastAsia="Times New Roman" w:hAnsi="Arial" w:cs="Arial"/>
+          <w:color w:val="000000"/>
+          <w:lang w:val="el-GR" w:eastAsia="en-GB"/>
+        </w:rPr>
+        <w:t>την εφαρμογή, τα οποία είναι:</w:t>
+      </w:r>
+    </w:p>
+    <w:p>
+      <w:pPr>
+        <w:pStyle w:val="ListParagraph"/>
+        <w:numPr>
+          <w:ilvl w:val="1"/>
+          <w:numId w:val="10"/>
+        </w:numPr>
+        <w:rPr>
+          <w:rFonts w:ascii="Arial" w:eastAsia="Times New Roman" w:hAnsi="Arial" w:cs="Arial"/>
+          <w:color w:val="000000"/>
+          <w:lang w:val="el-GR" w:eastAsia="en-GB"/>
+        </w:rPr>
+      </w:pPr>
+      <w:r>
+        <w:rPr>
+          <w:rFonts w:ascii="Arial" w:eastAsia="Times New Roman" w:hAnsi="Arial" w:cs="Arial"/>
+          <w:color w:val="000000"/>
+          <w:lang w:val="el-GR" w:eastAsia="en-GB"/>
+        </w:rPr>
+        <w:t>Τίτλος Καλωσορίσματος</w:t>
+      </w:r>
+    </w:p>
+    <w:p>
+      <w:pPr>
+        <w:pStyle w:val="ListParagraph"/>
+        <w:numPr>
+          <w:ilvl w:val="1"/>
+          <w:numId w:val="10"/>
+        </w:numPr>
+        <w:rPr>
+          <w:rFonts w:ascii="Arial" w:eastAsia="Times New Roman" w:hAnsi="Arial" w:cs="Arial"/>
+          <w:color w:val="000000"/>
+          <w:lang w:val="el-GR" w:eastAsia="en-GB"/>
+        </w:rPr>
+      </w:pPr>
+      <w:r>
+        <w:rPr>
+          <w:rFonts w:ascii="Arial" w:eastAsia="Times New Roman" w:hAnsi="Arial" w:cs="Arial"/>
+          <w:color w:val="000000"/>
+          <w:lang w:val="el-GR" w:eastAsia="en-GB"/>
+        </w:rPr>
+        <w:t>Κύριος Τίτλος Εφαρμογής</w:t>
+      </w:r>
+    </w:p>
+    <w:p>
+      <w:pPr>
+        <w:pStyle w:val="ListParagraph"/>
+        <w:numPr>
+          <w:ilvl w:val="1"/>
+          <w:numId w:val="10"/>
+        </w:numPr>
+        <w:rPr>
+          <w:rFonts w:ascii="Arial" w:eastAsia="Times New Roman" w:hAnsi="Arial" w:cs="Arial"/>
+          <w:color w:val="000000"/>
+          <w:lang w:val="el-GR" w:eastAsia="en-GB"/>
+        </w:rPr>
+      </w:pPr>
+      <w:r>
+        <w:rPr>
+          <w:rFonts w:ascii="Arial" w:eastAsia="Times New Roman" w:hAnsi="Arial" w:cs="Arial"/>
+          <w:color w:val="000000"/>
+          <w:lang w:val="el-GR" w:eastAsia="en-GB"/>
+        </w:rPr>
+        <w:t>Υπότιτλος Εφαρμογής</w:t>
+      </w:r>
+    </w:p>
+    <w:p>
+      <w:pPr>
+        <w:pStyle w:val="ListParagraph"/>
+        <w:numPr>
+          <w:ilvl w:val="1"/>
+          <w:numId w:val="10"/>
+        </w:numPr>
+        <w:rPr>
+          <w:rFonts w:ascii="Arial" w:eastAsia="Times New Roman" w:hAnsi="Arial" w:cs="Arial"/>
+          <w:color w:val="000000"/>
+          <w:lang w:val="el-GR" w:eastAsia="en-GB"/>
+        </w:rPr>
+      </w:pPr>
+      <w:r>
+        <w:rPr>
+          <w:rFonts w:ascii="Arial" w:eastAsia="Times New Roman" w:hAnsi="Arial" w:cs="Arial"/>
+          <w:color w:val="000000"/>
+          <w:lang w:val="el-GR" w:eastAsia="en-GB"/>
+        </w:rPr>
+        <w:t>Περιγραφή Εφαρμογής</w:t>
+      </w:r>
+    </w:p>
+    <w:p>
+      <w:pPr>
+        <w:ind w:left="1080"/>
+        <w:rPr>
+          <w:rFonts w:ascii="Arial" w:eastAsia="Times New Roman" w:hAnsi="Arial" w:cs="Arial"/>
+          <w:color w:val="000000"/>
+          <w:lang w:val="el-GR" w:eastAsia="en-GB"/>
+        </w:rPr>
+      </w:pPr>
+      <w:r>
+        <w:rPr>
+          <w:rFonts w:ascii="Arial" w:eastAsia="Times New Roman" w:hAnsi="Arial" w:cs="Arial"/>
+          <w:color w:val="000000"/>
+          <w:lang w:val="el-GR" w:eastAsia="en-GB"/>
+        </w:rPr>
+        <w:t xml:space="preserve">(Με τον τρόπο που φαίνονται στο πρώτο μέρος της </w:t>
+      </w:r>
+      <w:hyperlink w:anchor="_Πλοήγηση_εφαρμογής" w:history="1">
+        <w:r>
+          <w:rPr>
+            <w:rStyle w:val="Hyperlink"/>
+            <w:rFonts w:ascii="Arial" w:eastAsia="Times New Roman" w:hAnsi="Arial" w:cs="Arial"/>
+            <w:color w:val="2F5496" w:themeColor="accent1" w:themeShade="BF"/>
+            <w:lang w:val="el-GR" w:eastAsia="en-GB"/>
+          </w:rPr>
+          <w:t>Πλοήγησης Εφαρμογής</w:t>
+        </w:r>
+      </w:hyperlink>
+      <w:r>
+        <w:rPr>
+          <w:rFonts w:ascii="Arial" w:eastAsia="Times New Roman" w:hAnsi="Arial" w:cs="Arial"/>
+          <w:color w:val="000000"/>
+          <w:lang w:val="el-GR" w:eastAsia="en-GB"/>
+        </w:rPr>
+        <w:t>)</w:t>
+      </w:r>
+    </w:p>
+    <w:p>
+      <w:pPr>
+        <w:ind w:left="1080"/>
+        <w:rPr>
+          <w:rFonts w:ascii="Arial" w:eastAsia="Times New Roman" w:hAnsi="Arial" w:cs="Arial"/>
+          <w:color w:val="000000"/>
+          <w:lang w:val="el-GR" w:eastAsia="en-GB"/>
+        </w:rPr>
+      </w:pPr>
+      <w:r>
+        <w:rPr>
+          <w:rFonts w:ascii="Arial" w:eastAsia="Times New Roman" w:hAnsi="Arial" w:cs="Arial"/>
+          <w:noProof/>
+          <w:color w:val="000000"/>
+          <w:lang w:val="el-GR" w:eastAsia="en-GB"/>
+        </w:rPr>
+        <w:drawing>
+          <wp:anchor distT="0" distB="0" distL="114300" distR="114300" simplePos="0" relativeHeight="251660288" behindDoc="0" locked="0" layoutInCell="1" allowOverlap="1" wp14:anchorId="5FD4D3A3" wp14:editId="496658A5">
+            <wp:simplePos x="0" y="0"/>
+            <wp:positionH relativeFrom="column">
+              <wp:posOffset>676275</wp:posOffset>
+            </wp:positionH>
+            <wp:positionV relativeFrom="paragraph">
+              <wp:posOffset>127774</wp:posOffset>
+            </wp:positionV>
+            <wp:extent cx="2701131" cy="790575"/>
+            <wp:effectExtent l="0" t="0" r="4445" b="0"/>
+            <wp:wrapSquare wrapText="bothSides"/>
+            <wp:docPr id="9" name="Picture 9"/>
+            <wp:cNvGraphicFramePr>
+              <a:graphicFrameLocks xmlns:a="http://schemas.openxmlformats.org/drawingml/2006/main" noChangeAspect="1"/>
+            </wp:cNvGraphicFramePr>
+            <a:graphic xmlns:a="http://schemas.openxmlformats.org/drawingml/2006/main">
+              <a:graphicData uri="http://schemas.openxmlformats.org/drawingml/2006/picture">
+                <pic:pic xmlns:pic="http://schemas.openxmlformats.org/drawingml/2006/picture">
+                  <pic:nvPicPr>
+                    <pic:cNvPr id="9" name="Picture 9"/>
+                    <pic:cNvPicPr/>
+                  </pic:nvPicPr>
+                  <pic:blipFill>
+                    <a:blip r:embed="rId11">
+                      <a:extLst>
+                        <a:ext uri="{28A0092B-C50C-407E-A947-70E740481C1C}">
+                          <a14:useLocalDpi xmlns:a14="http://schemas.microsoft.com/office/drawing/2010/main" val="0"/>
+                        </a:ext>
+                      </a:extLst>
+                    </a:blip>
+                    <a:stretch>
+                      <a:fillRect/>
+                    </a:stretch>
+                  </pic:blipFill>
+                  <pic:spPr>
+                    <a:xfrm>
+                      <a:off x="0" y="0"/>
+                      <a:ext cx="2701131" cy="790575"/>
+                    </a:xfrm>
+                    <a:prstGeom prst="rect">
+                      <a:avLst/>
+                    </a:prstGeom>
+                  </pic:spPr>
+                </pic:pic>
+              </a:graphicData>
+            </a:graphic>
+            <wp14:sizeRelH relativeFrom="page">
+              <wp14:pctWidth>0</wp14:pctWidth>
+            </wp14:sizeRelH>
+            <wp14:sizeRelV relativeFrom="page">
+              <wp14:pctHeight>0</wp14:pctHeight>
+            </wp14:sizeRelV>
+          </wp:anchor>
+        </w:drawing>
+      </w:r>
+    </w:p>
+    <w:p>
+      <w:pPr>
+        <w:rPr>
+          <w:rFonts w:ascii="Arial" w:eastAsia="Times New Roman" w:hAnsi="Arial" w:cs="Arial"/>
+          <w:color w:val="000000"/>
+          <w:lang w:val="el-GR" w:eastAsia="en-GB"/>
+        </w:rPr>
+      </w:pPr>
+    </w:p>
+    <w:p>
+      <w:pPr>
+        <w:rPr>
+          <w:rFonts w:ascii="Arial" w:eastAsia="Times New Roman" w:hAnsi="Arial" w:cs="Arial"/>
+          <w:color w:val="000000"/>
+          <w:lang w:val="el-GR" w:eastAsia="en-GB"/>
+        </w:rPr>
+      </w:pPr>
+    </w:p>
+    <w:p>
+      <w:pPr>
+        <w:rPr>
+          <w:rFonts w:ascii="Arial" w:eastAsia="Times New Roman" w:hAnsi="Arial" w:cs="Arial"/>
+          <w:color w:val="000000"/>
+          <w:lang w:val="el-GR" w:eastAsia="en-GB"/>
+        </w:rPr>
+      </w:pPr>
+    </w:p>
+    <w:p>
+      <w:pPr>
+        <w:rPr>
+          <w:rFonts w:ascii="Arial" w:eastAsia="Times New Roman" w:hAnsi="Arial" w:cs="Arial"/>
+          <w:color w:val="000000"/>
+          <w:lang w:val="el-GR" w:eastAsia="en-GB"/>
+        </w:rPr>
+      </w:pPr>
+    </w:p>
+    <w:p>
+      <w:pPr>
+        <w:rPr>
+          <w:rFonts w:ascii="Arial" w:eastAsia="Times New Roman" w:hAnsi="Arial" w:cs="Arial"/>
+          <w:color w:val="000000"/>
+          <w:lang w:val="el-GR" w:eastAsia="en-GB"/>
+        </w:rPr>
+      </w:pPr>
+    </w:p>
+    <w:p>
+      <w:pPr>
+        <w:rPr>
+          <w:rFonts w:ascii="Arial" w:eastAsia="Times New Roman" w:hAnsi="Arial" w:cs="Arial"/>
+          <w:color w:val="000000"/>
+          <w:lang w:val="el-GR" w:eastAsia="en-GB"/>
+        </w:rPr>
+      </w:pPr>
+      <w:r>
+        <w:rPr>
+          <w:rFonts w:ascii="Arial" w:eastAsia="Times New Roman" w:hAnsi="Arial" w:cs="Arial"/>
+          <w:color w:val="000000"/>
+          <w:lang w:val="el-GR" w:eastAsia="en-GB"/>
+        </w:rPr>
+        <w:t xml:space="preserve">Ύστερα υπάρχει </w:t>
+      </w:r>
+      <w:r>
+        <w:rPr>
+          <w:rFonts w:ascii="Arial" w:eastAsia="Times New Roman" w:hAnsi="Arial" w:cs="Arial"/>
+          <w:color w:val="000000"/>
+          <w:lang w:val="el-GR" w:eastAsia="en-GB"/>
+        </w:rPr>
+        <w:t>:</w:t>
+      </w:r>
+    </w:p>
+    <w:p>
+      <w:pPr>
+        <w:pStyle w:val="ListParagraph"/>
+        <w:numPr>
+          <w:ilvl w:val="1"/>
+          <w:numId w:val="9"/>
+        </w:numPr>
+        <w:rPr>
+          <w:rFonts w:ascii="Arial" w:eastAsia="Times New Roman" w:hAnsi="Arial" w:cs="Arial"/>
+          <w:color w:val="000000"/>
+          <w:lang w:val="el-GR" w:eastAsia="en-GB"/>
+        </w:rPr>
+      </w:pPr>
+      <w:r>
+        <w:rPr>
+          <w:rFonts w:ascii="Arial" w:eastAsia="Times New Roman" w:hAnsi="Arial" w:cs="Arial"/>
+          <w:color w:val="000000"/>
+          <w:lang w:val="el-GR" w:eastAsia="en-GB"/>
+        </w:rPr>
+        <w:t>το πεδίο που περιλαμβάνει τον αριθμό των κατηγοριών</w:t>
+      </w:r>
+      <w:r>
+        <w:rPr>
+          <w:rFonts w:ascii="Arial" w:eastAsia="Times New Roman" w:hAnsi="Arial" w:cs="Arial"/>
+          <w:color w:val="000000"/>
+          <w:lang w:val="el-GR" w:eastAsia="en-GB"/>
+        </w:rPr>
+        <w:t xml:space="preserve"> των οντοτήτων</w:t>
+      </w:r>
+      <w:r>
+        <w:rPr>
+          <w:rFonts w:ascii="Arial" w:eastAsia="Times New Roman" w:hAnsi="Arial" w:cs="Arial"/>
+          <w:color w:val="000000"/>
+          <w:lang w:val="el-GR" w:eastAsia="en-GB"/>
+        </w:rPr>
+        <w:t xml:space="preserve"> που υπάρχουν και στην συνέχεια, </w:t>
+      </w:r>
+    </w:p>
+    <w:p>
+      <w:pPr>
+        <w:pStyle w:val="ListParagraph"/>
+        <w:numPr>
+          <w:ilvl w:val="1"/>
+          <w:numId w:val="9"/>
+        </w:numPr>
+        <w:rPr>
+          <w:rFonts w:ascii="Arial" w:eastAsia="Times New Roman" w:hAnsi="Arial" w:cs="Arial"/>
+          <w:color w:val="000000"/>
+          <w:lang w:val="el-GR" w:eastAsia="en-GB"/>
+        </w:rPr>
+      </w:pPr>
+      <w:r>
+        <w:rPr>
+          <w:rFonts w:ascii="Arial" w:eastAsia="Times New Roman" w:hAnsi="Arial" w:cs="Arial"/>
+          <w:color w:val="000000"/>
+          <w:lang w:val="el-GR" w:eastAsia="en-GB"/>
+        </w:rPr>
+        <w:t xml:space="preserve">στοιχεία που αφορούν κάθε </w:t>
+      </w:r>
+      <w:r>
+        <w:rPr>
+          <w:rFonts w:ascii="Arial" w:eastAsia="Times New Roman" w:hAnsi="Arial" w:cs="Arial"/>
+          <w:color w:val="000000"/>
+          <w:lang w:val="el-GR" w:eastAsia="en-GB"/>
+        </w:rPr>
+        <w:t>μια κατηγορία</w:t>
+      </w:r>
+      <w:r>
+        <w:rPr>
+          <w:rFonts w:ascii="Arial" w:eastAsia="Times New Roman" w:hAnsi="Arial" w:cs="Arial"/>
+          <w:color w:val="000000"/>
+          <w:lang w:val="el-GR" w:eastAsia="en-GB"/>
+        </w:rPr>
+        <w:t xml:space="preserve">( π.χ. </w:t>
+      </w:r>
+      <w:proofErr w:type="spellStart"/>
+      <w:r>
+        <w:rPr>
+          <w:rFonts w:ascii="Arial" w:eastAsia="Times New Roman" w:hAnsi="Arial" w:cs="Arial"/>
+          <w:color w:val="000000"/>
+          <w:lang w:val="el-GR" w:eastAsia="en-GB"/>
+        </w:rPr>
+        <w:t>categories</w:t>
+      </w:r>
+      <w:proofErr w:type="spellEnd"/>
+      <w:r>
+        <w:rPr>
+          <w:rFonts w:ascii="Arial" w:eastAsia="Times New Roman" w:hAnsi="Arial" w:cs="Arial"/>
+          <w:color w:val="000000"/>
+          <w:lang w:val="el-GR" w:eastAsia="en-GB"/>
+        </w:rPr>
+        <w:t>.</w:t>
+      </w:r>
+      <w:r>
+        <w:rPr>
+          <w:rFonts w:ascii="Arial" w:eastAsia="Times New Roman" w:hAnsi="Arial" w:cs="Arial"/>
+          <w:color w:val="000000"/>
+          <w:lang w:val="en-US" w:eastAsia="en-GB"/>
+        </w:rPr>
+        <w:t>X</w:t>
+      </w:r>
+      <w:r>
+        <w:rPr>
+          <w:rFonts w:ascii="Arial" w:eastAsia="Times New Roman" w:hAnsi="Arial" w:cs="Arial"/>
+          <w:color w:val="000000"/>
+          <w:lang w:val="el-GR" w:eastAsia="en-GB"/>
+        </w:rPr>
+        <w:t>.</w:t>
+      </w:r>
+      <w:proofErr w:type="spellStart"/>
+      <w:r>
+        <w:rPr>
+          <w:rFonts w:ascii="Arial" w:eastAsia="Times New Roman" w:hAnsi="Arial" w:cs="Arial"/>
+          <w:color w:val="000000"/>
+          <w:lang w:val="el-GR" w:eastAsia="en-GB"/>
+        </w:rPr>
+        <w:t>name</w:t>
+      </w:r>
+      <w:proofErr w:type="spellEnd"/>
+      <w:r>
+        <w:rPr>
+          <w:rFonts w:ascii="Arial" w:eastAsia="Times New Roman" w:hAnsi="Arial" w:cs="Arial"/>
+          <w:color w:val="000000"/>
+          <w:lang w:val="el-GR" w:eastAsia="en-GB"/>
+        </w:rPr>
+        <w:t xml:space="preserve"> (</w:t>
+      </w:r>
+      <w:r>
+        <w:rPr>
+          <w:rFonts w:ascii="Arial" w:eastAsia="Times New Roman" w:hAnsi="Arial" w:cs="Arial"/>
+          <w:color w:val="000000"/>
+          <w:lang w:val="el-GR" w:eastAsia="en-GB"/>
+        </w:rPr>
+        <w:t xml:space="preserve">όπου </w:t>
+      </w:r>
+      <w:r>
+        <w:rPr>
+          <w:rFonts w:ascii="Arial" w:eastAsia="Times New Roman" w:hAnsi="Arial" w:cs="Arial"/>
+          <w:color w:val="000000"/>
+          <w:lang w:val="el-GR" w:eastAsia="en-GB"/>
+        </w:rPr>
+        <w:t>“</w:t>
+      </w:r>
+      <w:r>
+        <w:rPr>
+          <w:rFonts w:ascii="Arial" w:eastAsia="Times New Roman" w:hAnsi="Arial" w:cs="Arial"/>
+          <w:color w:val="000000"/>
+          <w:lang w:val="en-US" w:eastAsia="en-GB"/>
+        </w:rPr>
+        <w:t>X</w:t>
+      </w:r>
+      <w:r>
+        <w:rPr>
+          <w:rFonts w:ascii="Arial" w:eastAsia="Times New Roman" w:hAnsi="Arial" w:cs="Arial"/>
+          <w:color w:val="000000"/>
+          <w:lang w:val="el-GR" w:eastAsia="en-GB"/>
+        </w:rPr>
+        <w:t>”</w:t>
+      </w:r>
+      <w:r>
+        <w:rPr>
+          <w:rFonts w:ascii="Arial" w:eastAsia="Times New Roman" w:hAnsi="Arial" w:cs="Arial"/>
+          <w:color w:val="000000"/>
+          <w:lang w:val="el-GR" w:eastAsia="en-GB"/>
+        </w:rPr>
+        <w:t>, ο αριθμός για κάθε κατηγορία)</w:t>
+      </w:r>
+    </w:p>
+    <w:p>
+      <w:pPr>
+        <w:pStyle w:val="ListParagraph"/>
+        <w:ind w:left="1440"/>
+        <w:rPr>
+          <w:rFonts w:ascii="Arial" w:eastAsia="Times New Roman" w:hAnsi="Arial" w:cs="Arial"/>
+          <w:color w:val="000000"/>
+          <w:lang w:val="el-GR" w:eastAsia="en-GB"/>
+        </w:rPr>
+      </w:pPr>
+    </w:p>
+    <w:p>
+      <w:pPr>
+        <w:pStyle w:val="ListParagraph"/>
+        <w:ind w:left="1440"/>
+        <w:rPr>
+          <w:rFonts w:ascii="Arial" w:eastAsia="Times New Roman" w:hAnsi="Arial" w:cs="Arial"/>
+          <w:color w:val="000000"/>
+          <w:lang w:val="en-US" w:eastAsia="en-GB"/>
+        </w:rPr>
+      </w:pPr>
+      <w:r>
+        <w:rPr>
+          <w:rFonts w:ascii="Arial" w:eastAsia="Times New Roman" w:hAnsi="Arial" w:cs="Arial"/>
+          <w:noProof/>
+          <w:color w:val="000000"/>
+          <w:lang w:val="en-US" w:eastAsia="en-GB"/>
+        </w:rPr>
+        <w:drawing>
+          <wp:inline distT="0" distB="0" distL="0" distR="0" wp14:anchorId="32FD04EB" wp14:editId="111EAF93">
+            <wp:extent cx="2328333" cy="190500"/>
+            <wp:effectExtent l="0" t="0" r="0" b="0"/>
+            <wp:docPr id="10" name="Picture 10"/>
+            <wp:cNvGraphicFramePr>
+              <a:graphicFrameLocks xmlns:a="http://schemas.openxmlformats.org/drawingml/2006/main" noChangeAspect="1"/>
+            </wp:cNvGraphicFramePr>
+            <a:graphic xmlns:a="http://schemas.openxmlformats.org/drawingml/2006/main">
+              <a:graphicData uri="http://schemas.openxmlformats.org/drawingml/2006/picture">
+                <pic:pic xmlns:pic="http://schemas.openxmlformats.org/drawingml/2006/picture">
+                  <pic:nvPicPr>
+                    <pic:cNvPr id="10" name="Picture 10"/>
+                    <pic:cNvPicPr/>
+                  </pic:nvPicPr>
+                  <pic:blipFill>
+                    <a:blip r:embed="rId12">
+                      <a:extLst>
+                        <a:ext uri="{28A0092B-C50C-407E-A947-70E740481C1C}">
+                          <a14:useLocalDpi xmlns:a14="http://schemas.microsoft.com/office/drawing/2010/main" val="0"/>
+                        </a:ext>
+                      </a:extLst>
+                    </a:blip>
+                    <a:stretch>
+                      <a:fillRect/>
+                    </a:stretch>
+                  </pic:blipFill>
+                  <pic:spPr>
+                    <a:xfrm>
+                      <a:off x="0" y="0"/>
+                      <a:ext cx="2355892" cy="192755"/>
+                    </a:xfrm>
+                    <a:prstGeom prst="rect">
+                      <a:avLst/>
+                    </a:prstGeom>
+                  </pic:spPr>
+                </pic:pic>
+              </a:graphicData>
+            </a:graphic>
+          </wp:inline>
+        </w:drawing>
+      </w:r>
+    </w:p>
+    <w:p>
+      <w:pPr>
+        <w:pStyle w:val="ListParagraph"/>
+        <w:ind w:left="1440"/>
+        <w:rPr>
+          <w:rFonts w:ascii="Arial" w:eastAsia="Times New Roman" w:hAnsi="Arial" w:cs="Arial"/>
+          <w:color w:val="000000"/>
+          <w:lang w:val="en-US" w:eastAsia="en-GB"/>
+        </w:rPr>
+      </w:pPr>
+    </w:p>
+    <w:p>
+      <w:pPr>
+        <w:pStyle w:val="ListParagraph"/>
+        <w:numPr>
+          <w:ilvl w:val="2"/>
+          <w:numId w:val="9"/>
+        </w:numPr>
+        <w:rPr>
+          <w:rFonts w:ascii="Arial" w:eastAsia="Times New Roman" w:hAnsi="Arial" w:cs="Arial"/>
+          <w:color w:val="000000"/>
+          <w:lang w:val="el-GR" w:eastAsia="en-GB"/>
+        </w:rPr>
+      </w:pPr>
+      <w:r>
+        <w:rPr>
+          <w:rFonts w:ascii="Arial" w:eastAsia="Times New Roman" w:hAnsi="Arial" w:cs="Arial"/>
+          <w:color w:val="000000"/>
+          <w:lang w:val="el-GR" w:eastAsia="en-GB"/>
+        </w:rPr>
+        <w:t>Όνομα</w:t>
+      </w:r>
+    </w:p>
+    <w:p>
+      <w:pPr>
+        <w:pStyle w:val="ListParagraph"/>
+        <w:numPr>
+          <w:ilvl w:val="2"/>
+          <w:numId w:val="9"/>
+        </w:numPr>
+        <w:rPr>
+          <w:rFonts w:ascii="Arial" w:eastAsia="Times New Roman" w:hAnsi="Arial" w:cs="Arial"/>
+          <w:color w:val="000000"/>
+          <w:lang w:val="el-GR" w:eastAsia="en-GB"/>
+        </w:rPr>
+      </w:pPr>
+      <w:r>
+        <w:rPr>
+          <w:rFonts w:ascii="Arial" w:eastAsia="Times New Roman" w:hAnsi="Arial" w:cs="Arial"/>
+          <w:color w:val="000000"/>
+          <w:lang w:val="el-GR" w:eastAsia="en-GB"/>
+        </w:rPr>
+        <w:t>Όνομα</w:t>
+      </w:r>
+      <w:r>
+        <w:rPr>
+          <w:rFonts w:ascii="Arial" w:eastAsia="Times New Roman" w:hAnsi="Arial" w:cs="Arial"/>
+          <w:color w:val="000000"/>
+          <w:lang w:val="en-US" w:eastAsia="en-GB"/>
+        </w:rPr>
+        <w:t>URI</w:t>
+      </w:r>
+    </w:p>
+    <w:p>
+      <w:pPr>
+        <w:pStyle w:val="ListParagraph"/>
+        <w:numPr>
+          <w:ilvl w:val="2"/>
+          <w:numId w:val="9"/>
+        </w:numPr>
+        <w:rPr>
+          <w:rFonts w:ascii="Arial" w:eastAsia="Times New Roman" w:hAnsi="Arial" w:cs="Arial"/>
+          <w:color w:val="000000"/>
+          <w:lang w:val="el-GR" w:eastAsia="en-GB"/>
+        </w:rPr>
+      </w:pPr>
+      <w:r>
+        <w:rPr>
+          <w:rFonts w:ascii="Arial" w:eastAsia="Times New Roman" w:hAnsi="Arial" w:cs="Arial"/>
+          <w:color w:val="000000"/>
+          <w:lang w:val="el-GR" w:eastAsia="en-GB"/>
+        </w:rPr>
+        <w:t>Εικονίδιο</w:t>
+      </w:r>
+    </w:p>
+    <w:p>
+      <w:pPr>
+        <w:pStyle w:val="ListParagraph"/>
+        <w:numPr>
+          <w:ilvl w:val="2"/>
+          <w:numId w:val="9"/>
+        </w:numPr>
+        <w:rPr>
+          <w:rFonts w:ascii="Arial" w:eastAsia="Times New Roman" w:hAnsi="Arial" w:cs="Arial"/>
+          <w:color w:val="000000"/>
+          <w:lang w:val="el-GR" w:eastAsia="en-GB"/>
+        </w:rPr>
+      </w:pPr>
+      <w:r>
+        <w:rPr>
+          <w:rFonts w:ascii="Arial" w:eastAsia="Times New Roman" w:hAnsi="Arial" w:cs="Arial"/>
+          <w:color w:val="000000"/>
+          <w:lang w:val="el-GR" w:eastAsia="en-GB"/>
+        </w:rPr>
+        <w:t xml:space="preserve">Αριθμό Εμφανίσεων (Αφορά τον αριθμό που ένα </w:t>
+      </w:r>
+      <w:r>
+        <w:rPr>
+          <w:rFonts w:ascii="Arial" w:eastAsia="Times New Roman" w:hAnsi="Arial" w:cs="Arial"/>
+          <w:color w:val="000000"/>
+          <w:lang w:val="en-US" w:eastAsia="en-GB"/>
+        </w:rPr>
+        <w:t>query</w:t>
+      </w:r>
+      <w:r>
+        <w:rPr>
+          <w:rFonts w:ascii="Arial" w:eastAsia="Times New Roman" w:hAnsi="Arial" w:cs="Arial"/>
+          <w:color w:val="000000"/>
+          <w:lang w:val="el-GR" w:eastAsia="en-GB"/>
+        </w:rPr>
+        <w:t xml:space="preserve"> βρίσκει μια κατηγορία με το όνομα που μας ενδιαφέρει)</w:t>
+      </w:r>
+    </w:p>
+    <w:p>
+      <w:pPr>
+        <w:pStyle w:val="ListParagraph"/>
+        <w:numPr>
+          <w:ilvl w:val="2"/>
+          <w:numId w:val="9"/>
+        </w:numPr>
+        <w:rPr>
+          <w:rFonts w:ascii="Arial" w:eastAsia="Times New Roman" w:hAnsi="Arial" w:cs="Arial"/>
+          <w:color w:val="000000"/>
+          <w:lang w:val="el-GR" w:eastAsia="en-GB"/>
+        </w:rPr>
+      </w:pPr>
+      <w:r>
+        <w:rPr>
+          <w:rFonts w:ascii="Arial" w:eastAsia="Times New Roman" w:hAnsi="Arial" w:cs="Arial"/>
+          <w:color w:val="000000"/>
+          <w:lang w:val="el-GR" w:eastAsia="en-GB"/>
+        </w:rPr>
+        <w:t xml:space="preserve">Πληροφορίες (Μέσω ενός </w:t>
+      </w:r>
+      <w:r>
+        <w:rPr>
+          <w:rFonts w:ascii="Arial" w:eastAsia="Times New Roman" w:hAnsi="Arial" w:cs="Arial"/>
+          <w:color w:val="000000"/>
+          <w:lang w:val="en-US" w:eastAsia="en-GB"/>
+        </w:rPr>
+        <w:t>query</w:t>
+      </w:r>
+      <w:r>
+        <w:rPr>
+          <w:rFonts w:ascii="Arial" w:eastAsia="Times New Roman" w:hAnsi="Arial" w:cs="Arial"/>
+          <w:color w:val="000000"/>
+          <w:lang w:val="el-GR" w:eastAsia="en-GB"/>
+        </w:rPr>
+        <w:t xml:space="preserve">, </w:t>
+      </w:r>
+      <w:r>
+        <w:rPr>
+          <w:rFonts w:ascii="Arial" w:eastAsia="Times New Roman" w:hAnsi="Arial" w:cs="Arial"/>
+          <w:color w:val="000000"/>
+          <w:lang w:val="el-GR" w:eastAsia="en-GB"/>
+        </w:rPr>
+        <w:t xml:space="preserve">παίρνουμε τα βασικά </w:t>
+      </w:r>
+      <w:r>
+        <w:rPr>
+          <w:rFonts w:ascii="Arial" w:eastAsia="Times New Roman" w:hAnsi="Arial" w:cs="Arial"/>
+          <w:color w:val="000000"/>
+          <w:lang w:val="en-US" w:eastAsia="en-GB"/>
+        </w:rPr>
+        <w:t>columns</w:t>
+      </w:r>
+      <w:r>
+        <w:rPr>
+          <w:rFonts w:ascii="Arial" w:eastAsia="Times New Roman" w:hAnsi="Arial" w:cs="Arial"/>
+          <w:color w:val="000000"/>
+          <w:lang w:val="el-GR" w:eastAsia="en-GB"/>
+        </w:rPr>
+        <w:t xml:space="preserve"> που θέλουμε να εμφανίζονται σαν πρώτη εικόνα στον πίνακα κάθε κατηγορίας)</w:t>
+      </w:r>
+    </w:p>
+    <w:p>
+      <w:pPr>
+        <w:pStyle w:val="ListParagraph"/>
+        <w:numPr>
+          <w:ilvl w:val="2"/>
+          <w:numId w:val="9"/>
+        </w:numPr>
+        <w:rPr>
+          <w:rFonts w:ascii="Arial" w:eastAsia="Times New Roman" w:hAnsi="Arial" w:cs="Arial"/>
+          <w:color w:val="000000"/>
+          <w:lang w:val="el-GR" w:eastAsia="en-GB"/>
+        </w:rPr>
+      </w:pPr>
+      <w:r>
+        <w:rPr>
+          <w:rFonts w:ascii="Arial" w:eastAsia="Times New Roman" w:hAnsi="Arial" w:cs="Arial"/>
+          <w:color w:val="000000"/>
+          <w:lang w:val="el-GR" w:eastAsia="en-GB"/>
+        </w:rPr>
+        <w:lastRenderedPageBreak/>
+        <w:t xml:space="preserve">Λεπτομέρειες (Μέσω ενός </w:t>
+      </w:r>
+      <w:r>
+        <w:rPr>
+          <w:rFonts w:ascii="Arial" w:eastAsia="Times New Roman" w:hAnsi="Arial" w:cs="Arial"/>
+          <w:color w:val="000000"/>
+          <w:lang w:val="en-US" w:eastAsia="en-GB"/>
+        </w:rPr>
+        <w:t>query</w:t>
+      </w:r>
+      <w:r>
+        <w:rPr>
+          <w:rFonts w:ascii="Arial" w:eastAsia="Times New Roman" w:hAnsi="Arial" w:cs="Arial"/>
+          <w:color w:val="000000"/>
+          <w:lang w:val="el-GR" w:eastAsia="en-GB"/>
+        </w:rPr>
+        <w:t xml:space="preserve">, </w:t>
+      </w:r>
+      <w:r>
+        <w:rPr>
+          <w:rFonts w:ascii="Arial" w:eastAsia="Times New Roman" w:hAnsi="Arial" w:cs="Arial"/>
+          <w:color w:val="000000"/>
+          <w:lang w:val="el-GR" w:eastAsia="en-GB"/>
+        </w:rPr>
+        <w:t xml:space="preserve">παρέχονται περισσότερες </w:t>
+      </w:r>
+      <w:r>
+        <w:rPr>
+          <w:rFonts w:ascii="Arial" w:eastAsia="Times New Roman" w:hAnsi="Arial" w:cs="Arial"/>
+          <w:color w:val="000000"/>
+          <w:lang w:val="el-GR" w:eastAsia="en-GB"/>
+        </w:rPr>
+        <w:t xml:space="preserve">λεπτομέρειες για το </w:t>
+      </w:r>
+      <w:r>
+        <w:rPr>
+          <w:rFonts w:ascii="Arial" w:eastAsia="Times New Roman" w:hAnsi="Arial" w:cs="Arial"/>
+          <w:color w:val="000000"/>
+          <w:lang w:val="en-US" w:eastAsia="en-GB"/>
+        </w:rPr>
+        <w:t>row</w:t>
+      </w:r>
+      <w:r>
+        <w:rPr>
+          <w:rFonts w:ascii="Arial" w:eastAsia="Times New Roman" w:hAnsi="Arial" w:cs="Arial"/>
+          <w:color w:val="000000"/>
+          <w:lang w:val="el-GR" w:eastAsia="en-GB"/>
+        </w:rPr>
+        <w:t>, που ο χρήστης επέλεξε να δει)</w:t>
+      </w:r>
+    </w:p>
+    <w:p>
+      <w:pPr>
+        <w:pStyle w:val="ListParagraph"/>
+        <w:ind w:left="2160"/>
+        <w:rPr>
+          <w:rFonts w:ascii="Arial" w:eastAsia="Times New Roman" w:hAnsi="Arial" w:cs="Arial"/>
+          <w:color w:val="000000"/>
+          <w:lang w:val="el-GR" w:eastAsia="en-GB"/>
+        </w:rPr>
+      </w:pPr>
+    </w:p>
+    <w:p>
+      <w:pPr>
+        <w:pStyle w:val="ListParagraph"/>
+        <w:ind w:left="2160"/>
+        <w:rPr>
+          <w:rFonts w:ascii="Arial" w:eastAsia="Times New Roman" w:hAnsi="Arial" w:cs="Arial"/>
+          <w:color w:val="000000"/>
+          <w:lang w:val="el-GR" w:eastAsia="en-GB"/>
+        </w:rPr>
+      </w:pPr>
+      <w:r>
+        <w:rPr>
+          <w:rFonts w:ascii="Arial" w:eastAsia="Times New Roman" w:hAnsi="Arial" w:cs="Arial"/>
+          <w:noProof/>
+          <w:color w:val="000000"/>
+          <w:lang w:val="el-GR" w:eastAsia="en-GB"/>
+        </w:rPr>
+        <w:drawing>
+          <wp:inline distT="0" distB="0" distL="0" distR="0" wp14:anchorId="5719FDCF" wp14:editId="6FE08055">
+            <wp:extent cx="2171700" cy="961244"/>
+            <wp:effectExtent l="0" t="0" r="0" b="4445"/>
+            <wp:docPr id="11" name="Picture 11"/>
+            <wp:cNvGraphicFramePr>
+              <a:graphicFrameLocks xmlns:a="http://schemas.openxmlformats.org/drawingml/2006/main" noChangeAspect="1"/>
+            </wp:cNvGraphicFramePr>
+            <a:graphic xmlns:a="http://schemas.openxmlformats.org/drawingml/2006/main">
+              <a:graphicData uri="http://schemas.openxmlformats.org/drawingml/2006/picture">
+                <pic:pic xmlns:pic="http://schemas.openxmlformats.org/drawingml/2006/picture">
+                  <pic:nvPicPr>
+                    <pic:cNvPr id="11" name="Picture 11"/>
+                    <pic:cNvPicPr/>
+                  </pic:nvPicPr>
+                  <pic:blipFill>
+                    <a:blip r:embed="rId13">
+                      <a:extLst>
+                        <a:ext uri="{28A0092B-C50C-407E-A947-70E740481C1C}">
+                          <a14:useLocalDpi xmlns:a14="http://schemas.microsoft.com/office/drawing/2010/main" val="0"/>
+                        </a:ext>
+                      </a:extLst>
+                    </a:blip>
+                    <a:stretch>
+                      <a:fillRect/>
+                    </a:stretch>
+                  </pic:blipFill>
+                  <pic:spPr>
+                    <a:xfrm>
+                      <a:off x="0" y="0"/>
+                      <a:ext cx="2200434" cy="973962"/>
+                    </a:xfrm>
+                    <a:prstGeom prst="rect">
+                      <a:avLst/>
+                    </a:prstGeom>
+                  </pic:spPr>
+                </pic:pic>
+              </a:graphicData>
+            </a:graphic>
+          </wp:inline>
+        </w:drawing>
+      </w:r>
+    </w:p>
+    <w:p>
+      <w:pPr>
+        <w:pStyle w:val="ListParagraph"/>
+        <w:ind w:left="2160"/>
+        <w:rPr>
+          <w:rFonts w:ascii="Arial" w:eastAsia="Times New Roman" w:hAnsi="Arial" w:cs="Arial"/>
+          <w:color w:val="000000"/>
+          <w:lang w:val="el-GR" w:eastAsia="en-GB"/>
+        </w:rPr>
+      </w:pPr>
+    </w:p>
+    <w:p>
+      <w:pPr>
+        <w:rPr>
+          <w:rFonts w:ascii="Arial" w:eastAsia="Times New Roman" w:hAnsi="Arial" w:cs="Arial"/>
+          <w:color w:val="000000"/>
+          <w:lang w:val="el-GR" w:eastAsia="en-GB"/>
+        </w:rPr>
+      </w:pPr>
+    </w:p>
+    <w:p>
+      <w:pPr>
+        <w:rPr>
+          <w:rFonts w:ascii="Arial" w:eastAsia="Times New Roman" w:hAnsi="Arial" w:cs="Arial"/>
+          <w:color w:val="000000"/>
+          <w:lang w:val="el-GR" w:eastAsia="en-GB"/>
+        </w:rPr>
+      </w:pPr>
+      <w:r>
+        <w:rPr>
+          <w:rFonts w:ascii="Arial" w:eastAsia="Times New Roman" w:hAnsi="Arial" w:cs="Arial"/>
+          <w:color w:val="000000"/>
+          <w:lang w:val="el-GR" w:eastAsia="en-GB"/>
+        </w:rPr>
+        <w:t xml:space="preserve">Στο παρόν </w:t>
+      </w:r>
+      <w:r>
+        <w:rPr>
+          <w:rFonts w:ascii="Arial" w:eastAsia="Times New Roman" w:hAnsi="Arial" w:cs="Arial"/>
+          <w:color w:val="000000"/>
+          <w:lang w:val="en-US" w:eastAsia="en-GB"/>
+        </w:rPr>
+        <w:t>project</w:t>
+      </w:r>
+      <w:r>
+        <w:rPr>
+          <w:rFonts w:ascii="Arial" w:eastAsia="Times New Roman" w:hAnsi="Arial" w:cs="Arial"/>
+          <w:color w:val="000000"/>
+          <w:lang w:val="el-GR" w:eastAsia="en-GB"/>
+        </w:rPr>
+        <w:t xml:space="preserve">, όπως προαναφέρθηκε, έχουν χρησιμοποιηθεί δεδομένα </w:t>
+      </w:r>
+      <w:r>
+        <w:rPr>
+          <w:rFonts w:ascii="Arial" w:eastAsia="Times New Roman" w:hAnsi="Arial" w:cs="Arial"/>
+          <w:color w:val="000000"/>
+          <w:lang w:val="el-GR" w:eastAsia="en-GB"/>
+        </w:rPr>
+        <w:t xml:space="preserve">του </w:t>
+      </w:r>
+      <w:r>
+        <w:rPr>
+          <w:rFonts w:ascii="Arial" w:eastAsia="Times New Roman" w:hAnsi="Arial" w:cs="Arial"/>
+          <w:color w:val="000000"/>
+          <w:lang w:eastAsia="en-GB"/>
+        </w:rPr>
+        <w:t>έργου SeaLit(στον τομέα της Ναυτικής Ιστορίας)</w:t>
+      </w:r>
+      <w:r>
+        <w:rPr>
+          <w:rFonts w:ascii="Arial" w:eastAsia="Times New Roman" w:hAnsi="Arial" w:cs="Arial"/>
+          <w:color w:val="000000"/>
+          <w:lang w:val="el-GR" w:eastAsia="en-GB"/>
+        </w:rPr>
+        <w:t>.</w:t>
+      </w:r>
+    </w:p>
+    <w:p>
+      <w:pPr>
+        <w:rPr>
+          <w:rFonts w:ascii="Arial" w:eastAsia="Times New Roman" w:hAnsi="Arial" w:cs="Arial"/>
+          <w:color w:val="000000"/>
+          <w:lang w:val="el-GR" w:eastAsia="en-GB"/>
+        </w:rPr>
+      </w:pPr>
+      <w:r>
+        <w:rPr>
+          <w:rFonts w:ascii="Arial" w:eastAsia="Times New Roman" w:hAnsi="Arial" w:cs="Arial"/>
+          <w:color w:val="000000"/>
+          <w:lang w:val="el-GR" w:eastAsia="en-GB"/>
+        </w:rPr>
+        <w:t>Κάποια από τα σημαντικότερα στοιχεία που αναφέρονται είναι:</w:t>
+      </w:r>
+    </w:p>
+    <w:p>
+      <w:pPr>
+        <w:pStyle w:val="ListParagraph"/>
+        <w:numPr>
+          <w:ilvl w:val="1"/>
+          <w:numId w:val="9"/>
+        </w:numPr>
+        <w:rPr>
+          <w:rFonts w:ascii="Arial" w:eastAsia="Times New Roman" w:hAnsi="Arial" w:cs="Arial"/>
+          <w:color w:val="000000"/>
+          <w:lang w:val="el-GR" w:eastAsia="en-GB"/>
+        </w:rPr>
+      </w:pPr>
+      <w:r>
+        <w:rPr>
+          <w:rFonts w:ascii="Arial" w:eastAsia="Times New Roman" w:hAnsi="Arial" w:cs="Arial"/>
+          <w:color w:val="000000"/>
+          <w:lang w:val="el-GR" w:eastAsia="en-GB"/>
+        </w:rPr>
+        <w:t>Πρόσωπα (</w:t>
+      </w:r>
+      <w:r>
+        <w:rPr>
+          <w:rFonts w:ascii="Arial" w:eastAsia="Times New Roman" w:hAnsi="Arial" w:cs="Arial"/>
+          <w:color w:val="000000"/>
+          <w:lang w:val="en-US" w:eastAsia="en-GB"/>
+        </w:rPr>
+        <w:t>Persons)</w:t>
+      </w:r>
+    </w:p>
+    <w:p>
+      <w:pPr>
+        <w:pStyle w:val="ListParagraph"/>
+        <w:numPr>
+          <w:ilvl w:val="1"/>
+          <w:numId w:val="9"/>
+        </w:numPr>
+        <w:rPr>
+          <w:rFonts w:ascii="Arial" w:eastAsia="Times New Roman" w:hAnsi="Arial" w:cs="Arial"/>
+          <w:color w:val="000000"/>
+          <w:lang w:val="el-GR" w:eastAsia="en-GB"/>
+        </w:rPr>
+      </w:pPr>
+      <w:r>
+        <w:rPr>
+          <w:rFonts w:ascii="Arial" w:eastAsia="Times New Roman" w:hAnsi="Arial" w:cs="Arial"/>
+          <w:color w:val="000000"/>
+          <w:lang w:val="el-GR" w:eastAsia="en-GB"/>
+        </w:rPr>
+        <w:t>Τοποθεσίες</w:t>
+      </w:r>
+      <w:r>
+        <w:rPr>
+          <w:rFonts w:ascii="Arial" w:eastAsia="Times New Roman" w:hAnsi="Arial" w:cs="Arial"/>
+          <w:color w:val="000000"/>
+          <w:lang w:val="en-US" w:eastAsia="en-GB"/>
+        </w:rPr>
+        <w:t xml:space="preserve"> (Locations)</w:t>
+      </w:r>
+    </w:p>
+    <w:p>
+      <w:pPr>
+        <w:pStyle w:val="ListParagraph"/>
+        <w:numPr>
+          <w:ilvl w:val="1"/>
+          <w:numId w:val="9"/>
+        </w:numPr>
+        <w:rPr>
+          <w:rFonts w:ascii="Arial" w:eastAsia="Times New Roman" w:hAnsi="Arial" w:cs="Arial"/>
+          <w:color w:val="000000"/>
+          <w:lang w:val="el-GR" w:eastAsia="en-GB"/>
+        </w:rPr>
+      </w:pPr>
+      <w:r>
+        <w:rPr>
+          <w:rFonts w:ascii="Arial" w:eastAsia="Times New Roman" w:hAnsi="Arial" w:cs="Arial"/>
+          <w:color w:val="000000"/>
+          <w:lang w:val="el-GR" w:eastAsia="en-GB"/>
+        </w:rPr>
+        <w:t>Ταξίδια</w:t>
+      </w:r>
+      <w:r>
+        <w:rPr>
+          <w:rFonts w:ascii="Arial" w:eastAsia="Times New Roman" w:hAnsi="Arial" w:cs="Arial"/>
+          <w:color w:val="000000"/>
+          <w:lang w:val="en-US" w:eastAsia="en-GB"/>
+        </w:rPr>
+        <w:t>(Voyages)</w:t>
+      </w:r>
+    </w:p>
+    <w:p>
+      <w:pPr>
+        <w:pStyle w:val="ListParagraph"/>
+        <w:numPr>
+          <w:ilvl w:val="1"/>
+          <w:numId w:val="9"/>
+        </w:numPr>
+        <w:rPr>
+          <w:rFonts w:ascii="Arial" w:eastAsia="Times New Roman" w:hAnsi="Arial" w:cs="Arial"/>
+          <w:color w:val="000000"/>
+          <w:lang w:val="el-GR" w:eastAsia="en-GB"/>
+        </w:rPr>
+      </w:pPr>
+      <w:r>
+        <w:rPr>
+          <w:rFonts w:ascii="Arial" w:eastAsia="Times New Roman" w:hAnsi="Arial" w:cs="Arial"/>
+          <w:color w:val="000000"/>
+          <w:lang w:val="el-GR" w:eastAsia="en-GB"/>
+        </w:rPr>
+        <w:t>Πλοία</w:t>
+      </w:r>
+      <w:r>
+        <w:rPr>
+          <w:rFonts w:ascii="Arial" w:eastAsia="Times New Roman" w:hAnsi="Arial" w:cs="Arial"/>
+          <w:color w:val="000000"/>
+          <w:lang w:val="en-US" w:eastAsia="en-GB"/>
+        </w:rPr>
+        <w:t xml:space="preserve"> (Ships)</w:t>
+      </w:r>
+    </w:p>
+    <w:p>
+      <w:pPr>
+        <w:pStyle w:val="ListParagraph"/>
+        <w:numPr>
+          <w:ilvl w:val="1"/>
+          <w:numId w:val="9"/>
+        </w:numPr>
+        <w:rPr>
+          <w:rFonts w:ascii="Arial" w:eastAsia="Times New Roman" w:hAnsi="Arial" w:cs="Arial"/>
+          <w:color w:val="000000"/>
+          <w:lang w:val="el-GR" w:eastAsia="en-GB"/>
+        </w:rPr>
+      </w:pPr>
+      <w:r>
+        <w:rPr>
+          <w:rFonts w:ascii="Arial" w:eastAsia="Times New Roman" w:hAnsi="Arial" w:cs="Arial"/>
+          <w:color w:val="000000"/>
+          <w:lang w:val="el-GR" w:eastAsia="en-GB"/>
+        </w:rPr>
+        <w:t>Ημερομηνίες</w:t>
+      </w:r>
+      <w:r>
+        <w:rPr>
+          <w:rFonts w:ascii="Arial" w:eastAsia="Times New Roman" w:hAnsi="Arial" w:cs="Arial"/>
+          <w:color w:val="000000"/>
+          <w:lang w:val="en-US" w:eastAsia="en-GB"/>
+        </w:rPr>
+        <w:t xml:space="preserve"> (Dates)</w:t>
+      </w:r>
+    </w:p>
+    <w:p>
+      <w:pPr>
+        <w:pStyle w:val="ListParagraph"/>
+        <w:numPr>
+          <w:ilvl w:val="1"/>
+          <w:numId w:val="9"/>
+        </w:numPr>
+        <w:rPr>
+          <w:rFonts w:ascii="Arial" w:eastAsia="Times New Roman" w:hAnsi="Arial" w:cs="Arial"/>
+          <w:color w:val="000000"/>
+          <w:lang w:val="el-GR" w:eastAsia="en-GB"/>
+        </w:rPr>
+      </w:pPr>
+      <w:r>
+        <w:rPr>
+          <w:rFonts w:ascii="Arial" w:eastAsia="Times New Roman" w:hAnsi="Arial" w:cs="Arial"/>
+          <w:color w:val="000000"/>
+          <w:lang w:val="el-GR" w:eastAsia="en-GB"/>
+        </w:rPr>
+        <w:t>Χρονικά διαστήματα</w:t>
+      </w:r>
+      <w:r>
+        <w:rPr>
+          <w:rFonts w:ascii="Arial" w:eastAsia="Times New Roman" w:hAnsi="Arial" w:cs="Arial"/>
+          <w:color w:val="000000"/>
+          <w:lang w:val="en-US" w:eastAsia="en-GB"/>
+        </w:rPr>
+        <w:t xml:space="preserve"> (Span</w:t>
+      </w:r>
+      <w:r>
+        <w:rPr>
+          <w:rFonts w:ascii="Arial" w:eastAsia="Times New Roman" w:hAnsi="Arial" w:cs="Arial"/>
+          <w:color w:val="000000"/>
+          <w:lang w:val="en-US" w:eastAsia="en-GB"/>
+        </w:rPr>
+        <w:t>s)</w:t>
+      </w:r>
+    </w:p>
+    <w:p>
+      <w:pPr>
+        <w:pStyle w:val="ListParagraph"/>
+        <w:numPr>
+          <w:ilvl w:val="1"/>
+          <w:numId w:val="9"/>
+        </w:numPr>
+        <w:rPr>
+          <w:rFonts w:ascii="Arial" w:eastAsia="Times New Roman" w:hAnsi="Arial" w:cs="Arial"/>
+          <w:color w:val="000000"/>
+          <w:lang w:val="el-GR" w:eastAsia="en-GB"/>
+        </w:rPr>
+      </w:pPr>
+      <w:r>
+        <w:rPr>
+          <w:rFonts w:ascii="Arial" w:eastAsia="Times New Roman" w:hAnsi="Arial" w:cs="Arial"/>
+          <w:color w:val="000000"/>
+          <w:lang w:val="el-GR" w:eastAsia="en-GB"/>
+        </w:rPr>
+        <w:t>Αναγνωριστικά</w:t>
+      </w:r>
+      <w:r>
+        <w:rPr>
+          <w:rFonts w:ascii="Arial" w:eastAsia="Times New Roman" w:hAnsi="Arial" w:cs="Arial"/>
+          <w:color w:val="000000"/>
+          <w:lang w:val="en-US" w:eastAsia="en-GB"/>
+        </w:rPr>
+        <w:t xml:space="preserve"> (Identifiers)</w:t>
+      </w:r>
+    </w:p>
+    <w:p>
+      <w:pPr>
+        <w:pStyle w:val="ListParagraph"/>
+        <w:ind w:left="1440"/>
+        <w:rPr>
+          <w:rFonts w:ascii="Arial" w:eastAsia="Times New Roman" w:hAnsi="Arial" w:cs="Arial"/>
+          <w:color w:val="000000"/>
+          <w:lang w:val="el-GR" w:eastAsia="en-GB"/>
+        </w:rPr>
+      </w:pPr>
+    </w:p>
+    <w:p>
+      <w:pPr>
+        <w:rPr>
+          <w:rFonts w:ascii="Arial" w:eastAsia="Times New Roman" w:hAnsi="Arial" w:cs="Arial"/>
+          <w:b/>
+          <w:bCs/>
+          <w:color w:val="000000"/>
+          <w:lang w:val="el-GR" w:eastAsia="en-GB"/>
+        </w:rPr>
+      </w:pPr>
+    </w:p>
+    <w:p>
+      <w:pPr>
+        <w:rPr>
+          <w:rFonts w:ascii="Arial" w:eastAsia="Times New Roman" w:hAnsi="Arial" w:cs="Arial"/>
+          <w:color w:val="000000"/>
+          <w:lang w:val="el-GR" w:eastAsia="en-GB"/>
+        </w:rPr>
+      </w:pPr>
+      <w:r>
+        <w:rPr>
+          <w:rFonts w:ascii="Arial" w:eastAsia="Times New Roman" w:hAnsi="Arial" w:cs="Arial"/>
+          <w:b/>
+          <w:bCs/>
+          <w:color w:val="000000"/>
+          <w:lang w:val="el-GR" w:eastAsia="en-GB"/>
+        </w:rPr>
+        <w:t>Προβλήματα</w:t>
+      </w:r>
+      <w:r>
+        <w:rPr>
+          <w:rFonts w:ascii="Arial" w:eastAsia="Times New Roman" w:hAnsi="Arial" w:cs="Arial"/>
+          <w:color w:val="000000"/>
+          <w:lang w:val="el-GR" w:eastAsia="en-GB"/>
+        </w:rPr>
+        <w:t xml:space="preserve"> που προέκυψαν:</w:t>
+      </w:r>
+      <w:r>
+        <w:rPr>
+          <w:rFonts w:ascii="Arial" w:eastAsia="Times New Roman" w:hAnsi="Arial" w:cs="Arial"/>
+          <w:color w:val="000000"/>
+          <w:lang w:val="el-GR" w:eastAsia="en-GB"/>
+        </w:rPr>
+        <w:br/>
+        <w:t xml:space="preserve">Υπάρχει η πιθανότητα κάποιο </w:t>
+      </w:r>
+      <w:r>
+        <w:rPr>
+          <w:rFonts w:ascii="Arial" w:eastAsia="Times New Roman" w:hAnsi="Arial" w:cs="Arial"/>
+          <w:color w:val="000000"/>
+          <w:lang w:val="en-US" w:eastAsia="en-GB"/>
+        </w:rPr>
+        <w:t>column</w:t>
+      </w:r>
+      <w:r>
+        <w:rPr>
+          <w:rFonts w:ascii="Arial" w:eastAsia="Times New Roman" w:hAnsi="Arial" w:cs="Arial"/>
+          <w:color w:val="000000"/>
+          <w:lang w:val="el-GR" w:eastAsia="en-GB"/>
+        </w:rPr>
+        <w:t xml:space="preserve"> </w:t>
+      </w:r>
+      <w:r>
+        <w:rPr>
+          <w:rFonts w:ascii="Arial" w:eastAsia="Times New Roman" w:hAnsi="Arial" w:cs="Arial"/>
+          <w:color w:val="000000"/>
+          <w:lang w:val="el-GR" w:eastAsia="en-GB"/>
+        </w:rPr>
+        <w:t xml:space="preserve">του </w:t>
+      </w:r>
+      <w:r>
+        <w:rPr>
+          <w:rFonts w:ascii="Arial" w:eastAsia="Times New Roman" w:hAnsi="Arial" w:cs="Arial"/>
+          <w:color w:val="000000"/>
+          <w:lang w:val="en-US" w:eastAsia="en-GB"/>
+        </w:rPr>
+        <w:t>query</w:t>
+      </w:r>
+      <w:r>
+        <w:rPr>
+          <w:rFonts w:ascii="Arial" w:eastAsia="Times New Roman" w:hAnsi="Arial" w:cs="Arial"/>
+          <w:color w:val="000000"/>
+          <w:lang w:val="el-GR" w:eastAsia="en-GB"/>
+        </w:rPr>
+        <w:t xml:space="preserve">, </w:t>
+      </w:r>
+      <w:r>
+        <w:rPr>
+          <w:rFonts w:ascii="Arial" w:eastAsia="Times New Roman" w:hAnsi="Arial" w:cs="Arial"/>
+          <w:color w:val="000000"/>
+          <w:lang w:val="el-GR" w:eastAsia="en-GB"/>
+        </w:rPr>
+        <w:t>λόγω έλλειψης δεδομένων,</w:t>
+      </w:r>
+      <w:r>
+        <w:rPr>
+          <w:rFonts w:ascii="Arial" w:eastAsia="Times New Roman" w:hAnsi="Arial" w:cs="Arial"/>
+          <w:color w:val="000000"/>
+          <w:lang w:val="el-GR" w:eastAsia="en-GB"/>
+        </w:rPr>
+        <w:t xml:space="preserve"> </w:t>
+      </w:r>
+      <w:r>
+        <w:rPr>
+          <w:rFonts w:ascii="Arial" w:eastAsia="Times New Roman" w:hAnsi="Arial" w:cs="Arial"/>
+          <w:color w:val="000000"/>
+          <w:lang w:val="el-GR" w:eastAsia="en-GB"/>
+        </w:rPr>
+        <w:t>να μην έχει τιμή.</w:t>
+      </w:r>
+    </w:p>
+    <w:p>
+      <w:pPr>
+        <w:rPr>
+          <w:rFonts w:ascii="Arial" w:eastAsia="Times New Roman" w:hAnsi="Arial" w:cs="Arial"/>
+          <w:color w:val="000000"/>
+          <w:lang w:val="el-GR" w:eastAsia="en-GB"/>
+        </w:rPr>
+      </w:pPr>
+      <w:r>
+        <w:rPr>
+          <w:rFonts w:ascii="Arial" w:eastAsia="Times New Roman" w:hAnsi="Arial" w:cs="Arial"/>
+          <w:b/>
+          <w:bCs/>
+          <w:color w:val="000000"/>
+          <w:lang w:val="el-GR" w:eastAsia="en-GB"/>
+        </w:rPr>
+        <w:t>Επίλυση</w:t>
+      </w:r>
+      <w:r>
+        <w:rPr>
+          <w:rFonts w:ascii="Arial" w:eastAsia="Times New Roman" w:hAnsi="Arial" w:cs="Arial"/>
+          <w:color w:val="000000"/>
+          <w:lang w:val="el-GR" w:eastAsia="en-GB"/>
+        </w:rPr>
+        <w:t>:</w:t>
+      </w:r>
+      <w:r>
+        <w:rPr>
+          <w:rFonts w:ascii="Arial" w:eastAsia="Times New Roman" w:hAnsi="Arial" w:cs="Arial"/>
+          <w:color w:val="000000"/>
+          <w:lang w:val="el-GR" w:eastAsia="en-GB"/>
+        </w:rPr>
+        <w:br/>
+        <w:t xml:space="preserve">Σε αυτή την περίπτωση, έχει μπει σε κάθε τέτοιο </w:t>
+      </w:r>
+      <w:proofErr w:type="spellStart"/>
+      <w:r>
+        <w:rPr>
+          <w:rFonts w:ascii="Arial" w:eastAsia="Times New Roman" w:hAnsi="Arial" w:cs="Arial"/>
+          <w:color w:val="000000"/>
+          <w:lang w:val="el-GR" w:eastAsia="en-GB"/>
+        </w:rPr>
+        <w:t>co</w:t>
+      </w:r>
+      <w:r>
+        <w:rPr>
+          <w:rFonts w:ascii="Arial" w:eastAsia="Times New Roman" w:hAnsi="Arial" w:cs="Arial"/>
+          <w:color w:val="000000"/>
+          <w:lang w:val="en-US" w:eastAsia="en-GB"/>
+        </w:rPr>
+        <w:t>lumn</w:t>
+      </w:r>
+      <w:proofErr w:type="spellEnd"/>
+      <w:r>
+        <w:rPr>
+          <w:rFonts w:ascii="Arial" w:eastAsia="Times New Roman" w:hAnsi="Arial" w:cs="Arial"/>
+          <w:color w:val="000000"/>
+          <w:lang w:val="el-GR" w:eastAsia="en-GB"/>
+        </w:rPr>
+        <w:t xml:space="preserve"> η</w:t>
+      </w:r>
+      <w:r>
+        <w:rPr>
+          <w:rFonts w:ascii="Arial" w:eastAsia="Times New Roman" w:hAnsi="Arial" w:cs="Arial"/>
+          <w:color w:val="000000"/>
+          <w:lang w:val="el-GR" w:eastAsia="en-GB"/>
+        </w:rPr>
+        <w:t xml:space="preserve"> επιπλέον παράμετρος </w:t>
+      </w:r>
+      <w:r>
+        <w:rPr>
+          <w:rFonts w:ascii="Arial" w:eastAsia="Times New Roman" w:hAnsi="Arial" w:cs="Arial"/>
+          <w:color w:val="000000"/>
+          <w:lang w:val="en-US" w:eastAsia="en-GB"/>
+        </w:rPr>
+        <w:t>OPTIONAL</w:t>
+      </w:r>
+      <w:r>
+        <w:rPr>
+          <w:rFonts w:ascii="Arial" w:eastAsia="Times New Roman" w:hAnsi="Arial" w:cs="Arial"/>
+          <w:color w:val="000000"/>
+          <w:lang w:val="el-GR" w:eastAsia="en-GB"/>
+        </w:rPr>
+        <w:t xml:space="preserve">, </w:t>
+      </w:r>
+      <w:r>
+        <w:rPr>
+          <w:rFonts w:ascii="Arial" w:eastAsia="Times New Roman" w:hAnsi="Arial" w:cs="Arial"/>
+          <w:color w:val="000000"/>
+          <w:lang w:val="el-GR" w:eastAsia="en-GB"/>
+        </w:rPr>
+        <w:t>προκειμένου να μην δημιουργείται πρόβλημα στην εμφάνιση των αποτελεσμάτων.</w:t>
+      </w:r>
+    </w:p>
+    <w:p>
+      <w:pPr>
+        <w:rPr>
+          <w:rFonts w:ascii="Arial" w:eastAsia="Times New Roman" w:hAnsi="Arial" w:cs="Arial"/>
+          <w:b/>
+          <w:bCs/>
+          <w:color w:val="000000"/>
+          <w:lang w:val="el-GR" w:eastAsia="en-GB"/>
+        </w:rPr>
+      </w:pPr>
+      <w:r>
+        <w:rPr>
+          <w:rFonts w:ascii="Arial" w:eastAsia="Times New Roman" w:hAnsi="Arial" w:cs="Arial"/>
+          <w:b/>
+          <w:bCs/>
+          <w:color w:val="000000"/>
+          <w:lang w:val="el-GR" w:eastAsia="en-GB"/>
+        </w:rPr>
+        <w:t xml:space="preserve">Χωρίς την παράμετρο </w:t>
+      </w:r>
+      <w:r>
+        <w:rPr>
+          <w:rFonts w:ascii="Arial" w:eastAsia="Times New Roman" w:hAnsi="Arial" w:cs="Arial"/>
+          <w:b/>
+          <w:bCs/>
+          <w:color w:val="000000"/>
+          <w:lang w:val="en-US" w:eastAsia="en-GB"/>
+        </w:rPr>
+        <w:t>OPTIONAL</w:t>
+      </w:r>
+      <w:r>
+        <w:rPr>
+          <w:rFonts w:ascii="Arial" w:eastAsia="Times New Roman" w:hAnsi="Arial" w:cs="Arial"/>
+          <w:b/>
+          <w:bCs/>
+          <w:color w:val="000000"/>
+          <w:lang w:val="el-GR" w:eastAsia="en-GB"/>
+        </w:rPr>
+        <w:t>:</w:t>
+      </w:r>
+    </w:p>
+    <w:p>
+      <w:pPr>
+        <w:rPr>
+          <w:rFonts w:ascii="Arial" w:eastAsia="Times New Roman" w:hAnsi="Arial" w:cs="Arial"/>
+          <w:color w:val="000000"/>
+          <w:lang w:val="el-GR" w:eastAsia="en-GB"/>
+        </w:rPr>
+      </w:pPr>
+      <w:r>
+        <w:rPr>
+          <w:rFonts w:ascii="Arial" w:eastAsia="Times New Roman" w:hAnsi="Arial" w:cs="Arial"/>
+          <w:color w:val="000000"/>
+          <w:lang w:val="el-GR" w:eastAsia="en-GB"/>
+        </w:rPr>
+        <w:t>Όπως φαίνεται στην παρακάτω εικόνα, παίρνουμε την ίδια σελίδα</w:t>
+      </w:r>
+      <w:r>
+        <w:rPr>
+          <w:rFonts w:ascii="Arial" w:eastAsia="Times New Roman" w:hAnsi="Arial" w:cs="Arial"/>
+          <w:color w:val="000000"/>
+          <w:lang w:val="el-GR" w:eastAsia="en-GB"/>
+        </w:rPr>
+        <w:t xml:space="preserve"> με εκείνη του πίνακα, μαζί με την παράμετρο</w:t>
+      </w:r>
+      <w:r>
+        <w:rPr>
+          <w:rFonts w:ascii="Arial" w:eastAsia="Times New Roman" w:hAnsi="Arial" w:cs="Arial"/>
+          <w:color w:val="000000"/>
+          <w:lang w:val="el-GR" w:eastAsia="en-GB"/>
+        </w:rPr>
+        <w:t xml:space="preserve"> </w:t>
+      </w:r>
+      <w:r>
+        <w:rPr>
+          <w:rFonts w:ascii="Arial" w:eastAsia="Times New Roman" w:hAnsi="Arial" w:cs="Arial"/>
+          <w:color w:val="000000"/>
+          <w:lang w:val="el-GR" w:eastAsia="en-GB"/>
+        </w:rPr>
+        <w:t>στο UR</w:t>
+      </w:r>
+      <w:r>
+        <w:rPr>
+          <w:rFonts w:ascii="Arial" w:eastAsia="Times New Roman" w:hAnsi="Arial" w:cs="Arial"/>
+          <w:color w:val="000000"/>
+          <w:lang w:val="en-US" w:eastAsia="en-GB"/>
+        </w:rPr>
+        <w:t>L</w:t>
+      </w:r>
+      <w:r>
+        <w:rPr>
+          <w:rFonts w:ascii="Arial" w:eastAsia="Times New Roman" w:hAnsi="Arial" w:cs="Arial"/>
+          <w:color w:val="000000"/>
+          <w:lang w:val="el-GR" w:eastAsia="en-GB"/>
+        </w:rPr>
+        <w:t xml:space="preserve"> που περιλαμβάνει το U</w:t>
+      </w:r>
+      <w:r>
+        <w:rPr>
+          <w:rFonts w:ascii="Arial" w:eastAsia="Times New Roman" w:hAnsi="Arial" w:cs="Arial"/>
+          <w:color w:val="000000"/>
+          <w:lang w:val="en-US" w:eastAsia="en-GB"/>
+        </w:rPr>
+        <w:t>RI</w:t>
+      </w:r>
+      <w:r>
+        <w:rPr>
+          <w:rFonts w:ascii="Arial" w:eastAsia="Times New Roman" w:hAnsi="Arial" w:cs="Arial"/>
+          <w:color w:val="000000"/>
+          <w:lang w:val="el-GR" w:eastAsia="en-GB"/>
+        </w:rPr>
+        <w:t xml:space="preserve"> </w:t>
+      </w:r>
+      <w:r>
+        <w:rPr>
+          <w:rFonts w:ascii="Arial" w:eastAsia="Times New Roman" w:hAnsi="Arial" w:cs="Arial"/>
+          <w:color w:val="000000"/>
+          <w:lang w:val="el-GR" w:eastAsia="en-GB"/>
+        </w:rPr>
+        <w:t xml:space="preserve">του </w:t>
+      </w:r>
+      <w:r>
+        <w:rPr>
+          <w:rFonts w:ascii="Arial" w:eastAsia="Times New Roman" w:hAnsi="Arial" w:cs="Arial"/>
+          <w:color w:val="000000"/>
+          <w:lang w:val="en-US" w:eastAsia="en-GB"/>
+        </w:rPr>
+        <w:t>record</w:t>
+      </w:r>
+      <w:r>
+        <w:rPr>
+          <w:rFonts w:ascii="Arial" w:eastAsia="Times New Roman" w:hAnsi="Arial" w:cs="Arial"/>
+          <w:color w:val="000000"/>
+          <w:lang w:val="el-GR" w:eastAsia="en-GB"/>
+        </w:rPr>
+        <w:t>(</w:t>
+      </w:r>
+      <w:r>
+        <w:rPr>
+          <w:rFonts w:ascii="Arial" w:eastAsia="Times New Roman" w:hAnsi="Arial" w:cs="Arial"/>
+          <w:color w:val="000000"/>
+          <w:lang w:val="en-US" w:eastAsia="en-GB"/>
+        </w:rPr>
+        <w:t>row</w:t>
+      </w:r>
+      <w:r>
+        <w:rPr>
+          <w:rFonts w:ascii="Arial" w:eastAsia="Times New Roman" w:hAnsi="Arial" w:cs="Arial"/>
+          <w:color w:val="000000"/>
+          <w:lang w:val="el-GR" w:eastAsia="en-GB"/>
+        </w:rPr>
+        <w:t xml:space="preserve">) </w:t>
+      </w:r>
+      <w:r>
+        <w:rPr>
+          <w:rFonts w:ascii="Arial" w:eastAsia="Times New Roman" w:hAnsi="Arial" w:cs="Arial"/>
+          <w:color w:val="000000"/>
+          <w:lang w:val="el-GR" w:eastAsia="en-GB"/>
+        </w:rPr>
+        <w:t>που επιλέχτηκε</w:t>
+      </w:r>
+      <w:r>
+        <w:rPr>
+          <w:rFonts w:ascii="Arial" w:eastAsia="Times New Roman" w:hAnsi="Arial" w:cs="Arial"/>
+          <w:color w:val="000000"/>
+          <w:lang w:val="el-GR" w:eastAsia="en-GB"/>
+        </w:rPr>
+        <w:t>.</w:t>
+      </w:r>
+    </w:p>
+    <w:p>
+      <w:pPr>
+        <w:rPr>
+          <w:rFonts w:ascii="Arial" w:eastAsia="Times New Roman" w:hAnsi="Arial" w:cs="Arial"/>
+          <w:color w:val="000000"/>
+          <w:lang w:val="en-US" w:eastAsia="en-GB"/>
+        </w:rPr>
+      </w:pPr>
+      <w:r>
+        <w:rPr>
+          <w:rFonts w:ascii="Arial" w:eastAsia="Times New Roman" w:hAnsi="Arial" w:cs="Arial"/>
+          <w:noProof/>
+          <w:color w:val="000000"/>
+          <w:lang w:val="en-US" w:eastAsia="en-GB"/>
+        </w:rPr>
+        <w:lastRenderedPageBreak/>
+        <w:drawing>
+          <wp:inline distT="0" distB="0" distL="0" distR="0" wp14:anchorId="294C1B7E" wp14:editId="08701BF4">
+            <wp:extent cx="5731510" cy="3465195"/>
+            <wp:effectExtent l="0" t="0" r="0" b="1905"/>
+            <wp:docPr id="7" name="Picture 7"/>
+            <wp:cNvGraphicFramePr>
+              <a:graphicFrameLocks xmlns:a="http://schemas.openxmlformats.org/drawingml/2006/main" noChangeAspect="1"/>
+            </wp:cNvGraphicFramePr>
+            <a:graphic xmlns:a="http://schemas.openxmlformats.org/drawingml/2006/main">
+              <a:graphicData uri="http://schemas.openxmlformats.org/drawingml/2006/picture">
+                <pic:pic xmlns:pic="http://schemas.openxmlformats.org/drawingml/2006/picture">
+                  <pic:nvPicPr>
+                    <pic:cNvPr id="7" name="Picture 7"/>
+                    <pic:cNvPicPr/>
+                  </pic:nvPicPr>
+                  <pic:blipFill>
+                    <a:blip r:embed="rId14" cstate="print">
+                      <a:extLst>
+                        <a:ext uri="{28A0092B-C50C-407E-A947-70E740481C1C}">
+                          <a14:useLocalDpi xmlns:a14="http://schemas.microsoft.com/office/drawing/2010/main" val="0"/>
+                        </a:ext>
+                      </a:extLst>
+                    </a:blip>
+                    <a:stretch>
+                      <a:fillRect/>
+                    </a:stretch>
+                  </pic:blipFill>
+                  <pic:spPr>
+                    <a:xfrm>
+                      <a:off x="0" y="0"/>
+                      <a:ext cx="5731510" cy="3465195"/>
                     </a:xfrm>
                     <a:prstGeom prst="rect">
                       <a:avLst/>
@@ -4063,7 +6878,7 @@
                     <pic:cNvPicPr/>
                   </pic:nvPicPr>
                   <pic:blipFill>
-                    <a:blip r:embed="rId9"/>
+                    <a:blip r:embed="rId15"/>
                     <a:stretch>
                       <a:fillRect/>
                     </a:stretch>
@@ -4088,6 +6903,61 @@
       <w:pPr>
         <w:rPr>
           <w:rFonts w:ascii="Arial" w:eastAsia="Times New Roman" w:hAnsi="Arial" w:cs="Arial"/>
+          <w:b/>
+          <w:bCs/>
+          <w:color w:val="FF0000"/>
+          <w:lang w:val="el-GR" w:eastAsia="en-GB"/>
+        </w:rPr>
+      </w:pPr>
+      <w:r>
+        <w:rPr>
+          <w:rFonts w:ascii="Arial" w:eastAsia="Times New Roman" w:hAnsi="Arial" w:cs="Arial"/>
+          <w:b/>
+          <w:bCs/>
+          <w:color w:val="FF0000"/>
+          <w:highlight w:val="yellow"/>
+          <w:lang w:val="el-GR" w:eastAsia="en-GB"/>
+        </w:rPr>
+        <w:t xml:space="preserve">ΠΡΕΠΕΙ ΝΑ διορθώσω το </w:t>
+      </w:r>
+      <w:r>
+        <w:rPr>
+          <w:rFonts w:ascii="Arial" w:eastAsia="Times New Roman" w:hAnsi="Arial" w:cs="Arial"/>
+          <w:b/>
+          <w:bCs/>
+          <w:color w:val="FF0000"/>
+          <w:highlight w:val="yellow"/>
+          <w:lang w:val="en-US" w:eastAsia="en-GB"/>
+        </w:rPr>
+        <w:t>First</w:t>
+      </w:r>
+      <w:r>
+        <w:rPr>
+          <w:rFonts w:ascii="Arial" w:eastAsia="Times New Roman" w:hAnsi="Arial" w:cs="Arial"/>
+          <w:b/>
+          <w:bCs/>
+          <w:color w:val="FF0000"/>
+          <w:highlight w:val="yellow"/>
+          <w:lang w:val="el-GR" w:eastAsia="en-GB"/>
+        </w:rPr>
+        <w:t>_</w:t>
+      </w:r>
+      <w:r>
+        <w:rPr>
+          <w:rFonts w:ascii="Arial" w:eastAsia="Times New Roman" w:hAnsi="Arial" w:cs="Arial"/>
+          <w:b/>
+          <w:bCs/>
+          <w:color w:val="FF0000"/>
+          <w:highlight w:val="yellow"/>
+          <w:lang w:val="en-US" w:eastAsia="en-GB"/>
+        </w:rPr>
+        <w:t>Name</w:t>
+      </w:r>
+    </w:p>
+    <w:p>
+      <w:pPr>
+        <w:rPr>
+          <w:rFonts w:ascii="Arial" w:eastAsia="Times New Roman" w:hAnsi="Arial" w:cs="Arial"/>
           <w:color w:val="000000"/>
           <w:lang w:val="el-GR" w:eastAsia="en-GB"/>
         </w:rPr>
@@ -4190,7 +7060,7 @@
                     <pic:cNvPicPr/>
                   </pic:nvPicPr>
                   <pic:blipFill>
-                    <a:blip r:embed="rId10"/>
+                    <a:blip r:embed="rId16"/>
                     <a:stretch>
                       <a:fillRect/>
                     </a:stretch>
@@ -4301,23 +7171,237 @@
     </w:p>
     <w:p>
       <w:pPr>
-        <w:rPr>
-          <w:rFonts w:ascii="Arial" w:eastAsia="Times New Roman" w:hAnsi="Arial" w:cs="Arial"/>
-          <w:color w:val="666666"/>
-          <w:sz w:val="30"/>
-          <w:szCs w:val="30"/>
+        <w:pStyle w:val="Heading1"/>
+        <w:rPr>
+          <w:rFonts w:eastAsia="Times New Roman"/>
+          <w:lang w:val="el-GR" w:eastAsia="en-GB"/>
+        </w:rPr>
+      </w:pPr>
+      <w:r>
+        <w:rPr>
+          <w:rFonts w:eastAsia="Times New Roman"/>
+          <w:lang w:val="el-GR" w:eastAsia="en-GB"/>
+        </w:rPr>
+        <w:lastRenderedPageBreak/>
+        <w:t>Απαιτήσεις Συστήματος</w:t>
+      </w:r>
+    </w:p>
+    <w:p>
+      <w:pPr>
+        <w:rPr>
+          <w:lang w:val="el-GR" w:eastAsia="en-GB"/>
+        </w:rPr>
+      </w:pPr>
+      <w:r>
+        <w:rPr>
+          <w:lang w:val="el-GR" w:eastAsia="en-GB"/>
+        </w:rPr>
+        <w:t>Το μηχάνημα στο οποίο έτρεχε η εφαρμογή, είχε τα παρακάτω χαρακτηριστικά:</w:t>
+      </w:r>
+    </w:p>
+    <w:tbl>
+      <w:tblPr>
+        <w:tblStyle w:val="TableGrid"/>
+        <w:tblW w:w="0" w:type="auto"/>
+        <w:tblLook w:val="04A0" w:firstRow="1" w:lastRow="0" w:firstColumn="1" w:lastColumn="0" w:noHBand="0" w:noVBand="1"/>
+      </w:tblPr>
+      <w:tblGrid>
+        <w:gridCol w:w="2990"/>
+        <w:gridCol w:w="2990"/>
+        <w:gridCol w:w="2990"/>
+      </w:tblGrid>
+      <w:tr>
+        <w:trPr>
+          <w:trHeight w:val="284"/>
+        </w:trPr>
+        <w:tc>
+          <w:tcPr>
+            <w:tcW w:w="2990" w:type="dxa"/>
+          </w:tcPr>
+          <w:p>
+            <w:pPr>
+              <w:rPr>
+                <w:lang w:val="en-US" w:eastAsia="en-GB"/>
+              </w:rPr>
+            </w:pPr>
+            <w:r>
+              <w:rPr>
+                <w:lang w:val="el-GR" w:eastAsia="en-GB"/>
+              </w:rPr>
+              <w:t>Λειτουργικό Σύστημα</w:t>
+            </w:r>
+          </w:p>
+        </w:tc>
+        <w:tc>
+          <w:tcPr>
+            <w:tcW w:w="2990" w:type="dxa"/>
+          </w:tcPr>
+          <w:p>
+            <w:pPr>
+              <w:rPr>
+                <w:lang w:val="el-GR" w:eastAsia="en-GB"/>
+              </w:rPr>
+            </w:pPr>
+            <w:r>
+              <w:rPr>
+                <w:lang w:val="en-US" w:eastAsia="en-GB"/>
+              </w:rPr>
+              <w:t>MacOS Sonoma 14.2.1</w:t>
+            </w:r>
+          </w:p>
+        </w:tc>
+        <w:tc>
+          <w:tcPr>
+            <w:tcW w:w="2990" w:type="dxa"/>
+          </w:tcPr>
+          <w:p>
+            <w:pPr>
+              <w:rPr>
+                <w:lang w:val="en-US" w:eastAsia="en-GB"/>
+              </w:rPr>
+            </w:pPr>
+          </w:p>
+        </w:tc>
+      </w:tr>
+      <w:tr>
+        <w:trPr>
+          <w:trHeight w:val="284"/>
+        </w:trPr>
+        <w:tc>
+          <w:tcPr>
+            <w:tcW w:w="2990" w:type="dxa"/>
+          </w:tcPr>
+          <w:p>
+            <w:pPr>
+              <w:rPr>
+                <w:lang w:val="el-GR" w:eastAsia="en-GB"/>
+              </w:rPr>
+            </w:pPr>
+            <w:r>
+              <w:rPr>
+                <w:lang w:val="el-GR" w:eastAsia="en-GB"/>
+              </w:rPr>
+              <w:t>Επεξεργαστής</w:t>
+            </w:r>
+          </w:p>
+        </w:tc>
+        <w:tc>
+          <w:tcPr>
+            <w:tcW w:w="2990" w:type="dxa"/>
+          </w:tcPr>
+          <w:p>
+            <w:pPr>
+              <w:rPr>
+                <w:lang w:val="en-US" w:eastAsia="en-GB"/>
+              </w:rPr>
+            </w:pPr>
+            <w:r>
+              <w:rPr>
+                <w:lang w:val="en-US" w:eastAsia="en-GB"/>
+              </w:rPr>
+              <w:t xml:space="preserve">Apple M1 3.2GHz </w:t>
+            </w:r>
+          </w:p>
+        </w:tc>
+        <w:tc>
+          <w:tcPr>
+            <w:tcW w:w="2990" w:type="dxa"/>
+          </w:tcPr>
+          <w:p>
+            <w:pPr>
+              <w:rPr>
+                <w:lang w:val="en-US" w:eastAsia="en-GB"/>
+              </w:rPr>
+            </w:pPr>
+          </w:p>
+        </w:tc>
+      </w:tr>
+      <w:tr>
+        <w:trPr>
+          <w:trHeight w:val="299"/>
+        </w:trPr>
+        <w:tc>
+          <w:tcPr>
+            <w:tcW w:w="2990" w:type="dxa"/>
+          </w:tcPr>
+          <w:p>
+            <w:pPr>
+              <w:rPr>
+                <w:lang w:val="el-GR" w:eastAsia="en-GB"/>
+              </w:rPr>
+            </w:pPr>
+            <w:r>
+              <w:rPr>
+                <w:lang w:val="el-GR" w:eastAsia="en-GB"/>
+              </w:rPr>
+              <w:t>Μνήμη</w:t>
+            </w:r>
+          </w:p>
+        </w:tc>
+        <w:tc>
+          <w:tcPr>
+            <w:tcW w:w="2990" w:type="dxa"/>
+          </w:tcPr>
+          <w:p>
+            <w:pPr>
+              <w:rPr>
+                <w:lang w:val="el-GR" w:eastAsia="en-GB"/>
+              </w:rPr>
+            </w:pPr>
+            <w:r>
+              <w:rPr>
+                <w:lang w:val="en-US" w:eastAsia="en-GB"/>
+              </w:rPr>
+              <w:t>16</w:t>
+            </w:r>
+            <w:r>
+              <w:rPr>
+                <w:lang w:val="el-GR" w:eastAsia="en-GB"/>
+              </w:rPr>
+              <w:t xml:space="preserve"> </w:t>
+            </w:r>
+            <w:r>
+              <w:rPr>
+                <w:lang w:val="en-US" w:eastAsia="en-GB"/>
+              </w:rPr>
+              <w:t>GB RAM</w:t>
+            </w:r>
+          </w:p>
+        </w:tc>
+        <w:tc>
+          <w:tcPr>
+            <w:tcW w:w="2990" w:type="dxa"/>
+          </w:tcPr>
+          <w:p>
+            <w:pPr>
+              <w:rPr>
+                <w:lang w:val="en-US" w:eastAsia="en-GB"/>
+              </w:rPr>
+            </w:pPr>
+          </w:p>
+        </w:tc>
+      </w:tr>
+    </w:tbl>
+    <w:p>
+      <w:pPr>
+        <w:rPr>
           <w:lang w:val="en-US" w:eastAsia="en-GB"/>
         </w:rPr>
       </w:pPr>
-      <w:r>
-        <w:rPr>
-          <w:rFonts w:ascii="Arial" w:eastAsia="Times New Roman" w:hAnsi="Arial" w:cs="Arial"/>
-          <w:color w:val="666666"/>
-          <w:sz w:val="30"/>
-          <w:szCs w:val="30"/>
+    </w:p>
+    <w:p>
+      <w:pPr>
+        <w:pStyle w:val="Heading1"/>
+        <w:rPr>
+          <w:rFonts w:eastAsia="Times New Roman"/>
           <w:lang w:val="en-US" w:eastAsia="en-GB"/>
         </w:rPr>
-        <w:lastRenderedPageBreak/>
+      </w:pPr>
+      <w:r>
+        <w:rPr>
+          <w:rFonts w:eastAsia="Times New Roman"/>
+          <w:lang w:val="en-US" w:eastAsia="en-GB"/>
+        </w:rPr>
         <w:t>Troubleshooting</w:t>
       </w:r>
     </w:p>
@@ -4468,41 +7552,32 @@
     </w:p>
     <w:p>
       <w:pPr>
-        <w:spacing w:after="320"/>
+        <w:pStyle w:val="Heading1"/>
         <w:rPr>
           <w:rFonts w:ascii="Times New Roman" w:eastAsia="Times New Roman" w:hAnsi="Times New Roman" w:cs="Times New Roman"/>
-          <w:lang w:eastAsia="en-GB"/>
-        </w:rPr>
-      </w:pPr>
-      <w:r>
-        <w:rPr>
-          <w:rFonts w:ascii="Arial" w:eastAsia="Times New Roman" w:hAnsi="Arial" w:cs="Arial"/>
-          <w:color w:val="666666"/>
-          <w:sz w:val="30"/>
-          <w:szCs w:val="30"/>
-          <w:lang w:eastAsia="en-GB"/>
+          <w:lang w:val="en-US" w:eastAsia="en-GB"/>
+        </w:rPr>
+      </w:pPr>
+      <w:r>
+        <w:rPr>
+          <w:rFonts w:eastAsia="Times New Roman"/>
+          <w:lang w:val="el-GR" w:eastAsia="en-GB"/>
         </w:rPr>
         <w:lastRenderedPageBreak/>
-        <w:t>Conclusion</w:t>
-      </w:r>
-    </w:p>
-    <w:p>
-      <w:pPr>
-        <w:numPr>
-          <w:ilvl w:val="0"/>
-          <w:numId w:val="11"/>
-        </w:numPr>
-        <w:textAlignment w:val="baseline"/>
-        <w:rPr>
-          <w:rFonts w:ascii="Arial" w:eastAsia="Times New Roman" w:hAnsi="Arial" w:cs="Arial"/>
-          <w:color w:val="000000"/>
-          <w:lang w:eastAsia="en-GB"/>
-        </w:rPr>
-      </w:pPr>
-      <w:r>
-        <w:rPr>
-          <w:rFonts w:ascii="Arial" w:eastAsia="Times New Roman" w:hAnsi="Arial" w:cs="Arial"/>
-          <w:color w:val="000000"/>
+        <w:t>Επίλογος</w:t>
+      </w:r>
+    </w:p>
+    <w:p>
+      <w:pPr>
+        <w:pStyle w:val="Heading2"/>
+        <w:rPr>
+          <w:rFonts w:eastAsia="Times New Roman"/>
+          <w:lang w:eastAsia="en-GB"/>
+        </w:rPr>
+      </w:pPr>
+      <w:r>
+        <w:rPr>
+          <w:rFonts w:eastAsia="Times New Roman"/>
           <w:lang w:eastAsia="en-GB"/>
         </w:rPr>
         <w:t>App Optimization - Improvements</w:t>
@@ -4558,40 +7633,150 @@
     </w:p>
     <w:p>
       <w:pPr>
-        <w:spacing w:after="320"/>
+        <w:pStyle w:val="Heading1"/>
+        <w:rPr>
+          <w:rFonts w:eastAsia="Times New Roman"/>
+          <w:lang w:val="el-GR" w:eastAsia="en-GB"/>
+        </w:rPr>
+      </w:pPr>
+      <w:r>
+        <w:rPr>
+          <w:rFonts w:eastAsia="Times New Roman"/>
+          <w:lang w:val="el-GR" w:eastAsia="en-GB"/>
+        </w:rPr>
+        <w:t>Αναφορές / Πηγές</w:t>
+      </w:r>
+    </w:p>
+    <w:p>
+      <w:pPr>
+        <w:pStyle w:val="ListParagraph"/>
+        <w:numPr>
+          <w:ilvl w:val="0"/>
+          <w:numId w:val="18"/>
+        </w:numPr>
+        <w:rPr>
+          <w:lang w:val="el-GR" w:eastAsia="en-GB"/>
+        </w:rPr>
+      </w:pPr>
+      <w:r>
+        <w:rPr>
+          <w:lang w:val="el-GR" w:eastAsia="en-GB"/>
+        </w:rPr>
+        <w:t xml:space="preserve">Πληροφορίες από τις διαλέξεις του μαθήματος </w:t>
+      </w:r>
+      <w:r>
+        <w:rPr>
+          <w:lang w:val="el-GR" w:eastAsia="en-GB"/>
+        </w:rPr>
+        <w:t xml:space="preserve"> </w:t>
+      </w:r>
+      <w:r>
+        <w:rPr>
+          <w:lang w:val="el-GR" w:eastAsia="en-GB"/>
+        </w:rPr>
+        <w:t>«</w:t>
+      </w:r>
+      <w:r>
+        <w:t>ΗΥ-561 Διαχείριση Δεδομένων στον Παγκόσμιο Ιστό</w:t>
+      </w:r>
+      <w:r>
+        <w:rPr>
+          <w:lang w:val="el-GR"/>
+        </w:rPr>
+        <w:t xml:space="preserve">» μέσω της πλατφόρμας </w:t>
+      </w:r>
+      <w:proofErr w:type="spellStart"/>
+      <w:r>
+        <w:rPr>
+          <w:lang w:val="en-US"/>
+        </w:rPr>
+        <w:t>elearn</w:t>
+      </w:r>
+      <w:proofErr w:type="spellEnd"/>
+      <w:r>
+        <w:rPr>
+          <w:lang w:val="el-GR"/>
+        </w:rPr>
+        <w:t>.</w:t>
+      </w:r>
+      <w:proofErr w:type="spellStart"/>
+      <w:r>
+        <w:rPr>
+          <w:lang w:val="en-US"/>
+        </w:rPr>
+        <w:t>uoc</w:t>
+      </w:r>
+      <w:proofErr w:type="spellEnd"/>
+      <w:r>
+        <w:rPr>
+          <w:lang w:val="el-GR"/>
+        </w:rPr>
+        <w:t xml:space="preserve"> </w:t>
+      </w:r>
+      <w:hyperlink r:id="rId17" w:history="1">
+        <w:r>
+          <w:rPr>
+            <w:rStyle w:val="Hyperlink"/>
+            <w:rFonts w:cs="Times New Roman (Body CS)"/>
+          </w:rPr>
+          <w:t>https://elearn.uoc.gr/user/view.php?id=13674&amp;course=4510</w:t>
+        </w:r>
+      </w:hyperlink>
+    </w:p>
+    <w:p>
+      <w:pPr>
+        <w:pStyle w:val="ListParagraph"/>
+        <w:numPr>
+          <w:ilvl w:val="0"/>
+          <w:numId w:val="18"/>
+        </w:numPr>
+        <w:rPr>
+          <w:lang w:val="el-GR" w:eastAsia="en-GB"/>
+        </w:rPr>
+      </w:pPr>
+      <w:hyperlink r:id="rId18" w:history="1">
+        <w:r>
+          <w:rPr>
+            <w:rStyle w:val="Hyperlink"/>
+            <w:rFonts w:cs="Times New Roman (Body CS)"/>
+          </w:rPr>
+          <w:t>https://jena.apache.org/tutorials/rdf_api.html</w:t>
+        </w:r>
+      </w:hyperlink>
+    </w:p>
+    <w:p>
+      <w:pPr>
+        <w:pStyle w:val="ListParagraph"/>
+        <w:numPr>
+          <w:ilvl w:val="0"/>
+          <w:numId w:val="18"/>
+        </w:numPr>
+        <w:rPr>
+          <w:lang w:val="el-GR" w:eastAsia="en-GB"/>
+        </w:rPr>
+      </w:pPr>
+    </w:p>
+    <w:p>
+      <w:pPr>
+        <w:rPr>
+          <w:lang w:eastAsia="en-GB"/>
+        </w:rPr>
+      </w:pPr>
+    </w:p>
+    <w:p>
+      <w:pPr>
+        <w:pStyle w:val="Heading1"/>
         <w:rPr>
           <w:rFonts w:ascii="Times New Roman" w:eastAsia="Times New Roman" w:hAnsi="Times New Roman" w:cs="Times New Roman"/>
-          <w:lang w:eastAsia="en-GB"/>
-        </w:rPr>
-      </w:pPr>
-      <w:r>
-        <w:rPr>
-          <w:rFonts w:ascii="Arial" w:eastAsia="Times New Roman" w:hAnsi="Arial" w:cs="Arial"/>
-          <w:color w:val="666666"/>
-          <w:sz w:val="30"/>
-          <w:szCs w:val="30"/>
-          <w:lang w:eastAsia="en-GB"/>
-        </w:rPr>
-        <w:t>References-Sources</w:t>
-      </w:r>
-    </w:p>
-    <w:p>
-      <w:pPr>
-        <w:spacing w:after="320"/>
-        <w:rPr>
-          <w:rFonts w:ascii="Times New Roman" w:eastAsia="Times New Roman" w:hAnsi="Times New Roman" w:cs="Times New Roman"/>
-          <w:lang w:eastAsia="en-GB"/>
-        </w:rPr>
-      </w:pPr>
-      <w:r>
-        <w:rPr>
-          <w:rFonts w:ascii="Arial" w:eastAsia="Times New Roman" w:hAnsi="Arial" w:cs="Arial"/>
-          <w:color w:val="666666"/>
-          <w:sz w:val="30"/>
-          <w:szCs w:val="30"/>
-          <w:lang w:eastAsia="en-GB"/>
-        </w:rPr>
-        <w:t>Appendices</w:t>
+          <w:lang w:val="el-GR" w:eastAsia="en-GB"/>
+        </w:rPr>
+      </w:pPr>
+      <w:r>
+        <w:rPr>
+          <w:rFonts w:eastAsia="Times New Roman"/>
+          <w:lang w:val="el-GR" w:eastAsia="en-GB"/>
+        </w:rPr>
+        <w:t>Παραρτήματα</w:t>
       </w:r>
     </w:p>
     <w:p>
@@ -4609,7 +7794,7 @@
           <w:lang w:eastAsia="en-GB"/>
         </w:rPr>
       </w:pPr>
-      <w:hyperlink r:id="rId11" w:history="1">
+      <w:hyperlink r:id="rId19" w:history="1">
         <w:r>
           <w:rPr>
             <w:rFonts w:ascii="Arial" w:eastAsia="Times New Roman" w:hAnsi="Arial" w:cs="Arial"/>
@@ -4638,7 +7823,7 @@
           <w:lang w:eastAsia="en-GB"/>
         </w:rPr>
       </w:pPr>
-      <w:hyperlink r:id="rId12" w:history="1">
+      <w:hyperlink r:id="rId20" w:history="1">
         <w:r>
           <w:rPr>
             <w:rFonts w:ascii="Arial" w:eastAsia="Times New Roman" w:hAnsi="Arial" w:cs="Arial"/>
@@ -4667,7 +7852,7 @@
           <w:lang w:eastAsia="en-GB"/>
         </w:rPr>
       </w:pPr>
-      <w:hyperlink r:id="rId13" w:history="1">
+      <w:hyperlink r:id="rId21" w:history="1">
         <w:r>
           <w:rPr>
             <w:rFonts w:ascii="Arial" w:eastAsia="Times New Roman" w:hAnsi="Arial" w:cs="Arial"/>
@@ -4695,6 +7880,119 @@
 <file path=word/numbering.xml><?xml version="1.0" encoding="utf-8"?>
 <w:numbering xmlns:wpc="http://schemas.microsoft.com/office/word/2010/wordprocessingCanvas" xmlns:cx="http://schemas.microsoft.com/office/drawing/2014/chartex" xmlns:cx1="http://schemas.microsoft.com/office/drawing/2015/9/8/chartex" xmlns:cx2="http://schemas.microsoft.com/office/drawing/2015/10/21/chartex" xmlns:cx3="http://schemas.microsoft.com/office/drawing/2016/5/9/chartex" xmlns:cx4="http://schemas.microsoft.com/office/drawing/2016/5/10/chartex" xmlns:cx5="http://schemas.microsoft.com/office/drawing/2016/5/11/chartex" xmlns:cx6="http://schemas.microsoft.com/office/drawing/2016/5/12/chartex" xmlns:cx7="http://schemas.microsoft.com/office/drawing/2016/5/13/chartex" xmlns:cx8="http://schemas.microsoft.com/office/drawing/2016/5/14/chartex" xmlns:mc="http://schemas.openxmlformats.org/markup-compatibility/2006" xmlns:aink="http://schemas.microsoft.com/office/drawing/2016/ink" xmlns:am3d="http://schemas.microsoft.com/office/drawing/2017/model3d" xmlns:o="urn:schemas-microsoft-com:office:office" xmlns:r="http://schemas.openxmlformats.org/officeDocument/2006/relationships" xmlns:m="http://schemas.openxmlformats.org/officeDocument/2006/math" xmlns:v="urn:schemas-microsoft-com:vml" xmlns:wp14="http://schemas.microsoft.com/office/word/2010/wordprocessingDrawing" xmlns:wp="http://schemas.openxmlformats.org/drawingml/2006/wordprocessingDrawing" xmlns:w10="urn:schemas-microsoft-com:office:word" xmlns:w="http://schemas.openxmlformats.org/wordprocessingml/2006/main" xmlns:w14="http://schemas.microsoft.com/office/word/2010/wordml" xmlns:w15="http://schemas.microsoft.com/office/word/2012/wordml" xmlns:w16cex="http://schemas.microsoft.com/office/word/2018/wordml/cex" xmlns:w16cid="http://schemas.microsoft.com/office/word/2016/wordml/cid" xmlns:w16="http://schemas.microsoft.com/office/word/2018/wordml" xmlns:w16sdtdh="http://schemas.microsoft.com/office/word/2020/wordml/sdtdatahash" xmlns:w16se="http://schemas.microsoft.com/office/word/2015/wordml/symex" xmlns:wpg="http://schemas.microsoft.com/office/word/2010/wordprocessingGroup" xmlns:wpi="http://schemas.microsoft.com/office/word/2010/wordprocessingInk" xmlns:wne="http://schemas.microsoft.com/office/word/2006/wordml" xmlns:wps="http://schemas.microsoft.com/office/word/2010/wordprocessingShape" mc:Ignorable="w14 w15 w16se w16cid w16 w16cex w16sdtdh wp14">
   <w:abstractNum w:abstractNumId="0" w15:restartNumberingAfterBreak="0">
+    <w:nsid w:val="0D0825F5"/>
+    <w:multiLevelType w:val="hybridMultilevel"/>
+    <w:tmpl w:val="3DFC693E"/>
+    <w:lvl w:ilvl="0" w:tplc="08090001">
+      <w:start w:val="1"/>
+      <w:numFmt w:val="bullet"/>
+      <w:lvlText w:val=""/>
+      <w:lvlJc w:val="left"/>
+      <w:pPr>
+        <w:ind w:left="720" w:hanging="360"/>
+      </w:pPr>
+      <w:rPr>
+        <w:rFonts w:ascii="Symbol" w:hAnsi="Symbol" w:hint="default"/>
+      </w:rPr>
+    </w:lvl>
+    <w:lvl w:ilvl="1" w:tplc="08090003" w:tentative="1">
+      <w:start w:val="1"/>
+      <w:numFmt w:val="bullet"/>
+      <w:lvlText w:val="o"/>
+      <w:lvlJc w:val="left"/>
+      <w:pPr>
+        <w:ind w:left="1440" w:hanging="360"/>
+      </w:pPr>
+      <w:rPr>
+        <w:rFonts w:ascii="Courier New" w:hAnsi="Courier New" w:hint="default"/>
+      </w:rPr>
+    </w:lvl>
+    <w:lvl w:ilvl="2" w:tplc="08090005" w:tentative="1">
+      <w:start w:val="1"/>
+      <w:numFmt w:val="bullet"/>
+      <w:lvlText w:val=""/>
+      <w:lvlJc w:val="left"/>
+      <w:pPr>
+        <w:ind w:left="2160" w:hanging="360"/>
+      </w:pPr>
+      <w:rPr>
+        <w:rFonts w:ascii="Wingdings" w:hAnsi="Wingdings" w:hint="default"/>
+      </w:rPr>
+    </w:lvl>
+    <w:lvl w:ilvl="3" w:tplc="08090001" w:tentative="1">
+      <w:start w:val="1"/>
+      <w:numFmt w:val="bullet"/>
+      <w:lvlText w:val=""/>
+      <w:lvlJc w:val="left"/>
+      <w:pPr>
+        <w:ind w:left="2880" w:hanging="360"/>
+      </w:pPr>
+      <w:rPr>
+        <w:rFonts w:ascii="Symbol" w:hAnsi="Symbol" w:hint="default"/>
+      </w:rPr>
+    </w:lvl>
+    <w:lvl w:ilvl="4" w:tplc="08090003" w:tentative="1">
+      <w:start w:val="1"/>
+      <w:numFmt w:val="bullet"/>
+      <w:lvlText w:val="o"/>
+      <w:lvlJc w:val="left"/>
+      <w:pPr>
+        <w:ind w:left="3600" w:hanging="360"/>
+      </w:pPr>
+      <w:rPr>
+        <w:rFonts w:ascii="Courier New" w:hAnsi="Courier New" w:hint="default"/>
+      </w:rPr>
+    </w:lvl>
+    <w:lvl w:ilvl="5" w:tplc="08090005" w:tentative="1">
+      <w:start w:val="1"/>
+      <w:numFmt w:val="bullet"/>
+      <w:lvlText w:val=""/>
+      <w:lvlJc w:val="left"/>
+      <w:pPr>
+        <w:ind w:left="4320" w:hanging="360"/>
+      </w:pPr>
+      <w:rPr>
+        <w:rFonts w:ascii="Wingdings" w:hAnsi="Wingdings" w:hint="default"/>
+      </w:rPr>
+    </w:lvl>
+    <w:lvl w:ilvl="6" w:tplc="08090001" w:tentative="1">
+      <w:start w:val="1"/>
+      <w:numFmt w:val="bullet"/>
+      <w:lvlText w:val=""/>
+      <w:lvlJc w:val="left"/>
+      <w:pPr>
+        <w:ind w:left="5040" w:hanging="360"/>
+      </w:pPr>
+      <w:rPr>
+        <w:rFonts w:ascii="Symbol" w:hAnsi="Symbol" w:hint="default"/>
+      </w:rPr>
+    </w:lvl>
+    <w:lvl w:ilvl="7" w:tplc="08090003" w:tentative="1">
+      <w:start w:val="1"/>
+      <w:numFmt w:val="bullet"/>
+      <w:lvlText w:val="o"/>
+      <w:lvlJc w:val="left"/>
+      <w:pPr>
+        <w:ind w:left="5760" w:hanging="360"/>
+      </w:pPr>
+      <w:rPr>
+        <w:rFonts w:ascii="Courier New" w:hAnsi="Courier New" w:hint="default"/>
+      </w:rPr>
+    </w:lvl>
+    <w:lvl w:ilvl="8" w:tplc="08090005" w:tentative="1">
+      <w:start w:val="1"/>
+      <w:numFmt w:val="bullet"/>
+      <w:lvlText w:val=""/>
+      <w:lvlJc w:val="left"/>
+      <w:pPr>
+        <w:ind w:left="6480" w:hanging="360"/>
+      </w:pPr>
+      <w:rPr>
+        <w:rFonts w:ascii="Wingdings" w:hAnsi="Wingdings" w:hint="default"/>
+      </w:rPr>
+    </w:lvl>
+  </w:abstractNum>
+  <w:abstractNum w:abstractNumId="1" w15:restartNumberingAfterBreak="0">
     <w:nsid w:val="0FAC763A"/>
     <w:multiLevelType w:val="multilevel"/>
     <w:tmpl w:val="D5FC9C96"/>
@@ -4843,7 +8141,7 @@
       </w:rPr>
     </w:lvl>
   </w:abstractNum>
-  <w:abstractNum w:abstractNumId="1" w15:restartNumberingAfterBreak="0">
+  <w:abstractNum w:abstractNumId="2" w15:restartNumberingAfterBreak="0">
     <w:nsid w:val="10665CEC"/>
     <w:multiLevelType w:val="multilevel"/>
     <w:tmpl w:val="1C1CC0D8"/>
@@ -4956,7 +8254,7 @@
       </w:pPr>
     </w:lvl>
   </w:abstractNum>
-  <w:abstractNum w:abstractNumId="2" w15:restartNumberingAfterBreak="0">
+  <w:abstractNum w:abstractNumId="3" w15:restartNumberingAfterBreak="0">
     <w:nsid w:val="190D4F94"/>
     <w:multiLevelType w:val="hybridMultilevel"/>
     <w:tmpl w:val="50B0BE72"/>
@@ -5042,7 +8340,145 @@
       </w:pPr>
     </w:lvl>
   </w:abstractNum>
-  <w:abstractNum w:abstractNumId="3" w15:restartNumberingAfterBreak="0">
+  <w:abstractNum w:abstractNumId="4" w15:restartNumberingAfterBreak="0">
+    <w:nsid w:val="232F76F0"/>
+    <w:multiLevelType w:val="multilevel"/>
+    <w:tmpl w:val="6E2AB49C"/>
+    <w:lvl w:ilvl="0">
+      <w:start w:val="1"/>
+      <w:numFmt w:val="bullet"/>
+      <w:lvlText w:val=""/>
+      <w:lvlJc w:val="left"/>
+      <w:pPr>
+        <w:tabs>
+          <w:tab w:val="num" w:pos="720"/>
+        </w:tabs>
+        <w:ind w:left="720" w:hanging="360"/>
+      </w:pPr>
+      <w:rPr>
+        <w:rFonts w:ascii="Symbol" w:hAnsi="Symbol" w:hint="default"/>
+        <w:sz w:val="20"/>
+      </w:rPr>
+    </w:lvl>
+    <w:lvl w:ilvl="1">
+      <w:start w:val="1"/>
+      <w:numFmt w:val="bullet"/>
+      <w:lvlText w:val="-"/>
+      <w:lvlJc w:val="left"/>
+      <w:pPr>
+        <w:ind w:left="1440" w:hanging="360"/>
+      </w:pPr>
+      <w:rPr>
+        <w:rFonts w:ascii="Calibri" w:eastAsiaTheme="minorHAnsi" w:hAnsi="Calibri" w:cs="Calibri" w:hint="default"/>
+      </w:rPr>
+    </w:lvl>
+    <w:lvl w:ilvl="2">
+      <w:start w:val="1"/>
+      <w:numFmt w:val="bullet"/>
+      <w:lvlText w:val=""/>
+      <w:lvlJc w:val="left"/>
+      <w:pPr>
+        <w:tabs>
+          <w:tab w:val="num" w:pos="2160"/>
+        </w:tabs>
+        <w:ind w:left="2160" w:hanging="360"/>
+      </w:pPr>
+      <w:rPr>
+        <w:rFonts w:ascii="Wingdings" w:hAnsi="Wingdings" w:hint="default"/>
+        <w:sz w:val="20"/>
+      </w:rPr>
+    </w:lvl>
+    <w:lvl w:ilvl="3">
+      <w:start w:val="1"/>
+      <w:numFmt w:val="bullet"/>
+      <w:lvlText w:val=""/>
+      <w:lvlJc w:val="left"/>
+      <w:pPr>
+        <w:tabs>
+          <w:tab w:val="num" w:pos="2880"/>
+        </w:tabs>
+        <w:ind w:left="2880" w:hanging="360"/>
+      </w:pPr>
+      <w:rPr>
+        <w:rFonts w:ascii="Wingdings" w:hAnsi="Wingdings" w:hint="default"/>
+        <w:sz w:val="20"/>
+      </w:rPr>
+    </w:lvl>
+    <w:lvl w:ilvl="4">
+      <w:start w:val="1"/>
+      <w:numFmt w:val="decimal"/>
+      <w:lvlText w:val="%5."/>
+      <w:lvlJc w:val="left"/>
+      <w:pPr>
+        <w:ind w:left="3600" w:hanging="360"/>
+      </w:pPr>
+    </w:lvl>
+    <w:lvl w:ilvl="5" w:tentative="1">
+      <w:start w:val="1"/>
+      <w:numFmt w:val="bullet"/>
+      <w:lvlText w:val=""/>
+      <w:lvlJc w:val="left"/>
+      <w:pPr>
+        <w:tabs>
+          <w:tab w:val="num" w:pos="4320"/>
+        </w:tabs>
+        <w:ind w:left="4320" w:hanging="360"/>
+      </w:pPr>
+      <w:rPr>
+        <w:rFonts w:ascii="Wingdings" w:hAnsi="Wingdings" w:hint="default"/>
+        <w:sz w:val="20"/>
+      </w:rPr>
+    </w:lvl>
+    <w:lvl w:ilvl="6" w:tentative="1">
+      <w:start w:val="1"/>
+      <w:numFmt w:val="bullet"/>
+      <w:lvlText w:val=""/>
+      <w:lvlJc w:val="left"/>
+      <w:pPr>
+        <w:tabs>
+          <w:tab w:val="num" w:pos="5040"/>
+        </w:tabs>
+        <w:ind w:left="5040" w:hanging="360"/>
+      </w:pPr>
+      <w:rPr>
+        <w:rFonts w:ascii="Wingdings" w:hAnsi="Wingdings" w:hint="default"/>
+        <w:sz w:val="20"/>
+      </w:rPr>
+    </w:lvl>
+    <w:lvl w:ilvl="7" w:tentative="1">
+      <w:start w:val="1"/>
+      <w:numFmt w:val="bullet"/>
+      <w:lvlText w:val=""/>
+      <w:lvlJc w:val="left"/>
+      <w:pPr>
+        <w:tabs>
+          <w:tab w:val="num" w:pos="5760"/>
+        </w:tabs>
+        <w:ind w:left="5760" w:hanging="360"/>
+      </w:pPr>
+      <w:rPr>
+        <w:rFonts w:ascii="Wingdings" w:hAnsi="Wingdings" w:hint="default"/>
+        <w:sz w:val="20"/>
+      </w:rPr>
+    </w:lvl>
+    <w:lvl w:ilvl="8" w:tentative="1">
+      <w:start w:val="1"/>
+      <w:numFmt w:val="bullet"/>
+      <w:lvlText w:val=""/>
+      <w:lvlJc w:val="left"/>
+      <w:pPr>
+        <w:tabs>
+          <w:tab w:val="num" w:pos="6480"/>
+        </w:tabs>
+        <w:ind w:left="6480" w:hanging="360"/>
+      </w:pPr>
+      <w:rPr>
+        <w:rFonts w:ascii="Wingdings" w:hAnsi="Wingdings" w:hint="default"/>
+        <w:sz w:val="20"/>
+      </w:rPr>
+    </w:lvl>
+  </w:abstractNum>
+  <w:abstractNum w:abstractNumId="5" w15:restartNumberingAfterBreak="0">
     <w:nsid w:val="33B203EB"/>
     <w:multiLevelType w:val="multilevel"/>
     <w:tmpl w:val="DA7E9752"/>
@@ -5155,7 +8591,7 @@
       </w:pPr>
     </w:lvl>
   </w:abstractNum>
-  <w:abstractNum w:abstractNumId="4" w15:restartNumberingAfterBreak="0">
+  <w:abstractNum w:abstractNumId="6" w15:restartNumberingAfterBreak="0">
     <w:nsid w:val="493239AC"/>
     <w:multiLevelType w:val="multilevel"/>
     <w:tmpl w:val="3620C5FA"/>
@@ -5187,7 +8623,7 @@
         <w:rFonts w:ascii="Calibri" w:eastAsiaTheme="minorHAnsi" w:hAnsi="Calibri" w:cs="Calibri" w:hint="default"/>
       </w:rPr>
     </w:lvl>
-    <w:lvl w:ilvl="2" w:tentative="1">
+    <w:lvl w:ilvl="2">
       <w:start w:val="1"/>
       <w:numFmt w:val="bullet"/>
       <w:lvlText w:val=""/>
@@ -5203,7 +8639,7 @@
         <w:sz w:val="20"/>
       </w:rPr>
     </w:lvl>
-    <w:lvl w:ilvl="3" w:tentative="1">
+    <w:lvl w:ilvl="3">
       <w:start w:val="1"/>
       <w:numFmt w:val="bullet"/>
       <w:lvlText w:val=""/>
@@ -5219,7 +8655,7 @@
         <w:sz w:val="20"/>
       </w:rPr>
     </w:lvl>
-    <w:lvl w:ilvl="4" w:tentative="1">
+    <w:lvl w:ilvl="4">
       <w:start w:val="1"/>
       <w:numFmt w:val="bullet"/>
       <w:lvlText w:val=""/>
@@ -5300,7 +8736,7 @@
       </w:rPr>
     </w:lvl>
   </w:abstractNum>
-  <w:abstractNum w:abstractNumId="5" w15:restartNumberingAfterBreak="0">
+  <w:abstractNum w:abstractNumId="7" w15:restartNumberingAfterBreak="0">
     <w:nsid w:val="4AAF574D"/>
     <w:multiLevelType w:val="multilevel"/>
     <w:tmpl w:val="C23634EE"/>
@@ -5413,7 +8849,120 @@
       </w:pPr>
     </w:lvl>
   </w:abstractNum>
-  <w:abstractNum w:abstractNumId="6" w15:restartNumberingAfterBreak="0">
+  <w:abstractNum w:abstractNumId="8" w15:restartNumberingAfterBreak="0">
+    <w:nsid w:val="4C36717A"/>
+    <w:multiLevelType w:val="hybridMultilevel"/>
+    <w:tmpl w:val="EDE27D38"/>
+    <w:lvl w:ilvl="0" w:tplc="08090001">
+      <w:start w:val="1"/>
+      <w:numFmt w:val="bullet"/>
+      <w:lvlText w:val=""/>
+      <w:lvlJc w:val="left"/>
+      <w:pPr>
+        <w:ind w:left="720" w:hanging="360"/>
+      </w:pPr>
+      <w:rPr>
+        <w:rFonts w:ascii="Symbol" w:hAnsi="Symbol" w:hint="default"/>
+      </w:rPr>
+    </w:lvl>
+    <w:lvl w:ilvl="1" w:tplc="08090003" w:tentative="1">
+      <w:start w:val="1"/>
+      <w:numFmt w:val="bullet"/>
+      <w:lvlText w:val="o"/>
+      <w:lvlJc w:val="left"/>
+      <w:pPr>
+        <w:ind w:left="1440" w:hanging="360"/>
+      </w:pPr>
+      <w:rPr>
+        <w:rFonts w:ascii="Courier New" w:hAnsi="Courier New" w:hint="default"/>
+      </w:rPr>
+    </w:lvl>
+    <w:lvl w:ilvl="2" w:tplc="08090005" w:tentative="1">
+      <w:start w:val="1"/>
+      <w:numFmt w:val="bullet"/>
+      <w:lvlText w:val=""/>
+      <w:lvlJc w:val="left"/>
+      <w:pPr>
+        <w:ind w:left="2160" w:hanging="360"/>
+      </w:pPr>
+      <w:rPr>
+        <w:rFonts w:ascii="Wingdings" w:hAnsi="Wingdings" w:hint="default"/>
+      </w:rPr>
+    </w:lvl>
+    <w:lvl w:ilvl="3" w:tplc="08090001" w:tentative="1">
+      <w:start w:val="1"/>
+      <w:numFmt w:val="bullet"/>
+      <w:lvlText w:val=""/>
+      <w:lvlJc w:val="left"/>
+      <w:pPr>
+        <w:ind w:left="2880" w:hanging="360"/>
+      </w:pPr>
+      <w:rPr>
+        <w:rFonts w:ascii="Symbol" w:hAnsi="Symbol" w:hint="default"/>
+      </w:rPr>
+    </w:lvl>
+    <w:lvl w:ilvl="4" w:tplc="08090003" w:tentative="1">
+      <w:start w:val="1"/>
+      <w:numFmt w:val="bullet"/>
+      <w:lvlText w:val="o"/>
+      <w:lvlJc w:val="left"/>
+      <w:pPr>
+        <w:ind w:left="3600" w:hanging="360"/>
+      </w:pPr>
+      <w:rPr>
+        <w:rFonts w:ascii="Courier New" w:hAnsi="Courier New" w:hint="default"/>
+      </w:rPr>
+    </w:lvl>
+    <w:lvl w:ilvl="5" w:tplc="08090005" w:tentative="1">
+      <w:start w:val="1"/>
+      <w:numFmt w:val="bullet"/>
+      <w:lvlText w:val=""/>
+      <w:lvlJc w:val="left"/>
+      <w:pPr>
+        <w:ind w:left="4320" w:hanging="360"/>
+      </w:pPr>
+      <w:rPr>
+        <w:rFonts w:ascii="Wingdings" w:hAnsi="Wingdings" w:hint="default"/>
+      </w:rPr>
+    </w:lvl>
+    <w:lvl w:ilvl="6" w:tplc="08090001" w:tentative="1">
+      <w:start w:val="1"/>
+      <w:numFmt w:val="bullet"/>
+      <w:lvlText w:val=""/>
+      <w:lvlJc w:val="left"/>
+      <w:pPr>
+        <w:ind w:left="5040" w:hanging="360"/>
+      </w:pPr>
+      <w:rPr>
+        <w:rFonts w:ascii="Symbol" w:hAnsi="Symbol" w:hint="default"/>
+      </w:rPr>
+    </w:lvl>
+    <w:lvl w:ilvl="7" w:tplc="08090003" w:tentative="1">
+      <w:start w:val="1"/>
+      <w:numFmt w:val="bullet"/>
+      <w:lvlText w:val="o"/>
+      <w:lvlJc w:val="left"/>
+      <w:pPr>
+        <w:ind w:left="5760" w:hanging="360"/>
+      </w:pPr>
+      <w:rPr>
+        <w:rFonts w:ascii="Courier New" w:hAnsi="Courier New" w:hint="default"/>
+      </w:rPr>
+    </w:lvl>
+    <w:lvl w:ilvl="8" w:tplc="08090005" w:tentative="1">
+      <w:start w:val="1"/>
+      <w:numFmt w:val="bullet"/>
+      <w:lvlText w:val=""/>
+      <w:lvlJc w:val="left"/>
+      <w:pPr>
+        <w:ind w:left="6480" w:hanging="360"/>
+      </w:pPr>
+      <w:rPr>
+        <w:rFonts w:ascii="Wingdings" w:hAnsi="Wingdings" w:hint="default"/>
+      </w:rPr>
+    </w:lvl>
+  </w:abstractNum>
+  <w:abstractNum w:abstractNumId="9" w15:restartNumberingAfterBreak="0">
     <w:nsid w:val="4F966856"/>
     <w:multiLevelType w:val="multilevel"/>
     <w:tmpl w:val="D2BE5204"/>
@@ -5562,7 +9111,120 @@
       </w:rPr>
     </w:lvl>
   </w:abstractNum>
-  <w:abstractNum w:abstractNumId="7" w15:restartNumberingAfterBreak="0">
+  <w:abstractNum w:abstractNumId="10" w15:restartNumberingAfterBreak="0">
+    <w:nsid w:val="591C5C36"/>
+    <w:multiLevelType w:val="hybridMultilevel"/>
+    <w:tmpl w:val="98DA54AC"/>
+    <w:lvl w:ilvl="0" w:tplc="28128A86">
+      <w:start w:val="1"/>
+      <w:numFmt w:val="bullet"/>
+      <w:lvlText w:val="-"/>
+      <w:lvlJc w:val="left"/>
+      <w:pPr>
+        <w:ind w:left="720" w:hanging="360"/>
+      </w:pPr>
+      <w:rPr>
+        <w:rFonts w:ascii="Calibri" w:eastAsiaTheme="minorHAnsi" w:hAnsi="Calibri" w:cs="Calibri" w:hint="default"/>
+      </w:rPr>
+    </w:lvl>
+    <w:lvl w:ilvl="1" w:tplc="08090003" w:tentative="1">
+      <w:start w:val="1"/>
+      <w:numFmt w:val="bullet"/>
+      <w:lvlText w:val="o"/>
+      <w:lvlJc w:val="left"/>
+      <w:pPr>
+        <w:ind w:left="1440" w:hanging="360"/>
+      </w:pPr>
+      <w:rPr>
+        <w:rFonts w:ascii="Courier New" w:hAnsi="Courier New" w:hint="default"/>
+      </w:rPr>
+    </w:lvl>
+    <w:lvl w:ilvl="2" w:tplc="08090005" w:tentative="1">
+      <w:start w:val="1"/>
+      <w:numFmt w:val="bullet"/>
+      <w:lvlText w:val=""/>
+      <w:lvlJc w:val="left"/>
+      <w:pPr>
+        <w:ind w:left="2160" w:hanging="360"/>
+      </w:pPr>
+      <w:rPr>
+        <w:rFonts w:ascii="Wingdings" w:hAnsi="Wingdings" w:hint="default"/>
+      </w:rPr>
+    </w:lvl>
+    <w:lvl w:ilvl="3" w:tplc="08090001" w:tentative="1">
+      <w:start w:val="1"/>
+      <w:numFmt w:val="bullet"/>
+      <w:lvlText w:val=""/>
+      <w:lvlJc w:val="left"/>
+      <w:pPr>
+        <w:ind w:left="2880" w:hanging="360"/>
+      </w:pPr>
+      <w:rPr>
+        <w:rFonts w:ascii="Symbol" w:hAnsi="Symbol" w:hint="default"/>
+      </w:rPr>
+    </w:lvl>
+    <w:lvl w:ilvl="4" w:tplc="08090003" w:tentative="1">
+      <w:start w:val="1"/>
+      <w:numFmt w:val="bullet"/>
+      <w:lvlText w:val="o"/>
+      <w:lvlJc w:val="left"/>
+      <w:pPr>
+        <w:ind w:left="3600" w:hanging="360"/>
+      </w:pPr>
+      <w:rPr>
+        <w:rFonts w:ascii="Courier New" w:hAnsi="Courier New" w:hint="default"/>
+      </w:rPr>
+    </w:lvl>
+    <w:lvl w:ilvl="5" w:tplc="08090005" w:tentative="1">
+      <w:start w:val="1"/>
+      <w:numFmt w:val="bullet"/>
+      <w:lvlText w:val=""/>
+      <w:lvlJc w:val="left"/>
+      <w:pPr>
+        <w:ind w:left="4320" w:hanging="360"/>
+      </w:pPr>
+      <w:rPr>
+        <w:rFonts w:ascii="Wingdings" w:hAnsi="Wingdings" w:hint="default"/>
+      </w:rPr>
+    </w:lvl>
+    <w:lvl w:ilvl="6" w:tplc="08090001" w:tentative="1">
+      <w:start w:val="1"/>
+      <w:numFmt w:val="bullet"/>
+      <w:lvlText w:val=""/>
+      <w:lvlJc w:val="left"/>
+      <w:pPr>
+        <w:ind w:left="5040" w:hanging="360"/>
+      </w:pPr>
+      <w:rPr>
+        <w:rFonts w:ascii="Symbol" w:hAnsi="Symbol" w:hint="default"/>
+      </w:rPr>
+    </w:lvl>
+    <w:lvl w:ilvl="7" w:tplc="08090003" w:tentative="1">
+      <w:start w:val="1"/>
+      <w:numFmt w:val="bullet"/>
+      <w:lvlText w:val="o"/>
+      <w:lvlJc w:val="left"/>
+      <w:pPr>
+        <w:ind w:left="5760" w:hanging="360"/>
+      </w:pPr>
+      <w:rPr>
+        <w:rFonts w:ascii="Courier New" w:hAnsi="Courier New" w:hint="default"/>
+      </w:rPr>
+    </w:lvl>
+    <w:lvl w:ilvl="8" w:tplc="08090005" w:tentative="1">
+      <w:start w:val="1"/>
+      <w:numFmt w:val="bullet"/>
+      <w:lvlText w:val=""/>
+      <w:lvlJc w:val="left"/>
+      <w:pPr>
+        <w:ind w:left="6480" w:hanging="360"/>
+      </w:pPr>
+      <w:rPr>
+        <w:rFonts w:ascii="Wingdings" w:hAnsi="Wingdings" w:hint="default"/>
+      </w:rPr>
+    </w:lvl>
+  </w:abstractNum>
+  <w:abstractNum w:abstractNumId="11" w15:restartNumberingAfterBreak="0">
     <w:nsid w:val="5E6635E7"/>
     <w:multiLevelType w:val="multilevel"/>
     <w:tmpl w:val="40EE3EF8"/>
@@ -5711,7 +9373,7 @@
       </w:rPr>
     </w:lvl>
   </w:abstractNum>
-  <w:abstractNum w:abstractNumId="8" w15:restartNumberingAfterBreak="0">
+  <w:abstractNum w:abstractNumId="12" w15:restartNumberingAfterBreak="0">
     <w:nsid w:val="68D03809"/>
     <w:multiLevelType w:val="multilevel"/>
     <w:tmpl w:val="FF62F9A4"/>
@@ -5860,7 +9522,7 @@
       </w:rPr>
     </w:lvl>
   </w:abstractNum>
-  <w:abstractNum w:abstractNumId="9" w15:restartNumberingAfterBreak="0">
+  <w:abstractNum w:abstractNumId="13" w15:restartNumberingAfterBreak="0">
     <w:nsid w:val="6B78334B"/>
     <w:multiLevelType w:val="multilevel"/>
     <w:tmpl w:val="109A48DC"/>
@@ -5973,7 +9635,7 @@
       </w:pPr>
     </w:lvl>
   </w:abstractNum>
-  <w:abstractNum w:abstractNumId="10" w15:restartNumberingAfterBreak="0">
+  <w:abstractNum w:abstractNumId="14" w15:restartNumberingAfterBreak="0">
     <w:nsid w:val="73E325A5"/>
     <w:multiLevelType w:val="multilevel"/>
     <w:tmpl w:val="C0282E82"/>
@@ -6086,7 +9748,7 @@
       </w:pPr>
     </w:lvl>
   </w:abstractNum>
-  <w:abstractNum w:abstractNumId="11" w15:restartNumberingAfterBreak="0">
+  <w:abstractNum w:abstractNumId="15" w15:restartNumberingAfterBreak="0">
     <w:nsid w:val="7866461A"/>
     <w:multiLevelType w:val="multilevel"/>
     <w:tmpl w:val="428088D2"/>
@@ -6236,10 +9898,10 @@
     </w:lvl>
   </w:abstractNum>
   <w:num w:numId="1">
-    <w:abstractNumId w:val="10"/>
+    <w:abstractNumId w:val="14"/>
   </w:num>
   <w:num w:numId="2">
-    <w:abstractNumId w:val="10"/>
+    <w:abstractNumId w:val="14"/>
     <w:lvlOverride w:ilvl="1">
       <w:lvl w:ilvl="1">
         <w:numFmt w:val="lowerLetter"/>
@@ -6249,10 +9911,10 @@
     </w:lvlOverride>
   </w:num>
   <w:num w:numId="3">
-    <w:abstractNumId w:val="7"/>
+    <w:abstractNumId w:val="11"/>
   </w:num>
   <w:num w:numId="4">
-    <w:abstractNumId w:val="7"/>
+    <w:abstractNumId w:val="11"/>
     <w:lvlOverride w:ilvl="1">
       <w:lvl w:ilvl="1">
         <w:numFmt w:val="bullet"/>
@@ -6272,22 +9934,22 @@
     </w:lvlOverride>
   </w:num>
   <w:num w:numId="5">
-    <w:abstractNumId w:val="0"/>
+    <w:abstractNumId w:val="1"/>
   </w:num>
   <w:num w:numId="6">
-    <w:abstractNumId w:val="8"/>
+    <w:abstractNumId w:val="12"/>
   </w:num>
   <w:num w:numId="7">
+    <w:abstractNumId w:val="9"/>
+  </w:num>
+  <w:num w:numId="8">
+    <w:abstractNumId w:val="13"/>
+  </w:num>
+  <w:num w:numId="9">
     <w:abstractNumId w:val="6"/>
   </w:num>
-  <w:num w:numId="8">
-    <w:abstractNumId w:val="9"/>
-  </w:num>
-  <w:num w:numId="9">
-    <w:abstractNumId w:val="4"/>
-  </w:num>
   <w:num w:numId="10">
-    <w:abstractNumId w:val="1"/>
+    <w:abstractNumId w:val="2"/>
     <w:lvlOverride w:ilvl="0">
       <w:lvl w:ilvl="0">
         <w:numFmt w:val="decimal"/>
@@ -6295,9 +9957,121 @@
         <w:lvlJc w:val="left"/>
       </w:lvl>
     </w:lvlOverride>
+    <w:lvlOverride w:ilvl="1">
+      <w:lvl w:ilvl="1">
+        <w:start w:val="1"/>
+        <w:numFmt w:val="decimal"/>
+        <w:lvlText w:val="%2."/>
+        <w:lvlJc w:val="left"/>
+        <w:pPr>
+          <w:tabs>
+            <w:tab w:val="num" w:pos="1440"/>
+          </w:tabs>
+          <w:ind w:left="1440" w:hanging="360"/>
+        </w:pPr>
+      </w:lvl>
+    </w:lvlOverride>
+    <w:lvlOverride w:ilvl="2">
+      <w:lvl w:ilvl="2" w:tentative="1">
+        <w:start w:val="1"/>
+        <w:numFmt w:val="decimal"/>
+        <w:lvlText w:val="%3."/>
+        <w:lvlJc w:val="left"/>
+        <w:pPr>
+          <w:tabs>
+            <w:tab w:val="num" w:pos="2160"/>
+          </w:tabs>
+          <w:ind w:left="2160" w:hanging="360"/>
+        </w:pPr>
+      </w:lvl>
+    </w:lvlOverride>
+    <w:lvlOverride w:ilvl="3">
+      <w:lvl w:ilvl="3" w:tentative="1">
+        <w:start w:val="1"/>
+        <w:numFmt w:val="decimal"/>
+        <w:lvlText w:val="%4."/>
+        <w:lvlJc w:val="left"/>
+        <w:pPr>
+          <w:tabs>
+            <w:tab w:val="num" w:pos="2880"/>
+          </w:tabs>
+          <w:ind w:left="2880" w:hanging="360"/>
+        </w:pPr>
+      </w:lvl>
+    </w:lvlOverride>
+    <w:lvlOverride w:ilvl="4">
+      <w:lvl w:ilvl="4" w:tentative="1">
+        <w:start w:val="1"/>
+        <w:numFmt w:val="decimal"/>
+        <w:lvlText w:val="%5."/>
+        <w:lvlJc w:val="left"/>
+        <w:pPr>
+          <w:tabs>
+            <w:tab w:val="num" w:pos="3600"/>
+          </w:tabs>
+          <w:ind w:left="3600" w:hanging="360"/>
+        </w:pPr>
+      </w:lvl>
+    </w:lvlOverride>
+    <w:lvlOverride w:ilvl="5">
+      <w:lvl w:ilvl="5" w:tentative="1">
+        <w:start w:val="1"/>
+        <w:numFmt w:val="decimal"/>
+        <w:lvlText w:val="%6."/>
+        <w:lvlJc w:val="left"/>
+        <w:pPr>
+          <w:tabs>
+            <w:tab w:val="num" w:pos="4320"/>
+          </w:tabs>
+          <w:ind w:left="4320" w:hanging="360"/>
+        </w:pPr>
+      </w:lvl>
+    </w:lvlOverride>
+    <w:lvlOverride w:ilvl="6">
+      <w:lvl w:ilvl="6" w:tentative="1">
+        <w:start w:val="1"/>
+        <w:numFmt w:val="decimal"/>
+        <w:lvlText w:val="%7."/>
+        <w:lvlJc w:val="left"/>
+        <w:pPr>
+          <w:tabs>
+            <w:tab w:val="num" w:pos="5040"/>
+          </w:tabs>
+          <w:ind w:left="5040" w:hanging="360"/>
+        </w:pPr>
+      </w:lvl>
+    </w:lvlOverride>
+    <w:lvlOverride w:ilvl="7">
+      <w:lvl w:ilvl="7" w:tentative="1">
+        <w:start w:val="1"/>
+        <w:numFmt w:val="decimal"/>
+        <w:lvlText w:val="%8."/>
+        <w:lvlJc w:val="left"/>
+        <w:pPr>
+          <w:tabs>
+            <w:tab w:val="num" w:pos="5760"/>
+          </w:tabs>
+          <w:ind w:left="5760" w:hanging="360"/>
+        </w:pPr>
+      </w:lvl>
+    </w:lvlOverride>
+    <w:lvlOverride w:ilvl="8">
+      <w:lvl w:ilvl="8" w:tentative="1">
+        <w:start w:val="1"/>
+        <w:numFmt w:val="decimal"/>
+        <w:lvlText w:val="%9."/>
+        <w:lvlJc w:val="left"/>
+        <w:pPr>
+          <w:tabs>
+            <w:tab w:val="num" w:pos="6480"/>
+          </w:tabs>
+          <w:ind w:left="6480" w:hanging="360"/>
+        </w:pPr>
+      </w:lvl>
+    </w:lvlOverride>
   </w:num>
   <w:num w:numId="11">
-    <w:abstractNumId w:val="5"/>
+    <w:abstractNumId w:val="7"/>
     <w:lvlOverride w:ilvl="0">
       <w:lvl w:ilvl="0">
         <w:numFmt w:val="lowerLetter"/>
@@ -6307,13 +10081,25 @@
     </w:lvlOverride>
   </w:num>
   <w:num w:numId="12">
-    <w:abstractNumId w:val="11"/>
+    <w:abstractNumId w:val="15"/>
   </w:num>
   <w:num w:numId="13">
+    <w:abstractNumId w:val="5"/>
+  </w:num>
+  <w:num w:numId="14">
     <w:abstractNumId w:val="3"/>
   </w:num>
-  <w:num w:numId="14">
-    <w:abstractNumId w:val="2"/>
+  <w:num w:numId="15">
+    <w:abstractNumId w:val="4"/>
+  </w:num>
+  <w:num w:numId="16">
+    <w:abstractNumId w:val="8"/>
+  </w:num>
+  <w:num w:numId="17">
+    <w:abstractNumId w:val="10"/>
+  </w:num>
+  <w:num w:numId="18">
+    <w:abstractNumId w:val="0"/>
   </w:num>
 </w:numbering>
 </file>
@@ -6734,6 +10520,28 @@
       <w:szCs w:val="32"/>
     </w:rPr>
   </w:style>
+  <w:style w:type="paragraph" w:styleId="Heading2">
+    <w:name w:val="heading 2"/>
+    <w:basedOn w:val="Normal"/>
+    <w:next w:val="Normal"/>
+    <w:link w:val="Heading2Char"/>
+    <w:uiPriority w:val="9"/>
+    <w:unhideWhenUsed/>
+    <w:qFormat/>
+    <w:rsid w:val="008F4BCF"/>
+    <w:pPr>
+      <w:keepNext/>
+      <w:keepLines/>
+      <w:spacing w:before="40"/>
+      <w:outlineLvl w:val="1"/>
+    </w:pPr>
+    <w:rPr>
+      <w:rFonts w:asciiTheme="majorHAnsi" w:eastAsiaTheme="majorEastAsia" w:hAnsiTheme="majorHAnsi" w:cstheme="majorBidi"/>
+      <w:color w:val="2F5496" w:themeColor="accent1" w:themeShade="BF"/>
+      <w:sz w:val="26"/>
+      <w:szCs w:val="26"/>
+    </w:rPr>
+  </w:style>
   <w:style w:type="character" w:default="1" w:styleId="DefaultParagraphFont">
     <w:name w:val="Default Paragraph Font"/>
     <w:uiPriority w:val="1"/>
@@ -6856,7 +10664,6 @@
     <w:next w:val="Normal"/>
     <w:autoRedefine/>
     <w:uiPriority w:val="39"/>
-    <w:semiHidden/>
     <w:unhideWhenUsed/>
     <w:rsid w:val="00DD171F"/>
     <w:pPr>
@@ -6996,6 +10803,204 @@
       <w:sz w:val="20"/>
       <w:szCs w:val="20"/>
     </w:rPr>
+  </w:style>
+  <w:style w:type="character" w:customStyle="1" w:styleId="Heading2Char">
+    <w:name w:val="Heading 2 Char"/>
+    <w:basedOn w:val="DefaultParagraphFont"/>
+    <w:link w:val="Heading2"/>
+    <w:uiPriority w:val="9"/>
+    <w:rsid w:val="008F4BCF"/>
+    <w:rPr>
+      <w:rFonts w:asciiTheme="majorHAnsi" w:eastAsiaTheme="majorEastAsia" w:hAnsiTheme="majorHAnsi" w:cstheme="majorBidi"/>
+      <w:color w:val="2F5496" w:themeColor="accent1" w:themeShade="BF"/>
+      <w:sz w:val="26"/>
+      <w:szCs w:val="26"/>
+    </w:rPr>
+  </w:style>
+  <w:style w:type="paragraph" w:styleId="Title">
+    <w:name w:val="Title"/>
+    <w:basedOn w:val="Normal"/>
+    <w:next w:val="Normal"/>
+    <w:link w:val="TitleChar"/>
+    <w:uiPriority w:val="10"/>
+    <w:qFormat/>
+    <w:rsid w:val="00D50E39"/>
+    <w:pPr>
+      <w:contextualSpacing/>
+    </w:pPr>
+    <w:rPr>
+      <w:rFonts w:asciiTheme="majorHAnsi" w:eastAsiaTheme="majorEastAsia" w:hAnsiTheme="majorHAnsi" w:cstheme="majorBidi"/>
+      <w:spacing w:val="-10"/>
+      <w:kern w:val="28"/>
+      <w:sz w:val="56"/>
+      <w:szCs w:val="56"/>
+    </w:rPr>
+  </w:style>
+  <w:style w:type="character" w:customStyle="1" w:styleId="TitleChar">
+    <w:name w:val="Title Char"/>
+    <w:basedOn w:val="DefaultParagraphFont"/>
+    <w:link w:val="Title"/>
+    <w:uiPriority w:val="10"/>
+    <w:rsid w:val="00D50E39"/>
+    <w:rPr>
+      <w:rFonts w:asciiTheme="majorHAnsi" w:eastAsiaTheme="majorEastAsia" w:hAnsiTheme="majorHAnsi" w:cstheme="majorBidi"/>
+      <w:spacing w:val="-10"/>
+      <w:kern w:val="28"/>
+      <w:sz w:val="56"/>
+      <w:szCs w:val="56"/>
+    </w:rPr>
+  </w:style>
+  <w:style w:type="character" w:styleId="SubtleEmphasis">
+    <w:name w:val="Subtle Emphasis"/>
+    <w:basedOn w:val="DefaultParagraphFont"/>
+    <w:uiPriority w:val="19"/>
+    <w:qFormat/>
+    <w:rsid w:val="00D50E39"/>
+    <w:rPr>
+      <w:i/>
+      <w:iCs/>
+      <w:color w:val="404040" w:themeColor="text1" w:themeTint="BF"/>
+    </w:rPr>
+  </w:style>
+  <w:style w:type="paragraph" w:styleId="Subtitle">
+    <w:name w:val="Subtitle"/>
+    <w:basedOn w:val="Normal"/>
+    <w:next w:val="Normal"/>
+    <w:link w:val="SubtitleChar"/>
+    <w:uiPriority w:val="11"/>
+    <w:qFormat/>
+    <w:rsid w:val="00D50E39"/>
+    <w:pPr>
+      <w:numPr>
+        <w:ilvl w:val="1"/>
+      </w:numPr>
+      <w:spacing w:after="160"/>
+    </w:pPr>
+    <w:rPr>
+      <w:rFonts w:eastAsiaTheme="minorEastAsia"/>
+      <w:color w:val="5A5A5A" w:themeColor="text1" w:themeTint="A5"/>
+      <w:spacing w:val="15"/>
+      <w:sz w:val="22"/>
+      <w:szCs w:val="22"/>
+    </w:rPr>
+  </w:style>
+  <w:style w:type="character" w:customStyle="1" w:styleId="SubtitleChar">
+    <w:name w:val="Subtitle Char"/>
+    <w:basedOn w:val="DefaultParagraphFont"/>
+    <w:link w:val="Subtitle"/>
+    <w:uiPriority w:val="11"/>
+    <w:rsid w:val="00D50E39"/>
+    <w:rPr>
+      <w:rFonts w:eastAsiaTheme="minorEastAsia"/>
+      <w:color w:val="5A5A5A" w:themeColor="text1" w:themeTint="A5"/>
+      <w:spacing w:val="15"/>
+      <w:sz w:val="22"/>
+      <w:szCs w:val="22"/>
+    </w:rPr>
+  </w:style>
+  <w:style w:type="character" w:styleId="Emphasis">
+    <w:name w:val="Emphasis"/>
+    <w:basedOn w:val="DefaultParagraphFont"/>
+    <w:uiPriority w:val="20"/>
+    <w:qFormat/>
+    <w:rsid w:val="00D50E39"/>
+    <w:rPr>
+      <w:i/>
+      <w:iCs/>
+    </w:rPr>
+  </w:style>
+  <w:style w:type="character" w:styleId="IntenseEmphasis">
+    <w:name w:val="Intense Emphasis"/>
+    <w:basedOn w:val="DefaultParagraphFont"/>
+    <w:uiPriority w:val="21"/>
+    <w:qFormat/>
+    <w:rsid w:val="00D50E39"/>
+    <w:rPr>
+      <w:i/>
+      <w:iCs/>
+      <w:color w:val="4472C4" w:themeColor="accent1"/>
+    </w:rPr>
+  </w:style>
+  <w:style w:type="character" w:styleId="BookTitle">
+    <w:name w:val="Book Title"/>
+    <w:basedOn w:val="DefaultParagraphFont"/>
+    <w:uiPriority w:val="33"/>
+    <w:qFormat/>
+    <w:rsid w:val="00D50E39"/>
+    <w:rPr>
+      <w:b/>
+      <w:bCs/>
+      <w:i/>
+      <w:iCs/>
+      <w:spacing w:val="5"/>
+    </w:rPr>
+  </w:style>
+  <w:style w:type="table" w:styleId="TableGrid">
+    <w:name w:val="Table Grid"/>
+    <w:basedOn w:val="TableNormal"/>
+    <w:uiPriority w:val="39"/>
+    <w:rsid w:val="003D61BA"/>
+    <w:tblPr>
+      <w:tblBorders>
+        <w:top w:val="single" w:sz="4" w:space="0" w:color="auto"/>
+        <w:left w:val="single" w:sz="4" w:space="0" w:color="auto"/>
+        <w:bottom w:val="single" w:sz="4" w:space="0" w:color="auto"/>
+        <w:right w:val="single" w:sz="4" w:space="0" w:color="auto"/>
+        <w:insideH w:val="single" w:sz="4" w:space="0" w:color="auto"/>
+        <w:insideV w:val="single" w:sz="4" w:space="0" w:color="auto"/>
+      </w:tblBorders>
+    </w:tblPr>
+  </w:style>
+  <w:style w:type="character" w:styleId="UnresolvedMention">
+    <w:name w:val="Unresolved Mention"/>
+    <w:basedOn w:val="DefaultParagraphFont"/>
+    <w:uiPriority w:val="99"/>
+    <w:semiHidden/>
+    <w:unhideWhenUsed/>
+    <w:rsid w:val="00676016"/>
+    <w:rPr>
+      <w:color w:val="605E5C"/>
+      <w:shd w:val="clear" w:color="auto" w:fill="E1DFDD"/>
+    </w:rPr>
+  </w:style>
+  <w:style w:type="character" w:styleId="FollowedHyperlink">
+    <w:name w:val="FollowedHyperlink"/>
+    <w:basedOn w:val="DefaultParagraphFont"/>
+    <w:uiPriority w:val="99"/>
+    <w:semiHidden/>
+    <w:unhideWhenUsed/>
+    <w:rsid w:val="00676016"/>
+    <w:rPr>
+      <w:color w:val="954F72" w:themeColor="followedHyperlink"/>
+      <w:u w:val="single"/>
+    </w:rPr>
+  </w:style>
+  <w:style w:type="paragraph" w:styleId="Caption">
+    <w:name w:val="caption"/>
+    <w:basedOn w:val="Normal"/>
+    <w:next w:val="Normal"/>
+    <w:uiPriority w:val="35"/>
+    <w:unhideWhenUsed/>
+    <w:qFormat/>
+    <w:rsid w:val="007A1E16"/>
+    <w:pPr>
+      <w:spacing w:after="200"/>
+    </w:pPr>
+    <w:rPr>
+      <w:i/>
+      <w:iCs/>
+      <w:color w:val="44546A" w:themeColor="text2"/>
+      <w:sz w:val="18"/>
+      <w:szCs w:val="18"/>
+    </w:rPr>
+  </w:style>
+  <w:style w:type="paragraph" w:styleId="TableofFigures">
+    <w:name w:val="table of figures"/>
+    <w:basedOn w:val="Normal"/>
+    <w:next w:val="Normal"/>
+    <w:uiPriority w:val="99"/>
+    <w:unhideWhenUsed/>
+    <w:rsid w:val="007A1E16"/>
   </w:style>
 </w:styles>
 </file>
@@ -7300,7 +11305,7 @@
 </file>
 
 <file path=customXml/itemProps1.xml><?xml version="1.0" encoding="utf-8"?>
-<ds:datastoreItem xmlns:ds="http://schemas.openxmlformats.org/officeDocument/2006/customXml" ds:itemID="{B1721B77-0D8D-C84D-8F16-FD981B13C94F}">
+<ds:datastoreItem xmlns:ds="http://schemas.openxmlformats.org/officeDocument/2006/customXml" ds:itemID="{45A411DE-A31B-3D4B-A43A-CC5235A93F09}">
   <ds:schemaRefs>
     <ds:schemaRef ds:uri="http://schemas.openxmlformats.org/officeDocument/2006/bibliography"/>
   </ds:schemaRefs>
